--- a/rapport/rapportPFA2025-AchrafAkrache_AsmaeMoubarriz.docx
+++ b/rapport/rapportPFA2025-AchrafAkrache_AsmaeMoubarriz.docx
@@ -7592,14 +7592,7 @@
           <w:b/>
           <w:bCs/>
         </w:rPr>
-        <w:t>Gestion des projets</w:t>
-      </w:r>
-      <w:r>
-        <w:rPr>
-          <w:b/>
-          <w:bCs/>
-        </w:rPr>
-        <w:t xml:space="preserve"> </w:t>
+        <w:t xml:space="preserve">Gestion des projets </w:t>
       </w:r>
     </w:p>
     <w:p>
@@ -7837,19 +7830,7 @@
         <w:t>elle est offerte</w:t>
       </w:r>
       <w:r>
-        <w:t xml:space="preserve"> </w:t>
-      </w:r>
-      <w:r>
-        <w:t>par le système à seul les entrepreneur</w:t>
-      </w:r>
-      <w:r>
-        <w:t>s</w:t>
-      </w:r>
-      <w:r>
-        <w:t xml:space="preserve"> inscrit et authentifié</w:t>
-      </w:r>
-      <w:r>
-        <w:t xml:space="preserve"> via le Dashboard de gestion de projet.</w:t>
+        <w:t xml:space="preserve"> par le système à seul les entrepreneurs inscrit et authentifié via le Dashboard de gestion de projet.</w:t>
       </w:r>
     </w:p>
     <w:p>
@@ -7919,22 +7900,13 @@
         <w:jc w:val="both"/>
       </w:pPr>
       <w:r>
-        <w:t xml:space="preserve">L’architecture du système est conçue pour permettre une intégration fluide de nouvelles fonctionnalités sans perturber les services existants. Grâce à l’indépendance du moteur de prédiction, il est possible d’ajouter de nouveaux critères d’évaluation ou d’améliorer les modèles sans impacter la gestion des entrepreneurs et des projets. De plus, les prédictions sont fournies sous forme de données JSON standardisées, garantissant une compatibilité avec n'importe quel </w:t>
-      </w:r>
-      <w:r>
-        <w:t>Framework</w:t>
-      </w:r>
-      <w:r>
-        <w:t xml:space="preserve"> ou technologie backend. Cette approche permet ainsi de modifier ou remplacer les services de gestion en fonction des besoins sans </w:t>
+        <w:t xml:space="preserve">L’architecture du système est conçue pour permettre une intégration fluide de nouvelles fonctionnalités sans perturber les services existants. Grâce à l’indépendance du moteur de prédiction, il est possible d’ajouter de nouveaux critères d’évaluation ou d’améliorer les modèles sans impacter la gestion des entrepreneurs et des projets. De plus, les prédictions sont fournies sous forme de données JSON standardisées, garantissant une compatibilité avec n'importe quel Framework ou technologie backend. Cette approche permet ainsi de modifier ou remplacer les services de gestion en fonction des besoins sans </w:t>
       </w:r>
       <w:r>
         <w:t>besoin d’</w:t>
       </w:r>
       <w:r>
-        <w:t xml:space="preserve">une refonte complète du système de </w:t>
-      </w:r>
-      <w:r>
-        <w:t>prédiction</w:t>
+        <w:t>une refonte complète du système de prédiction</w:t>
       </w:r>
       <w:r>
         <w:t>,</w:t>
@@ -8090,16 +8062,7 @@
         <w:t>Nos trois jeux de données ont été sélectionnés à partir de la plateforme Kaggle</w:t>
       </w:r>
       <w:r>
-        <w:t xml:space="preserve">. </w:t>
-      </w:r>
-      <w:r>
-        <w:t xml:space="preserve">Notre choix de fournisseur de Datasets nous a offert une </w:t>
-      </w:r>
-      <w:r>
-        <w:t xml:space="preserve">diversification, une bonne qualité de données et </w:t>
-      </w:r>
-      <w:r>
-        <w:t xml:space="preserve">une compatibilité </w:t>
+        <w:t xml:space="preserve">. Notre choix de fournisseur de Datasets nous a offert une diversification, une bonne qualité de données et une compatibilité </w:t>
       </w:r>
       <w:r>
         <w:t>aux différentes problématiques de classification liées à l’entrepreneuriat et à la rentabilité des projets.</w:t>
@@ -8453,7 +8416,19 @@
         <w:rPr>
           <w:noProof/>
         </w:rPr>
-        <w:t xml:space="preserve"> Dimensions des jeux de données</w:t>
+        <w:t xml:space="preserve"> </w:t>
+      </w:r>
+      <w:r>
+        <w:rPr>
+          <w:noProof/>
+        </w:rPr>
+        <w:t>D</w:t>
+      </w:r>
+      <w:r>
+        <w:rPr>
+          <w:noProof/>
+        </w:rPr>
+        <w:t>imensions des jeux de données</w:t>
       </w:r>
       <w:bookmarkEnd w:id="20"/>
       <w:r>
@@ -8538,13 +8513,36 @@
           <w:b/>
           <w:bCs/>
         </w:rPr>
-        <w:t>renommer les indices des colonnes</w:t>
-      </w:r>
-      <w:r>
-        <w:t xml:space="preserve"> pour faciliter la compréhension d</w:t>
-      </w:r>
-      <w:r>
-        <w:t>es variables du ficher csv .</w:t>
+        <w:t>renommer les indices de</w:t>
+      </w:r>
+      <w:r>
+        <w:rPr>
+          <w:b/>
+          <w:bCs/>
+        </w:rPr>
+        <w:t xml:space="preserve"> tous les</w:t>
+      </w:r>
+      <w:r>
+        <w:rPr>
+          <w:b/>
+          <w:bCs/>
+        </w:rPr>
+        <w:t xml:space="preserve"> colonnes</w:t>
+      </w:r>
+      <w:r>
+        <w:t xml:space="preserve"> pour faciliter </w:t>
+      </w:r>
+      <w:r>
+        <w:t xml:space="preserve">l’utilisation et </w:t>
+      </w:r>
+      <w:r>
+        <w:t>la compréhension d</w:t>
+      </w:r>
+      <w:r>
+        <w:t xml:space="preserve">es variables du ficher </w:t>
+      </w:r>
+      <w:r>
+        <w:t>csv.</w:t>
       </w:r>
       <w:r>
         <w:t xml:space="preserve"> </w:t>
@@ -8562,10 +8560,19 @@
         <w:t xml:space="preserve">-dessous montre </w:t>
       </w:r>
       <w:r>
-        <w:t>les différentes colonnes</w:t>
-      </w:r>
-      <w:r>
-        <w:t xml:space="preserve"> qui ont été renommer durant ce processus .</w:t>
+        <w:t>les différent</w:t>
+      </w:r>
+      <w:r>
+        <w:t>e</w:t>
+      </w:r>
+      <w:r>
+        <w:t>s colonnes</w:t>
+      </w:r>
+      <w:r>
+        <w:t xml:space="preserve"> qui ont été renommer durant ce </w:t>
+      </w:r>
+      <w:r>
+        <w:t>processus.</w:t>
       </w:r>
     </w:p>
     <w:tbl>
@@ -8655,7 +8662,10 @@
               <w:cnfStyle w:val="000000100000" w:firstRow="0" w:lastRow="0" w:firstColumn="0" w:lastColumn="0" w:oddVBand="0" w:evenVBand="0" w:oddHBand="1" w:evenHBand="0" w:firstRowFirstColumn="0" w:firstRowLastColumn="0" w:lastRowFirstColumn="0" w:lastRowLastColumn="0"/>
             </w:pPr>
             <w:r>
-              <w:t xml:space="preserve">Education , </w:t>
+              <w:t>Education,</w:t>
+            </w:r>
+            <w:r>
+              <w:t xml:space="preserve"> </w:t>
             </w:r>
             <w:proofErr w:type="spellStart"/>
             <w:r>
@@ -8663,7 +8673,7 @@
             </w:r>
             <w:proofErr w:type="spellEnd"/>
             <w:r>
-              <w:t xml:space="preserve"> , Genre , </w:t>
+              <w:t xml:space="preserve">, Genre , </w:t>
             </w:r>
             <w:proofErr w:type="spellStart"/>
             <w:r>
@@ -8780,7 +8790,19 @@
               <w:cnfStyle w:val="000000000000" w:firstRow="0" w:lastRow="0" w:firstColumn="0" w:lastColumn="0" w:oddVBand="0" w:evenVBand="0" w:oddHBand="0" w:evenHBand="0" w:firstRowFirstColumn="0" w:firstRowLastColumn="0" w:lastRowFirstColumn="0" w:lastRowLastColumn="0"/>
             </w:pPr>
             <w:r>
-              <w:t xml:space="preserve">R&amp;D , Marketing , </w:t>
+              <w:t>R&amp;</w:t>
+            </w:r>
+            <w:r>
+              <w:t>D,</w:t>
+            </w:r>
+            <w:r>
+              <w:t xml:space="preserve"> </w:t>
+            </w:r>
+            <w:r>
+              <w:t>Marketing,</w:t>
+            </w:r>
+            <w:r>
+              <w:t xml:space="preserve"> </w:t>
             </w:r>
             <w:proofErr w:type="spellStart"/>
             <w:r>
@@ -8876,7 +8898,7 @@
             </w:r>
             <w:proofErr w:type="spellEnd"/>
             <w:r>
-              <w:t xml:space="preserve"> , </w:t>
+              <w:t xml:space="preserve">, </w:t>
             </w:r>
             <w:proofErr w:type="spellStart"/>
             <w:r>
@@ -8974,6 +8996,7 @@
     <w:p>
       <w:pPr>
         <w:spacing w:line="360" w:lineRule="auto"/>
+        <w:jc w:val="both"/>
       </w:pPr>
       <w:r>
         <w:t>Pour assurer une meilleure utilisabilité du modèle à travers des formulaires, nous avons opté pour la conversion des colonnes numériques en colonnes qualitatives. Cette transformation permet de regrouper les valeurs numériques en classes cohérentes et compatibles avec la logique des données. Ainsi, au lieu d'utiliser des valeurs continues ou discrètes difficiles à interpréter pour l'utilisateur, nous avons défini des catégories significatives qui facilitent la saisie et l'analyse des informations. Cette approche améliore l'accessibilité du modèle tout en conservant la pertinence des données pour les prédictions.</w:t>
@@ -9000,6 +9023,7 @@
     <w:p>
       <w:pPr>
         <w:spacing w:line="360" w:lineRule="auto"/>
+        <w:jc w:val="both"/>
       </w:pPr>
       <w:r>
         <w:t xml:space="preserve">Pour garantir la qualité et la fiabilité des données utilisées dans notre modèle, nous avons effectué un nettoyage en supprimant les valeurs nulles et les doublons. Les valeurs nulles peuvent fausser </w:t>
@@ -9008,10 +9032,7 @@
         <w:t xml:space="preserve">les </w:t>
       </w:r>
       <w:r>
-        <w:t>prédictions</w:t>
-      </w:r>
-      <w:r>
-        <w:t xml:space="preserve">, c'est pourquoi nous avons appliqué la méthode </w:t>
+        <w:t xml:space="preserve">prédictions, c'est pourquoi nous avons appliqué la méthode </w:t>
       </w:r>
       <w:proofErr w:type="spellStart"/>
       <w:r>
@@ -9073,12 +9094,10 @@
     <w:p>
       <w:pPr>
         <w:spacing w:line="360" w:lineRule="auto"/>
-      </w:pPr>
-      <w:r>
-        <w:t xml:space="preserve">Le label </w:t>
-      </w:r>
-      <w:r>
-        <w:t>Encoding</w:t>
+        <w:jc w:val="both"/>
+      </w:pPr>
+      <w:r>
+        <w:t>Le label Encoding</w:t>
       </w:r>
       <w:r>
         <w:t xml:space="preserve"> c’est d’</w:t>
@@ -9166,7 +9185,10 @@
               <w:cnfStyle w:val="000000100000" w:firstRow="0" w:lastRow="0" w:firstColumn="0" w:lastColumn="0" w:oddVBand="0" w:evenVBand="0" w:oddHBand="1" w:evenHBand="0" w:firstRowFirstColumn="0" w:firstRowLastColumn="0" w:lastRowFirstColumn="0" w:lastRowLastColumn="0"/>
             </w:pPr>
             <w:r>
-              <w:t xml:space="preserve">Education , </w:t>
+              <w:t>Education,</w:t>
+            </w:r>
+            <w:r>
+              <w:t xml:space="preserve"> </w:t>
             </w:r>
             <w:proofErr w:type="spellStart"/>
             <w:r>
@@ -9260,7 +9282,10 @@
             </w:r>
             <w:proofErr w:type="spellEnd"/>
             <w:r>
-              <w:t xml:space="preserve"> , </w:t>
+              <w:t>,</w:t>
+            </w:r>
+            <w:r>
+              <w:t xml:space="preserve"> </w:t>
             </w:r>
             <w:proofErr w:type="spellStart"/>
             <w:r>
@@ -9309,7 +9334,10 @@
         <w:t xml:space="preserve"> </w:t>
       </w:r>
       <w:r>
-        <w:t>Colonnes encodées dans chaque modèle</w:t>
+        <w:t>C</w:t>
+      </w:r>
+      <w:r>
+        <w:t xml:space="preserve">olonnes encodées </w:t>
       </w:r>
       <w:bookmarkEnd w:id="25"/>
     </w:p>
@@ -9742,6 +9770,48 @@
     </w:p>
     <w:p>
       <w:pPr>
+        <w:spacing w:line="360" w:lineRule="auto"/>
+        <w:jc w:val="both"/>
+      </w:pPr>
+      <w:r>
+        <w:t>KNN, ou k-Nearest Neighbors, c'est comme avoir un ami très intelligent qui vous aide à prendre des décisions en fonction de ce que font vos voisins. </w:t>
+      </w:r>
+      <w:r>
+        <w:t xml:space="preserve"> </w:t>
+      </w:r>
+    </w:p>
+    <w:p>
+      <w:pPr>
+        <w:spacing w:line="360" w:lineRule="auto"/>
+        <w:jc w:val="both"/>
+      </w:pPr>
+      <w:r>
+        <w:t>KNN se distingue par sa polyvalence et les hypothèses minimales qu'il formule sur les données. Contrairement à de nombreux modèles d'apprentissage automatique qui nécessitent des configurations et des hypothèses complexes sur la distribution des données, KNN travaille directement avec les données qui lui sont présentées, sans faire d'hypothèses sur la distribution sous-jacente.</w:t>
+      </w:r>
+      <w:r>
+        <w:t xml:space="preserve"> Cette</w:t>
+      </w:r>
+      <w:r>
+        <w:t xml:space="preserve"> caractéristique le rend adaptable à diverses tâches.</w:t>
+      </w:r>
+    </w:p>
+    <w:p>
+      <w:pPr>
+        <w:spacing w:line="360" w:lineRule="auto"/>
+        <w:jc w:val="both"/>
+      </w:pPr>
+      <w:r>
+        <w:t>Dans KNN, lorsque nous obtenons un nouveau point de données et que nous devons décider à quel groupe il appartient, nous examinons ce point de données pour trouver les « k » voisins les plus proches</w:t>
+      </w:r>
+      <w:r>
+        <w:t xml:space="preserve">. </w:t>
+      </w:r>
+      <w:r>
+        <w:t>Si la plupart de ces voisins appartiennent à un groupe particulier, nous disons que le nouveau point de données appartient également à ce groupe. Le « k » dans KNN n'est qu'une façon de dire combien de voisins prendre en compte. Si « k » est 3, vous examinez les 3 voisins les plus proches pour prendre votre décision.</w:t>
+      </w:r>
+    </w:p>
+    <w:p>
+      <w:pPr>
         <w:jc w:val="both"/>
       </w:pPr>
       <w:r>
@@ -9834,106 +9904,397 @@
     </w:p>
     <w:p>
       <w:pPr>
-        <w:jc w:val="both"/>
-      </w:pPr>
+        <w:pStyle w:val="Titre2"/>
+        <w:jc w:val="both"/>
+      </w:pPr>
+      <w:bookmarkStart w:id="31" w:name="_Toc190534366"/>
+      <w:r>
+        <w:lastRenderedPageBreak/>
+        <w:t>Critère de validation</w:t>
+      </w:r>
+      <w:bookmarkEnd w:id="31"/>
+    </w:p>
+    <w:p>
+      <w:pPr>
+        <w:pStyle w:val="Titre3"/>
+        <w:jc w:val="both"/>
+      </w:pPr>
+      <w:bookmarkStart w:id="32" w:name="_Toc190534367"/>
+      <w:r>
+        <w:t>Accuracy Score</w:t>
+      </w:r>
+      <w:bookmarkEnd w:id="32"/>
       <w:r>
         <w:t xml:space="preserve"> </w:t>
       </w:r>
     </w:p>
     <w:p>
       <w:pPr>
-        <w:jc w:val="both"/>
-      </w:pPr>
-    </w:p>
-    <w:p>
-      <w:pPr>
-        <w:pStyle w:val="Titre2"/>
-        <w:jc w:val="both"/>
-      </w:pPr>
-      <w:bookmarkStart w:id="31" w:name="_Toc190534366"/>
-      <w:r>
-        <w:t>Critère de validation</w:t>
-      </w:r>
-      <w:bookmarkEnd w:id="31"/>
+        <w:spacing w:line="360" w:lineRule="auto"/>
+        <w:jc w:val="both"/>
+      </w:pPr>
+      <w:r>
+        <w:t>L’Accuracy Score est</w:t>
+      </w:r>
+      <w:r>
+        <w:t xml:space="preserve"> une métrique essentielle pour évaluer la performance d’un modèle de classification. Il représente le pourcentage de prédictions correctes effectuées par le modèle par rapport au total des observations. </w:t>
+      </w:r>
+    </w:p>
+    <w:p>
+      <w:pPr>
+        <w:spacing w:line="360" w:lineRule="auto"/>
+        <w:jc w:val="both"/>
+      </w:pPr>
+      <w:r>
+        <w:t xml:space="preserve">Une </w:t>
+      </w:r>
+      <w:r>
+        <w:t>A</w:t>
+      </w:r>
+      <w:r>
+        <w:t xml:space="preserve">ccuracy élevée indique un bon niveau de performance, mais cette métrique peut être trompeuse lorsque les classes sont déséquilibrées. Dans ce cas, un modèle peut obtenir une haute précision en favorisant la classe majoritaire sans bien prédire les classes minoritaires. C’est pourquoi </w:t>
+      </w:r>
+      <w:r>
+        <w:t>nous avons opté à l’accompagner par le rapport de classification et la validation Croisée.</w:t>
+      </w:r>
+    </w:p>
+    <w:p>
+      <w:pPr>
+        <w:spacing w:line="360" w:lineRule="auto"/>
+        <w:jc w:val="both"/>
+      </w:pPr>
+      <w:r>
+        <w:t>Le tableau ci-dessous montre les accuracy Scores des différents modèles entraîné par notre binôme pour prédire les trois critères de faisabilité : le profit, le profile entrepreneur et la présence parmi les Top 500.</w:t>
+      </w:r>
+    </w:p>
+    <w:tbl>
+      <w:tblPr>
+        <w:tblStyle w:val="Tableausimple3"/>
+        <w:tblW w:w="0" w:type="auto"/>
+        <w:tblLook w:val="04A0" w:firstRow="1" w:lastRow="0" w:firstColumn="1" w:lastColumn="0" w:noHBand="0" w:noVBand="1"/>
+      </w:tblPr>
+      <w:tblGrid>
+        <w:gridCol w:w="3686"/>
+        <w:gridCol w:w="5376"/>
+      </w:tblGrid>
+      <w:tr>
+        <w:trPr>
+          <w:cnfStyle w:val="100000000000" w:firstRow="1" w:lastRow="0" w:firstColumn="0" w:lastColumn="0" w:oddVBand="0" w:evenVBand="0" w:oddHBand="0" w:evenHBand="0" w:firstRowFirstColumn="0" w:firstRowLastColumn="0" w:lastRowFirstColumn="0" w:lastRowLastColumn="0"/>
+        </w:trPr>
+        <w:tc>
+          <w:tcPr>
+            <w:cnfStyle w:val="001000000100" w:firstRow="0" w:lastRow="0" w:firstColumn="1" w:lastColumn="0" w:oddVBand="0" w:evenVBand="0" w:oddHBand="0" w:evenHBand="0" w:firstRowFirstColumn="1" w:firstRowLastColumn="0" w:lastRowFirstColumn="0" w:lastRowLastColumn="0"/>
+            <w:tcW w:w="3686" w:type="dxa"/>
+            <w:vAlign w:val="center"/>
+          </w:tcPr>
+          <w:p>
+            <w:pPr>
+              <w:spacing w:line="360" w:lineRule="auto"/>
+              <w:jc w:val="center"/>
+            </w:pPr>
+            <w:r>
+              <w:t>Modèle de prédiction</w:t>
+            </w:r>
+          </w:p>
+        </w:tc>
+        <w:tc>
+          <w:tcPr>
+            <w:tcW w:w="5376" w:type="dxa"/>
+            <w:vAlign w:val="center"/>
+          </w:tcPr>
+          <w:p>
+            <w:pPr>
+              <w:spacing w:line="360" w:lineRule="auto"/>
+              <w:jc w:val="center"/>
+              <w:cnfStyle w:val="100000000000" w:firstRow="1" w:lastRow="0" w:firstColumn="0" w:lastColumn="0" w:oddVBand="0" w:evenVBand="0" w:oddHBand="0" w:evenHBand="0" w:firstRowFirstColumn="0" w:firstRowLastColumn="0" w:lastRowFirstColumn="0" w:lastRowLastColumn="0"/>
+            </w:pPr>
+            <w:r>
+              <w:t>Accuracy Score</w:t>
+            </w:r>
+          </w:p>
+        </w:tc>
+      </w:tr>
+      <w:tr>
+        <w:trPr>
+          <w:cnfStyle w:val="000000100000" w:firstRow="0" w:lastRow="0" w:firstColumn="0" w:lastColumn="0" w:oddVBand="0" w:evenVBand="0" w:oddHBand="1" w:evenHBand="0" w:firstRowFirstColumn="0" w:firstRowLastColumn="0" w:lastRowFirstColumn="0" w:lastRowLastColumn="0"/>
+        </w:trPr>
+        <w:tc>
+          <w:tcPr>
+            <w:cnfStyle w:val="001000000000" w:firstRow="0" w:lastRow="0" w:firstColumn="1" w:lastColumn="0" w:oddVBand="0" w:evenVBand="0" w:oddHBand="0" w:evenHBand="0" w:firstRowFirstColumn="0" w:firstRowLastColumn="0" w:lastRowFirstColumn="0" w:lastRowLastColumn="0"/>
+            <w:tcW w:w="3686" w:type="dxa"/>
+            <w:vAlign w:val="center"/>
+          </w:tcPr>
+          <w:p>
+            <w:pPr>
+              <w:spacing w:line="360" w:lineRule="auto"/>
+              <w:jc w:val="center"/>
+            </w:pPr>
+            <w:r>
+              <w:t>Profile</w:t>
+            </w:r>
+          </w:p>
+        </w:tc>
+        <w:tc>
+          <w:tcPr>
+            <w:tcW w:w="5376" w:type="dxa"/>
+            <w:vAlign w:val="center"/>
+          </w:tcPr>
+          <w:p>
+            <w:pPr>
+              <w:spacing w:line="360" w:lineRule="auto"/>
+              <w:jc w:val="center"/>
+              <w:cnfStyle w:val="000000100000" w:firstRow="0" w:lastRow="0" w:firstColumn="0" w:lastColumn="0" w:oddVBand="0" w:evenVBand="0" w:oddHBand="1" w:evenHBand="0" w:firstRowFirstColumn="0" w:firstRowLastColumn="0" w:lastRowFirstColumn="0" w:lastRowLastColumn="0"/>
+              <w:rPr>
+                <w:b/>
+                <w:bCs/>
+              </w:rPr>
+            </w:pPr>
+            <w:r>
+              <w:rPr>
+                <w:b/>
+                <w:bCs/>
+              </w:rPr>
+              <w:t>0,59</w:t>
+            </w:r>
+          </w:p>
+        </w:tc>
+      </w:tr>
+      <w:tr>
+        <w:tc>
+          <w:tcPr>
+            <w:cnfStyle w:val="001000000000" w:firstRow="0" w:lastRow="0" w:firstColumn="1" w:lastColumn="0" w:oddVBand="0" w:evenVBand="0" w:oddHBand="0" w:evenHBand="0" w:firstRowFirstColumn="0" w:firstRowLastColumn="0" w:lastRowFirstColumn="0" w:lastRowLastColumn="0"/>
+            <w:tcW w:w="3686" w:type="dxa"/>
+            <w:vAlign w:val="center"/>
+          </w:tcPr>
+          <w:p>
+            <w:pPr>
+              <w:spacing w:line="360" w:lineRule="auto"/>
+              <w:jc w:val="center"/>
+            </w:pPr>
+            <w:r>
+              <w:t>Profit</w:t>
+            </w:r>
+          </w:p>
+        </w:tc>
+        <w:tc>
+          <w:tcPr>
+            <w:tcW w:w="5376" w:type="dxa"/>
+            <w:vAlign w:val="center"/>
+          </w:tcPr>
+          <w:p>
+            <w:pPr>
+              <w:spacing w:line="360" w:lineRule="auto"/>
+              <w:jc w:val="center"/>
+              <w:cnfStyle w:val="000000000000" w:firstRow="0" w:lastRow="0" w:firstColumn="0" w:lastColumn="0" w:oddVBand="0" w:evenVBand="0" w:oddHBand="0" w:evenHBand="0" w:firstRowFirstColumn="0" w:firstRowLastColumn="0" w:lastRowFirstColumn="0" w:lastRowLastColumn="0"/>
+              <w:rPr>
+                <w:b/>
+                <w:bCs/>
+              </w:rPr>
+            </w:pPr>
+            <w:r>
+              <w:rPr>
+                <w:b/>
+                <w:bCs/>
+              </w:rPr>
+              <w:t>0,8</w:t>
+            </w:r>
+          </w:p>
+        </w:tc>
+      </w:tr>
+      <w:tr>
+        <w:trPr>
+          <w:cnfStyle w:val="000000100000" w:firstRow="0" w:lastRow="0" w:firstColumn="0" w:lastColumn="0" w:oddVBand="0" w:evenVBand="0" w:oddHBand="1" w:evenHBand="0" w:firstRowFirstColumn="0" w:firstRowLastColumn="0" w:lastRowFirstColumn="0" w:lastRowLastColumn="0"/>
+        </w:trPr>
+        <w:tc>
+          <w:tcPr>
+            <w:cnfStyle w:val="001000000000" w:firstRow="0" w:lastRow="0" w:firstColumn="1" w:lastColumn="0" w:oddVBand="0" w:evenVBand="0" w:oddHBand="0" w:evenHBand="0" w:firstRowFirstColumn="0" w:firstRowLastColumn="0" w:lastRowFirstColumn="0" w:lastRowLastColumn="0"/>
+            <w:tcW w:w="3686" w:type="dxa"/>
+            <w:vAlign w:val="center"/>
+          </w:tcPr>
+          <w:p>
+            <w:pPr>
+              <w:spacing w:line="360" w:lineRule="auto"/>
+              <w:jc w:val="center"/>
+            </w:pPr>
+            <w:r>
+              <w:t>Top 500</w:t>
+            </w:r>
+          </w:p>
+        </w:tc>
+        <w:tc>
+          <w:tcPr>
+            <w:tcW w:w="5376" w:type="dxa"/>
+            <w:vAlign w:val="center"/>
+          </w:tcPr>
+          <w:p>
+            <w:pPr>
+              <w:spacing w:line="360" w:lineRule="auto"/>
+              <w:jc w:val="center"/>
+              <w:cnfStyle w:val="000000100000" w:firstRow="0" w:lastRow="0" w:firstColumn="0" w:lastColumn="0" w:oddVBand="0" w:evenVBand="0" w:oddHBand="1" w:evenHBand="0" w:firstRowFirstColumn="0" w:firstRowLastColumn="0" w:lastRowFirstColumn="0" w:lastRowLastColumn="0"/>
+              <w:rPr>
+                <w:b/>
+                <w:bCs/>
+              </w:rPr>
+            </w:pPr>
+            <w:r>
+              <w:rPr>
+                <w:b/>
+                <w:bCs/>
+              </w:rPr>
+              <w:t>0,8</w:t>
+            </w:r>
+            <w:r>
+              <w:rPr>
+                <w:b/>
+                <w:bCs/>
+              </w:rPr>
+              <w:t>1</w:t>
+            </w:r>
+          </w:p>
+        </w:tc>
+      </w:tr>
+    </w:tbl>
+    <w:p>
+      <w:pPr>
+        <w:pStyle w:val="Lgende"/>
+      </w:pPr>
+    </w:p>
+    <w:p>
+      <w:pPr>
+        <w:pStyle w:val="Lgende"/>
+      </w:pPr>
+      <w:r>
+        <w:t xml:space="preserve">Tableau </w:t>
+      </w:r>
+      <w:r>
+        <w:fldChar w:fldCharType="begin"/>
+      </w:r>
+      <w:r>
+        <w:instrText xml:space="preserve"> SEQ Tableau \* ARABIC </w:instrText>
+      </w:r>
+      <w:r>
+        <w:fldChar w:fldCharType="separate"/>
+      </w:r>
+      <w:r>
+        <w:rPr>
+          <w:noProof/>
+        </w:rPr>
+        <w:t>4</w:t>
+      </w:r>
+      <w:r>
+        <w:fldChar w:fldCharType="end"/>
+      </w:r>
+      <w:r>
+        <w:t xml:space="preserve"> Accuracy Scores</w:t>
+      </w:r>
+    </w:p>
+    <w:p>
+      <w:pPr>
+        <w:spacing w:before="0" w:after="160"/>
+      </w:pPr>
+      <w:r>
+        <w:br w:type="page"/>
+      </w:r>
     </w:p>
     <w:p>
       <w:pPr>
         <w:pStyle w:val="Titre3"/>
         <w:jc w:val="both"/>
       </w:pPr>
-      <w:bookmarkStart w:id="32" w:name="_Toc190534367"/>
-      <w:r>
-        <w:t>Accuracy Score</w:t>
-      </w:r>
-      <w:bookmarkEnd w:id="32"/>
+      <w:bookmarkStart w:id="33" w:name="_Toc190534368"/>
+      <w:r>
+        <w:lastRenderedPageBreak/>
+        <w:t>Classification Report</w:t>
+      </w:r>
+      <w:bookmarkEnd w:id="33"/>
       <w:r>
         <w:t xml:space="preserve"> </w:t>
       </w:r>
     </w:p>
     <w:p>
-      <w:r>
-        <w:t>L’</w:t>
-      </w:r>
-      <w:r>
-        <w:rPr>
-          <w:b/>
-          <w:bCs/>
-        </w:rPr>
-        <w:t>Accuracy Score</w:t>
-      </w:r>
-      <w:r>
-        <w:t xml:space="preserve"> est une métrique essentielle pour évaluer la performance d’un modèle de classification. Il représente le pourcentage de prédictions correctes effectuées par le modèle par rapport au total des observations. Une </w:t>
-      </w:r>
-      <w:proofErr w:type="spellStart"/>
-      <w:r>
-        <w:t>accuracy</w:t>
-      </w:r>
-      <w:proofErr w:type="spellEnd"/>
-      <w:r>
-        <w:t xml:space="preserve"> élevée indique un bon niveau de performance, mais cette métrique peut être trompeuse lorsque les classes sont déséquilibrées. Dans ce cas, un modèle peut obtenir une haute précision en favorisant la classe majoritaire sans bien prédire les classes minoritaires. C’est pourquoi il est souvent complété par d’autres métriques d’évaluation.</w:t>
-      </w:r>
-    </w:p>
-    <w:p>
-      <w:pPr>
-        <w:pStyle w:val="Titre3"/>
-        <w:jc w:val="both"/>
-      </w:pPr>
-      <w:bookmarkStart w:id="33" w:name="_Toc190534368"/>
-      <w:r>
-        <w:t>Classification Report</w:t>
-      </w:r>
-      <w:bookmarkEnd w:id="33"/>
-      <w:r>
-        <w:t xml:space="preserve"> </w:t>
-      </w:r>
-    </w:p>
-    <w:p>
-      <w:r>
-        <w:t xml:space="preserve">Le </w:t>
-      </w:r>
-      <w:r>
-        <w:rPr>
-          <w:b/>
-          <w:bCs/>
-        </w:rPr>
-        <w:t>Classification Report</w:t>
-      </w:r>
-      <w:r>
-        <w:t xml:space="preserve"> fournit une analyse plus détaillée des performances du modèle. Il comprend plusieurs indicateurs clés : la précision (</w:t>
-      </w:r>
-      <w:proofErr w:type="spellStart"/>
+      <w:pPr>
+        <w:spacing w:line="360" w:lineRule="auto"/>
+        <w:jc w:val="both"/>
+      </w:pPr>
+      <w:r>
+        <w:t xml:space="preserve">Le Classification Report fournit une analyse plus </w:t>
+      </w:r>
+      <w:r>
+        <w:t xml:space="preserve">détaillée </w:t>
+      </w:r>
+      <w:r>
+        <w:t>pour chaque classe de la variables prédit, ceci à travers des</w:t>
+      </w:r>
+      <w:r>
+        <w:t xml:space="preserve"> indicateurs clés : </w:t>
+      </w:r>
+    </w:p>
+    <w:p>
+      <w:pPr>
+        <w:pStyle w:val="Paragraphedeliste"/>
+        <w:numPr>
+          <w:ilvl w:val="0"/>
+          <w:numId w:val="11"/>
+        </w:numPr>
+        <w:spacing w:line="360" w:lineRule="auto"/>
+        <w:jc w:val="both"/>
+      </w:pPr>
+      <w:r>
+        <w:t>La</w:t>
+      </w:r>
+      <w:r>
+        <w:t xml:space="preserve"> précision (</w:t>
+      </w:r>
       <w:r>
         <w:rPr>
           <w:i/>
           <w:iCs/>
         </w:rPr>
-        <w:t>precision</w:t>
-      </w:r>
-      <w:proofErr w:type="spellEnd"/>
-      <w:r>
-        <w:t>), qui mesure la proportion de prédictions correctes parmi celles effectuées pour une classe donnée, le rappel (</w:t>
-      </w:r>
-      <w:proofErr w:type="spellStart"/>
+        <w:t>pr</w:t>
+      </w:r>
+      <w:r>
+        <w:rPr>
+          <w:i/>
+          <w:iCs/>
+        </w:rPr>
+        <w:t>e</w:t>
+      </w:r>
+      <w:r>
+        <w:rPr>
+          <w:i/>
+          <w:iCs/>
+        </w:rPr>
+        <w:t>cision</w:t>
+      </w:r>
+      <w:r>
+        <w:t>)</w:t>
+      </w:r>
+      <w:r>
+        <w:t> :</w:t>
+      </w:r>
+      <w:r>
+        <w:t xml:space="preserve"> qui mesure la proportion de prédictions correctes parmi celles effectuées pour une classe donnée</w:t>
+      </w:r>
+    </w:p>
+    <w:p>
+      <w:pPr>
+        <w:pStyle w:val="Paragraphedeliste"/>
+        <w:numPr>
+          <w:ilvl w:val="0"/>
+          <w:numId w:val="11"/>
+        </w:numPr>
+        <w:spacing w:line="360" w:lineRule="auto"/>
+        <w:jc w:val="both"/>
+      </w:pPr>
+      <w:r>
+        <w:t xml:space="preserve"> </w:t>
+      </w:r>
+      <w:r>
+        <w:t>Le</w:t>
+      </w:r>
+      <w:r>
+        <w:t xml:space="preserve"> rappel (</w:t>
+      </w:r>
       <w:r>
         <w:rPr>
           <w:i/>
@@ -9941,22 +10302,1019 @@
         </w:rPr>
         <w:t>recall</w:t>
       </w:r>
-      <w:proofErr w:type="spellEnd"/>
-      <w:r>
-        <w:t xml:space="preserve">), qui évalue la capacité du modèle à identifier correctement les instances d’une classe, et le score F1, qui est une moyenne </w:t>
-      </w:r>
+      <w:r>
+        <w:t>)</w:t>
+      </w:r>
+      <w:r>
+        <w:t> :</w:t>
+      </w:r>
+      <w:r>
+        <w:t xml:space="preserve"> qui évalue la capacité du modèle à identifier correctement les instances d’une classe</w:t>
+      </w:r>
+    </w:p>
+    <w:p>
+      <w:pPr>
+        <w:pStyle w:val="Paragraphedeliste"/>
+        <w:numPr>
+          <w:ilvl w:val="0"/>
+          <w:numId w:val="11"/>
+        </w:numPr>
+        <w:spacing w:line="360" w:lineRule="auto"/>
+        <w:jc w:val="both"/>
+      </w:pPr>
+      <w:r>
+        <w:t>Le</w:t>
+      </w:r>
+      <w:r>
+        <w:t xml:space="preserve"> score F1</w:t>
+      </w:r>
+      <w:r>
+        <w:t> :</w:t>
+      </w:r>
+      <w:r>
+        <w:t xml:space="preserve"> qui est une moyenne harmonique entre précision et rappel. </w:t>
+      </w:r>
+    </w:p>
+    <w:p>
+      <w:pPr>
+        <w:spacing w:line="360" w:lineRule="auto"/>
+        <w:ind w:left="360"/>
+        <w:jc w:val="both"/>
+      </w:pPr>
+      <w:r>
+        <w:t>Ce rapport permet d’identifier les forces et faiblesses du modèle, notamment en cas de déséquilibre des classes.</w:t>
+      </w:r>
+    </w:p>
+    <w:tbl>
+      <w:tblPr>
+        <w:tblStyle w:val="Tableausimple3"/>
+        <w:tblW w:w="0" w:type="auto"/>
+        <w:tblLook w:val="04A0" w:firstRow="1" w:lastRow="0" w:firstColumn="1" w:lastColumn="0" w:noHBand="0" w:noVBand="1"/>
+      </w:tblPr>
+      <w:tblGrid>
+        <w:gridCol w:w="1492"/>
+        <w:gridCol w:w="1313"/>
+        <w:gridCol w:w="1564"/>
+        <w:gridCol w:w="1456"/>
+        <w:gridCol w:w="1433"/>
+        <w:gridCol w:w="1520"/>
+      </w:tblGrid>
+      <w:tr>
+        <w:trPr>
+          <w:cnfStyle w:val="100000000000" w:firstRow="1" w:lastRow="0" w:firstColumn="0" w:lastColumn="0" w:oddVBand="0" w:evenVBand="0" w:oddHBand="0" w:evenHBand="0" w:firstRowFirstColumn="0" w:firstRowLastColumn="0" w:lastRowFirstColumn="0" w:lastRowLastColumn="0"/>
+          <w:trHeight w:val="865"/>
+        </w:trPr>
+        <w:tc>
+          <w:tcPr>
+            <w:cnfStyle w:val="001000000100" w:firstRow="0" w:lastRow="0" w:firstColumn="1" w:lastColumn="0" w:oddVBand="0" w:evenVBand="0" w:oddHBand="0" w:evenHBand="0" w:firstRowFirstColumn="1" w:firstRowLastColumn="0" w:lastRowFirstColumn="0" w:lastRowLastColumn="0"/>
+            <w:tcW w:w="1492" w:type="dxa"/>
+            <w:vAlign w:val="center"/>
+          </w:tcPr>
+          <w:p>
+            <w:pPr>
+              <w:spacing w:line="360" w:lineRule="auto"/>
+              <w:jc w:val="center"/>
+            </w:pPr>
+          </w:p>
+        </w:tc>
+        <w:tc>
+          <w:tcPr>
+            <w:tcW w:w="1237" w:type="dxa"/>
+            <w:vAlign w:val="center"/>
+          </w:tcPr>
+          <w:p>
+            <w:pPr>
+              <w:spacing w:line="360" w:lineRule="auto"/>
+              <w:jc w:val="center"/>
+              <w:cnfStyle w:val="100000000000" w:firstRow="1" w:lastRow="0" w:firstColumn="0" w:lastColumn="0" w:oddVBand="0" w:evenVBand="0" w:oddHBand="0" w:evenHBand="0" w:firstRowFirstColumn="0" w:firstRowLastColumn="0" w:lastRowFirstColumn="0" w:lastRowLastColumn="0"/>
+            </w:pPr>
+            <w:r>
+              <w:t>CLASSES</w:t>
+            </w:r>
+          </w:p>
+        </w:tc>
+        <w:tc>
+          <w:tcPr>
+            <w:tcW w:w="1564" w:type="dxa"/>
+            <w:vAlign w:val="center"/>
+          </w:tcPr>
+          <w:p>
+            <w:pPr>
+              <w:spacing w:line="360" w:lineRule="auto"/>
+              <w:jc w:val="center"/>
+              <w:cnfStyle w:val="100000000000" w:firstRow="1" w:lastRow="0" w:firstColumn="0" w:lastColumn="0" w:oddVBand="0" w:evenVBand="0" w:oddHBand="0" w:evenHBand="0" w:firstRowFirstColumn="0" w:firstRowLastColumn="0" w:lastRowFirstColumn="0" w:lastRowLastColumn="0"/>
+            </w:pPr>
+            <w:r>
+              <w:t>PRECISION</w:t>
+            </w:r>
+          </w:p>
+        </w:tc>
+        <w:tc>
+          <w:tcPr>
+            <w:tcW w:w="1456" w:type="dxa"/>
+            <w:vAlign w:val="center"/>
+          </w:tcPr>
+          <w:p>
+            <w:pPr>
+              <w:spacing w:line="360" w:lineRule="auto"/>
+              <w:jc w:val="center"/>
+              <w:cnfStyle w:val="100000000000" w:firstRow="1" w:lastRow="0" w:firstColumn="0" w:lastColumn="0" w:oddVBand="0" w:evenVBand="0" w:oddHBand="0" w:evenHBand="0" w:firstRowFirstColumn="0" w:firstRowLastColumn="0" w:lastRowFirstColumn="0" w:lastRowLastColumn="0"/>
+            </w:pPr>
+            <w:r>
+              <w:t>RECALL</w:t>
+            </w:r>
+          </w:p>
+        </w:tc>
+        <w:tc>
+          <w:tcPr>
+            <w:tcW w:w="1433" w:type="dxa"/>
+            <w:vAlign w:val="center"/>
+          </w:tcPr>
+          <w:p>
+            <w:pPr>
+              <w:spacing w:line="360" w:lineRule="auto"/>
+              <w:jc w:val="center"/>
+              <w:cnfStyle w:val="100000000000" w:firstRow="1" w:lastRow="0" w:firstColumn="0" w:lastColumn="0" w:oddVBand="0" w:evenVBand="0" w:oddHBand="0" w:evenHBand="0" w:firstRowFirstColumn="0" w:firstRowLastColumn="0" w:lastRowFirstColumn="0" w:lastRowLastColumn="0"/>
+            </w:pPr>
+            <w:r>
+              <w:t>F1-SCORE</w:t>
+            </w:r>
+          </w:p>
+        </w:tc>
+        <w:tc>
+          <w:tcPr>
+            <w:tcW w:w="1520" w:type="dxa"/>
+            <w:vAlign w:val="center"/>
+          </w:tcPr>
+          <w:p>
+            <w:pPr>
+              <w:spacing w:line="360" w:lineRule="auto"/>
+              <w:jc w:val="center"/>
+              <w:cnfStyle w:val="100000000000" w:firstRow="1" w:lastRow="0" w:firstColumn="0" w:lastColumn="0" w:oddVBand="0" w:evenVBand="0" w:oddHBand="0" w:evenHBand="0" w:firstRowFirstColumn="0" w:firstRowLastColumn="0" w:lastRowFirstColumn="0" w:lastRowLastColumn="0"/>
+            </w:pPr>
+            <w:r>
+              <w:t>SUPPORT</w:t>
+            </w:r>
+          </w:p>
+        </w:tc>
+      </w:tr>
+      <w:tr>
+        <w:trPr>
+          <w:cnfStyle w:val="000000100000" w:firstRow="0" w:lastRow="0" w:firstColumn="0" w:lastColumn="0" w:oddVBand="0" w:evenVBand="0" w:oddHBand="1" w:evenHBand="0" w:firstRowFirstColumn="0" w:firstRowLastColumn="0" w:lastRowFirstColumn="0" w:lastRowLastColumn="0"/>
+          <w:trHeight w:val="865"/>
+        </w:trPr>
+        <w:tc>
+          <w:tcPr>
+            <w:cnfStyle w:val="001000000000" w:firstRow="0" w:lastRow="0" w:firstColumn="1" w:lastColumn="0" w:oddVBand="0" w:evenVBand="0" w:oddHBand="0" w:evenHBand="0" w:firstRowFirstColumn="0" w:firstRowLastColumn="0" w:lastRowFirstColumn="0" w:lastRowLastColumn="0"/>
+            <w:tcW w:w="1492" w:type="dxa"/>
+            <w:vMerge w:val="restart"/>
+            <w:tcBorders>
+              <w:top w:val="single" w:sz="4" w:space="0" w:color="7F7F7F" w:themeColor="text1" w:themeTint="80"/>
+            </w:tcBorders>
+            <w:vAlign w:val="center"/>
+          </w:tcPr>
+          <w:p>
+            <w:pPr>
+              <w:spacing w:line="360" w:lineRule="auto"/>
+              <w:jc w:val="center"/>
+            </w:pPr>
+            <w:r>
+              <w:t>Profile</w:t>
+            </w:r>
+          </w:p>
+        </w:tc>
+        <w:tc>
+          <w:tcPr>
+            <w:tcW w:w="1237" w:type="dxa"/>
+            <w:tcBorders>
+              <w:top w:val="single" w:sz="4" w:space="0" w:color="7F7F7F" w:themeColor="text1" w:themeTint="80"/>
+            </w:tcBorders>
+            <w:vAlign w:val="center"/>
+          </w:tcPr>
+          <w:p>
+            <w:pPr>
+              <w:spacing w:line="360" w:lineRule="auto"/>
+              <w:jc w:val="center"/>
+              <w:cnfStyle w:val="000000100000" w:firstRow="0" w:lastRow="0" w:firstColumn="0" w:lastColumn="0" w:oddVBand="0" w:evenVBand="0" w:oddHBand="1" w:evenHBand="0" w:firstRowFirstColumn="0" w:firstRowLastColumn="0" w:lastRowFirstColumn="0" w:lastRowLastColumn="0"/>
+            </w:pPr>
+            <w:r>
+              <w:t>0</w:t>
+            </w:r>
+          </w:p>
+        </w:tc>
+        <w:tc>
+          <w:tcPr>
+            <w:tcW w:w="1564" w:type="dxa"/>
+            <w:tcBorders>
+              <w:top w:val="single" w:sz="4" w:space="0" w:color="7F7F7F" w:themeColor="text1" w:themeTint="80"/>
+            </w:tcBorders>
+            <w:vAlign w:val="center"/>
+          </w:tcPr>
+          <w:p>
+            <w:pPr>
+              <w:spacing w:line="360" w:lineRule="auto"/>
+              <w:jc w:val="center"/>
+              <w:cnfStyle w:val="000000100000" w:firstRow="0" w:lastRow="0" w:firstColumn="0" w:lastColumn="0" w:oddVBand="0" w:evenVBand="0" w:oddHBand="1" w:evenHBand="0" w:firstRowFirstColumn="0" w:firstRowLastColumn="0" w:lastRowFirstColumn="0" w:lastRowLastColumn="0"/>
+            </w:pPr>
+            <w:r>
+              <w:t>0.61</w:t>
+            </w:r>
+          </w:p>
+        </w:tc>
+        <w:tc>
+          <w:tcPr>
+            <w:tcW w:w="1456" w:type="dxa"/>
+            <w:tcBorders>
+              <w:top w:val="single" w:sz="4" w:space="0" w:color="7F7F7F" w:themeColor="text1" w:themeTint="80"/>
+            </w:tcBorders>
+            <w:vAlign w:val="center"/>
+          </w:tcPr>
+          <w:p>
+            <w:pPr>
+              <w:spacing w:line="360" w:lineRule="auto"/>
+              <w:jc w:val="center"/>
+              <w:cnfStyle w:val="000000100000" w:firstRow="0" w:lastRow="0" w:firstColumn="0" w:lastColumn="0" w:oddVBand="0" w:evenVBand="0" w:oddHBand="1" w:evenHBand="0" w:firstRowFirstColumn="0" w:firstRowLastColumn="0" w:lastRowFirstColumn="0" w:lastRowLastColumn="0"/>
+            </w:pPr>
+            <w:r>
+              <w:t>0.85</w:t>
+            </w:r>
+          </w:p>
+        </w:tc>
+        <w:tc>
+          <w:tcPr>
+            <w:tcW w:w="1433" w:type="dxa"/>
+            <w:tcBorders>
+              <w:top w:val="single" w:sz="4" w:space="0" w:color="7F7F7F" w:themeColor="text1" w:themeTint="80"/>
+            </w:tcBorders>
+            <w:vAlign w:val="center"/>
+          </w:tcPr>
+          <w:p>
+            <w:pPr>
+              <w:spacing w:line="360" w:lineRule="auto"/>
+              <w:jc w:val="center"/>
+              <w:cnfStyle w:val="000000100000" w:firstRow="0" w:lastRow="0" w:firstColumn="0" w:lastColumn="0" w:oddVBand="0" w:evenVBand="0" w:oddHBand="1" w:evenHBand="0" w:firstRowFirstColumn="0" w:firstRowLastColumn="0" w:lastRowFirstColumn="0" w:lastRowLastColumn="0"/>
+            </w:pPr>
+            <w:r>
+              <w:t>0.71</w:t>
+            </w:r>
+          </w:p>
+        </w:tc>
+        <w:tc>
+          <w:tcPr>
+            <w:tcW w:w="1520" w:type="dxa"/>
+            <w:tcBorders>
+              <w:top w:val="single" w:sz="4" w:space="0" w:color="7F7F7F" w:themeColor="text1" w:themeTint="80"/>
+            </w:tcBorders>
+            <w:vAlign w:val="center"/>
+          </w:tcPr>
+          <w:p>
+            <w:pPr>
+              <w:spacing w:line="360" w:lineRule="auto"/>
+              <w:jc w:val="center"/>
+              <w:cnfStyle w:val="000000100000" w:firstRow="0" w:lastRow="0" w:firstColumn="0" w:lastColumn="0" w:oddVBand="0" w:evenVBand="0" w:oddHBand="1" w:evenHBand="0" w:firstRowFirstColumn="0" w:firstRowLastColumn="0" w:lastRowFirstColumn="0" w:lastRowLastColumn="0"/>
+            </w:pPr>
+            <w:r>
+              <w:t>26</w:t>
+            </w:r>
+          </w:p>
+        </w:tc>
+      </w:tr>
+      <w:tr>
+        <w:trPr>
+          <w:trHeight w:val="142"/>
+        </w:trPr>
+        <w:tc>
+          <w:tcPr>
+            <w:cnfStyle w:val="001000000000" w:firstRow="0" w:lastRow="0" w:firstColumn="1" w:lastColumn="0" w:oddVBand="0" w:evenVBand="0" w:oddHBand="0" w:evenHBand="0" w:firstRowFirstColumn="0" w:firstRowLastColumn="0" w:lastRowFirstColumn="0" w:lastRowLastColumn="0"/>
+            <w:tcW w:w="1492" w:type="dxa"/>
+            <w:vMerge/>
+            <w:tcBorders>
+              <w:bottom w:val="single" w:sz="4" w:space="0" w:color="auto"/>
+            </w:tcBorders>
+            <w:vAlign w:val="center"/>
+          </w:tcPr>
+          <w:p>
+            <w:pPr>
+              <w:spacing w:line="360" w:lineRule="auto"/>
+              <w:jc w:val="center"/>
+            </w:pPr>
+          </w:p>
+        </w:tc>
+        <w:tc>
+          <w:tcPr>
+            <w:tcW w:w="1237" w:type="dxa"/>
+            <w:tcBorders>
+              <w:bottom w:val="single" w:sz="4" w:space="0" w:color="auto"/>
+            </w:tcBorders>
+            <w:vAlign w:val="center"/>
+          </w:tcPr>
+          <w:p>
+            <w:pPr>
+              <w:spacing w:line="360" w:lineRule="auto"/>
+              <w:jc w:val="center"/>
+              <w:cnfStyle w:val="000000000000" w:firstRow="0" w:lastRow="0" w:firstColumn="0" w:lastColumn="0" w:oddVBand="0" w:evenVBand="0" w:oddHBand="0" w:evenHBand="0" w:firstRowFirstColumn="0" w:firstRowLastColumn="0" w:lastRowFirstColumn="0" w:lastRowLastColumn="0"/>
+            </w:pPr>
+            <w:r>
+              <w:t>1</w:t>
+            </w:r>
+          </w:p>
+        </w:tc>
+        <w:tc>
+          <w:tcPr>
+            <w:tcW w:w="1564" w:type="dxa"/>
+            <w:tcBorders>
+              <w:bottom w:val="single" w:sz="4" w:space="0" w:color="auto"/>
+            </w:tcBorders>
+            <w:vAlign w:val="center"/>
+          </w:tcPr>
+          <w:p>
+            <w:pPr>
+              <w:spacing w:line="360" w:lineRule="auto"/>
+              <w:jc w:val="center"/>
+              <w:cnfStyle w:val="000000000000" w:firstRow="0" w:lastRow="0" w:firstColumn="0" w:lastColumn="0" w:oddVBand="0" w:evenVBand="0" w:oddHBand="0" w:evenHBand="0" w:firstRowFirstColumn="0" w:firstRowLastColumn="0" w:lastRowFirstColumn="0" w:lastRowLastColumn="0"/>
+            </w:pPr>
+            <w:r>
+              <w:t>0.50</w:t>
+            </w:r>
+          </w:p>
+        </w:tc>
+        <w:tc>
+          <w:tcPr>
+            <w:tcW w:w="1456" w:type="dxa"/>
+            <w:tcBorders>
+              <w:bottom w:val="single" w:sz="4" w:space="0" w:color="auto"/>
+            </w:tcBorders>
+            <w:vAlign w:val="center"/>
+          </w:tcPr>
+          <w:p>
+            <w:pPr>
+              <w:spacing w:line="360" w:lineRule="auto"/>
+              <w:jc w:val="center"/>
+              <w:cnfStyle w:val="000000000000" w:firstRow="0" w:lastRow="0" w:firstColumn="0" w:lastColumn="0" w:oddVBand="0" w:evenVBand="0" w:oddHBand="0" w:evenHBand="0" w:firstRowFirstColumn="0" w:firstRowLastColumn="0" w:lastRowFirstColumn="0" w:lastRowLastColumn="0"/>
+            </w:pPr>
+            <w:r>
+              <w:t>0.22</w:t>
+            </w:r>
+          </w:p>
+        </w:tc>
+        <w:tc>
+          <w:tcPr>
+            <w:tcW w:w="1433" w:type="dxa"/>
+            <w:tcBorders>
+              <w:bottom w:val="single" w:sz="4" w:space="0" w:color="auto"/>
+            </w:tcBorders>
+            <w:vAlign w:val="center"/>
+          </w:tcPr>
+          <w:p>
+            <w:pPr>
+              <w:spacing w:line="360" w:lineRule="auto"/>
+              <w:jc w:val="center"/>
+              <w:cnfStyle w:val="000000000000" w:firstRow="0" w:lastRow="0" w:firstColumn="0" w:lastColumn="0" w:oddVBand="0" w:evenVBand="0" w:oddHBand="0" w:evenHBand="0" w:firstRowFirstColumn="0" w:firstRowLastColumn="0" w:lastRowFirstColumn="0" w:lastRowLastColumn="0"/>
+            </w:pPr>
+            <w:r>
+              <w:t>0.32</w:t>
+            </w:r>
+          </w:p>
+        </w:tc>
+        <w:tc>
+          <w:tcPr>
+            <w:tcW w:w="1520" w:type="dxa"/>
+            <w:tcBorders>
+              <w:bottom w:val="single" w:sz="4" w:space="0" w:color="auto"/>
+            </w:tcBorders>
+            <w:vAlign w:val="center"/>
+          </w:tcPr>
+          <w:p>
+            <w:pPr>
+              <w:spacing w:line="360" w:lineRule="auto"/>
+              <w:jc w:val="center"/>
+              <w:cnfStyle w:val="000000000000" w:firstRow="0" w:lastRow="0" w:firstColumn="0" w:lastColumn="0" w:oddVBand="0" w:evenVBand="0" w:oddHBand="0" w:evenHBand="0" w:firstRowFirstColumn="0" w:firstRowLastColumn="0" w:lastRowFirstColumn="0" w:lastRowLastColumn="0"/>
+            </w:pPr>
+            <w:r>
+              <w:t>18</w:t>
+            </w:r>
+          </w:p>
+        </w:tc>
+      </w:tr>
+      <w:tr>
+        <w:trPr>
+          <w:cnfStyle w:val="000000100000" w:firstRow="0" w:lastRow="0" w:firstColumn="0" w:lastColumn="0" w:oddVBand="0" w:evenVBand="0" w:oddHBand="1" w:evenHBand="0" w:firstRowFirstColumn="0" w:firstRowLastColumn="0" w:lastRowFirstColumn="0" w:lastRowLastColumn="0"/>
+          <w:trHeight w:val="853"/>
+        </w:trPr>
+        <w:tc>
+          <w:tcPr>
+            <w:cnfStyle w:val="001000000000" w:firstRow="0" w:lastRow="0" w:firstColumn="1" w:lastColumn="0" w:oddVBand="0" w:evenVBand="0" w:oddHBand="0" w:evenHBand="0" w:firstRowFirstColumn="0" w:firstRowLastColumn="0" w:lastRowFirstColumn="0" w:lastRowLastColumn="0"/>
+            <w:tcW w:w="1492" w:type="dxa"/>
+            <w:vMerge w:val="restart"/>
+            <w:tcBorders>
+              <w:top w:val="single" w:sz="4" w:space="0" w:color="auto"/>
+            </w:tcBorders>
+            <w:vAlign w:val="center"/>
+          </w:tcPr>
+          <w:p>
+            <w:pPr>
+              <w:spacing w:line="360" w:lineRule="auto"/>
+              <w:jc w:val="center"/>
+            </w:pPr>
+            <w:r>
+              <w:t>Profit</w:t>
+            </w:r>
+          </w:p>
+        </w:tc>
+        <w:tc>
+          <w:tcPr>
+            <w:tcW w:w="1237" w:type="dxa"/>
+            <w:tcBorders>
+              <w:top w:val="single" w:sz="4" w:space="0" w:color="auto"/>
+            </w:tcBorders>
+            <w:vAlign w:val="center"/>
+          </w:tcPr>
+          <w:p>
+            <w:pPr>
+              <w:spacing w:line="360" w:lineRule="auto"/>
+              <w:jc w:val="center"/>
+              <w:cnfStyle w:val="000000100000" w:firstRow="0" w:lastRow="0" w:firstColumn="0" w:lastColumn="0" w:oddVBand="0" w:evenVBand="0" w:oddHBand="1" w:evenHBand="0" w:firstRowFirstColumn="0" w:firstRowLastColumn="0" w:lastRowFirstColumn="0" w:lastRowLastColumn="0"/>
+            </w:pPr>
+            <w:r>
+              <w:t>Bon</w:t>
+            </w:r>
+          </w:p>
+        </w:tc>
+        <w:tc>
+          <w:tcPr>
+            <w:tcW w:w="1564" w:type="dxa"/>
+            <w:tcBorders>
+              <w:top w:val="single" w:sz="4" w:space="0" w:color="auto"/>
+            </w:tcBorders>
+            <w:vAlign w:val="center"/>
+          </w:tcPr>
+          <w:p>
+            <w:pPr>
+              <w:spacing w:line="360" w:lineRule="auto"/>
+              <w:jc w:val="center"/>
+              <w:cnfStyle w:val="000000100000" w:firstRow="0" w:lastRow="0" w:firstColumn="0" w:lastColumn="0" w:oddVBand="0" w:evenVBand="0" w:oddHBand="1" w:evenHBand="0" w:firstRowFirstColumn="0" w:firstRowLastColumn="0" w:lastRowFirstColumn="0" w:lastRowLastColumn="0"/>
+            </w:pPr>
+            <w:r>
+              <w:t>0.83</w:t>
+            </w:r>
+          </w:p>
+        </w:tc>
+        <w:tc>
+          <w:tcPr>
+            <w:tcW w:w="1456" w:type="dxa"/>
+            <w:tcBorders>
+              <w:top w:val="single" w:sz="4" w:space="0" w:color="auto"/>
+            </w:tcBorders>
+            <w:vAlign w:val="center"/>
+          </w:tcPr>
+          <w:p>
+            <w:pPr>
+              <w:spacing w:line="360" w:lineRule="auto"/>
+              <w:jc w:val="center"/>
+              <w:cnfStyle w:val="000000100000" w:firstRow="0" w:lastRow="0" w:firstColumn="0" w:lastColumn="0" w:oddVBand="0" w:evenVBand="0" w:oddHBand="1" w:evenHBand="0" w:firstRowFirstColumn="0" w:firstRowLastColumn="0" w:lastRowFirstColumn="0" w:lastRowLastColumn="0"/>
+            </w:pPr>
+            <w:r>
+              <w:t>1</w:t>
+            </w:r>
+          </w:p>
+        </w:tc>
+        <w:tc>
+          <w:tcPr>
+            <w:tcW w:w="1433" w:type="dxa"/>
+            <w:tcBorders>
+              <w:top w:val="single" w:sz="4" w:space="0" w:color="auto"/>
+            </w:tcBorders>
+            <w:vAlign w:val="center"/>
+          </w:tcPr>
+          <w:p>
+            <w:pPr>
+              <w:spacing w:line="360" w:lineRule="auto"/>
+              <w:jc w:val="center"/>
+              <w:cnfStyle w:val="000000100000" w:firstRow="0" w:lastRow="0" w:firstColumn="0" w:lastColumn="0" w:oddVBand="0" w:evenVBand="0" w:oddHBand="1" w:evenHBand="0" w:firstRowFirstColumn="0" w:firstRowLastColumn="0" w:lastRowFirstColumn="0" w:lastRowLastColumn="0"/>
+            </w:pPr>
+            <w:r>
+              <w:t>0.91</w:t>
+            </w:r>
+          </w:p>
+        </w:tc>
+        <w:tc>
+          <w:tcPr>
+            <w:tcW w:w="1520" w:type="dxa"/>
+            <w:tcBorders>
+              <w:top w:val="single" w:sz="4" w:space="0" w:color="auto"/>
+            </w:tcBorders>
+            <w:vAlign w:val="center"/>
+          </w:tcPr>
+          <w:p>
+            <w:pPr>
+              <w:spacing w:line="360" w:lineRule="auto"/>
+              <w:jc w:val="center"/>
+              <w:cnfStyle w:val="000000100000" w:firstRow="0" w:lastRow="0" w:firstColumn="0" w:lastColumn="0" w:oddVBand="0" w:evenVBand="0" w:oddHBand="1" w:evenHBand="0" w:firstRowFirstColumn="0" w:firstRowLastColumn="0" w:lastRowFirstColumn="0" w:lastRowLastColumn="0"/>
+            </w:pPr>
+            <w:r>
+              <w:t>5</w:t>
+            </w:r>
+          </w:p>
+        </w:tc>
+      </w:tr>
+      <w:tr>
+        <w:trPr>
+          <w:trHeight w:val="142"/>
+        </w:trPr>
+        <w:tc>
+          <w:tcPr>
+            <w:cnfStyle w:val="001000000000" w:firstRow="0" w:lastRow="0" w:firstColumn="1" w:lastColumn="0" w:oddVBand="0" w:evenVBand="0" w:oddHBand="0" w:evenHBand="0" w:firstRowFirstColumn="0" w:firstRowLastColumn="0" w:lastRowFirstColumn="0" w:lastRowLastColumn="0"/>
+            <w:tcW w:w="1492" w:type="dxa"/>
+            <w:vMerge/>
+            <w:vAlign w:val="center"/>
+          </w:tcPr>
+          <w:p>
+            <w:pPr>
+              <w:spacing w:line="360" w:lineRule="auto"/>
+              <w:jc w:val="center"/>
+            </w:pPr>
+          </w:p>
+        </w:tc>
+        <w:tc>
+          <w:tcPr>
+            <w:tcW w:w="1237" w:type="dxa"/>
+            <w:vAlign w:val="center"/>
+          </w:tcPr>
+          <w:p>
+            <w:pPr>
+              <w:spacing w:line="360" w:lineRule="auto"/>
+              <w:jc w:val="center"/>
+              <w:cnfStyle w:val="000000000000" w:firstRow="0" w:lastRow="0" w:firstColumn="0" w:lastColumn="0" w:oddVBand="0" w:evenVBand="0" w:oddHBand="0" w:evenHBand="0" w:firstRowFirstColumn="0" w:firstRowLastColumn="0" w:lastRowFirstColumn="0" w:lastRowLastColumn="0"/>
+            </w:pPr>
+            <w:r>
+              <w:t>Faible</w:t>
+            </w:r>
+          </w:p>
+        </w:tc>
+        <w:tc>
+          <w:tcPr>
+            <w:tcW w:w="1564" w:type="dxa"/>
+            <w:vAlign w:val="center"/>
+          </w:tcPr>
+          <w:p>
+            <w:pPr>
+              <w:spacing w:line="360" w:lineRule="auto"/>
+              <w:jc w:val="center"/>
+              <w:cnfStyle w:val="000000000000" w:firstRow="0" w:lastRow="0" w:firstColumn="0" w:lastColumn="0" w:oddVBand="0" w:evenVBand="0" w:oddHBand="0" w:evenHBand="0" w:firstRowFirstColumn="0" w:firstRowLastColumn="0" w:lastRowFirstColumn="0" w:lastRowLastColumn="0"/>
+            </w:pPr>
+            <w:r>
+              <w:t>0.50</w:t>
+            </w:r>
+          </w:p>
+        </w:tc>
+        <w:tc>
+          <w:tcPr>
+            <w:tcW w:w="1456" w:type="dxa"/>
+            <w:vAlign w:val="center"/>
+          </w:tcPr>
+          <w:p>
+            <w:pPr>
+              <w:spacing w:line="360" w:lineRule="auto"/>
+              <w:jc w:val="center"/>
+              <w:cnfStyle w:val="000000000000" w:firstRow="0" w:lastRow="0" w:firstColumn="0" w:lastColumn="0" w:oddVBand="0" w:evenVBand="0" w:oddHBand="0" w:evenHBand="0" w:firstRowFirstColumn="0" w:firstRowLastColumn="0" w:lastRowFirstColumn="0" w:lastRowLastColumn="0"/>
+            </w:pPr>
+            <w:r>
+              <w:t>1</w:t>
+            </w:r>
+          </w:p>
+        </w:tc>
+        <w:tc>
+          <w:tcPr>
+            <w:tcW w:w="1433" w:type="dxa"/>
+            <w:vAlign w:val="center"/>
+          </w:tcPr>
+          <w:p>
+            <w:pPr>
+              <w:spacing w:line="360" w:lineRule="auto"/>
+              <w:jc w:val="center"/>
+              <w:cnfStyle w:val="000000000000" w:firstRow="0" w:lastRow="0" w:firstColumn="0" w:lastColumn="0" w:oddVBand="0" w:evenVBand="0" w:oddHBand="0" w:evenHBand="0" w:firstRowFirstColumn="0" w:firstRowLastColumn="0" w:lastRowFirstColumn="0" w:lastRowLastColumn="0"/>
+            </w:pPr>
+            <w:r>
+              <w:t>0.67</w:t>
+            </w:r>
+          </w:p>
+        </w:tc>
+        <w:tc>
+          <w:tcPr>
+            <w:tcW w:w="1520" w:type="dxa"/>
+            <w:vAlign w:val="center"/>
+          </w:tcPr>
+          <w:p>
+            <w:pPr>
+              <w:spacing w:line="360" w:lineRule="auto"/>
+              <w:jc w:val="center"/>
+              <w:cnfStyle w:val="000000000000" w:firstRow="0" w:lastRow="0" w:firstColumn="0" w:lastColumn="0" w:oddVBand="0" w:evenVBand="0" w:oddHBand="0" w:evenHBand="0" w:firstRowFirstColumn="0" w:firstRowLastColumn="0" w:lastRowFirstColumn="0" w:lastRowLastColumn="0"/>
+            </w:pPr>
+            <w:r>
+              <w:t>1</w:t>
+            </w:r>
+          </w:p>
+        </w:tc>
+      </w:tr>
+      <w:tr>
+        <w:trPr>
+          <w:cnfStyle w:val="000000100000" w:firstRow="0" w:lastRow="0" w:firstColumn="0" w:lastColumn="0" w:oddVBand="0" w:evenVBand="0" w:oddHBand="1" w:evenHBand="0" w:firstRowFirstColumn="0" w:firstRowLastColumn="0" w:lastRowFirstColumn="0" w:lastRowLastColumn="0"/>
+          <w:trHeight w:val="142"/>
+        </w:trPr>
+        <w:tc>
+          <w:tcPr>
+            <w:cnfStyle w:val="001000000000" w:firstRow="0" w:lastRow="0" w:firstColumn="1" w:lastColumn="0" w:oddVBand="0" w:evenVBand="0" w:oddHBand="0" w:evenHBand="0" w:firstRowFirstColumn="0" w:firstRowLastColumn="0" w:lastRowFirstColumn="0" w:lastRowLastColumn="0"/>
+            <w:tcW w:w="1492" w:type="dxa"/>
+            <w:vMerge/>
+            <w:tcBorders>
+              <w:bottom w:val="single" w:sz="4" w:space="0" w:color="auto"/>
+            </w:tcBorders>
+            <w:vAlign w:val="center"/>
+          </w:tcPr>
+          <w:p>
+            <w:pPr>
+              <w:spacing w:line="360" w:lineRule="auto"/>
+              <w:jc w:val="center"/>
+            </w:pPr>
+          </w:p>
+        </w:tc>
+        <w:tc>
+          <w:tcPr>
+            <w:tcW w:w="1237" w:type="dxa"/>
+            <w:tcBorders>
+              <w:bottom w:val="single" w:sz="4" w:space="0" w:color="auto"/>
+            </w:tcBorders>
+            <w:vAlign w:val="center"/>
+          </w:tcPr>
+          <w:p>
+            <w:pPr>
+              <w:spacing w:line="360" w:lineRule="auto"/>
+              <w:jc w:val="center"/>
+              <w:cnfStyle w:val="000000100000" w:firstRow="0" w:lastRow="0" w:firstColumn="0" w:lastColumn="0" w:oddVBand="0" w:evenVBand="0" w:oddHBand="1" w:evenHBand="0" w:firstRowFirstColumn="0" w:firstRowLastColumn="0" w:lastRowFirstColumn="0" w:lastRowLastColumn="0"/>
+            </w:pPr>
+            <w:r>
+              <w:t>Moyen</w:t>
+            </w:r>
+          </w:p>
+        </w:tc>
+        <w:tc>
+          <w:tcPr>
+            <w:tcW w:w="1564" w:type="dxa"/>
+            <w:tcBorders>
+              <w:bottom w:val="single" w:sz="4" w:space="0" w:color="auto"/>
+            </w:tcBorders>
+            <w:vAlign w:val="center"/>
+          </w:tcPr>
+          <w:p>
+            <w:pPr>
+              <w:spacing w:line="360" w:lineRule="auto"/>
+              <w:jc w:val="center"/>
+              <w:cnfStyle w:val="000000100000" w:firstRow="0" w:lastRow="0" w:firstColumn="0" w:lastColumn="0" w:oddVBand="0" w:evenVBand="0" w:oddHBand="1" w:evenHBand="0" w:firstRowFirstColumn="0" w:firstRowLastColumn="0" w:lastRowFirstColumn="0" w:lastRowLastColumn="0"/>
+            </w:pPr>
+            <w:r>
+              <w:t>1</w:t>
+            </w:r>
+          </w:p>
+        </w:tc>
+        <w:tc>
+          <w:tcPr>
+            <w:tcW w:w="1456" w:type="dxa"/>
+            <w:tcBorders>
+              <w:bottom w:val="single" w:sz="4" w:space="0" w:color="auto"/>
+            </w:tcBorders>
+            <w:vAlign w:val="center"/>
+          </w:tcPr>
+          <w:p>
+            <w:pPr>
+              <w:spacing w:line="360" w:lineRule="auto"/>
+              <w:jc w:val="center"/>
+              <w:cnfStyle w:val="000000100000" w:firstRow="0" w:lastRow="0" w:firstColumn="0" w:lastColumn="0" w:oddVBand="0" w:evenVBand="0" w:oddHBand="1" w:evenHBand="0" w:firstRowFirstColumn="0" w:firstRowLastColumn="0" w:lastRowFirstColumn="0" w:lastRowLastColumn="0"/>
+            </w:pPr>
+            <w:r>
+              <w:t>0.5</w:t>
+            </w:r>
+          </w:p>
+        </w:tc>
+        <w:tc>
+          <w:tcPr>
+            <w:tcW w:w="1433" w:type="dxa"/>
+            <w:tcBorders>
+              <w:bottom w:val="single" w:sz="4" w:space="0" w:color="auto"/>
+            </w:tcBorders>
+            <w:vAlign w:val="center"/>
+          </w:tcPr>
+          <w:p>
+            <w:pPr>
+              <w:spacing w:line="360" w:lineRule="auto"/>
+              <w:jc w:val="center"/>
+              <w:cnfStyle w:val="000000100000" w:firstRow="0" w:lastRow="0" w:firstColumn="0" w:lastColumn="0" w:oddVBand="0" w:evenVBand="0" w:oddHBand="1" w:evenHBand="0" w:firstRowFirstColumn="0" w:firstRowLastColumn="0" w:lastRowFirstColumn="0" w:lastRowLastColumn="0"/>
+            </w:pPr>
+            <w:r>
+              <w:t>0.67</w:t>
+            </w:r>
+          </w:p>
+        </w:tc>
+        <w:tc>
+          <w:tcPr>
+            <w:tcW w:w="1520" w:type="dxa"/>
+            <w:tcBorders>
+              <w:bottom w:val="single" w:sz="4" w:space="0" w:color="auto"/>
+            </w:tcBorders>
+            <w:vAlign w:val="center"/>
+          </w:tcPr>
+          <w:p>
+            <w:pPr>
+              <w:spacing w:line="360" w:lineRule="auto"/>
+              <w:jc w:val="center"/>
+              <w:cnfStyle w:val="000000100000" w:firstRow="0" w:lastRow="0" w:firstColumn="0" w:lastColumn="0" w:oddVBand="0" w:evenVBand="0" w:oddHBand="1" w:evenHBand="0" w:firstRowFirstColumn="0" w:firstRowLastColumn="0" w:lastRowFirstColumn="0" w:lastRowLastColumn="0"/>
+            </w:pPr>
+            <w:r>
+              <w:t>4</w:t>
+            </w:r>
+          </w:p>
+        </w:tc>
+      </w:tr>
+      <w:tr>
+        <w:trPr>
+          <w:trHeight w:val="865"/>
+        </w:trPr>
+        <w:tc>
+          <w:tcPr>
+            <w:cnfStyle w:val="001000000000" w:firstRow="0" w:lastRow="0" w:firstColumn="1" w:lastColumn="0" w:oddVBand="0" w:evenVBand="0" w:oddHBand="0" w:evenHBand="0" w:firstRowFirstColumn="0" w:firstRowLastColumn="0" w:lastRowFirstColumn="0" w:lastRowLastColumn="0"/>
+            <w:tcW w:w="1492" w:type="dxa"/>
+            <w:vMerge w:val="restart"/>
+            <w:tcBorders>
+              <w:top w:val="single" w:sz="4" w:space="0" w:color="auto"/>
+            </w:tcBorders>
+            <w:vAlign w:val="center"/>
+          </w:tcPr>
+          <w:p>
+            <w:pPr>
+              <w:spacing w:line="360" w:lineRule="auto"/>
+              <w:jc w:val="center"/>
+            </w:pPr>
+            <w:r>
+              <w:t>Top 500</w:t>
+            </w:r>
+          </w:p>
+        </w:tc>
+        <w:tc>
+          <w:tcPr>
+            <w:tcW w:w="1237" w:type="dxa"/>
+            <w:tcBorders>
+              <w:top w:val="single" w:sz="4" w:space="0" w:color="auto"/>
+            </w:tcBorders>
+            <w:vAlign w:val="center"/>
+          </w:tcPr>
+          <w:p>
+            <w:pPr>
+              <w:spacing w:line="360" w:lineRule="auto"/>
+              <w:jc w:val="center"/>
+              <w:cnfStyle w:val="000000000000" w:firstRow="0" w:lastRow="0" w:firstColumn="0" w:lastColumn="0" w:oddVBand="0" w:evenVBand="0" w:oddHBand="0" w:evenHBand="0" w:firstRowFirstColumn="0" w:firstRowLastColumn="0" w:lastRowFirstColumn="0" w:lastRowLastColumn="0"/>
+            </w:pPr>
+            <w:r>
+              <w:t>0</w:t>
+            </w:r>
+          </w:p>
+        </w:tc>
+        <w:tc>
+          <w:tcPr>
+            <w:tcW w:w="1564" w:type="dxa"/>
+            <w:tcBorders>
+              <w:top w:val="single" w:sz="4" w:space="0" w:color="auto"/>
+            </w:tcBorders>
+            <w:vAlign w:val="center"/>
+          </w:tcPr>
+          <w:p>
+            <w:pPr>
+              <w:spacing w:line="360" w:lineRule="auto"/>
+              <w:jc w:val="center"/>
+              <w:cnfStyle w:val="000000000000" w:firstRow="0" w:lastRow="0" w:firstColumn="0" w:lastColumn="0" w:oddVBand="0" w:evenVBand="0" w:oddHBand="0" w:evenHBand="0" w:firstRowFirstColumn="0" w:firstRowLastColumn="0" w:lastRowFirstColumn="0" w:lastRowLastColumn="0"/>
+            </w:pPr>
+            <w:r>
+              <w:t>0.44</w:t>
+            </w:r>
+          </w:p>
+        </w:tc>
+        <w:tc>
+          <w:tcPr>
+            <w:tcW w:w="1456" w:type="dxa"/>
+            <w:tcBorders>
+              <w:top w:val="single" w:sz="4" w:space="0" w:color="auto"/>
+            </w:tcBorders>
+            <w:vAlign w:val="center"/>
+          </w:tcPr>
+          <w:p>
+            <w:pPr>
+              <w:spacing w:line="360" w:lineRule="auto"/>
+              <w:jc w:val="center"/>
+              <w:cnfStyle w:val="000000000000" w:firstRow="0" w:lastRow="0" w:firstColumn="0" w:lastColumn="0" w:oddVBand="0" w:evenVBand="0" w:oddHBand="0" w:evenHBand="0" w:firstRowFirstColumn="0" w:firstRowLastColumn="0" w:lastRowFirstColumn="0" w:lastRowLastColumn="0"/>
+            </w:pPr>
+            <w:r>
+              <w:t>0.34</w:t>
+            </w:r>
+          </w:p>
+        </w:tc>
+        <w:tc>
+          <w:tcPr>
+            <w:tcW w:w="1433" w:type="dxa"/>
+            <w:tcBorders>
+              <w:top w:val="single" w:sz="4" w:space="0" w:color="auto"/>
+            </w:tcBorders>
+            <w:vAlign w:val="center"/>
+          </w:tcPr>
+          <w:p>
+            <w:pPr>
+              <w:spacing w:line="360" w:lineRule="auto"/>
+              <w:jc w:val="center"/>
+              <w:cnfStyle w:val="000000000000" w:firstRow="0" w:lastRow="0" w:firstColumn="0" w:lastColumn="0" w:oddVBand="0" w:evenVBand="0" w:oddHBand="0" w:evenHBand="0" w:firstRowFirstColumn="0" w:firstRowLastColumn="0" w:lastRowFirstColumn="0" w:lastRowLastColumn="0"/>
+            </w:pPr>
+            <w:r>
+              <w:t>0.39</w:t>
+            </w:r>
+          </w:p>
+        </w:tc>
+        <w:tc>
+          <w:tcPr>
+            <w:tcW w:w="1520" w:type="dxa"/>
+            <w:tcBorders>
+              <w:top w:val="single" w:sz="4" w:space="0" w:color="auto"/>
+            </w:tcBorders>
+            <w:vAlign w:val="center"/>
+          </w:tcPr>
+          <w:p>
+            <w:pPr>
+              <w:spacing w:line="360" w:lineRule="auto"/>
+              <w:jc w:val="center"/>
+              <w:cnfStyle w:val="000000000000" w:firstRow="0" w:lastRow="0" w:firstColumn="0" w:lastColumn="0" w:oddVBand="0" w:evenVBand="0" w:oddHBand="0" w:evenHBand="0" w:firstRowFirstColumn="0" w:firstRowLastColumn="0" w:lastRowFirstColumn="0" w:lastRowLastColumn="0"/>
+            </w:pPr>
+            <w:r>
+              <w:t>32</w:t>
+            </w:r>
+          </w:p>
+        </w:tc>
+      </w:tr>
+      <w:tr>
+        <w:trPr>
+          <w:cnfStyle w:val="000000100000" w:firstRow="0" w:lastRow="0" w:firstColumn="0" w:lastColumn="0" w:oddVBand="0" w:evenVBand="0" w:oddHBand="1" w:evenHBand="0" w:firstRowFirstColumn="0" w:firstRowLastColumn="0" w:lastRowFirstColumn="0" w:lastRowLastColumn="0"/>
+          <w:trHeight w:val="142"/>
+        </w:trPr>
+        <w:tc>
+          <w:tcPr>
+            <w:cnfStyle w:val="001000000000" w:firstRow="0" w:lastRow="0" w:firstColumn="1" w:lastColumn="0" w:oddVBand="0" w:evenVBand="0" w:oddHBand="0" w:evenHBand="0" w:firstRowFirstColumn="0" w:firstRowLastColumn="0" w:lastRowFirstColumn="0" w:lastRowLastColumn="0"/>
+            <w:tcW w:w="1492" w:type="dxa"/>
+            <w:vMerge/>
+            <w:tcBorders>
+              <w:bottom w:val="single" w:sz="4" w:space="0" w:color="auto"/>
+            </w:tcBorders>
+            <w:vAlign w:val="center"/>
+          </w:tcPr>
+          <w:p>
+            <w:pPr>
+              <w:spacing w:line="360" w:lineRule="auto"/>
+              <w:jc w:val="center"/>
+            </w:pPr>
+          </w:p>
+        </w:tc>
+        <w:tc>
+          <w:tcPr>
+            <w:tcW w:w="1237" w:type="dxa"/>
+            <w:tcBorders>
+              <w:bottom w:val="single" w:sz="4" w:space="0" w:color="auto"/>
+            </w:tcBorders>
+            <w:vAlign w:val="center"/>
+          </w:tcPr>
+          <w:p>
+            <w:pPr>
+              <w:spacing w:line="360" w:lineRule="auto"/>
+              <w:jc w:val="center"/>
+              <w:cnfStyle w:val="000000100000" w:firstRow="0" w:lastRow="0" w:firstColumn="0" w:lastColumn="0" w:oddVBand="0" w:evenVBand="0" w:oddHBand="1" w:evenHBand="0" w:firstRowFirstColumn="0" w:firstRowLastColumn="0" w:lastRowFirstColumn="0" w:lastRowLastColumn="0"/>
+            </w:pPr>
+            <w:r>
+              <w:t>1</w:t>
+            </w:r>
+          </w:p>
+        </w:tc>
+        <w:tc>
+          <w:tcPr>
+            <w:tcW w:w="1564" w:type="dxa"/>
+            <w:tcBorders>
+              <w:bottom w:val="single" w:sz="4" w:space="0" w:color="auto"/>
+            </w:tcBorders>
+            <w:vAlign w:val="center"/>
+          </w:tcPr>
+          <w:p>
+            <w:pPr>
+              <w:spacing w:line="360" w:lineRule="auto"/>
+              <w:jc w:val="center"/>
+              <w:cnfStyle w:val="000000100000" w:firstRow="0" w:lastRow="0" w:firstColumn="0" w:lastColumn="0" w:oddVBand="0" w:evenVBand="0" w:oddHBand="1" w:evenHBand="0" w:firstRowFirstColumn="0" w:firstRowLastColumn="0" w:lastRowFirstColumn="0" w:lastRowLastColumn="0"/>
+            </w:pPr>
+            <w:r>
+              <w:t>0.87</w:t>
+            </w:r>
+          </w:p>
+        </w:tc>
+        <w:tc>
+          <w:tcPr>
+            <w:tcW w:w="1456" w:type="dxa"/>
+            <w:tcBorders>
+              <w:bottom w:val="single" w:sz="4" w:space="0" w:color="auto"/>
+            </w:tcBorders>
+            <w:vAlign w:val="center"/>
+          </w:tcPr>
+          <w:p>
+            <w:pPr>
+              <w:spacing w:line="360" w:lineRule="auto"/>
+              <w:jc w:val="center"/>
+              <w:cnfStyle w:val="000000100000" w:firstRow="0" w:lastRow="0" w:firstColumn="0" w:lastColumn="0" w:oddVBand="0" w:evenVBand="0" w:oddHBand="1" w:evenHBand="0" w:firstRowFirstColumn="0" w:firstRowLastColumn="0" w:lastRowFirstColumn="0" w:lastRowLastColumn="0"/>
+            </w:pPr>
+            <w:r>
+              <w:t>0.97</w:t>
+            </w:r>
+          </w:p>
+        </w:tc>
+        <w:tc>
+          <w:tcPr>
+            <w:tcW w:w="1433" w:type="dxa"/>
+            <w:tcBorders>
+              <w:bottom w:val="single" w:sz="4" w:space="0" w:color="auto"/>
+            </w:tcBorders>
+            <w:vAlign w:val="center"/>
+          </w:tcPr>
+          <w:p>
+            <w:pPr>
+              <w:spacing w:line="360" w:lineRule="auto"/>
+              <w:jc w:val="center"/>
+              <w:cnfStyle w:val="000000100000" w:firstRow="0" w:lastRow="0" w:firstColumn="0" w:lastColumn="0" w:oddVBand="0" w:evenVBand="0" w:oddHBand="1" w:evenHBand="0" w:firstRowFirstColumn="0" w:firstRowLastColumn="0" w:lastRowFirstColumn="0" w:lastRowLastColumn="0"/>
+            </w:pPr>
+            <w:r>
+              <w:t>0.89</w:t>
+            </w:r>
+          </w:p>
+        </w:tc>
+        <w:tc>
+          <w:tcPr>
+            <w:tcW w:w="1520" w:type="dxa"/>
+            <w:tcBorders>
+              <w:bottom w:val="single" w:sz="4" w:space="0" w:color="auto"/>
+            </w:tcBorders>
+            <w:vAlign w:val="center"/>
+          </w:tcPr>
+          <w:p>
+            <w:pPr>
+              <w:spacing w:line="360" w:lineRule="auto"/>
+              <w:jc w:val="center"/>
+              <w:cnfStyle w:val="000000100000" w:firstRow="0" w:lastRow="0" w:firstColumn="0" w:lastColumn="0" w:oddVBand="0" w:evenVBand="0" w:oddHBand="1" w:evenHBand="0" w:firstRowFirstColumn="0" w:firstRowLastColumn="0" w:lastRowFirstColumn="0" w:lastRowLastColumn="0"/>
+            </w:pPr>
+            <w:r>
+              <w:t>152</w:t>
+            </w:r>
+          </w:p>
+        </w:tc>
+      </w:tr>
+    </w:tbl>
+    <w:p>
+      <w:pPr>
+        <w:pStyle w:val="Lgende"/>
+      </w:pPr>
+    </w:p>
+    <w:p>
+      <w:pPr>
+        <w:pStyle w:val="Lgende"/>
+      </w:pPr>
+      <w:r>
+        <w:t xml:space="preserve">Tableau </w:t>
+      </w:r>
+      <w:r>
+        <w:fldChar w:fldCharType="begin"/>
+      </w:r>
+      <w:r>
+        <w:instrText xml:space="preserve"> SEQ Tableau \* ARABIC </w:instrText>
+      </w:r>
+      <w:r>
+        <w:fldChar w:fldCharType="separate"/>
+      </w:r>
+      <w:r>
+        <w:rPr>
+          <w:noProof/>
+        </w:rPr>
+        <w:t>5</w:t>
+      </w:r>
+      <w:r>
+        <w:fldChar w:fldCharType="end"/>
+      </w:r>
+      <w:r>
+        <w:t xml:space="preserve"> Classification Reports</w:t>
+      </w:r>
+    </w:p>
+    <w:p>
+      <w:pPr>
+        <w:pStyle w:val="Titre3"/>
+        <w:jc w:val="both"/>
+      </w:pPr>
+      <w:bookmarkStart w:id="34" w:name="_Toc190534369"/>
       <w:r>
         <w:lastRenderedPageBreak/>
-        <w:t>harmonique entre précision et rappel. Ce rapport permet d’identifier les forces et faiblesses du modèle, notamment en cas de déséquilibre des classes.</w:t>
-      </w:r>
-    </w:p>
-    <w:p>
-      <w:pPr>
-        <w:pStyle w:val="Titre3"/>
-        <w:jc w:val="both"/>
-      </w:pPr>
-      <w:bookmarkStart w:id="34" w:name="_Toc190534369"/>
-      <w:r>
         <w:t>Cross Validation</w:t>
       </w:r>
       <w:bookmarkEnd w:id="34"/>
@@ -9965,20 +11323,13 @@
       </w:r>
     </w:p>
     <w:p>
-      <w:r>
-        <w:t xml:space="preserve">La </w:t>
-      </w:r>
-      <w:r>
-        <w:rPr>
-          <w:b/>
-          <w:bCs/>
-        </w:rPr>
-        <w:t>Cross Validation</w:t>
-      </w:r>
-      <w:r>
-        <w:t xml:space="preserve"> est une technique statistique permettant d’évaluer la robustesse et la capacité de généralisation d’un modèle. Elle consiste à diviser l’ensemble des données en plusieurs sous-ensembles appelés </w:t>
-      </w:r>
-      <w:proofErr w:type="spellStart"/>
+      <w:pPr>
+        <w:spacing w:line="360" w:lineRule="auto"/>
+        <w:jc w:val="both"/>
+      </w:pPr>
+      <w:r>
+        <w:t xml:space="preserve">La Cross Validation est une technique statistique permettant d’évaluer la robustesse et la capacité de généralisation d’un modèle. Elle consiste à diviser l’ensemble des données en plusieurs sous-ensembles appelés </w:t>
+      </w:r>
       <w:r>
         <w:rPr>
           <w:i/>
@@ -9986,11 +11337,18 @@
         </w:rPr>
         <w:t>folds</w:t>
       </w:r>
-      <w:proofErr w:type="spellEnd"/>
-      <w:r>
-        <w:t>, puis à entraîner et tester le modèle sur différentes partitions. La validation croisée réduit le risque de surapprentissage (</w:t>
-      </w:r>
-      <w:proofErr w:type="spellStart"/>
+      <w:r>
+        <w:t xml:space="preserve">, puis à entraîner et tester le modèle sur différentes partitions. </w:t>
+      </w:r>
+    </w:p>
+    <w:p>
+      <w:pPr>
+        <w:spacing w:line="360" w:lineRule="auto"/>
+        <w:jc w:val="both"/>
+      </w:pPr>
+      <w:r>
+        <w:t>La validation croisée réduit le risque de surapprentissage (</w:t>
+      </w:r>
       <w:r>
         <w:rPr>
           <w:i/>
@@ -9998,28 +11356,254 @@
         </w:rPr>
         <w:t>overfitting</w:t>
       </w:r>
-      <w:proofErr w:type="spellEnd"/>
-      <w:r>
-        <w:t xml:space="preserve">) en s’assurant que le modèle ne se contente pas de mémoriser un ensemble de données spécifique, mais qu’il est capable de bien généraliser sur de nouvelles observations. Parmi les méthodes les plus courantes, la validation croisée </w:t>
+      <w:r>
+        <w:t xml:space="preserve">) en s’assurant que le modèle ne se contente pas de mémoriser un ensemble de données spécifique, mais qu’il est capable de bien généraliser sur de nouvelles observations. </w:t>
+      </w:r>
+    </w:p>
+    <w:tbl>
+      <w:tblPr>
+        <w:tblStyle w:val="Tableausimple3"/>
+        <w:tblW w:w="0" w:type="auto"/>
+        <w:tblLook w:val="04A0" w:firstRow="1" w:lastRow="0" w:firstColumn="1" w:lastColumn="0" w:noHBand="0" w:noVBand="1"/>
+      </w:tblPr>
+      <w:tblGrid>
+        <w:gridCol w:w="3686"/>
+        <w:gridCol w:w="5376"/>
+      </w:tblGrid>
+      <w:tr>
+        <w:trPr>
+          <w:cnfStyle w:val="100000000000" w:firstRow="1" w:lastRow="0" w:firstColumn="0" w:lastColumn="0" w:oddVBand="0" w:evenVBand="0" w:oddHBand="0" w:evenHBand="0" w:firstRowFirstColumn="0" w:firstRowLastColumn="0" w:lastRowFirstColumn="0" w:lastRowLastColumn="0"/>
+        </w:trPr>
+        <w:tc>
+          <w:tcPr>
+            <w:cnfStyle w:val="001000000100" w:firstRow="0" w:lastRow="0" w:firstColumn="1" w:lastColumn="0" w:oddVBand="0" w:evenVBand="0" w:oddHBand="0" w:evenHBand="0" w:firstRowFirstColumn="1" w:firstRowLastColumn="0" w:lastRowFirstColumn="0" w:lastRowLastColumn="0"/>
+            <w:tcW w:w="3686" w:type="dxa"/>
+            <w:vAlign w:val="center"/>
+          </w:tcPr>
+          <w:p>
+            <w:pPr>
+              <w:spacing w:line="360" w:lineRule="auto"/>
+              <w:jc w:val="center"/>
+            </w:pPr>
+            <w:r>
+              <w:t>Modèle de prédiction</w:t>
+            </w:r>
+          </w:p>
+        </w:tc>
+        <w:tc>
+          <w:tcPr>
+            <w:tcW w:w="5376" w:type="dxa"/>
+            <w:vAlign w:val="center"/>
+          </w:tcPr>
+          <w:p>
+            <w:pPr>
+              <w:spacing w:line="360" w:lineRule="auto"/>
+              <w:jc w:val="center"/>
+              <w:cnfStyle w:val="100000000000" w:firstRow="1" w:lastRow="0" w:firstColumn="0" w:lastColumn="0" w:oddVBand="0" w:evenVBand="0" w:oddHBand="0" w:evenHBand="0" w:firstRowFirstColumn="0" w:firstRowLastColumn="0" w:lastRowFirstColumn="0" w:lastRowLastColumn="0"/>
+            </w:pPr>
+            <w:r>
+              <w:t>Cross validation</w:t>
+            </w:r>
+            <w:r>
+              <w:t>(mean)</w:t>
+            </w:r>
+          </w:p>
+        </w:tc>
+      </w:tr>
+      <w:tr>
+        <w:trPr>
+          <w:cnfStyle w:val="000000100000" w:firstRow="0" w:lastRow="0" w:firstColumn="0" w:lastColumn="0" w:oddVBand="0" w:evenVBand="0" w:oddHBand="1" w:evenHBand="0" w:firstRowFirstColumn="0" w:firstRowLastColumn="0" w:lastRowFirstColumn="0" w:lastRowLastColumn="0"/>
+        </w:trPr>
+        <w:tc>
+          <w:tcPr>
+            <w:cnfStyle w:val="001000000000" w:firstRow="0" w:lastRow="0" w:firstColumn="1" w:lastColumn="0" w:oddVBand="0" w:evenVBand="0" w:oddHBand="0" w:evenHBand="0" w:firstRowFirstColumn="0" w:firstRowLastColumn="0" w:lastRowFirstColumn="0" w:lastRowLastColumn="0"/>
+            <w:tcW w:w="3686" w:type="dxa"/>
+            <w:vAlign w:val="center"/>
+          </w:tcPr>
+          <w:p>
+            <w:pPr>
+              <w:spacing w:line="360" w:lineRule="auto"/>
+              <w:jc w:val="center"/>
+            </w:pPr>
+            <w:r>
+              <w:t>Profile</w:t>
+            </w:r>
+          </w:p>
+        </w:tc>
+        <w:tc>
+          <w:tcPr>
+            <w:tcW w:w="5376" w:type="dxa"/>
+            <w:vAlign w:val="center"/>
+          </w:tcPr>
+          <w:p>
+            <w:pPr>
+              <w:spacing w:line="360" w:lineRule="auto"/>
+              <w:jc w:val="center"/>
+              <w:cnfStyle w:val="000000100000" w:firstRow="0" w:lastRow="0" w:firstColumn="0" w:lastColumn="0" w:oddVBand="0" w:evenVBand="0" w:oddHBand="1" w:evenHBand="0" w:firstRowFirstColumn="0" w:firstRowLastColumn="0" w:lastRowFirstColumn="0" w:lastRowLastColumn="0"/>
+              <w:rPr>
+                <w:b/>
+                <w:bCs/>
+              </w:rPr>
+            </w:pPr>
+            <w:r>
+              <w:rPr>
+                <w:b/>
+                <w:bCs/>
+              </w:rPr>
+              <w:t>0,5</w:t>
+            </w:r>
+            <w:r>
+              <w:rPr>
+                <w:b/>
+                <w:bCs/>
+              </w:rPr>
+              <w:t>6</w:t>
+            </w:r>
+          </w:p>
+        </w:tc>
+      </w:tr>
+      <w:tr>
+        <w:tc>
+          <w:tcPr>
+            <w:cnfStyle w:val="001000000000" w:firstRow="0" w:lastRow="0" w:firstColumn="1" w:lastColumn="0" w:oddVBand="0" w:evenVBand="0" w:oddHBand="0" w:evenHBand="0" w:firstRowFirstColumn="0" w:firstRowLastColumn="0" w:lastRowFirstColumn="0" w:lastRowLastColumn="0"/>
+            <w:tcW w:w="3686" w:type="dxa"/>
+            <w:vAlign w:val="center"/>
+          </w:tcPr>
+          <w:p>
+            <w:pPr>
+              <w:spacing w:line="360" w:lineRule="auto"/>
+              <w:jc w:val="center"/>
+            </w:pPr>
+            <w:r>
+              <w:t>Profit</w:t>
+            </w:r>
+          </w:p>
+        </w:tc>
+        <w:tc>
+          <w:tcPr>
+            <w:tcW w:w="5376" w:type="dxa"/>
+            <w:vAlign w:val="center"/>
+          </w:tcPr>
+          <w:p>
+            <w:pPr>
+              <w:spacing w:line="360" w:lineRule="auto"/>
+              <w:jc w:val="center"/>
+              <w:cnfStyle w:val="000000000000" w:firstRow="0" w:lastRow="0" w:firstColumn="0" w:lastColumn="0" w:oddVBand="0" w:evenVBand="0" w:oddHBand="0" w:evenHBand="0" w:firstRowFirstColumn="0" w:firstRowLastColumn="0" w:lastRowFirstColumn="0" w:lastRowLastColumn="0"/>
+              <w:rPr>
+                <w:b/>
+                <w:bCs/>
+              </w:rPr>
+            </w:pPr>
+            <w:r>
+              <w:rPr>
+                <w:b/>
+                <w:bCs/>
+              </w:rPr>
+              <w:t>0,</w:t>
+            </w:r>
+            <w:r>
+              <w:rPr>
+                <w:b/>
+                <w:bCs/>
+              </w:rPr>
+              <w:t>73</w:t>
+            </w:r>
+          </w:p>
+        </w:tc>
+      </w:tr>
+      <w:tr>
+        <w:trPr>
+          <w:cnfStyle w:val="000000100000" w:firstRow="0" w:lastRow="0" w:firstColumn="0" w:lastColumn="0" w:oddVBand="0" w:evenVBand="0" w:oddHBand="1" w:evenHBand="0" w:firstRowFirstColumn="0" w:firstRowLastColumn="0" w:lastRowFirstColumn="0" w:lastRowLastColumn="0"/>
+        </w:trPr>
+        <w:tc>
+          <w:tcPr>
+            <w:cnfStyle w:val="001000000000" w:firstRow="0" w:lastRow="0" w:firstColumn="1" w:lastColumn="0" w:oddVBand="0" w:evenVBand="0" w:oddHBand="0" w:evenHBand="0" w:firstRowFirstColumn="0" w:firstRowLastColumn="0" w:lastRowFirstColumn="0" w:lastRowLastColumn="0"/>
+            <w:tcW w:w="3686" w:type="dxa"/>
+            <w:vAlign w:val="center"/>
+          </w:tcPr>
+          <w:p>
+            <w:pPr>
+              <w:spacing w:line="360" w:lineRule="auto"/>
+              <w:jc w:val="center"/>
+            </w:pPr>
+            <w:r>
+              <w:t>Top 500</w:t>
+            </w:r>
+          </w:p>
+        </w:tc>
+        <w:tc>
+          <w:tcPr>
+            <w:tcW w:w="5376" w:type="dxa"/>
+            <w:vAlign w:val="center"/>
+          </w:tcPr>
+          <w:p>
+            <w:pPr>
+              <w:spacing w:line="360" w:lineRule="auto"/>
+              <w:jc w:val="center"/>
+              <w:cnfStyle w:val="000000100000" w:firstRow="0" w:lastRow="0" w:firstColumn="0" w:lastColumn="0" w:oddVBand="0" w:evenVBand="0" w:oddHBand="1" w:evenHBand="0" w:firstRowFirstColumn="0" w:firstRowLastColumn="0" w:lastRowFirstColumn="0" w:lastRowLastColumn="0"/>
+              <w:rPr>
+                <w:b/>
+                <w:bCs/>
+              </w:rPr>
+            </w:pPr>
+            <w:r>
+              <w:rPr>
+                <w:b/>
+                <w:bCs/>
+              </w:rPr>
+              <w:t>0,</w:t>
+            </w:r>
+            <w:r>
+              <w:rPr>
+                <w:b/>
+                <w:bCs/>
+              </w:rPr>
+              <w:t>79</w:t>
+            </w:r>
+          </w:p>
+        </w:tc>
+      </w:tr>
+    </w:tbl>
+    <w:p>
+      <w:pPr>
+        <w:pStyle w:val="Lgende"/>
+      </w:pPr>
+    </w:p>
+    <w:p>
+      <w:pPr>
+        <w:pStyle w:val="Lgende"/>
+      </w:pPr>
+      <w:r>
+        <w:t xml:space="preserve">Tableau </w:t>
+      </w:r>
+      <w:r>
+        <w:fldChar w:fldCharType="begin"/>
+      </w:r>
+      <w:r>
+        <w:instrText xml:space="preserve"> SEQ Tableau \* ARABIC </w:instrText>
+      </w:r>
+      <w:r>
+        <w:fldChar w:fldCharType="separate"/>
       </w:r>
       <w:r>
         <w:rPr>
-          <w:i/>
-          <w:iCs/>
+          <w:noProof/>
         </w:rPr>
-        <w:t>k-</w:t>
-      </w:r>
-      <w:proofErr w:type="spellStart"/>
-      <w:r>
-        <w:rPr>
-          <w:i/>
-          <w:iCs/>
-        </w:rPr>
-        <w:t>fold</w:t>
-      </w:r>
-      <w:proofErr w:type="spellEnd"/>
-      <w:r>
-        <w:t xml:space="preserve"> est souvent privilégiée pour son équilibre entre biais et variance.</w:t>
+        <w:t>6</w:t>
+      </w:r>
+      <w:r>
+        <w:fldChar w:fldCharType="end"/>
+      </w:r>
+      <w:r>
+        <w:t xml:space="preserve"> Validation croisée</w:t>
+      </w:r>
+    </w:p>
+    <w:p>
+      <w:pPr>
+        <w:spacing w:before="0" w:after="160"/>
+      </w:pPr>
+      <w:r>
+        <w:br w:type="page"/>
       </w:r>
     </w:p>
     <w:p>
@@ -10029,6 +11613,7 @@
       </w:pPr>
       <w:bookmarkStart w:id="35" w:name="_Toc190534370"/>
       <w:r>
+        <w:lastRenderedPageBreak/>
         <w:t>Spécification Technique du système</w:t>
       </w:r>
       <w:bookmarkEnd w:id="35"/>
@@ -10066,25 +11651,13 @@
         <w:jc w:val="both"/>
       </w:pPr>
       <w:r>
-        <w:t xml:space="preserve">Spring Boot est un </w:t>
-      </w:r>
-      <w:r>
-        <w:t>Framework</w:t>
-      </w:r>
-      <w:r>
-        <w:t xml:space="preserve"> Java conçu pour simplifier le développement d'applications Spring. Il propose une configuration automatique, un serveur embarqué </w:t>
+        <w:t xml:space="preserve">Spring Boot est un Framework Java conçu pour simplifier le développement d'applications Spring. Il propose une configuration automatique, un serveur embarqué </w:t>
       </w:r>
       <w:r>
         <w:t xml:space="preserve">Tomcat </w:t>
       </w:r>
       <w:r>
-        <w:t xml:space="preserve">et une gestion simplifiée des dépendances, permettant de créer des applications autonomes et prêtes pour la production avec un minimum de configuration. Il est souvent utilisé pour les </w:t>
-      </w:r>
-      <w:r>
-        <w:t>micro-services</w:t>
-      </w:r>
-      <w:r>
-        <w:t xml:space="preserve"> et les applications d'entreprise.</w:t>
+        <w:t>et une gestion simplifiée des dépendances, permettant de créer des applications autonomes et prêtes pour la production avec un minimum de configuration. Il est souvent utilisé pour les micro-services et les applications d'entreprise.</w:t>
       </w:r>
       <w:r>
         <w:t xml:space="preserve"> </w:t>
@@ -10095,7 +11668,7 @@
         <w:pStyle w:val="Paragraphedeliste"/>
         <w:numPr>
           <w:ilvl w:val="0"/>
-          <w:numId w:val="6"/>
+          <w:numId w:val="12"/>
         </w:numPr>
         <w:spacing w:line="360" w:lineRule="auto"/>
         <w:jc w:val="both"/>
@@ -10135,23 +11708,7 @@
         <w:jc w:val="both"/>
       </w:pPr>
       <w:r>
-        <w:t xml:space="preserve">Flask est un </w:t>
-      </w:r>
-      <w:r>
-        <w:t>Framework</w:t>
-      </w:r>
-      <w:r>
-        <w:t xml:space="preserve"> web léger en Python utilisé pour développer des applications web et des API. Il suit une approche minimaliste, laissant aux </w:t>
-      </w:r>
-      <w:r>
-        <w:lastRenderedPageBreak/>
-        <w:t xml:space="preserve">développeurs la liberté d'ajouter uniquement les composants nécessaires. Flask est apprécié pour sa simplicité, sa flexibilité et son intégration facile avec des modèles de machine </w:t>
-      </w:r>
-      <w:r>
-        <w:t>Learning</w:t>
-      </w:r>
-      <w:r>
-        <w:t>, des bases de données et des services RESTful.</w:t>
+        <w:t>Flask est un Framework web léger en Python utilisé pour développer des applications web et des API. Il suit une approche minimaliste, laissant aux développeurs la liberté d'ajouter uniquement les composants nécessaires. Flask est apprécié pour sa simplicité, sa flexibilité et son intégration facile avec des modèles de machine Learning, des bases de données et des services RESTful.</w:t>
       </w:r>
     </w:p>
     <w:p>
@@ -10159,7 +11716,7 @@
         <w:pStyle w:val="Paragraphedeliste"/>
         <w:numPr>
           <w:ilvl w:val="0"/>
-          <w:numId w:val="6"/>
+          <w:numId w:val="12"/>
         </w:numPr>
         <w:spacing w:line="360" w:lineRule="auto"/>
         <w:jc w:val="both"/>
@@ -10168,13 +11725,28 @@
         <w:t xml:space="preserve">Nous avons utilisé cette technologie pour créer une api Flask qui expose des Endpoints pour les fonctions de </w:t>
       </w:r>
       <w:r>
-        <w:t xml:space="preserve">prédiction. L’application Flask est chargé de fournir les valeurs des variables , ainsi de retourné les résultats </w:t>
+        <w:t xml:space="preserve">prédiction. L’application Flask est </w:t>
+      </w:r>
+      <w:r>
+        <w:t>chargée</w:t>
+      </w:r>
+      <w:r>
+        <w:t xml:space="preserve"> de fournir les valeurs des </w:t>
+      </w:r>
+      <w:r>
+        <w:t>variables,</w:t>
+      </w:r>
+      <w:r>
+        <w:t xml:space="preserve"> ainsi de retourné les résultats </w:t>
       </w:r>
       <w:r>
         <w:t>de prédiction</w:t>
       </w:r>
       <w:r>
-        <w:t xml:space="preserve"> sous format JSON .</w:t>
+        <w:t xml:space="preserve"> sous format </w:t>
+      </w:r>
+      <w:r>
+        <w:t>JSON.</w:t>
       </w:r>
     </w:p>
     <w:p>
@@ -10202,7 +11774,11 @@
         <w:jc w:val="both"/>
       </w:pPr>
       <w:r>
-        <w:t>Thymeleaf est un moteur de template moderne basé sur Java, principalement utilisé avec Spring Boot pour générer des pages web dynamiques. Il permet d'intégrer du code Java directement dans du HTML, facilitant la création d'interfaces web interactives. Thymeleaf prend en charge les formulaires, les boucles, les conditions et l'internationalisation, ce qui en fait un choix populaire pour les applications MVC côté serveur.</w:t>
+        <w:t xml:space="preserve">Thymeleaf est un moteur de template moderne basé sur Java, principalement utilisé avec Spring Boot pour générer des pages web dynamiques. Il permet </w:t>
+      </w:r>
+      <w:r>
+        <w:lastRenderedPageBreak/>
+        <w:t>d'intégrer du code Java directement dans du HTML, facilitant la création d'interfaces web interactives. Thymeleaf prend en charge les formulaires, les boucles, les conditions et l'internationalisation, ce qui en fait un choix populaire pour les applications MVC côté serveur.</w:t>
       </w:r>
     </w:p>
     <w:p>
@@ -10210,7 +11786,7 @@
         <w:pStyle w:val="Paragraphedeliste"/>
         <w:numPr>
           <w:ilvl w:val="0"/>
-          <w:numId w:val="6"/>
+          <w:numId w:val="12"/>
         </w:numPr>
         <w:spacing w:line="360" w:lineRule="auto"/>
         <w:jc w:val="both"/>
@@ -10225,16 +11801,13 @@
         <w:t>l’API Spring</w:t>
       </w:r>
       <w:r>
-        <w:t>, fusionné avec d’</w:t>
-      </w:r>
-      <w:r>
-        <w:t>autres langages web comme le CSS et JS</w:t>
-      </w:r>
-      <w:r>
-        <w:t xml:space="preserve"> </w:t>
-      </w:r>
-      <w:r>
-        <w:t xml:space="preserve">, pour </w:t>
+        <w:t xml:space="preserve">, fusionné avec d’autres langages web comme le CSS et </w:t>
+      </w:r>
+      <w:r>
+        <w:t>JS,</w:t>
+      </w:r>
+      <w:r>
+        <w:t xml:space="preserve"> pour </w:t>
       </w:r>
       <w:r>
         <w:t xml:space="preserve">fournir au visiteur ou entrepreneur une interface utilisateur </w:t>
@@ -10298,7 +11871,6 @@
       </w:pPr>
       <w:bookmarkStart w:id="41" w:name="_Toc190534376"/>
       <w:r>
-        <w:lastRenderedPageBreak/>
         <w:t>Job lib</w:t>
       </w:r>
       <w:bookmarkEnd w:id="41"/>
@@ -10338,7 +11910,7 @@
         <w:pStyle w:val="Paragraphedeliste"/>
         <w:numPr>
           <w:ilvl w:val="0"/>
-          <w:numId w:val="6"/>
+          <w:numId w:val="12"/>
         </w:numPr>
         <w:spacing w:line="360" w:lineRule="auto"/>
         <w:jc w:val="both"/>
@@ -10359,6 +11931,7 @@
       </w:pPr>
       <w:bookmarkStart w:id="42" w:name="_Toc190534377"/>
       <w:r>
+        <w:lastRenderedPageBreak/>
         <w:t>Outils de collaboration</w:t>
       </w:r>
       <w:bookmarkEnd w:id="42"/>
@@ -10400,10 +11973,13 @@
         <w:t xml:space="preserve">de collaborer, versionner et héberger </w:t>
       </w:r>
       <w:r>
-        <w:t xml:space="preserve">notre projet Project Advisor </w:t>
-      </w:r>
-      <w:r>
-        <w:t xml:space="preserve">. Elle </w:t>
+        <w:t xml:space="preserve">notre projet Project </w:t>
+      </w:r>
+      <w:r>
+        <w:t>Advisor.</w:t>
+      </w:r>
+      <w:r>
+        <w:t xml:space="preserve"> Elle </w:t>
       </w:r>
       <w:r>
         <w:t xml:space="preserve">a </w:t>
@@ -10418,7 +11994,13 @@
         <w:t xml:space="preserve"> le travail </w:t>
       </w:r>
       <w:r>
-        <w:t xml:space="preserve">et la collaboration entre notre binôme , </w:t>
+        <w:t xml:space="preserve">et la collaboration entre notre </w:t>
+      </w:r>
+      <w:r>
+        <w:t>binôme,</w:t>
+      </w:r>
+      <w:r>
+        <w:t xml:space="preserve"> </w:t>
       </w:r>
       <w:r>
         <w:t xml:space="preserve">grâce à </w:t>
@@ -10436,16 +12018,19 @@
         <w:t xml:space="preserve"> comme </w:t>
       </w:r>
       <w:r>
-        <w:t>les branches et les fonctionnalités de documentation comme le fichier readme qui représente une présentation générale de notre projet publier dans le répertoire GitHub .</w:t>
+        <w:t xml:space="preserve">les branches et les fonctionnalités de documentation comme le fichier readme qui représente une présentation générale de notre projet publier dans le répertoire </w:t>
+      </w:r>
+      <w:r>
+        <w:t>GitHub.</w:t>
       </w:r>
       <w:r>
         <w:t xml:space="preserve"> GitHub </w:t>
       </w:r>
       <w:r>
-        <w:t xml:space="preserve">a aussi fourni une lisibilité du projet pour notre encadrante afin de valider notre avancement </w:t>
-      </w:r>
-      <w:r>
-        <w:t>.</w:t>
+        <w:t xml:space="preserve">a aussi fourni une lisibilité du projet pour notre encadrante afin de valider notre </w:t>
+      </w:r>
+      <w:r>
+        <w:t>avancement.</w:t>
       </w:r>
     </w:p>
     <w:p>
@@ -10455,7 +12040,6 @@
       </w:pPr>
       <w:bookmarkStart w:id="44" w:name="_Toc190534379"/>
       <w:r>
-        <w:lastRenderedPageBreak/>
         <w:t>Conception</w:t>
       </w:r>
       <w:bookmarkEnd w:id="44"/>
@@ -10537,11 +12121,86 @@
     </w:p>
     <w:p>
       <w:pPr>
-        <w:spacing w:before="0" w:after="160"/>
-        <w:jc w:val="both"/>
-      </w:pPr>
-      <w:r>
-        <w:br w:type="page"/>
+        <w:pStyle w:val="Lgende"/>
+        <w:tabs>
+          <w:tab w:val="left" w:pos="3576"/>
+        </w:tabs>
+      </w:pPr>
+      <w:r>
+        <w:t xml:space="preserve">Figure </w:t>
+      </w:r>
+      <w:r>
+        <w:fldChar w:fldCharType="begin"/>
+      </w:r>
+      <w:r>
+        <w:instrText xml:space="preserve"> SEQ Figure \* ARABIC </w:instrText>
+      </w:r>
+      <w:r>
+        <w:fldChar w:fldCharType="separate"/>
+      </w:r>
+      <w:r>
+        <w:rPr>
+          <w:noProof/>
+        </w:rPr>
+        <w:t>3</w:t>
+      </w:r>
+      <w:r>
+        <w:fldChar w:fldCharType="end"/>
+      </w:r>
+      <w:r>
+        <w:t xml:space="preserve"> Diagramme des acteurs</w:t>
+      </w:r>
+    </w:p>
+    <w:p>
+      <w:pPr>
+        <w:spacing w:line="360" w:lineRule="auto"/>
+        <w:jc w:val="both"/>
+      </w:pPr>
+      <w:r>
+        <w:t>Le diagramme des acteurs</w:t>
+      </w:r>
+      <w:r>
+        <w:t xml:space="preserve"> montre la relation entre les différents</w:t>
+      </w:r>
+      <w:r>
+        <w:t xml:space="preserve"> </w:t>
+      </w:r>
+      <w:r>
+        <w:t xml:space="preserve">acteurs du système. </w:t>
+      </w:r>
+      <w:r>
+        <w:t xml:space="preserve">Le </w:t>
+      </w:r>
+      <w:r>
+        <w:t>Visiteur</w:t>
+      </w:r>
+      <w:r>
+        <w:t xml:space="preserve"> représente toute personne accédant au </w:t>
+      </w:r>
+      <w:r>
+        <w:t>système</w:t>
+      </w:r>
+      <w:r>
+        <w:t xml:space="preserve"> sans </w:t>
+      </w:r>
+      <w:r>
+        <w:lastRenderedPageBreak/>
+        <w:t xml:space="preserve">authentification et un </w:t>
+      </w:r>
+      <w:r>
+        <w:t>E</w:t>
+      </w:r>
+      <w:r>
+        <w:t>ntrepreneur</w:t>
+      </w:r>
+      <w:r>
+        <w:t xml:space="preserve">, qui hérite des fonctionnalités du visiteur tout en ayant des </w:t>
+      </w:r>
+      <w:r>
+        <w:t>fonctionnalités</w:t>
+      </w:r>
+      <w:r>
+        <w:t xml:space="preserve"> supplémentaires.</w:t>
       </w:r>
     </w:p>
     <w:p>
@@ -10551,7 +12210,6 @@
       </w:pPr>
       <w:bookmarkStart w:id="46" w:name="_Toc190534381"/>
       <w:r>
-        <w:lastRenderedPageBreak/>
         <w:t>Diagramme de cas d’utilisation</w:t>
       </w:r>
       <w:bookmarkEnd w:id="46"/>
@@ -10630,6 +12288,107 @@
     </w:p>
     <w:p>
       <w:pPr>
+        <w:pStyle w:val="Lgende"/>
+      </w:pPr>
+      <w:r>
+        <w:t xml:space="preserve">Figure </w:t>
+      </w:r>
+      <w:r>
+        <w:fldChar w:fldCharType="begin"/>
+      </w:r>
+      <w:r>
+        <w:instrText xml:space="preserve"> SEQ Figure \* ARABIC </w:instrText>
+      </w:r>
+      <w:r>
+        <w:fldChar w:fldCharType="separate"/>
+      </w:r>
+      <w:r>
+        <w:rPr>
+          <w:noProof/>
+        </w:rPr>
+        <w:t>4</w:t>
+      </w:r>
+      <w:r>
+        <w:fldChar w:fldCharType="end"/>
+      </w:r>
+      <w:r>
+        <w:t xml:space="preserve"> Diagramme de Cas d'utilisation générale</w:t>
+      </w:r>
+    </w:p>
+    <w:p>
+      <w:pPr>
+        <w:spacing w:line="360" w:lineRule="auto"/>
+        <w:jc w:val="both"/>
+      </w:pPr>
+      <w:r>
+        <w:t xml:space="preserve">Ce diagramme représente une idée générale </w:t>
+      </w:r>
+      <w:r>
+        <w:t>sur</w:t>
+      </w:r>
+      <w:r>
+        <w:t xml:space="preserve"> les différents fonctionnalité offerte par notre système d’« étude de faisabilité » . Les fonctionnalités comprennent : </w:t>
+      </w:r>
+    </w:p>
+    <w:p>
+      <w:pPr>
+        <w:pStyle w:val="Paragraphedeliste"/>
+        <w:numPr>
+          <w:ilvl w:val="0"/>
+          <w:numId w:val="11"/>
+        </w:numPr>
+        <w:spacing w:line="360" w:lineRule="auto"/>
+        <w:jc w:val="both"/>
+      </w:pPr>
+      <w:r>
+        <w:t>Une gestion de projet pour les entrepreneurs</w:t>
+      </w:r>
+      <w:r>
+        <w:t>.</w:t>
+      </w:r>
+    </w:p>
+    <w:p>
+      <w:pPr>
+        <w:pStyle w:val="Paragraphedeliste"/>
+        <w:numPr>
+          <w:ilvl w:val="0"/>
+          <w:numId w:val="11"/>
+        </w:numPr>
+        <w:spacing w:line="360" w:lineRule="auto"/>
+        <w:jc w:val="both"/>
+      </w:pPr>
+      <w:r>
+        <w:t>Un test de profile pour les visiteurs ainsi que les entrepreneurs</w:t>
+      </w:r>
+      <w:r>
+        <w:t>.</w:t>
+      </w:r>
+    </w:p>
+    <w:p>
+      <w:pPr>
+        <w:pStyle w:val="Paragraphedeliste"/>
+        <w:numPr>
+          <w:ilvl w:val="0"/>
+          <w:numId w:val="11"/>
+        </w:numPr>
+        <w:spacing w:line="360" w:lineRule="auto"/>
+        <w:jc w:val="both"/>
+      </w:pPr>
+      <w:r>
+        <w:t xml:space="preserve">La possibilité de création </w:t>
+      </w:r>
+      <w:r>
+        <w:t>d’un compte</w:t>
+      </w:r>
+      <w:r>
+        <w:t xml:space="preserve"> entrepreneur pour gérer les projets et les étudier selon les critères de faisabilité offerte</w:t>
+      </w:r>
+      <w:r>
+        <w:t>.</w:t>
+      </w:r>
+    </w:p>
+    <w:p>
+      <w:pPr>
         <w:pStyle w:val="Titre3"/>
         <w:jc w:val="both"/>
       </w:pPr>
@@ -10706,6 +12465,94 @@
     </w:p>
     <w:p>
       <w:pPr>
+        <w:pStyle w:val="Lgende"/>
+      </w:pPr>
+      <w:r>
+        <w:t xml:space="preserve">Figure </w:t>
+      </w:r>
+      <w:r>
+        <w:fldChar w:fldCharType="begin"/>
+      </w:r>
+      <w:r>
+        <w:instrText xml:space="preserve"> SEQ Figure \* ARABIC </w:instrText>
+      </w:r>
+      <w:r>
+        <w:fldChar w:fldCharType="separate"/>
+      </w:r>
+      <w:r>
+        <w:rPr>
+          <w:noProof/>
+        </w:rPr>
+        <w:t>5</w:t>
+      </w:r>
+      <w:r>
+        <w:fldChar w:fldCharType="end"/>
+      </w:r>
+      <w:r>
+        <w:t xml:space="preserve">  Diagramme de cas d'utilisation pour un visiteur</w:t>
+      </w:r>
+    </w:p>
+    <w:p/>
+    <w:p>
+      <w:pPr>
+        <w:spacing w:line="360" w:lineRule="auto"/>
+        <w:jc w:val="both"/>
+      </w:pPr>
+      <w:r>
+        <w:t>Ce diagramme montre les fonctionnalités accessible via un privilèges visiteur,</w:t>
+      </w:r>
+    </w:p>
+    <w:p>
+      <w:pPr>
+        <w:spacing w:line="360" w:lineRule="auto"/>
+        <w:jc w:val="both"/>
+      </w:pPr>
+      <w:r>
+        <w:t>Je</w:t>
+      </w:r>
+      <w:r>
+        <w:t xml:space="preserve"> cite :</w:t>
+      </w:r>
+    </w:p>
+    <w:p>
+      <w:pPr>
+        <w:pStyle w:val="Paragraphedeliste"/>
+        <w:numPr>
+          <w:ilvl w:val="0"/>
+          <w:numId w:val="11"/>
+        </w:numPr>
+        <w:spacing w:line="360" w:lineRule="auto"/>
+        <w:jc w:val="both"/>
+      </w:pPr>
+      <w:r>
+        <w:t>Créer un compte : La création d’un compte entrepreneur pour avoir l’accès fonctionnalité de gestion de projet et d’étude de faisabilité de ce projet</w:t>
+      </w:r>
+    </w:p>
+    <w:p>
+      <w:pPr>
+        <w:pStyle w:val="Paragraphedeliste"/>
+        <w:numPr>
+          <w:ilvl w:val="0"/>
+          <w:numId w:val="11"/>
+        </w:numPr>
+        <w:spacing w:line="360" w:lineRule="auto"/>
+        <w:jc w:val="both"/>
+      </w:pPr>
+      <w:r>
+        <w:t xml:space="preserve">Tester son profile entrepreneur :  un formulaire dynamique permettant au visiteur de tester </w:t>
+      </w:r>
+      <w:r>
+        <w:t>s’il</w:t>
+      </w:r>
+      <w:r>
+        <w:t xml:space="preserve"> a un profile entrepreneur pour un certain type de projet choisit depuis le formulaire même ou qu’il doit encore y travailler sur soie même ou la thématique du projet pour adopter le profil d’un </w:t>
+      </w:r>
+      <w:r>
+        <w:t>entrepreneur.</w:t>
+      </w:r>
+    </w:p>
+    <w:p>
+      <w:pPr>
         <w:jc w:val="both"/>
       </w:pPr>
     </w:p>
@@ -10974,13 +12821,7 @@
         <w:t xml:space="preserve"> ou les données d’entrée</w:t>
       </w:r>
       <w:r>
-        <w:t xml:space="preserve"> subissent le même prétraitement que le </w:t>
-      </w:r>
-      <w:r>
-        <w:t>Dataset</w:t>
-      </w:r>
-      <w:r>
-        <w:t xml:space="preserve"> d'origine</w:t>
+        <w:t xml:space="preserve"> subissent le même prétraitement que le Dataset d'origine</w:t>
       </w:r>
     </w:p>
     <w:p>
@@ -10991,13 +12832,7 @@
         </w:numPr>
       </w:pPr>
       <w:r>
-        <w:t xml:space="preserve">Les catégories textuelles sont transformées via les </w:t>
-      </w:r>
-      <w:r>
-        <w:t>Label Encoder</w:t>
-      </w:r>
-      <w:r>
-        <w:t xml:space="preserve"> pré-entraînés</w:t>
+        <w:t>Les catégories textuelles sont transformées via les Label Encoder pré-entraînés</w:t>
       </w:r>
     </w:p>
     <w:p>
@@ -11416,19 +13251,7 @@
           <w:rPr>
             <w:rStyle w:val="Lienhypertexte"/>
           </w:rPr>
-          <w:t>https://www.kaggle.com/code/vishwakumar5201/entrepreneurial-competency-in-university-s</w:t>
-        </w:r>
-        <w:r>
-          <w:rPr>
-            <w:rStyle w:val="Lienhypertexte"/>
-          </w:rPr>
-          <w:t>t</w:t>
-        </w:r>
-        <w:r>
-          <w:rPr>
-            <w:rStyle w:val="Lienhypertexte"/>
-          </w:rPr>
-          <w:t>udents/input</w:t>
+          <w:t>https://www.kaggle.com/code/vishwakumar5201/entrepreneurial-competency-in-university-students/input</w:t>
         </w:r>
       </w:hyperlink>
     </w:p>
@@ -11445,19 +13268,7 @@
           <w:rPr>
             <w:rStyle w:val="Lienhypertexte"/>
           </w:rPr>
-          <w:t>https://www.kaggle.com/code/codebreaker619/predicting-profits-with-multiple-linear-reg</w:t>
-        </w:r>
-        <w:r>
-          <w:rPr>
-            <w:rStyle w:val="Lienhypertexte"/>
-          </w:rPr>
-          <w:t>r</w:t>
-        </w:r>
-        <w:r>
-          <w:rPr>
-            <w:rStyle w:val="Lienhypertexte"/>
-          </w:rPr>
-          <w:t>ession/input</w:t>
+          <w:t>https://www.kaggle.com/code/codebreaker619/predicting-profits-with-multiple-linear-regression/input</w:t>
         </w:r>
       </w:hyperlink>
     </w:p>
@@ -11474,19 +13285,7 @@
           <w:rPr>
             <w:rStyle w:val="Lienhypertexte"/>
           </w:rPr>
-          <w:t>https://www.kaggle.com/code/suraj520/logistic-reg-to-adaboost-implementations/</w:t>
-        </w:r>
-        <w:r>
-          <w:rPr>
-            <w:rStyle w:val="Lienhypertexte"/>
-          </w:rPr>
-          <w:t>i</w:t>
-        </w:r>
-        <w:r>
-          <w:rPr>
-            <w:rStyle w:val="Lienhypertexte"/>
-          </w:rPr>
-          <w:t>nput</w:t>
+          <w:t>https://www.kaggle.com/code/suraj520/logistic-reg-to-adaboost-implementations/input</w:t>
         </w:r>
       </w:hyperlink>
       <w:r>
@@ -11517,71 +13316,15 @@
         </w:numPr>
         <w:jc w:val="both"/>
       </w:pPr>
-      <w:r>
-        <w:fldChar w:fldCharType="begin"/>
-      </w:r>
-      <w:r>
-        <w:instrText>HYPERLINK "</w:instrText>
-      </w:r>
-      <w:r>
-        <w:instrText>https://scikit</w:instrText>
-      </w:r>
-      <w:r>
-        <w:instrText>-</w:instrText>
-      </w:r>
-      <w:r>
-        <w:instrText>learn.org/stable/modules/generated/sklearn.neighbors.KNeighborsClassifier.ht</w:instrText>
-      </w:r>
-      <w:r>
-        <w:instrText>m</w:instrText>
-      </w:r>
-      <w:r>
-        <w:instrText>l</w:instrText>
-      </w:r>
-      <w:r>
-        <w:instrText>"</w:instrText>
-      </w:r>
-      <w:r>
-        <w:fldChar w:fldCharType="separate"/>
-      </w:r>
-      <w:r>
-        <w:rPr>
-          <w:rStyle w:val="Lienhypertexte"/>
-          <w:szCs w:val="26"/>
-        </w:rPr>
-        <w:t>https://scikit</w:t>
-      </w:r>
-      <w:r>
-        <w:rPr>
-          <w:rStyle w:val="Lienhypertexte"/>
-          <w:szCs w:val="26"/>
-        </w:rPr>
-        <w:t>-</w:t>
-      </w:r>
-      <w:r>
-        <w:rPr>
-          <w:rStyle w:val="Lienhypertexte"/>
-          <w:szCs w:val="26"/>
-        </w:rPr>
-        <w:t>learn.org/stable/modules/generated/sklearn.neighbors.KNeighborsClassifier.ht</w:t>
-      </w:r>
-      <w:r>
-        <w:rPr>
-          <w:rStyle w:val="Lienhypertexte"/>
-          <w:szCs w:val="26"/>
-        </w:rPr>
-        <w:t>m</w:t>
-      </w:r>
-      <w:r>
-        <w:rPr>
-          <w:rStyle w:val="Lienhypertexte"/>
-          <w:szCs w:val="26"/>
-        </w:rPr>
-        <w:t>l</w:t>
-      </w:r>
-      <w:r>
-        <w:fldChar w:fldCharType="end"/>
-      </w:r>
+      <w:hyperlink r:id="rId22" w:history="1">
+        <w:r>
+          <w:rPr>
+            <w:rStyle w:val="Lienhypertexte"/>
+            <w:szCs w:val="26"/>
+          </w:rPr>
+          <w:t>https://scikit-learn.org/stable/modules/generated/sklearn.neighbors.KNeighborsClassifier.html</w:t>
+        </w:r>
+      </w:hyperlink>
     </w:p>
     <w:p>
       <w:pPr>
@@ -11592,7 +13335,7 @@
         </w:numPr>
         <w:jc w:val="both"/>
       </w:pPr>
-      <w:hyperlink r:id="rId22" w:history="1">
+      <w:hyperlink r:id="rId23" w:history="1">
         <w:r>
           <w:rPr>
             <w:rStyle w:val="Lienhypertexte"/>
@@ -11610,7 +13353,7 @@
         </w:numPr>
         <w:jc w:val="both"/>
       </w:pPr>
-      <w:hyperlink r:id="rId23" w:history="1">
+      <w:hyperlink r:id="rId24" w:history="1">
         <w:r>
           <w:rPr>
             <w:rStyle w:val="Lienhypertexte"/>
@@ -11628,12 +13371,24 @@
         </w:numPr>
         <w:jc w:val="both"/>
       </w:pPr>
-      <w:hyperlink r:id="rId24" w:history="1">
+      <w:hyperlink r:id="rId25" w:history="1">
         <w:r>
           <w:rPr>
             <w:rStyle w:val="Lienhypertexte"/>
           </w:rPr>
-          <w:t>https://medium.com/@sahin.samia/demystifying-k-neighbors-classifier-knn-theory-and-python-implementation-from-scratch-f5e76d6f2d48</w:t>
+          <w:t>https://medium.com/</w:t>
+        </w:r>
+        <w:r>
+          <w:rPr>
+            <w:rStyle w:val="Lienhypertexte"/>
+          </w:rPr>
+          <w:t>@</w:t>
+        </w:r>
+        <w:r>
+          <w:rPr>
+            <w:rStyle w:val="Lienhypertexte"/>
+          </w:rPr>
+          <w:t>sahin.samia/demystifying-k-neighbors-classifier-knn-theory-and-python-implementation-from-scratch-f5e76d6f2d48</w:t>
         </w:r>
       </w:hyperlink>
     </w:p>
@@ -11646,7 +13401,7 @@
         </w:numPr>
         <w:jc w:val="both"/>
       </w:pPr>
-      <w:hyperlink r:id="rId25" w:history="1">
+      <w:hyperlink r:id="rId26" w:history="1">
         <w:r>
           <w:rPr>
             <w:rStyle w:val="Lienhypertexte"/>
@@ -11667,7 +13422,7 @@
         </w:numPr>
         <w:jc w:val="both"/>
       </w:pPr>
-      <w:hyperlink r:id="rId26" w:history="1">
+      <w:hyperlink r:id="rId27" w:history="1">
         <w:r>
           <w:rPr>
             <w:rStyle w:val="Lienhypertexte"/>
@@ -12455,6 +14210,118 @@
     </w:lvl>
   </w:abstractNum>
   <w:abstractNum w:abstractNumId="6" w15:restartNumberingAfterBreak="0">
+    <w:nsid w:val="34043528"/>
+    <w:multiLevelType w:val="hybridMultilevel"/>
+    <w:tmpl w:val="C60A1B94"/>
+    <w:lvl w:ilvl="0" w:tplc="46C2CF5E">
+      <w:numFmt w:val="bullet"/>
+      <w:lvlText w:val=""/>
+      <w:lvlJc w:val="left"/>
+      <w:pPr>
+        <w:ind w:left="1080" w:hanging="360"/>
+      </w:pPr>
+      <w:rPr>
+        <w:rFonts w:ascii="Wingdings" w:eastAsiaTheme="minorHAnsi" w:hAnsi="Wingdings" w:cstheme="minorBidi" w:hint="default"/>
+      </w:rPr>
+    </w:lvl>
+    <w:lvl w:ilvl="1" w:tplc="380C0003" w:tentative="1">
+      <w:start w:val="1"/>
+      <w:numFmt w:val="bullet"/>
+      <w:lvlText w:val="o"/>
+      <w:lvlJc w:val="left"/>
+      <w:pPr>
+        <w:ind w:left="1800" w:hanging="360"/>
+      </w:pPr>
+      <w:rPr>
+        <w:rFonts w:ascii="Courier New" w:hAnsi="Courier New" w:cs="Courier New" w:hint="default"/>
+      </w:rPr>
+    </w:lvl>
+    <w:lvl w:ilvl="2" w:tplc="380C0005" w:tentative="1">
+      <w:start w:val="1"/>
+      <w:numFmt w:val="bullet"/>
+      <w:lvlText w:val=""/>
+      <w:lvlJc w:val="left"/>
+      <w:pPr>
+        <w:ind w:left="2520" w:hanging="360"/>
+      </w:pPr>
+      <w:rPr>
+        <w:rFonts w:ascii="Wingdings" w:hAnsi="Wingdings" w:hint="default"/>
+      </w:rPr>
+    </w:lvl>
+    <w:lvl w:ilvl="3" w:tplc="380C0001" w:tentative="1">
+      <w:start w:val="1"/>
+      <w:numFmt w:val="bullet"/>
+      <w:lvlText w:val=""/>
+      <w:lvlJc w:val="left"/>
+      <w:pPr>
+        <w:ind w:left="3240" w:hanging="360"/>
+      </w:pPr>
+      <w:rPr>
+        <w:rFonts w:ascii="Symbol" w:hAnsi="Symbol" w:hint="default"/>
+      </w:rPr>
+    </w:lvl>
+    <w:lvl w:ilvl="4" w:tplc="380C0003" w:tentative="1">
+      <w:start w:val="1"/>
+      <w:numFmt w:val="bullet"/>
+      <w:lvlText w:val="o"/>
+      <w:lvlJc w:val="left"/>
+      <w:pPr>
+        <w:ind w:left="3960" w:hanging="360"/>
+      </w:pPr>
+      <w:rPr>
+        <w:rFonts w:ascii="Courier New" w:hAnsi="Courier New" w:cs="Courier New" w:hint="default"/>
+      </w:rPr>
+    </w:lvl>
+    <w:lvl w:ilvl="5" w:tplc="380C0005" w:tentative="1">
+      <w:start w:val="1"/>
+      <w:numFmt w:val="bullet"/>
+      <w:lvlText w:val=""/>
+      <w:lvlJc w:val="left"/>
+      <w:pPr>
+        <w:ind w:left="4680" w:hanging="360"/>
+      </w:pPr>
+      <w:rPr>
+        <w:rFonts w:ascii="Wingdings" w:hAnsi="Wingdings" w:hint="default"/>
+      </w:rPr>
+    </w:lvl>
+    <w:lvl w:ilvl="6" w:tplc="380C0001" w:tentative="1">
+      <w:start w:val="1"/>
+      <w:numFmt w:val="bullet"/>
+      <w:lvlText w:val=""/>
+      <w:lvlJc w:val="left"/>
+      <w:pPr>
+        <w:ind w:left="5400" w:hanging="360"/>
+      </w:pPr>
+      <w:rPr>
+        <w:rFonts w:ascii="Symbol" w:hAnsi="Symbol" w:hint="default"/>
+      </w:rPr>
+    </w:lvl>
+    <w:lvl w:ilvl="7" w:tplc="380C0003" w:tentative="1">
+      <w:start w:val="1"/>
+      <w:numFmt w:val="bullet"/>
+      <w:lvlText w:val="o"/>
+      <w:lvlJc w:val="left"/>
+      <w:pPr>
+        <w:ind w:left="6120" w:hanging="360"/>
+      </w:pPr>
+      <w:rPr>
+        <w:rFonts w:ascii="Courier New" w:hAnsi="Courier New" w:cs="Courier New" w:hint="default"/>
+      </w:rPr>
+    </w:lvl>
+    <w:lvl w:ilvl="8" w:tplc="380C0005" w:tentative="1">
+      <w:start w:val="1"/>
+      <w:numFmt w:val="bullet"/>
+      <w:lvlText w:val=""/>
+      <w:lvlJc w:val="left"/>
+      <w:pPr>
+        <w:ind w:left="6840" w:hanging="360"/>
+      </w:pPr>
+      <w:rPr>
+        <w:rFonts w:ascii="Wingdings" w:hAnsi="Wingdings" w:hint="default"/>
+      </w:rPr>
+    </w:lvl>
+  </w:abstractNum>
+  <w:abstractNum w:abstractNumId="7" w15:restartNumberingAfterBreak="0">
     <w:nsid w:val="40F24C7E"/>
     <w:multiLevelType w:val="hybridMultilevel"/>
     <w:tmpl w:val="7004DE40"/>
@@ -12541,7 +14408,7 @@
       </w:pPr>
     </w:lvl>
   </w:abstractNum>
-  <w:abstractNum w:abstractNumId="7" w15:restartNumberingAfterBreak="0">
+  <w:abstractNum w:abstractNumId="8" w15:restartNumberingAfterBreak="0">
     <w:nsid w:val="4C2620C6"/>
     <w:multiLevelType w:val="hybridMultilevel"/>
     <w:tmpl w:val="1A2EB9EA"/>
@@ -12654,7 +14521,7 @@
       </w:rPr>
     </w:lvl>
   </w:abstractNum>
-  <w:abstractNum w:abstractNumId="8" w15:restartNumberingAfterBreak="0">
+  <w:abstractNum w:abstractNumId="9" w15:restartNumberingAfterBreak="0">
     <w:nsid w:val="5E860E00"/>
     <w:multiLevelType w:val="multilevel"/>
     <w:tmpl w:val="6F7EBF2E"/>
@@ -12803,7 +14670,120 @@
       </w:rPr>
     </w:lvl>
   </w:abstractNum>
-  <w:abstractNum w:abstractNumId="9" w15:restartNumberingAfterBreak="0">
+  <w:abstractNum w:abstractNumId="10" w15:restartNumberingAfterBreak="0">
+    <w:nsid w:val="66F93343"/>
+    <w:multiLevelType w:val="hybridMultilevel"/>
+    <w:tmpl w:val="372AD2E8"/>
+    <w:lvl w:ilvl="0" w:tplc="380C000D">
+      <w:start w:val="1"/>
+      <w:numFmt w:val="bullet"/>
+      <w:lvlText w:val=""/>
+      <w:lvlJc w:val="left"/>
+      <w:pPr>
+        <w:ind w:left="720" w:hanging="360"/>
+      </w:pPr>
+      <w:rPr>
+        <w:rFonts w:ascii="Wingdings" w:hAnsi="Wingdings" w:hint="default"/>
+      </w:rPr>
+    </w:lvl>
+    <w:lvl w:ilvl="1" w:tplc="380C0003" w:tentative="1">
+      <w:start w:val="1"/>
+      <w:numFmt w:val="bullet"/>
+      <w:lvlText w:val="o"/>
+      <w:lvlJc w:val="left"/>
+      <w:pPr>
+        <w:ind w:left="1440" w:hanging="360"/>
+      </w:pPr>
+      <w:rPr>
+        <w:rFonts w:ascii="Courier New" w:hAnsi="Courier New" w:cs="Courier New" w:hint="default"/>
+      </w:rPr>
+    </w:lvl>
+    <w:lvl w:ilvl="2" w:tplc="380C0005" w:tentative="1">
+      <w:start w:val="1"/>
+      <w:numFmt w:val="bullet"/>
+      <w:lvlText w:val=""/>
+      <w:lvlJc w:val="left"/>
+      <w:pPr>
+        <w:ind w:left="2160" w:hanging="360"/>
+      </w:pPr>
+      <w:rPr>
+        <w:rFonts w:ascii="Wingdings" w:hAnsi="Wingdings" w:hint="default"/>
+      </w:rPr>
+    </w:lvl>
+    <w:lvl w:ilvl="3" w:tplc="380C0001" w:tentative="1">
+      <w:start w:val="1"/>
+      <w:numFmt w:val="bullet"/>
+      <w:lvlText w:val=""/>
+      <w:lvlJc w:val="left"/>
+      <w:pPr>
+        <w:ind w:left="2880" w:hanging="360"/>
+      </w:pPr>
+      <w:rPr>
+        <w:rFonts w:ascii="Symbol" w:hAnsi="Symbol" w:hint="default"/>
+      </w:rPr>
+    </w:lvl>
+    <w:lvl w:ilvl="4" w:tplc="380C0003" w:tentative="1">
+      <w:start w:val="1"/>
+      <w:numFmt w:val="bullet"/>
+      <w:lvlText w:val="o"/>
+      <w:lvlJc w:val="left"/>
+      <w:pPr>
+        <w:ind w:left="3600" w:hanging="360"/>
+      </w:pPr>
+      <w:rPr>
+        <w:rFonts w:ascii="Courier New" w:hAnsi="Courier New" w:cs="Courier New" w:hint="default"/>
+      </w:rPr>
+    </w:lvl>
+    <w:lvl w:ilvl="5" w:tplc="380C0005" w:tentative="1">
+      <w:start w:val="1"/>
+      <w:numFmt w:val="bullet"/>
+      <w:lvlText w:val=""/>
+      <w:lvlJc w:val="left"/>
+      <w:pPr>
+        <w:ind w:left="4320" w:hanging="360"/>
+      </w:pPr>
+      <w:rPr>
+        <w:rFonts w:ascii="Wingdings" w:hAnsi="Wingdings" w:hint="default"/>
+      </w:rPr>
+    </w:lvl>
+    <w:lvl w:ilvl="6" w:tplc="380C0001" w:tentative="1">
+      <w:start w:val="1"/>
+      <w:numFmt w:val="bullet"/>
+      <w:lvlText w:val=""/>
+      <w:lvlJc w:val="left"/>
+      <w:pPr>
+        <w:ind w:left="5040" w:hanging="360"/>
+      </w:pPr>
+      <w:rPr>
+        <w:rFonts w:ascii="Symbol" w:hAnsi="Symbol" w:hint="default"/>
+      </w:rPr>
+    </w:lvl>
+    <w:lvl w:ilvl="7" w:tplc="380C0003" w:tentative="1">
+      <w:start w:val="1"/>
+      <w:numFmt w:val="bullet"/>
+      <w:lvlText w:val="o"/>
+      <w:lvlJc w:val="left"/>
+      <w:pPr>
+        <w:ind w:left="5760" w:hanging="360"/>
+      </w:pPr>
+      <w:rPr>
+        <w:rFonts w:ascii="Courier New" w:hAnsi="Courier New" w:cs="Courier New" w:hint="default"/>
+      </w:rPr>
+    </w:lvl>
+    <w:lvl w:ilvl="8" w:tplc="380C0005" w:tentative="1">
+      <w:start w:val="1"/>
+      <w:numFmt w:val="bullet"/>
+      <w:lvlText w:val=""/>
+      <w:lvlJc w:val="left"/>
+      <w:pPr>
+        <w:ind w:left="6480" w:hanging="360"/>
+      </w:pPr>
+      <w:rPr>
+        <w:rFonts w:ascii="Wingdings" w:hAnsi="Wingdings" w:hint="default"/>
+      </w:rPr>
+    </w:lvl>
+  </w:abstractNum>
+  <w:abstractNum w:abstractNumId="11" w15:restartNumberingAfterBreak="0">
     <w:nsid w:val="676137AB"/>
     <w:multiLevelType w:val="multilevel"/>
     <w:tmpl w:val="AEE413C2"/>
@@ -12956,13 +14936,13 @@
     <w:abstractNumId w:val="1"/>
   </w:num>
   <w:num w:numId="2" w16cid:durableId="1059785968">
-    <w:abstractNumId w:val="9"/>
+    <w:abstractNumId w:val="11"/>
   </w:num>
   <w:num w:numId="3" w16cid:durableId="1507667732">
-    <w:abstractNumId w:val="6"/>
+    <w:abstractNumId w:val="7"/>
   </w:num>
   <w:num w:numId="4" w16cid:durableId="358554053">
-    <w:abstractNumId w:val="7"/>
+    <w:abstractNumId w:val="8"/>
   </w:num>
   <w:num w:numId="5" w16cid:durableId="1280796266">
     <w:abstractNumId w:val="5"/>
@@ -12977,10 +14957,16 @@
     <w:abstractNumId w:val="4"/>
   </w:num>
   <w:num w:numId="9" w16cid:durableId="24647237">
-    <w:abstractNumId w:val="8"/>
+    <w:abstractNumId w:val="9"/>
   </w:num>
   <w:num w:numId="10" w16cid:durableId="468792314">
     <w:abstractNumId w:val="3"/>
+  </w:num>
+  <w:num w:numId="11" w16cid:durableId="64301188">
+    <w:abstractNumId w:val="10"/>
+  </w:num>
+  <w:num w:numId="12" w16cid:durableId="140730565">
+    <w:abstractNumId w:val="6"/>
   </w:num>
 </w:numbering>
 </file>
@@ -13385,7 +15371,7 @@
   <w:style w:type="paragraph" w:default="1" w:styleId="Normal">
     <w:name w:val="Normal"/>
     <w:qFormat/>
-    <w:rsid w:val="004D46B4"/>
+    <w:rsid w:val="00F60271"/>
     <w:pPr>
       <w:spacing w:before="120" w:after="280"/>
     </w:pPr>
@@ -14412,6 +16398,126 @@
       </w:tcPr>
     </w:tblStylePr>
   </w:style>
+  <w:style w:type="table" w:styleId="Tableausimple5">
+    <w:name w:val="Plain Table 5"/>
+    <w:basedOn w:val="TableauNormal"/>
+    <w:uiPriority w:val="45"/>
+    <w:rsid w:val="002D76EF"/>
+    <w:pPr>
+      <w:spacing w:after="0" w:line="240" w:lineRule="auto"/>
+    </w:pPr>
+    <w:tblPr>
+      <w:tblStyleRowBandSize w:val="1"/>
+      <w:tblStyleColBandSize w:val="1"/>
+    </w:tblPr>
+    <w:tblStylePr w:type="firstRow">
+      <w:rPr>
+        <w:rFonts w:asciiTheme="majorHAnsi" w:eastAsiaTheme="majorEastAsia" w:hAnsiTheme="majorHAnsi" w:cstheme="majorBidi"/>
+        <w:i/>
+        <w:iCs/>
+        <w:sz w:val="26"/>
+      </w:rPr>
+      <w:tblPr/>
+      <w:tcPr>
+        <w:tcBorders>
+          <w:bottom w:val="single" w:sz="4" w:space="0" w:color="7F7F7F" w:themeColor="text1" w:themeTint="80"/>
+        </w:tcBorders>
+        <w:shd w:val="clear" w:color="auto" w:fill="FFFFFF" w:themeFill="background1"/>
+      </w:tcPr>
+    </w:tblStylePr>
+    <w:tblStylePr w:type="lastRow">
+      <w:rPr>
+        <w:rFonts w:asciiTheme="majorHAnsi" w:eastAsiaTheme="majorEastAsia" w:hAnsiTheme="majorHAnsi" w:cstheme="majorBidi"/>
+        <w:i/>
+        <w:iCs/>
+        <w:sz w:val="26"/>
+      </w:rPr>
+      <w:tblPr/>
+      <w:tcPr>
+        <w:tcBorders>
+          <w:top w:val="single" w:sz="4" w:space="0" w:color="7F7F7F" w:themeColor="text1" w:themeTint="80"/>
+        </w:tcBorders>
+        <w:shd w:val="clear" w:color="auto" w:fill="FFFFFF" w:themeFill="background1"/>
+      </w:tcPr>
+    </w:tblStylePr>
+    <w:tblStylePr w:type="firstCol">
+      <w:pPr>
+        <w:jc w:val="right"/>
+      </w:pPr>
+      <w:rPr>
+        <w:rFonts w:asciiTheme="majorHAnsi" w:eastAsiaTheme="majorEastAsia" w:hAnsiTheme="majorHAnsi" w:cstheme="majorBidi"/>
+        <w:i/>
+        <w:iCs/>
+        <w:sz w:val="26"/>
+      </w:rPr>
+      <w:tblPr/>
+      <w:tcPr>
+        <w:tcBorders>
+          <w:right w:val="single" w:sz="4" w:space="0" w:color="7F7F7F" w:themeColor="text1" w:themeTint="80"/>
+        </w:tcBorders>
+        <w:shd w:val="clear" w:color="auto" w:fill="FFFFFF" w:themeFill="background1"/>
+      </w:tcPr>
+    </w:tblStylePr>
+    <w:tblStylePr w:type="lastCol">
+      <w:rPr>
+        <w:rFonts w:asciiTheme="majorHAnsi" w:eastAsiaTheme="majorEastAsia" w:hAnsiTheme="majorHAnsi" w:cstheme="majorBidi"/>
+        <w:i/>
+        <w:iCs/>
+        <w:sz w:val="26"/>
+      </w:rPr>
+      <w:tblPr/>
+      <w:tcPr>
+        <w:tcBorders>
+          <w:left w:val="single" w:sz="4" w:space="0" w:color="7F7F7F" w:themeColor="text1" w:themeTint="80"/>
+        </w:tcBorders>
+        <w:shd w:val="clear" w:color="auto" w:fill="FFFFFF" w:themeFill="background1"/>
+      </w:tcPr>
+    </w:tblStylePr>
+    <w:tblStylePr w:type="band1Vert">
+      <w:tblPr/>
+      <w:tcPr>
+        <w:shd w:val="clear" w:color="auto" w:fill="F2F2F2" w:themeFill="background1" w:themeFillShade="F2"/>
+      </w:tcPr>
+    </w:tblStylePr>
+    <w:tblStylePr w:type="band1Horz">
+      <w:tblPr/>
+      <w:tcPr>
+        <w:shd w:val="clear" w:color="auto" w:fill="F2F2F2" w:themeFill="background1" w:themeFillShade="F2"/>
+      </w:tcPr>
+    </w:tblStylePr>
+    <w:tblStylePr w:type="neCell">
+      <w:tblPr/>
+      <w:tcPr>
+        <w:tcBorders>
+          <w:left w:val="nil"/>
+        </w:tcBorders>
+      </w:tcPr>
+    </w:tblStylePr>
+    <w:tblStylePr w:type="nwCell">
+      <w:tblPr/>
+      <w:tcPr>
+        <w:tcBorders>
+          <w:right w:val="nil"/>
+        </w:tcBorders>
+      </w:tcPr>
+    </w:tblStylePr>
+    <w:tblStylePr w:type="seCell">
+      <w:tblPr/>
+      <w:tcPr>
+        <w:tcBorders>
+          <w:left w:val="nil"/>
+        </w:tcBorders>
+      </w:tcPr>
+    </w:tblStylePr>
+    <w:tblStylePr w:type="swCell">
+      <w:tblPr/>
+      <w:tcPr>
+        <w:tcBorders>
+          <w:right w:val="nil"/>
+        </w:tcBorders>
+      </w:tcPr>
+    </w:tblStylePr>
+  </w:style>
 </w:styles>
 </file>
 

--- a/rapport/rapportPFA2025-AchrafAkrache_AsmaeMoubarriz.docx
+++ b/rapport/rapportPFA2025-AchrafAkrache_AsmaeMoubarriz.docx
@@ -1579,7 +1579,7 @@
           <w:r>
             <w:fldChar w:fldCharType="separate"/>
           </w:r>
-          <w:hyperlink w:anchor="_Toc190534340" w:history="1">
+          <w:hyperlink w:anchor="_Toc190550331" w:history="1">
             <w:r>
               <w:rPr>
                 <w:rStyle w:val="Lienhypertexte"/>
@@ -1606,7 +1606,7 @@
                 <w:noProof/>
                 <w:webHidden/>
               </w:rPr>
-              <w:instrText xml:space="preserve"> PAGEREF _Toc190534340 \h </w:instrText>
+              <w:instrText xml:space="preserve"> PAGEREF _Toc190550331 \h </w:instrText>
             </w:r>
             <w:r>
               <w:rPr>
@@ -1651,13 +1651,13 @@
               <w:lang w:eastAsia="fr-FR"/>
             </w:rPr>
           </w:pPr>
-          <w:hyperlink w:anchor="_Toc190534341" w:history="1">
+          <w:hyperlink w:anchor="_Toc190550332" w:history="1">
             <w:r>
               <w:rPr>
                 <w:rStyle w:val="Lienhypertexte"/>
                 <w:noProof/>
               </w:rPr>
-              <w:t>Introduction</w:t>
+              <w:t>Remerciement</w:t>
             </w:r>
             <w:r>
               <w:rPr>
@@ -1678,7 +1678,7 @@
                 <w:noProof/>
                 <w:webHidden/>
               </w:rPr>
-              <w:instrText xml:space="preserve"> PAGEREF _Toc190534341 \h </w:instrText>
+              <w:instrText xml:space="preserve"> PAGEREF _Toc190550332 \h </w:instrText>
             </w:r>
             <w:r>
               <w:rPr>
@@ -1723,13 +1723,13 @@
               <w:lang w:eastAsia="fr-FR"/>
             </w:rPr>
           </w:pPr>
-          <w:hyperlink w:anchor="_Toc190534342" w:history="1">
+          <w:hyperlink w:anchor="_Toc190550333" w:history="1">
             <w:r>
               <w:rPr>
                 <w:rStyle w:val="Lienhypertexte"/>
                 <w:noProof/>
               </w:rPr>
-              <w:t>Remerciement</w:t>
+              <w:t>Introduction</w:t>
             </w:r>
             <w:r>
               <w:rPr>
@@ -1750,7 +1750,7 @@
                 <w:noProof/>
                 <w:webHidden/>
               </w:rPr>
-              <w:instrText xml:space="preserve"> PAGEREF _Toc190534342 \h </w:instrText>
+              <w:instrText xml:space="preserve"> PAGEREF _Toc190550333 \h </w:instrText>
             </w:r>
             <w:r>
               <w:rPr>
@@ -1796,7 +1796,7 @@
               <w:lang w:eastAsia="fr-FR"/>
             </w:rPr>
           </w:pPr>
-          <w:hyperlink w:anchor="_Toc190534343" w:history="1">
+          <w:hyperlink w:anchor="_Toc190550334" w:history="1">
             <w:r>
               <w:rPr>
                 <w:rStyle w:val="Lienhypertexte"/>
@@ -1840,7 +1840,7 @@
                 <w:noProof/>
                 <w:webHidden/>
               </w:rPr>
-              <w:instrText xml:space="preserve"> PAGEREF _Toc190534343 \h </w:instrText>
+              <w:instrText xml:space="preserve"> PAGEREF _Toc190550334 \h </w:instrText>
             </w:r>
             <w:r>
               <w:rPr>
@@ -1886,7 +1886,7 @@
               <w:lang w:eastAsia="fr-FR"/>
             </w:rPr>
           </w:pPr>
-          <w:hyperlink w:anchor="_Toc190534344" w:history="1">
+          <w:hyperlink w:anchor="_Toc190550335" w:history="1">
             <w:r>
               <w:rPr>
                 <w:rStyle w:val="Lienhypertexte"/>
@@ -1930,7 +1930,7 @@
                 <w:noProof/>
                 <w:webHidden/>
               </w:rPr>
-              <w:instrText xml:space="preserve"> PAGEREF _Toc190534344 \h </w:instrText>
+              <w:instrText xml:space="preserve"> PAGEREF _Toc190550335 \h </w:instrText>
             </w:r>
             <w:r>
               <w:rPr>
@@ -1976,7 +1976,7 @@
               <w:lang w:eastAsia="fr-FR"/>
             </w:rPr>
           </w:pPr>
-          <w:hyperlink w:anchor="_Toc190534345" w:history="1">
+          <w:hyperlink w:anchor="_Toc190550336" w:history="1">
             <w:r>
               <w:rPr>
                 <w:rStyle w:val="Lienhypertexte"/>
@@ -2020,7 +2020,7 @@
                 <w:noProof/>
                 <w:webHidden/>
               </w:rPr>
-              <w:instrText xml:space="preserve"> PAGEREF _Toc190534345 \h </w:instrText>
+              <w:instrText xml:space="preserve"> PAGEREF _Toc190550336 \h </w:instrText>
             </w:r>
             <w:r>
               <w:rPr>
@@ -2066,7 +2066,7 @@
               <w:lang w:eastAsia="fr-FR"/>
             </w:rPr>
           </w:pPr>
-          <w:hyperlink w:anchor="_Toc190534346" w:history="1">
+          <w:hyperlink w:anchor="_Toc190550337" w:history="1">
             <w:r>
               <w:rPr>
                 <w:rStyle w:val="Lienhypertexte"/>
@@ -2110,7 +2110,7 @@
                 <w:noProof/>
                 <w:webHidden/>
               </w:rPr>
-              <w:instrText xml:space="preserve"> PAGEREF _Toc190534346 \h </w:instrText>
+              <w:instrText xml:space="preserve"> PAGEREF _Toc190550337 \h </w:instrText>
             </w:r>
             <w:r>
               <w:rPr>
@@ -2156,7 +2156,7 @@
               <w:lang w:eastAsia="fr-FR"/>
             </w:rPr>
           </w:pPr>
-          <w:hyperlink w:anchor="_Toc190534347" w:history="1">
+          <w:hyperlink w:anchor="_Toc190550338" w:history="1">
             <w:r>
               <w:rPr>
                 <w:rStyle w:val="Lienhypertexte"/>
@@ -2200,7 +2200,7 @@
                 <w:noProof/>
                 <w:webHidden/>
               </w:rPr>
-              <w:instrText xml:space="preserve"> PAGEREF _Toc190534347 \h </w:instrText>
+              <w:instrText xml:space="preserve"> PAGEREF _Toc190550338 \h </w:instrText>
             </w:r>
             <w:r>
               <w:rPr>
@@ -2246,7 +2246,7 @@
               <w:lang w:eastAsia="fr-FR"/>
             </w:rPr>
           </w:pPr>
-          <w:hyperlink w:anchor="_Toc190534348" w:history="1">
+          <w:hyperlink w:anchor="_Toc190550339" w:history="1">
             <w:r>
               <w:rPr>
                 <w:rStyle w:val="Lienhypertexte"/>
@@ -2290,7 +2290,7 @@
                 <w:noProof/>
                 <w:webHidden/>
               </w:rPr>
-              <w:instrText xml:space="preserve"> PAGEREF _Toc190534348 \h </w:instrText>
+              <w:instrText xml:space="preserve"> PAGEREF _Toc190550339 \h </w:instrText>
             </w:r>
             <w:r>
               <w:rPr>
@@ -2336,7 +2336,7 @@
               <w:lang w:eastAsia="fr-FR"/>
             </w:rPr>
           </w:pPr>
-          <w:hyperlink w:anchor="_Toc190534349" w:history="1">
+          <w:hyperlink w:anchor="_Toc190550340" w:history="1">
             <w:r>
               <w:rPr>
                 <w:rStyle w:val="Lienhypertexte"/>
@@ -2380,7 +2380,7 @@
                 <w:noProof/>
                 <w:webHidden/>
               </w:rPr>
-              <w:instrText xml:space="preserve"> PAGEREF _Toc190534349 \h </w:instrText>
+              <w:instrText xml:space="preserve"> PAGEREF _Toc190550340 \h </w:instrText>
             </w:r>
             <w:r>
               <w:rPr>
@@ -2426,7 +2426,7 @@
               <w:lang w:eastAsia="fr-FR"/>
             </w:rPr>
           </w:pPr>
-          <w:hyperlink w:anchor="_Toc190534350" w:history="1">
+          <w:hyperlink w:anchor="_Toc190550341" w:history="1">
             <w:r>
               <w:rPr>
                 <w:rStyle w:val="Lienhypertexte"/>
@@ -2470,7 +2470,7 @@
                 <w:noProof/>
                 <w:webHidden/>
               </w:rPr>
-              <w:instrText xml:space="preserve"> PAGEREF _Toc190534350 \h </w:instrText>
+              <w:instrText xml:space="preserve"> PAGEREF _Toc190550341 \h </w:instrText>
             </w:r>
             <w:r>
               <w:rPr>
@@ -2516,7 +2516,7 @@
               <w:lang w:eastAsia="fr-FR"/>
             </w:rPr>
           </w:pPr>
-          <w:hyperlink w:anchor="_Toc190534351" w:history="1">
+          <w:hyperlink w:anchor="_Toc190550342" w:history="1">
             <w:r>
               <w:rPr>
                 <w:rStyle w:val="Lienhypertexte"/>
@@ -2560,7 +2560,7 @@
                 <w:noProof/>
                 <w:webHidden/>
               </w:rPr>
-              <w:instrText xml:space="preserve"> PAGEREF _Toc190534351 \h </w:instrText>
+              <w:instrText xml:space="preserve"> PAGEREF _Toc190550342 \h </w:instrText>
             </w:r>
             <w:r>
               <w:rPr>
@@ -2606,7 +2606,7 @@
               <w:lang w:eastAsia="fr-FR"/>
             </w:rPr>
           </w:pPr>
-          <w:hyperlink w:anchor="_Toc190534352" w:history="1">
+          <w:hyperlink w:anchor="_Toc190550343" w:history="1">
             <w:r>
               <w:rPr>
                 <w:rStyle w:val="Lienhypertexte"/>
@@ -2650,7 +2650,7 @@
                 <w:noProof/>
                 <w:webHidden/>
               </w:rPr>
-              <w:instrText xml:space="preserve"> PAGEREF _Toc190534352 \h </w:instrText>
+              <w:instrText xml:space="preserve"> PAGEREF _Toc190550343 \h </w:instrText>
             </w:r>
             <w:r>
               <w:rPr>
@@ -2696,7 +2696,7 @@
               <w:lang w:eastAsia="fr-FR"/>
             </w:rPr>
           </w:pPr>
-          <w:hyperlink w:anchor="_Toc190534353" w:history="1">
+          <w:hyperlink w:anchor="_Toc190550344" w:history="1">
             <w:r>
               <w:rPr>
                 <w:rStyle w:val="Lienhypertexte"/>
@@ -2740,7 +2740,7 @@
                 <w:noProof/>
                 <w:webHidden/>
               </w:rPr>
-              <w:instrText xml:space="preserve"> PAGEREF _Toc190534353 \h </w:instrText>
+              <w:instrText xml:space="preserve"> PAGEREF _Toc190550344 \h </w:instrText>
             </w:r>
             <w:r>
               <w:rPr>
@@ -2786,7 +2786,7 @@
               <w:lang w:eastAsia="fr-FR"/>
             </w:rPr>
           </w:pPr>
-          <w:hyperlink w:anchor="_Toc190534354" w:history="1">
+          <w:hyperlink w:anchor="_Toc190550345" w:history="1">
             <w:r>
               <w:rPr>
                 <w:rStyle w:val="Lienhypertexte"/>
@@ -2830,7 +2830,7 @@
                 <w:noProof/>
                 <w:webHidden/>
               </w:rPr>
-              <w:instrText xml:space="preserve"> PAGEREF _Toc190534354 \h </w:instrText>
+              <w:instrText xml:space="preserve"> PAGEREF _Toc190550345 \h </w:instrText>
             </w:r>
             <w:r>
               <w:rPr>
@@ -2876,7 +2876,7 @@
               <w:lang w:eastAsia="fr-FR"/>
             </w:rPr>
           </w:pPr>
-          <w:hyperlink w:anchor="_Toc190534355" w:history="1">
+          <w:hyperlink w:anchor="_Toc190550346" w:history="1">
             <w:r>
               <w:rPr>
                 <w:rStyle w:val="Lienhypertexte"/>
@@ -2920,7 +2920,7 @@
                 <w:noProof/>
                 <w:webHidden/>
               </w:rPr>
-              <w:instrText xml:space="preserve"> PAGEREF _Toc190534355 \h </w:instrText>
+              <w:instrText xml:space="preserve"> PAGEREF _Toc190550346 \h </w:instrText>
             </w:r>
             <w:r>
               <w:rPr>
@@ -2966,7 +2966,7 @@
               <w:lang w:eastAsia="fr-FR"/>
             </w:rPr>
           </w:pPr>
-          <w:hyperlink w:anchor="_Toc190534356" w:history="1">
+          <w:hyperlink w:anchor="_Toc190550347" w:history="1">
             <w:r>
               <w:rPr>
                 <w:rStyle w:val="Lienhypertexte"/>
@@ -3010,7 +3010,7 @@
                 <w:noProof/>
                 <w:webHidden/>
               </w:rPr>
-              <w:instrText xml:space="preserve"> PAGEREF _Toc190534356 \h </w:instrText>
+              <w:instrText xml:space="preserve"> PAGEREF _Toc190550347 \h </w:instrText>
             </w:r>
             <w:r>
               <w:rPr>
@@ -3056,7 +3056,7 @@
               <w:lang w:eastAsia="fr-FR"/>
             </w:rPr>
           </w:pPr>
-          <w:hyperlink w:anchor="_Toc190534357" w:history="1">
+          <w:hyperlink w:anchor="_Toc190550348" w:history="1">
             <w:r>
               <w:rPr>
                 <w:rStyle w:val="Lienhypertexte"/>
@@ -3100,7 +3100,7 @@
                 <w:noProof/>
                 <w:webHidden/>
               </w:rPr>
-              <w:instrText xml:space="preserve"> PAGEREF _Toc190534357 \h </w:instrText>
+              <w:instrText xml:space="preserve"> PAGEREF _Toc190550348 \h </w:instrText>
             </w:r>
             <w:r>
               <w:rPr>
@@ -3146,7 +3146,7 @@
               <w:lang w:eastAsia="fr-FR"/>
             </w:rPr>
           </w:pPr>
-          <w:hyperlink w:anchor="_Toc190534358" w:history="1">
+          <w:hyperlink w:anchor="_Toc190550349" w:history="1">
             <w:r>
               <w:rPr>
                 <w:rStyle w:val="Lienhypertexte"/>
@@ -3190,7 +3190,7 @@
                 <w:noProof/>
                 <w:webHidden/>
               </w:rPr>
-              <w:instrText xml:space="preserve"> PAGEREF _Toc190534358 \h </w:instrText>
+              <w:instrText xml:space="preserve"> PAGEREF _Toc190550349 \h </w:instrText>
             </w:r>
             <w:r>
               <w:rPr>
@@ -3236,7 +3236,7 @@
               <w:lang w:eastAsia="fr-FR"/>
             </w:rPr>
           </w:pPr>
-          <w:hyperlink w:anchor="_Toc190534359" w:history="1">
+          <w:hyperlink w:anchor="_Toc190550350" w:history="1">
             <w:r>
               <w:rPr>
                 <w:rStyle w:val="Lienhypertexte"/>
@@ -3280,7 +3280,7 @@
                 <w:noProof/>
                 <w:webHidden/>
               </w:rPr>
-              <w:instrText xml:space="preserve"> PAGEREF _Toc190534359 \h </w:instrText>
+              <w:instrText xml:space="preserve"> PAGEREF _Toc190550350 \h </w:instrText>
             </w:r>
             <w:r>
               <w:rPr>
@@ -3326,7 +3326,7 @@
               <w:lang w:eastAsia="fr-FR"/>
             </w:rPr>
           </w:pPr>
-          <w:hyperlink w:anchor="_Toc190534360" w:history="1">
+          <w:hyperlink w:anchor="_Toc190550351" w:history="1">
             <w:r>
               <w:rPr>
                 <w:rStyle w:val="Lienhypertexte"/>
@@ -3370,7 +3370,7 @@
                 <w:noProof/>
                 <w:webHidden/>
               </w:rPr>
-              <w:instrText xml:space="preserve"> PAGEREF _Toc190534360 \h </w:instrText>
+              <w:instrText xml:space="preserve"> PAGEREF _Toc190550351 \h </w:instrText>
             </w:r>
             <w:r>
               <w:rPr>
@@ -3416,7 +3416,7 @@
               <w:lang w:eastAsia="fr-FR"/>
             </w:rPr>
           </w:pPr>
-          <w:hyperlink w:anchor="_Toc190534361" w:history="1">
+          <w:hyperlink w:anchor="_Toc190550352" w:history="1">
             <w:r>
               <w:rPr>
                 <w:rStyle w:val="Lienhypertexte"/>
@@ -3460,7 +3460,7 @@
                 <w:noProof/>
                 <w:webHidden/>
               </w:rPr>
-              <w:instrText xml:space="preserve"> PAGEREF _Toc190534361 \h </w:instrText>
+              <w:instrText xml:space="preserve"> PAGEREF _Toc190550352 \h </w:instrText>
             </w:r>
             <w:r>
               <w:rPr>
@@ -3506,7 +3506,7 @@
               <w:lang w:eastAsia="fr-FR"/>
             </w:rPr>
           </w:pPr>
-          <w:hyperlink w:anchor="_Toc190534362" w:history="1">
+          <w:hyperlink w:anchor="_Toc190550353" w:history="1">
             <w:r>
               <w:rPr>
                 <w:rStyle w:val="Lienhypertexte"/>
@@ -3550,7 +3550,7 @@
                 <w:noProof/>
                 <w:webHidden/>
               </w:rPr>
-              <w:instrText xml:space="preserve"> PAGEREF _Toc190534362 \h </w:instrText>
+              <w:instrText xml:space="preserve"> PAGEREF _Toc190550353 \h </w:instrText>
             </w:r>
             <w:r>
               <w:rPr>
@@ -3570,7 +3570,7 @@
                 <w:noProof/>
                 <w:webHidden/>
               </w:rPr>
-              <w:t>15</w:t>
+              <w:t>16</w:t>
             </w:r>
             <w:r>
               <w:rPr>
@@ -3596,7 +3596,7 @@
               <w:lang w:eastAsia="fr-FR"/>
             </w:rPr>
           </w:pPr>
-          <w:hyperlink w:anchor="_Toc190534363" w:history="1">
+          <w:hyperlink w:anchor="_Toc190550354" w:history="1">
             <w:r>
               <w:rPr>
                 <w:rStyle w:val="Lienhypertexte"/>
@@ -3640,7 +3640,7 @@
                 <w:noProof/>
                 <w:webHidden/>
               </w:rPr>
-              <w:instrText xml:space="preserve"> PAGEREF _Toc190534363 \h </w:instrText>
+              <w:instrText xml:space="preserve"> PAGEREF _Toc190550354 \h </w:instrText>
             </w:r>
             <w:r>
               <w:rPr>
@@ -3660,7 +3660,7 @@
                 <w:noProof/>
                 <w:webHidden/>
               </w:rPr>
-              <w:t>16</w:t>
+              <w:t>17</w:t>
             </w:r>
             <w:r>
               <w:rPr>
@@ -3686,7 +3686,7 @@
               <w:lang w:eastAsia="fr-FR"/>
             </w:rPr>
           </w:pPr>
-          <w:hyperlink w:anchor="_Toc190534364" w:history="1">
+          <w:hyperlink w:anchor="_Toc190550355" w:history="1">
             <w:r>
               <w:rPr>
                 <w:rStyle w:val="Lienhypertexte"/>
@@ -3730,7 +3730,7 @@
                 <w:noProof/>
                 <w:webHidden/>
               </w:rPr>
-              <w:instrText xml:space="preserve"> PAGEREF _Toc190534364 \h </w:instrText>
+              <w:instrText xml:space="preserve"> PAGEREF _Toc190550355 \h </w:instrText>
             </w:r>
             <w:r>
               <w:rPr>
@@ -3750,7 +3750,7 @@
                 <w:noProof/>
                 <w:webHidden/>
               </w:rPr>
-              <w:t>16</w:t>
+              <w:t>17</w:t>
             </w:r>
             <w:r>
               <w:rPr>
@@ -3776,7 +3776,7 @@
               <w:lang w:eastAsia="fr-FR"/>
             </w:rPr>
           </w:pPr>
-          <w:hyperlink w:anchor="_Toc190534365" w:history="1">
+          <w:hyperlink w:anchor="_Toc190550356" w:history="1">
             <w:r>
               <w:rPr>
                 <w:rStyle w:val="Lienhypertexte"/>
@@ -3820,7 +3820,7 @@
                 <w:noProof/>
                 <w:webHidden/>
               </w:rPr>
-              <w:instrText xml:space="preserve"> PAGEREF _Toc190534365 \h </w:instrText>
+              <w:instrText xml:space="preserve"> PAGEREF _Toc190550356 \h </w:instrText>
             </w:r>
             <w:r>
               <w:rPr>
@@ -3840,7 +3840,7 @@
                 <w:noProof/>
                 <w:webHidden/>
               </w:rPr>
-              <w:t>17</w:t>
+              <w:t>18</w:t>
             </w:r>
             <w:r>
               <w:rPr>
@@ -3866,7 +3866,7 @@
               <w:lang w:eastAsia="fr-FR"/>
             </w:rPr>
           </w:pPr>
-          <w:hyperlink w:anchor="_Toc190534366" w:history="1">
+          <w:hyperlink w:anchor="_Toc190550357" w:history="1">
             <w:r>
               <w:rPr>
                 <w:rStyle w:val="Lienhypertexte"/>
@@ -3910,7 +3910,7 @@
                 <w:noProof/>
                 <w:webHidden/>
               </w:rPr>
-              <w:instrText xml:space="preserve"> PAGEREF _Toc190534366 \h </w:instrText>
+              <w:instrText xml:space="preserve"> PAGEREF _Toc190550357 \h </w:instrText>
             </w:r>
             <w:r>
               <w:rPr>
@@ -3930,7 +3930,7 @@
                 <w:noProof/>
                 <w:webHidden/>
               </w:rPr>
-              <w:t>17</w:t>
+              <w:t>19</w:t>
             </w:r>
             <w:r>
               <w:rPr>
@@ -3956,7 +3956,7 @@
               <w:lang w:eastAsia="fr-FR"/>
             </w:rPr>
           </w:pPr>
-          <w:hyperlink w:anchor="_Toc190534367" w:history="1">
+          <w:hyperlink w:anchor="_Toc190550358" w:history="1">
             <w:r>
               <w:rPr>
                 <w:rStyle w:val="Lienhypertexte"/>
@@ -4000,7 +4000,7 @@
                 <w:noProof/>
                 <w:webHidden/>
               </w:rPr>
-              <w:instrText xml:space="preserve"> PAGEREF _Toc190534367 \h </w:instrText>
+              <w:instrText xml:space="preserve"> PAGEREF _Toc190550358 \h </w:instrText>
             </w:r>
             <w:r>
               <w:rPr>
@@ -4020,7 +4020,7 @@
                 <w:noProof/>
                 <w:webHidden/>
               </w:rPr>
-              <w:t>17</w:t>
+              <w:t>19</w:t>
             </w:r>
             <w:r>
               <w:rPr>
@@ -4046,7 +4046,7 @@
               <w:lang w:eastAsia="fr-FR"/>
             </w:rPr>
           </w:pPr>
-          <w:hyperlink w:anchor="_Toc190534368" w:history="1">
+          <w:hyperlink w:anchor="_Toc190550359" w:history="1">
             <w:r>
               <w:rPr>
                 <w:rStyle w:val="Lienhypertexte"/>
@@ -4090,7 +4090,7 @@
                 <w:noProof/>
                 <w:webHidden/>
               </w:rPr>
-              <w:instrText xml:space="preserve"> PAGEREF _Toc190534368 \h </w:instrText>
+              <w:instrText xml:space="preserve"> PAGEREF _Toc190550359 \h </w:instrText>
             </w:r>
             <w:r>
               <w:rPr>
@@ -4110,7 +4110,7 @@
                 <w:noProof/>
                 <w:webHidden/>
               </w:rPr>
-              <w:t>17</w:t>
+              <w:t>20</w:t>
             </w:r>
             <w:r>
               <w:rPr>
@@ -4136,7 +4136,7 @@
               <w:lang w:eastAsia="fr-FR"/>
             </w:rPr>
           </w:pPr>
-          <w:hyperlink w:anchor="_Toc190534369" w:history="1">
+          <w:hyperlink w:anchor="_Toc190550360" w:history="1">
             <w:r>
               <w:rPr>
                 <w:rStyle w:val="Lienhypertexte"/>
@@ -4180,7 +4180,7 @@
                 <w:noProof/>
                 <w:webHidden/>
               </w:rPr>
-              <w:instrText xml:space="preserve"> PAGEREF _Toc190534369 \h </w:instrText>
+              <w:instrText xml:space="preserve"> PAGEREF _Toc190550360 \h </w:instrText>
             </w:r>
             <w:r>
               <w:rPr>
@@ -4200,7 +4200,7 @@
                 <w:noProof/>
                 <w:webHidden/>
               </w:rPr>
-              <w:t>17</w:t>
+              <w:t>21</w:t>
             </w:r>
             <w:r>
               <w:rPr>
@@ -4226,7 +4226,7 @@
               <w:lang w:eastAsia="fr-FR"/>
             </w:rPr>
           </w:pPr>
-          <w:hyperlink w:anchor="_Toc190534370" w:history="1">
+          <w:hyperlink w:anchor="_Toc190550361" w:history="1">
             <w:r>
               <w:rPr>
                 <w:rStyle w:val="Lienhypertexte"/>
@@ -4270,7 +4270,7 @@
                 <w:noProof/>
                 <w:webHidden/>
               </w:rPr>
-              <w:instrText xml:space="preserve"> PAGEREF _Toc190534370 \h </w:instrText>
+              <w:instrText xml:space="preserve"> PAGEREF _Toc190550361 \h </w:instrText>
             </w:r>
             <w:r>
               <w:rPr>
@@ -4290,7 +4290,7 @@
                 <w:noProof/>
                 <w:webHidden/>
               </w:rPr>
-              <w:t>17</w:t>
+              <w:t>22</w:t>
             </w:r>
             <w:r>
               <w:rPr>
@@ -4316,7 +4316,7 @@
               <w:lang w:eastAsia="fr-FR"/>
             </w:rPr>
           </w:pPr>
-          <w:hyperlink w:anchor="_Toc190534371" w:history="1">
+          <w:hyperlink w:anchor="_Toc190550362" w:history="1">
             <w:r>
               <w:rPr>
                 <w:rStyle w:val="Lienhypertexte"/>
@@ -4360,7 +4360,7 @@
                 <w:noProof/>
                 <w:webHidden/>
               </w:rPr>
-              <w:instrText xml:space="preserve"> PAGEREF _Toc190534371 \h </w:instrText>
+              <w:instrText xml:space="preserve"> PAGEREF _Toc190550362 \h </w:instrText>
             </w:r>
             <w:r>
               <w:rPr>
@@ -4380,7 +4380,7 @@
                 <w:noProof/>
                 <w:webHidden/>
               </w:rPr>
-              <w:t>17</w:t>
+              <w:t>22</w:t>
             </w:r>
             <w:r>
               <w:rPr>
@@ -4405,7 +4405,7 @@
               <w:lang w:eastAsia="fr-FR"/>
             </w:rPr>
           </w:pPr>
-          <w:hyperlink w:anchor="_Toc190534372" w:history="1">
+          <w:hyperlink w:anchor="_Toc190550363" w:history="1">
             <w:r>
               <w:rPr>
                 <w:rStyle w:val="Lienhypertexte"/>
@@ -4432,7 +4432,7 @@
                 <w:noProof/>
                 <w:webHidden/>
               </w:rPr>
-              <w:instrText xml:space="preserve"> PAGEREF _Toc190534372 \h </w:instrText>
+              <w:instrText xml:space="preserve"> PAGEREF _Toc190550363 \h </w:instrText>
             </w:r>
             <w:r>
               <w:rPr>
@@ -4452,7 +4452,7 @@
                 <w:noProof/>
                 <w:webHidden/>
               </w:rPr>
-              <w:t>17</w:t>
+              <w:t>22</w:t>
             </w:r>
             <w:r>
               <w:rPr>
@@ -4477,7 +4477,7 @@
               <w:lang w:eastAsia="fr-FR"/>
             </w:rPr>
           </w:pPr>
-          <w:hyperlink w:anchor="_Toc190534373" w:history="1">
+          <w:hyperlink w:anchor="_Toc190550364" w:history="1">
             <w:r>
               <w:rPr>
                 <w:rStyle w:val="Lienhypertexte"/>
@@ -4504,7 +4504,7 @@
                 <w:noProof/>
                 <w:webHidden/>
               </w:rPr>
-              <w:instrText xml:space="preserve"> PAGEREF _Toc190534373 \h </w:instrText>
+              <w:instrText xml:space="preserve"> PAGEREF _Toc190550364 \h </w:instrText>
             </w:r>
             <w:r>
               <w:rPr>
@@ -4524,7 +4524,7 @@
                 <w:noProof/>
                 <w:webHidden/>
               </w:rPr>
-              <w:t>18</w:t>
+              <w:t>22</w:t>
             </w:r>
             <w:r>
               <w:rPr>
@@ -4549,7 +4549,7 @@
               <w:lang w:eastAsia="fr-FR"/>
             </w:rPr>
           </w:pPr>
-          <w:hyperlink w:anchor="_Toc190534374" w:history="1">
+          <w:hyperlink w:anchor="_Toc190550365" w:history="1">
             <w:r>
               <w:rPr>
                 <w:rStyle w:val="Lienhypertexte"/>
@@ -4576,7 +4576,7 @@
                 <w:noProof/>
                 <w:webHidden/>
               </w:rPr>
-              <w:instrText xml:space="preserve"> PAGEREF _Toc190534374 \h </w:instrText>
+              <w:instrText xml:space="preserve"> PAGEREF _Toc190550365 \h </w:instrText>
             </w:r>
             <w:r>
               <w:rPr>
@@ -4596,7 +4596,7 @@
                 <w:noProof/>
                 <w:webHidden/>
               </w:rPr>
-              <w:t>18</w:t>
+              <w:t>23</w:t>
             </w:r>
             <w:r>
               <w:rPr>
@@ -4621,7 +4621,7 @@
               <w:lang w:eastAsia="fr-FR"/>
             </w:rPr>
           </w:pPr>
-          <w:hyperlink w:anchor="_Toc190534375" w:history="1">
+          <w:hyperlink w:anchor="_Toc190550366" w:history="1">
             <w:r>
               <w:rPr>
                 <w:rStyle w:val="Lienhypertexte"/>
@@ -4648,7 +4648,7 @@
                 <w:noProof/>
                 <w:webHidden/>
               </w:rPr>
-              <w:instrText xml:space="preserve"> PAGEREF _Toc190534375 \h </w:instrText>
+              <w:instrText xml:space="preserve"> PAGEREF _Toc190550366 \h </w:instrText>
             </w:r>
             <w:r>
               <w:rPr>
@@ -4668,7 +4668,7 @@
                 <w:noProof/>
                 <w:webHidden/>
               </w:rPr>
-              <w:t>19</w:t>
+              <w:t>23</w:t>
             </w:r>
             <w:r>
               <w:rPr>
@@ -4693,7 +4693,7 @@
               <w:lang w:eastAsia="fr-FR"/>
             </w:rPr>
           </w:pPr>
-          <w:hyperlink w:anchor="_Toc190534376" w:history="1">
+          <w:hyperlink w:anchor="_Toc190550367" w:history="1">
             <w:r>
               <w:rPr>
                 <w:rStyle w:val="Lienhypertexte"/>
@@ -4720,7 +4720,7 @@
                 <w:noProof/>
                 <w:webHidden/>
               </w:rPr>
-              <w:instrText xml:space="preserve"> PAGEREF _Toc190534376 \h </w:instrText>
+              <w:instrText xml:space="preserve"> PAGEREF _Toc190550367 \h </w:instrText>
             </w:r>
             <w:r>
               <w:rPr>
@@ -4740,7 +4740,79 @@
                 <w:noProof/>
                 <w:webHidden/>
               </w:rPr>
-              <w:t>19</w:t>
+              <w:t>24</w:t>
+            </w:r>
+            <w:r>
+              <w:rPr>
+                <w:noProof/>
+                <w:webHidden/>
+              </w:rPr>
+              <w:fldChar w:fldCharType="end"/>
+            </w:r>
+          </w:hyperlink>
+        </w:p>
+        <w:p>
+          <w:pPr>
+            <w:pStyle w:val="TM3"/>
+            <w:tabs>
+              <w:tab w:val="right" w:leader="dot" w:pos="9062"/>
+            </w:tabs>
+            <w:rPr>
+              <w:rFonts w:eastAsiaTheme="minorEastAsia"/>
+              <w:noProof/>
+              <w:sz w:val="24"/>
+              <w:szCs w:val="24"/>
+              <w:lang w:eastAsia="fr-FR"/>
+            </w:rPr>
+          </w:pPr>
+          <w:hyperlink w:anchor="_Toc190550368" w:history="1">
+            <w:r>
+              <w:rPr>
+                <w:rStyle w:val="Lienhypertexte"/>
+                <w:noProof/>
+              </w:rPr>
+              <w:t>Scikit-learn</w:t>
+            </w:r>
+            <w:r>
+              <w:rPr>
+                <w:noProof/>
+                <w:webHidden/>
+              </w:rPr>
+              <w:tab/>
+            </w:r>
+            <w:r>
+              <w:rPr>
+                <w:noProof/>
+                <w:webHidden/>
+              </w:rPr>
+              <w:fldChar w:fldCharType="begin"/>
+            </w:r>
+            <w:r>
+              <w:rPr>
+                <w:noProof/>
+                <w:webHidden/>
+              </w:rPr>
+              <w:instrText xml:space="preserve"> PAGEREF _Toc190550368 \h </w:instrText>
+            </w:r>
+            <w:r>
+              <w:rPr>
+                <w:noProof/>
+                <w:webHidden/>
+              </w:rPr>
+            </w:r>
+            <w:r>
+              <w:rPr>
+                <w:noProof/>
+                <w:webHidden/>
+              </w:rPr>
+              <w:fldChar w:fldCharType="separate"/>
+            </w:r>
+            <w:r>
+              <w:rPr>
+                <w:noProof/>
+                <w:webHidden/>
+              </w:rPr>
+              <w:t>24</w:t>
             </w:r>
             <w:r>
               <w:rPr>
@@ -4766,7 +4838,7 @@
               <w:lang w:eastAsia="fr-FR"/>
             </w:rPr>
           </w:pPr>
-          <w:hyperlink w:anchor="_Toc190534377" w:history="1">
+          <w:hyperlink w:anchor="_Toc190550369" w:history="1">
             <w:r>
               <w:rPr>
                 <w:rStyle w:val="Lienhypertexte"/>
@@ -4810,7 +4882,7 @@
                 <w:noProof/>
                 <w:webHidden/>
               </w:rPr>
-              <w:instrText xml:space="preserve"> PAGEREF _Toc190534377 \h </w:instrText>
+              <w:instrText xml:space="preserve"> PAGEREF _Toc190550369 \h </w:instrText>
             </w:r>
             <w:r>
               <w:rPr>
@@ -4830,7 +4902,7 @@
                 <w:noProof/>
                 <w:webHidden/>
               </w:rPr>
-              <w:t>19</w:t>
+              <w:t>24</w:t>
             </w:r>
             <w:r>
               <w:rPr>
@@ -4855,7 +4927,7 @@
               <w:lang w:eastAsia="fr-FR"/>
             </w:rPr>
           </w:pPr>
-          <w:hyperlink w:anchor="_Toc190534378" w:history="1">
+          <w:hyperlink w:anchor="_Toc190550370" w:history="1">
             <w:r>
               <w:rPr>
                 <w:rStyle w:val="Lienhypertexte"/>
@@ -4882,7 +4954,7 @@
                 <w:noProof/>
                 <w:webHidden/>
               </w:rPr>
-              <w:instrText xml:space="preserve"> PAGEREF _Toc190534378 \h </w:instrText>
+              <w:instrText xml:space="preserve"> PAGEREF _Toc190550370 \h </w:instrText>
             </w:r>
             <w:r>
               <w:rPr>
@@ -4902,7 +4974,7 @@
                 <w:noProof/>
                 <w:webHidden/>
               </w:rPr>
-              <w:t>19</w:t>
+              <w:t>24</w:t>
             </w:r>
             <w:r>
               <w:rPr>
@@ -4928,7 +5000,7 @@
               <w:lang w:eastAsia="fr-FR"/>
             </w:rPr>
           </w:pPr>
-          <w:hyperlink w:anchor="_Toc190534379" w:history="1">
+          <w:hyperlink w:anchor="_Toc190550371" w:history="1">
             <w:r>
               <w:rPr>
                 <w:rStyle w:val="Lienhypertexte"/>
@@ -4972,7 +5044,7 @@
                 <w:noProof/>
                 <w:webHidden/>
               </w:rPr>
-              <w:instrText xml:space="preserve"> PAGEREF _Toc190534379 \h </w:instrText>
+              <w:instrText xml:space="preserve"> PAGEREF _Toc190550371 \h </w:instrText>
             </w:r>
             <w:r>
               <w:rPr>
@@ -4992,7 +5064,7 @@
                 <w:noProof/>
                 <w:webHidden/>
               </w:rPr>
-              <w:t>20</w:t>
+              <w:t>25</w:t>
             </w:r>
             <w:r>
               <w:rPr>
@@ -5018,7 +5090,7 @@
               <w:lang w:eastAsia="fr-FR"/>
             </w:rPr>
           </w:pPr>
-          <w:hyperlink w:anchor="_Toc190534380" w:history="1">
+          <w:hyperlink w:anchor="_Toc190550372" w:history="1">
             <w:r>
               <w:rPr>
                 <w:rStyle w:val="Lienhypertexte"/>
@@ -5062,7 +5134,7 @@
                 <w:noProof/>
                 <w:webHidden/>
               </w:rPr>
-              <w:instrText xml:space="preserve"> PAGEREF _Toc190534380 \h </w:instrText>
+              <w:instrText xml:space="preserve"> PAGEREF _Toc190550372 \h </w:instrText>
             </w:r>
             <w:r>
               <w:rPr>
@@ -5082,7 +5154,7 @@
                 <w:noProof/>
                 <w:webHidden/>
               </w:rPr>
-              <w:t>20</w:t>
+              <w:t>25</w:t>
             </w:r>
             <w:r>
               <w:rPr>
@@ -5108,7 +5180,7 @@
               <w:lang w:eastAsia="fr-FR"/>
             </w:rPr>
           </w:pPr>
-          <w:hyperlink w:anchor="_Toc190534381" w:history="1">
+          <w:hyperlink w:anchor="_Toc190550373" w:history="1">
             <w:r>
               <w:rPr>
                 <w:rStyle w:val="Lienhypertexte"/>
@@ -5152,7 +5224,7 @@
                 <w:noProof/>
                 <w:webHidden/>
               </w:rPr>
-              <w:instrText xml:space="preserve"> PAGEREF _Toc190534381 \h </w:instrText>
+              <w:instrText xml:space="preserve"> PAGEREF _Toc190550373 \h </w:instrText>
             </w:r>
             <w:r>
               <w:rPr>
@@ -5172,7 +5244,7 @@
                 <w:noProof/>
                 <w:webHidden/>
               </w:rPr>
-              <w:t>21</w:t>
+              <w:t>26</w:t>
             </w:r>
             <w:r>
               <w:rPr>
@@ -5198,7 +5270,7 @@
               <w:lang w:eastAsia="fr-FR"/>
             </w:rPr>
           </w:pPr>
-          <w:hyperlink w:anchor="_Toc190534382" w:history="1">
+          <w:hyperlink w:anchor="_Toc190550374" w:history="1">
             <w:r>
               <w:rPr>
                 <w:rStyle w:val="Lienhypertexte"/>
@@ -5242,7 +5314,7 @@
                 <w:noProof/>
                 <w:webHidden/>
               </w:rPr>
-              <w:instrText xml:space="preserve"> PAGEREF _Toc190534382 \h </w:instrText>
+              <w:instrText xml:space="preserve"> PAGEREF _Toc190550374 \h </w:instrText>
             </w:r>
             <w:r>
               <w:rPr>
@@ -5262,7 +5334,7 @@
                 <w:noProof/>
                 <w:webHidden/>
               </w:rPr>
-              <w:t>22</w:t>
+              <w:t>27</w:t>
             </w:r>
             <w:r>
               <w:rPr>
@@ -5288,7 +5360,7 @@
               <w:lang w:eastAsia="fr-FR"/>
             </w:rPr>
           </w:pPr>
-          <w:hyperlink w:anchor="_Toc190534383" w:history="1">
+          <w:hyperlink w:anchor="_Toc190550375" w:history="1">
             <w:r>
               <w:rPr>
                 <w:rStyle w:val="Lienhypertexte"/>
@@ -5332,7 +5404,7 @@
                 <w:noProof/>
                 <w:webHidden/>
               </w:rPr>
-              <w:instrText xml:space="preserve"> PAGEREF _Toc190534383 \h </w:instrText>
+              <w:instrText xml:space="preserve"> PAGEREF _Toc190550375 \h </w:instrText>
             </w:r>
             <w:r>
               <w:rPr>
@@ -5352,7 +5424,7 @@
                 <w:noProof/>
                 <w:webHidden/>
               </w:rPr>
-              <w:t>23</w:t>
+              <w:t>28</w:t>
             </w:r>
             <w:r>
               <w:rPr>
@@ -5378,7 +5450,7 @@
               <w:lang w:eastAsia="fr-FR"/>
             </w:rPr>
           </w:pPr>
-          <w:hyperlink w:anchor="_Toc190534384" w:history="1">
+          <w:hyperlink w:anchor="_Toc190550376" w:history="1">
             <w:r>
               <w:rPr>
                 <w:rStyle w:val="Lienhypertexte"/>
@@ -5422,7 +5494,7 @@
                 <w:noProof/>
                 <w:webHidden/>
               </w:rPr>
-              <w:instrText xml:space="preserve"> PAGEREF _Toc190534384 \h </w:instrText>
+              <w:instrText xml:space="preserve"> PAGEREF _Toc190550376 \h </w:instrText>
             </w:r>
             <w:r>
               <w:rPr>
@@ -5442,7 +5514,7 @@
                 <w:noProof/>
                 <w:webHidden/>
               </w:rPr>
-              <w:t>23</w:t>
+              <w:t>29</w:t>
             </w:r>
             <w:r>
               <w:rPr>
@@ -5468,7 +5540,7 @@
               <w:lang w:eastAsia="fr-FR"/>
             </w:rPr>
           </w:pPr>
-          <w:hyperlink w:anchor="_Toc190534385" w:history="1">
+          <w:hyperlink w:anchor="_Toc190550377" w:history="1">
             <w:r>
               <w:rPr>
                 <w:rStyle w:val="Lienhypertexte"/>
@@ -5491,7 +5563,7 @@
                 <w:rStyle w:val="Lienhypertexte"/>
                 <w:noProof/>
               </w:rPr>
-              <w:t>Diagramme de flux de donnée</w:t>
+              <w:t>Architecture du Système Project Advisor</w:t>
             </w:r>
             <w:r>
               <w:rPr>
@@ -5512,7 +5584,7 @@
                 <w:noProof/>
                 <w:webHidden/>
               </w:rPr>
-              <w:instrText xml:space="preserve"> PAGEREF _Toc190534385 \h </w:instrText>
+              <w:instrText xml:space="preserve"> PAGEREF _Toc190550377 \h </w:instrText>
             </w:r>
             <w:r>
               <w:rPr>
@@ -5532,7 +5604,187 @@
                 <w:noProof/>
                 <w:webHidden/>
               </w:rPr>
-              <w:t>23</w:t>
+              <w:t>29</w:t>
+            </w:r>
+            <w:r>
+              <w:rPr>
+                <w:noProof/>
+                <w:webHidden/>
+              </w:rPr>
+              <w:fldChar w:fldCharType="end"/>
+            </w:r>
+          </w:hyperlink>
+        </w:p>
+        <w:p>
+          <w:pPr>
+            <w:pStyle w:val="TM3"/>
+            <w:tabs>
+              <w:tab w:val="left" w:pos="960"/>
+              <w:tab w:val="right" w:leader="dot" w:pos="9062"/>
+            </w:tabs>
+            <w:rPr>
+              <w:rFonts w:eastAsiaTheme="minorEastAsia"/>
+              <w:noProof/>
+              <w:sz w:val="24"/>
+              <w:szCs w:val="24"/>
+              <w:lang w:eastAsia="fr-FR"/>
+            </w:rPr>
+          </w:pPr>
+          <w:hyperlink w:anchor="_Toc190550378" w:history="1">
+            <w:r>
+              <w:rPr>
+                <w:rStyle w:val="Lienhypertexte"/>
+                <w:noProof/>
+              </w:rPr>
+              <w:t>1.</w:t>
+            </w:r>
+            <w:r>
+              <w:rPr>
+                <w:rFonts w:eastAsiaTheme="minorEastAsia"/>
+                <w:noProof/>
+                <w:sz w:val="24"/>
+                <w:szCs w:val="24"/>
+                <w:lang w:eastAsia="fr-FR"/>
+              </w:rPr>
+              <w:tab/>
+            </w:r>
+            <w:r>
+              <w:rPr>
+                <w:rStyle w:val="Lienhypertexte"/>
+                <w:noProof/>
+              </w:rPr>
+              <w:t>Composants du système</w:t>
+            </w:r>
+            <w:r>
+              <w:rPr>
+                <w:noProof/>
+                <w:webHidden/>
+              </w:rPr>
+              <w:tab/>
+            </w:r>
+            <w:r>
+              <w:rPr>
+                <w:noProof/>
+                <w:webHidden/>
+              </w:rPr>
+              <w:fldChar w:fldCharType="begin"/>
+            </w:r>
+            <w:r>
+              <w:rPr>
+                <w:noProof/>
+                <w:webHidden/>
+              </w:rPr>
+              <w:instrText xml:space="preserve"> PAGEREF _Toc190550378 \h </w:instrText>
+            </w:r>
+            <w:r>
+              <w:rPr>
+                <w:noProof/>
+                <w:webHidden/>
+              </w:rPr>
+            </w:r>
+            <w:r>
+              <w:rPr>
+                <w:noProof/>
+                <w:webHidden/>
+              </w:rPr>
+              <w:fldChar w:fldCharType="separate"/>
+            </w:r>
+            <w:r>
+              <w:rPr>
+                <w:noProof/>
+                <w:webHidden/>
+              </w:rPr>
+              <w:t>29</w:t>
+            </w:r>
+            <w:r>
+              <w:rPr>
+                <w:noProof/>
+                <w:webHidden/>
+              </w:rPr>
+              <w:fldChar w:fldCharType="end"/>
+            </w:r>
+          </w:hyperlink>
+        </w:p>
+        <w:p>
+          <w:pPr>
+            <w:pStyle w:val="TM3"/>
+            <w:tabs>
+              <w:tab w:val="left" w:pos="960"/>
+              <w:tab w:val="right" w:leader="dot" w:pos="9062"/>
+            </w:tabs>
+            <w:rPr>
+              <w:rFonts w:eastAsiaTheme="minorEastAsia"/>
+              <w:noProof/>
+              <w:sz w:val="24"/>
+              <w:szCs w:val="24"/>
+              <w:lang w:eastAsia="fr-FR"/>
+            </w:rPr>
+          </w:pPr>
+          <w:hyperlink w:anchor="_Toc190550379" w:history="1">
+            <w:r>
+              <w:rPr>
+                <w:rStyle w:val="Lienhypertexte"/>
+                <w:noProof/>
+              </w:rPr>
+              <w:t>2.</w:t>
+            </w:r>
+            <w:r>
+              <w:rPr>
+                <w:rFonts w:eastAsiaTheme="minorEastAsia"/>
+                <w:noProof/>
+                <w:sz w:val="24"/>
+                <w:szCs w:val="24"/>
+                <w:lang w:eastAsia="fr-FR"/>
+              </w:rPr>
+              <w:tab/>
+            </w:r>
+            <w:r>
+              <w:rPr>
+                <w:rStyle w:val="Lienhypertexte"/>
+                <w:noProof/>
+              </w:rPr>
+              <w:t>Flux de données</w:t>
+            </w:r>
+            <w:r>
+              <w:rPr>
+                <w:noProof/>
+                <w:webHidden/>
+              </w:rPr>
+              <w:tab/>
+            </w:r>
+            <w:r>
+              <w:rPr>
+                <w:noProof/>
+                <w:webHidden/>
+              </w:rPr>
+              <w:fldChar w:fldCharType="begin"/>
+            </w:r>
+            <w:r>
+              <w:rPr>
+                <w:noProof/>
+                <w:webHidden/>
+              </w:rPr>
+              <w:instrText xml:space="preserve"> PAGEREF _Toc190550379 \h </w:instrText>
+            </w:r>
+            <w:r>
+              <w:rPr>
+                <w:noProof/>
+                <w:webHidden/>
+              </w:rPr>
+            </w:r>
+            <w:r>
+              <w:rPr>
+                <w:noProof/>
+                <w:webHidden/>
+              </w:rPr>
+              <w:fldChar w:fldCharType="separate"/>
+            </w:r>
+            <w:r>
+              <w:rPr>
+                <w:noProof/>
+                <w:webHidden/>
+              </w:rPr>
+              <w:t>30</w:t>
             </w:r>
             <w:r>
               <w:rPr>
@@ -5558,7 +5810,7 @@
               <w:lang w:eastAsia="fr-FR"/>
             </w:rPr>
           </w:pPr>
-          <w:hyperlink w:anchor="_Toc190534386" w:history="1">
+          <w:hyperlink w:anchor="_Toc190550380" w:history="1">
             <w:r>
               <w:rPr>
                 <w:rStyle w:val="Lienhypertexte"/>
@@ -5581,7 +5833,21 @@
                 <w:rStyle w:val="Lienhypertexte"/>
                 <w:noProof/>
               </w:rPr>
-              <w:t>Module 1 : Gestion des entrepreneurs</w:t>
+              <w:t>Module 1 : Gestion des e</w:t>
+            </w:r>
+            <w:r>
+              <w:rPr>
+                <w:rStyle w:val="Lienhypertexte"/>
+                <w:noProof/>
+              </w:rPr>
+              <w:t>n</w:t>
+            </w:r>
+            <w:r>
+              <w:rPr>
+                <w:rStyle w:val="Lienhypertexte"/>
+                <w:noProof/>
+              </w:rPr>
+              <w:t>trepreneurs</w:t>
             </w:r>
             <w:r>
               <w:rPr>
@@ -5602,7 +5868,7 @@
                 <w:noProof/>
                 <w:webHidden/>
               </w:rPr>
-              <w:instrText xml:space="preserve"> PAGEREF _Toc190534386 \h </w:instrText>
+              <w:instrText xml:space="preserve"> PAGEREF _Toc190550380 \h </w:instrText>
             </w:r>
             <w:r>
               <w:rPr>
@@ -5622,7 +5888,7 @@
                 <w:noProof/>
                 <w:webHidden/>
               </w:rPr>
-              <w:t>24</w:t>
+              <w:t>31</w:t>
             </w:r>
             <w:r>
               <w:rPr>
@@ -5648,7 +5914,7 @@
               <w:lang w:eastAsia="fr-FR"/>
             </w:rPr>
           </w:pPr>
-          <w:hyperlink w:anchor="_Toc190534387" w:history="1">
+          <w:hyperlink w:anchor="_Toc190550381" w:history="1">
             <w:r>
               <w:rPr>
                 <w:rStyle w:val="Lienhypertexte"/>
@@ -5692,7 +5958,7 @@
                 <w:noProof/>
                 <w:webHidden/>
               </w:rPr>
-              <w:instrText xml:space="preserve"> PAGEREF _Toc190534387 \h </w:instrText>
+              <w:instrText xml:space="preserve"> PAGEREF _Toc190550381 \h </w:instrText>
             </w:r>
             <w:r>
               <w:rPr>
@@ -5712,7 +5978,7 @@
                 <w:noProof/>
                 <w:webHidden/>
               </w:rPr>
-              <w:t>24</w:t>
+              <w:t>31</w:t>
             </w:r>
             <w:r>
               <w:rPr>
@@ -5738,7 +6004,7 @@
               <w:lang w:eastAsia="fr-FR"/>
             </w:rPr>
           </w:pPr>
-          <w:hyperlink w:anchor="_Toc190534388" w:history="1">
+          <w:hyperlink w:anchor="_Toc190550382" w:history="1">
             <w:r>
               <w:rPr>
                 <w:rStyle w:val="Lienhypertexte"/>
@@ -5782,7 +6048,7 @@
                 <w:noProof/>
                 <w:webHidden/>
               </w:rPr>
-              <w:instrText xml:space="preserve"> PAGEREF _Toc190534388 \h </w:instrText>
+              <w:instrText xml:space="preserve"> PAGEREF _Toc190550382 \h </w:instrText>
             </w:r>
             <w:r>
               <w:rPr>
@@ -5802,7 +6068,7 @@
                 <w:noProof/>
                 <w:webHidden/>
               </w:rPr>
-              <w:t>25</w:t>
+              <w:t>32</w:t>
             </w:r>
             <w:r>
               <w:rPr>
@@ -5828,7 +6094,7 @@
               <w:lang w:eastAsia="fr-FR"/>
             </w:rPr>
           </w:pPr>
-          <w:hyperlink w:anchor="_Toc190534389" w:history="1">
+          <w:hyperlink w:anchor="_Toc190550383" w:history="1">
             <w:r>
               <w:rPr>
                 <w:rStyle w:val="Lienhypertexte"/>
@@ -5872,7 +6138,7 @@
                 <w:noProof/>
                 <w:webHidden/>
               </w:rPr>
-              <w:instrText xml:space="preserve"> PAGEREF _Toc190534389 \h </w:instrText>
+              <w:instrText xml:space="preserve"> PAGEREF _Toc190550383 \h </w:instrText>
             </w:r>
             <w:r>
               <w:rPr>
@@ -5892,7 +6158,7 @@
                 <w:noProof/>
                 <w:webHidden/>
               </w:rPr>
-              <w:t>25</w:t>
+              <w:t>32</w:t>
             </w:r>
             <w:r>
               <w:rPr>
@@ -5918,7 +6184,7 @@
               <w:lang w:eastAsia="fr-FR"/>
             </w:rPr>
           </w:pPr>
-          <w:hyperlink w:anchor="_Toc190534390" w:history="1">
+          <w:hyperlink w:anchor="_Toc190550384" w:history="1">
             <w:r>
               <w:rPr>
                 <w:rStyle w:val="Lienhypertexte"/>
@@ -5962,7 +6228,7 @@
                 <w:noProof/>
                 <w:webHidden/>
               </w:rPr>
-              <w:instrText xml:space="preserve"> PAGEREF _Toc190534390 \h </w:instrText>
+              <w:instrText xml:space="preserve"> PAGEREF _Toc190550384 \h </w:instrText>
             </w:r>
             <w:r>
               <w:rPr>
@@ -5982,7 +6248,7 @@
                 <w:noProof/>
                 <w:webHidden/>
               </w:rPr>
-              <w:t>25</w:t>
+              <w:t>33</w:t>
             </w:r>
             <w:r>
               <w:rPr>
@@ -6008,7 +6274,7 @@
               <w:lang w:eastAsia="fr-FR"/>
             </w:rPr>
           </w:pPr>
-          <w:hyperlink w:anchor="_Toc190534391" w:history="1">
+          <w:hyperlink w:anchor="_Toc190550385" w:history="1">
             <w:r>
               <w:rPr>
                 <w:rStyle w:val="Lienhypertexte"/>
@@ -6052,7 +6318,7 @@
                 <w:noProof/>
                 <w:webHidden/>
               </w:rPr>
-              <w:instrText xml:space="preserve"> PAGEREF _Toc190534391 \h </w:instrText>
+              <w:instrText xml:space="preserve"> PAGEREF _Toc190550385 \h </w:instrText>
             </w:r>
             <w:r>
               <w:rPr>
@@ -6072,7 +6338,7 @@
                 <w:noProof/>
                 <w:webHidden/>
               </w:rPr>
-              <w:t>25</w:t>
+              <w:t>35</w:t>
             </w:r>
             <w:r>
               <w:rPr>
@@ -6098,7 +6364,7 @@
               <w:lang w:eastAsia="fr-FR"/>
             </w:rPr>
           </w:pPr>
-          <w:hyperlink w:anchor="_Toc190534392" w:history="1">
+          <w:hyperlink w:anchor="_Toc190550386" w:history="1">
             <w:r>
               <w:rPr>
                 <w:rStyle w:val="Lienhypertexte"/>
@@ -6142,7 +6408,7 @@
                 <w:noProof/>
                 <w:webHidden/>
               </w:rPr>
-              <w:instrText xml:space="preserve"> PAGEREF _Toc190534392 \h </w:instrText>
+              <w:instrText xml:space="preserve"> PAGEREF _Toc190550386 \h </w:instrText>
             </w:r>
             <w:r>
               <w:rPr>
@@ -6162,7 +6428,7 @@
                 <w:noProof/>
                 <w:webHidden/>
               </w:rPr>
-              <w:t>25</w:t>
+              <w:t>35</w:t>
             </w:r>
             <w:r>
               <w:rPr>
@@ -6188,7 +6454,7 @@
               <w:lang w:eastAsia="fr-FR"/>
             </w:rPr>
           </w:pPr>
-          <w:hyperlink w:anchor="_Toc190534393" w:history="1">
+          <w:hyperlink w:anchor="_Toc190550387" w:history="1">
             <w:r>
               <w:rPr>
                 <w:rStyle w:val="Lienhypertexte"/>
@@ -6232,7 +6498,7 @@
                 <w:noProof/>
                 <w:webHidden/>
               </w:rPr>
-              <w:instrText xml:space="preserve"> PAGEREF _Toc190534393 \h </w:instrText>
+              <w:instrText xml:space="preserve"> PAGEREF _Toc190550387 \h </w:instrText>
             </w:r>
             <w:r>
               <w:rPr>
@@ -6252,7 +6518,7 @@
                 <w:noProof/>
                 <w:webHidden/>
               </w:rPr>
-              <w:t>25</w:t>
+              <w:t>35</w:t>
             </w:r>
             <w:r>
               <w:rPr>
@@ -6278,7 +6544,7 @@
               <w:lang w:eastAsia="fr-FR"/>
             </w:rPr>
           </w:pPr>
-          <w:hyperlink w:anchor="_Toc190534394" w:history="1">
+          <w:hyperlink w:anchor="_Toc190550388" w:history="1">
             <w:r>
               <w:rPr>
                 <w:rStyle w:val="Lienhypertexte"/>
@@ -6322,7 +6588,7 @@
                 <w:noProof/>
                 <w:webHidden/>
               </w:rPr>
-              <w:instrText xml:space="preserve"> PAGEREF _Toc190534394 \h </w:instrText>
+              <w:instrText xml:space="preserve"> PAGEREF _Toc190550388 \h </w:instrText>
             </w:r>
             <w:r>
               <w:rPr>
@@ -6342,7 +6608,7 @@
                 <w:noProof/>
                 <w:webHidden/>
               </w:rPr>
-              <w:t>25</w:t>
+              <w:t>36</w:t>
             </w:r>
             <w:r>
               <w:rPr>
@@ -6367,7 +6633,7 @@
               <w:lang w:eastAsia="fr-FR"/>
             </w:rPr>
           </w:pPr>
-          <w:hyperlink w:anchor="_Toc190534395" w:history="1">
+          <w:hyperlink w:anchor="_Toc190550389" w:history="1">
             <w:r>
               <w:rPr>
                 <w:rStyle w:val="Lienhypertexte"/>
@@ -6394,7 +6660,7 @@
                 <w:noProof/>
                 <w:webHidden/>
               </w:rPr>
-              <w:instrText xml:space="preserve"> PAGEREF _Toc190534395 \h </w:instrText>
+              <w:instrText xml:space="preserve"> PAGEREF _Toc190550389 \h </w:instrText>
             </w:r>
             <w:r>
               <w:rPr>
@@ -6414,7 +6680,7 @@
                 <w:noProof/>
                 <w:webHidden/>
               </w:rPr>
-              <w:t>26</w:t>
+              <w:t>37</w:t>
             </w:r>
             <w:r>
               <w:rPr>
@@ -6439,7 +6705,7 @@
               <w:lang w:eastAsia="fr-FR"/>
             </w:rPr>
           </w:pPr>
-          <w:hyperlink w:anchor="_Toc190534396" w:history="1">
+          <w:hyperlink w:anchor="_Toc190550390" w:history="1">
             <w:r>
               <w:rPr>
                 <w:rStyle w:val="Lienhypertexte"/>
@@ -6466,7 +6732,7 @@
                 <w:noProof/>
                 <w:webHidden/>
               </w:rPr>
-              <w:instrText xml:space="preserve"> PAGEREF _Toc190534396 \h </w:instrText>
+              <w:instrText xml:space="preserve"> PAGEREF _Toc190550390 \h </w:instrText>
             </w:r>
             <w:r>
               <w:rPr>
@@ -6486,7 +6752,7 @@
                 <w:noProof/>
                 <w:webHidden/>
               </w:rPr>
-              <w:t>27</w:t>
+              <w:t>38</w:t>
             </w:r>
             <w:r>
               <w:rPr>
@@ -6511,7 +6777,7 @@
               <w:lang w:eastAsia="fr-FR"/>
             </w:rPr>
           </w:pPr>
-          <w:hyperlink w:anchor="_Toc190534397" w:history="1">
+          <w:hyperlink w:anchor="_Toc190550391" w:history="1">
             <w:r>
               <w:rPr>
                 <w:rStyle w:val="Lienhypertexte"/>
@@ -6538,7 +6804,7 @@
                 <w:noProof/>
                 <w:webHidden/>
               </w:rPr>
-              <w:instrText xml:space="preserve"> PAGEREF _Toc190534397 \h </w:instrText>
+              <w:instrText xml:space="preserve"> PAGEREF _Toc190550391 \h </w:instrText>
             </w:r>
             <w:r>
               <w:rPr>
@@ -6558,7 +6824,7 @@
                 <w:noProof/>
                 <w:webHidden/>
               </w:rPr>
-              <w:t>27</w:t>
+              <w:t>38</w:t>
             </w:r>
             <w:r>
               <w:rPr>
@@ -6596,9 +6862,8 @@
         </w:numPr>
         <w:ind w:left="360" w:hanging="360"/>
       </w:pPr>
-      <w:bookmarkStart w:id="0" w:name="_Toc190534340"/>
-      <w:r>
-        <w:lastRenderedPageBreak/>
+      <w:bookmarkStart w:id="0" w:name="_Toc190550331"/>
+      <w:r>
         <w:t>Table des figures</w:t>
       </w:r>
       <w:bookmarkEnd w:id="0"/>
@@ -6629,7 +6894,7 @@
       <w:r>
         <w:fldChar w:fldCharType="separate"/>
       </w:r>
-      <w:hyperlink w:anchor="_Toc190534398" w:history="1">
+      <w:hyperlink w:anchor="_Toc190542724" w:history="1">
         <w:r>
           <w:rPr>
             <w:rStyle w:val="Lienhypertexte"/>
@@ -6656,7 +6921,7 @@
             <w:noProof/>
             <w:webHidden/>
           </w:rPr>
-          <w:instrText xml:space="preserve"> PAGEREF _Toc190534398 \h </w:instrText>
+          <w:instrText xml:space="preserve"> PAGEREF _Toc190542724 \h </w:instrText>
         </w:r>
         <w:r>
           <w:rPr>
@@ -6701,7 +6966,7 @@
           <w:lang w:eastAsia="fr-FR"/>
         </w:rPr>
       </w:pPr>
-      <w:hyperlink w:anchor="_Toc190534399" w:history="1">
+      <w:hyperlink w:anchor="_Toc190542725" w:history="1">
         <w:r>
           <w:rPr>
             <w:rStyle w:val="Lienhypertexte"/>
@@ -6728,7 +6993,7 @@
             <w:noProof/>
             <w:webHidden/>
           </w:rPr>
-          <w:instrText xml:space="preserve"> PAGEREF _Toc190534399 \h </w:instrText>
+          <w:instrText xml:space="preserve"> PAGEREF _Toc190542725 \h </w:instrText>
         </w:r>
         <w:r>
           <w:rPr>
@@ -6773,13 +7038,13 @@
           <w:lang w:eastAsia="fr-FR"/>
         </w:rPr>
       </w:pPr>
-      <w:hyperlink w:anchor="_Toc190534400" w:history="1">
+      <w:hyperlink w:anchor="_Toc190542726" w:history="1">
         <w:r>
           <w:rPr>
             <w:rStyle w:val="Lienhypertexte"/>
             <w:noProof/>
           </w:rPr>
-          <w:t>Tableau 3 Colonnes encodées dans chaque modèle</w:t>
+          <w:t>Tableau 3 Colonnes encodées</w:t>
         </w:r>
         <w:r>
           <w:rPr>
@@ -6800,7 +7065,7 @@
             <w:noProof/>
             <w:webHidden/>
           </w:rPr>
-          <w:instrText xml:space="preserve"> PAGEREF _Toc190534400 \h </w:instrText>
+          <w:instrText xml:space="preserve"> PAGEREF _Toc190542726 \h </w:instrText>
         </w:r>
         <w:r>
           <w:rPr>
@@ -6833,26 +7098,6 @@
     </w:p>
     <w:p>
       <w:pPr>
-        <w:jc w:val="both"/>
-        <w:rPr>
-          <w:noProof/>
-        </w:rPr>
-      </w:pPr>
-      <w:r>
-        <w:fldChar w:fldCharType="end"/>
-      </w:r>
-      <w:r>
-        <w:fldChar w:fldCharType="begin"/>
-      </w:r>
-      <w:r>
-        <w:instrText xml:space="preserve"> TOC \h \z \c "Figure" </w:instrText>
-      </w:r>
-      <w:r>
-        <w:fldChar w:fldCharType="separate"/>
-      </w:r>
-    </w:p>
-    <w:p>
-      <w:pPr>
         <w:pStyle w:val="Tabledesillustrations"/>
         <w:tabs>
           <w:tab w:val="right" w:leader="dot" w:pos="9062"/>
@@ -6865,13 +7110,13 @@
           <w:lang w:eastAsia="fr-FR"/>
         </w:rPr>
       </w:pPr>
-      <w:hyperlink w:anchor="_Toc190534401" w:history="1">
+      <w:hyperlink w:anchor="_Toc190542727" w:history="1">
         <w:r>
           <w:rPr>
             <w:rStyle w:val="Lienhypertexte"/>
             <w:noProof/>
           </w:rPr>
-          <w:t>Figure 1 : Random Forest Classifier Exemple</w:t>
+          <w:t>Tableau 4 Accuracy Scores</w:t>
         </w:r>
         <w:r>
           <w:rPr>
@@ -6892,7 +7137,7 @@
             <w:noProof/>
             <w:webHidden/>
           </w:rPr>
-          <w:instrText xml:space="preserve"> PAGEREF _Toc190534401 \h </w:instrText>
+          <w:instrText xml:space="preserve"> PAGEREF _Toc190542727 \h </w:instrText>
         </w:r>
         <w:r>
           <w:rPr>
@@ -6912,7 +7157,7 @@
             <w:noProof/>
             <w:webHidden/>
           </w:rPr>
-          <w:t>16</w:t>
+          <w:t>19</w:t>
         </w:r>
         <w:r>
           <w:rPr>
@@ -6937,13 +7182,13 @@
           <w:lang w:eastAsia="fr-FR"/>
         </w:rPr>
       </w:pPr>
-      <w:hyperlink w:anchor="_Toc190534402" w:history="1">
+      <w:hyperlink w:anchor="_Toc190542728" w:history="1">
         <w:r>
           <w:rPr>
             <w:rStyle w:val="Lienhypertexte"/>
             <w:noProof/>
           </w:rPr>
-          <w:t>Figure 2 : KNeighbors Classifier Exemple</w:t>
+          <w:t>Tableau 5 Classification Reports</w:t>
         </w:r>
         <w:r>
           <w:rPr>
@@ -6964,7 +7209,171 @@
             <w:noProof/>
             <w:webHidden/>
           </w:rPr>
-          <w:instrText xml:space="preserve"> PAGEREF _Toc190534402 \h </w:instrText>
+          <w:instrText xml:space="preserve"> PAGEREF _Toc190542728 \h </w:instrText>
+        </w:r>
+        <w:r>
+          <w:rPr>
+            <w:noProof/>
+            <w:webHidden/>
+          </w:rPr>
+        </w:r>
+        <w:r>
+          <w:rPr>
+            <w:noProof/>
+            <w:webHidden/>
+          </w:rPr>
+          <w:fldChar w:fldCharType="separate"/>
+        </w:r>
+        <w:r>
+          <w:rPr>
+            <w:noProof/>
+            <w:webHidden/>
+          </w:rPr>
+          <w:t>20</w:t>
+        </w:r>
+        <w:r>
+          <w:rPr>
+            <w:noProof/>
+            <w:webHidden/>
+          </w:rPr>
+          <w:fldChar w:fldCharType="end"/>
+        </w:r>
+      </w:hyperlink>
+    </w:p>
+    <w:p>
+      <w:pPr>
+        <w:pStyle w:val="Tabledesillustrations"/>
+        <w:tabs>
+          <w:tab w:val="right" w:leader="dot" w:pos="9062"/>
+        </w:tabs>
+        <w:rPr>
+          <w:rFonts w:eastAsiaTheme="minorEastAsia"/>
+          <w:noProof/>
+          <w:sz w:val="24"/>
+          <w:szCs w:val="24"/>
+          <w:lang w:eastAsia="fr-FR"/>
+        </w:rPr>
+      </w:pPr>
+      <w:hyperlink w:anchor="_Toc190542729" w:history="1">
+        <w:r>
+          <w:rPr>
+            <w:rStyle w:val="Lienhypertexte"/>
+            <w:noProof/>
+          </w:rPr>
+          <w:t>Tableau 6 Validation croisée</w:t>
+        </w:r>
+        <w:r>
+          <w:rPr>
+            <w:noProof/>
+            <w:webHidden/>
+          </w:rPr>
+          <w:tab/>
+        </w:r>
+        <w:r>
+          <w:rPr>
+            <w:noProof/>
+            <w:webHidden/>
+          </w:rPr>
+          <w:fldChar w:fldCharType="begin"/>
+        </w:r>
+        <w:r>
+          <w:rPr>
+            <w:noProof/>
+            <w:webHidden/>
+          </w:rPr>
+          <w:instrText xml:space="preserve"> PAGEREF _Toc190542729 \h </w:instrText>
+        </w:r>
+        <w:r>
+          <w:rPr>
+            <w:noProof/>
+            <w:webHidden/>
+          </w:rPr>
+        </w:r>
+        <w:r>
+          <w:rPr>
+            <w:noProof/>
+            <w:webHidden/>
+          </w:rPr>
+          <w:fldChar w:fldCharType="separate"/>
+        </w:r>
+        <w:r>
+          <w:rPr>
+            <w:noProof/>
+            <w:webHidden/>
+          </w:rPr>
+          <w:t>21</w:t>
+        </w:r>
+        <w:r>
+          <w:rPr>
+            <w:noProof/>
+            <w:webHidden/>
+          </w:rPr>
+          <w:fldChar w:fldCharType="end"/>
+        </w:r>
+      </w:hyperlink>
+    </w:p>
+    <w:p>
+      <w:pPr>
+        <w:jc w:val="both"/>
+        <w:rPr>
+          <w:noProof/>
+        </w:rPr>
+      </w:pPr>
+      <w:r>
+        <w:fldChar w:fldCharType="end"/>
+      </w:r>
+      <w:r>
+        <w:fldChar w:fldCharType="begin"/>
+      </w:r>
+      <w:r>
+        <w:instrText xml:space="preserve"> TOC \h \z \c "Figure" </w:instrText>
+      </w:r>
+      <w:r>
+        <w:fldChar w:fldCharType="separate"/>
+      </w:r>
+    </w:p>
+    <w:p>
+      <w:pPr>
+        <w:pStyle w:val="Tabledesillustrations"/>
+        <w:tabs>
+          <w:tab w:val="right" w:leader="dot" w:pos="9062"/>
+        </w:tabs>
+        <w:rPr>
+          <w:rFonts w:eastAsiaTheme="minorEastAsia"/>
+          <w:noProof/>
+          <w:sz w:val="24"/>
+          <w:szCs w:val="24"/>
+          <w:lang w:eastAsia="fr-FR"/>
+        </w:rPr>
+      </w:pPr>
+      <w:hyperlink w:anchor="_Toc190542730" w:history="1">
+        <w:r>
+          <w:rPr>
+            <w:rStyle w:val="Lienhypertexte"/>
+            <w:noProof/>
+          </w:rPr>
+          <w:t>Figure 1 : Représentation visuelle du Random Forest Classifier</w:t>
+        </w:r>
+        <w:r>
+          <w:rPr>
+            <w:noProof/>
+            <w:webHidden/>
+          </w:rPr>
+          <w:tab/>
+        </w:r>
+        <w:r>
+          <w:rPr>
+            <w:noProof/>
+            <w:webHidden/>
+          </w:rPr>
+          <w:fldChar w:fldCharType="begin"/>
+        </w:r>
+        <w:r>
+          <w:rPr>
+            <w:noProof/>
+            <w:webHidden/>
+          </w:rPr>
+          <w:instrText xml:space="preserve"> PAGEREF _Toc190542730 \h </w:instrText>
         </w:r>
         <w:r>
           <w:rPr>
@@ -6997,6 +7406,294 @@
     </w:p>
     <w:p>
       <w:pPr>
+        <w:pStyle w:val="Tabledesillustrations"/>
+        <w:tabs>
+          <w:tab w:val="right" w:leader="dot" w:pos="9062"/>
+        </w:tabs>
+        <w:rPr>
+          <w:rFonts w:eastAsiaTheme="minorEastAsia"/>
+          <w:noProof/>
+          <w:sz w:val="24"/>
+          <w:szCs w:val="24"/>
+          <w:lang w:eastAsia="fr-FR"/>
+        </w:rPr>
+      </w:pPr>
+      <w:hyperlink w:anchor="_Toc190542731" w:history="1">
+        <w:r>
+          <w:rPr>
+            <w:rStyle w:val="Lienhypertexte"/>
+            <w:noProof/>
+          </w:rPr>
+          <w:t>Figure 2 : KNeighbors Classifier Exemple</w:t>
+        </w:r>
+        <w:r>
+          <w:rPr>
+            <w:noProof/>
+            <w:webHidden/>
+          </w:rPr>
+          <w:tab/>
+        </w:r>
+        <w:r>
+          <w:rPr>
+            <w:noProof/>
+            <w:webHidden/>
+          </w:rPr>
+          <w:fldChar w:fldCharType="begin"/>
+        </w:r>
+        <w:r>
+          <w:rPr>
+            <w:noProof/>
+            <w:webHidden/>
+          </w:rPr>
+          <w:instrText xml:space="preserve"> PAGEREF _Toc190542731 \h </w:instrText>
+        </w:r>
+        <w:r>
+          <w:rPr>
+            <w:noProof/>
+            <w:webHidden/>
+          </w:rPr>
+        </w:r>
+        <w:r>
+          <w:rPr>
+            <w:noProof/>
+            <w:webHidden/>
+          </w:rPr>
+          <w:fldChar w:fldCharType="separate"/>
+        </w:r>
+        <w:r>
+          <w:rPr>
+            <w:noProof/>
+            <w:webHidden/>
+          </w:rPr>
+          <w:t>18</w:t>
+        </w:r>
+        <w:r>
+          <w:rPr>
+            <w:noProof/>
+            <w:webHidden/>
+          </w:rPr>
+          <w:fldChar w:fldCharType="end"/>
+        </w:r>
+      </w:hyperlink>
+    </w:p>
+    <w:p>
+      <w:pPr>
+        <w:pStyle w:val="Tabledesillustrations"/>
+        <w:tabs>
+          <w:tab w:val="right" w:leader="dot" w:pos="9062"/>
+        </w:tabs>
+        <w:rPr>
+          <w:rFonts w:eastAsiaTheme="minorEastAsia"/>
+          <w:noProof/>
+          <w:sz w:val="24"/>
+          <w:szCs w:val="24"/>
+          <w:lang w:eastAsia="fr-FR"/>
+        </w:rPr>
+      </w:pPr>
+      <w:hyperlink w:anchor="_Toc190542732" w:history="1">
+        <w:r>
+          <w:rPr>
+            <w:rStyle w:val="Lienhypertexte"/>
+            <w:noProof/>
+          </w:rPr>
+          <w:t>Figure 3 Diagramme des acteurs</w:t>
+        </w:r>
+        <w:r>
+          <w:rPr>
+            <w:noProof/>
+            <w:webHidden/>
+          </w:rPr>
+          <w:tab/>
+        </w:r>
+        <w:r>
+          <w:rPr>
+            <w:noProof/>
+            <w:webHidden/>
+          </w:rPr>
+          <w:fldChar w:fldCharType="begin"/>
+        </w:r>
+        <w:r>
+          <w:rPr>
+            <w:noProof/>
+            <w:webHidden/>
+          </w:rPr>
+          <w:instrText xml:space="preserve"> PAGEREF _Toc190542732 \h </w:instrText>
+        </w:r>
+        <w:r>
+          <w:rPr>
+            <w:noProof/>
+            <w:webHidden/>
+          </w:rPr>
+        </w:r>
+        <w:r>
+          <w:rPr>
+            <w:noProof/>
+            <w:webHidden/>
+          </w:rPr>
+          <w:fldChar w:fldCharType="separate"/>
+        </w:r>
+        <w:r>
+          <w:rPr>
+            <w:noProof/>
+            <w:webHidden/>
+          </w:rPr>
+          <w:t>24</w:t>
+        </w:r>
+        <w:r>
+          <w:rPr>
+            <w:noProof/>
+            <w:webHidden/>
+          </w:rPr>
+          <w:fldChar w:fldCharType="end"/>
+        </w:r>
+      </w:hyperlink>
+    </w:p>
+    <w:p>
+      <w:pPr>
+        <w:pStyle w:val="Tabledesillustrations"/>
+        <w:tabs>
+          <w:tab w:val="right" w:leader="dot" w:pos="9062"/>
+        </w:tabs>
+        <w:rPr>
+          <w:rFonts w:eastAsiaTheme="minorEastAsia"/>
+          <w:noProof/>
+          <w:sz w:val="24"/>
+          <w:szCs w:val="24"/>
+          <w:lang w:eastAsia="fr-FR"/>
+        </w:rPr>
+      </w:pPr>
+      <w:hyperlink w:anchor="_Toc190542733" w:history="1">
+        <w:r>
+          <w:rPr>
+            <w:rStyle w:val="Lienhypertexte"/>
+            <w:noProof/>
+          </w:rPr>
+          <w:t>Figure 4 Diagramme de Cas d'utilisation générale</w:t>
+        </w:r>
+        <w:r>
+          <w:rPr>
+            <w:noProof/>
+            <w:webHidden/>
+          </w:rPr>
+          <w:tab/>
+        </w:r>
+        <w:r>
+          <w:rPr>
+            <w:noProof/>
+            <w:webHidden/>
+          </w:rPr>
+          <w:fldChar w:fldCharType="begin"/>
+        </w:r>
+        <w:r>
+          <w:rPr>
+            <w:noProof/>
+            <w:webHidden/>
+          </w:rPr>
+          <w:instrText xml:space="preserve"> PAGEREF _Toc190542733 \h </w:instrText>
+        </w:r>
+        <w:r>
+          <w:rPr>
+            <w:noProof/>
+            <w:webHidden/>
+          </w:rPr>
+        </w:r>
+        <w:r>
+          <w:rPr>
+            <w:noProof/>
+            <w:webHidden/>
+          </w:rPr>
+          <w:fldChar w:fldCharType="separate"/>
+        </w:r>
+        <w:r>
+          <w:rPr>
+            <w:noProof/>
+            <w:webHidden/>
+          </w:rPr>
+          <w:t>25</w:t>
+        </w:r>
+        <w:r>
+          <w:rPr>
+            <w:noProof/>
+            <w:webHidden/>
+          </w:rPr>
+          <w:fldChar w:fldCharType="end"/>
+        </w:r>
+      </w:hyperlink>
+    </w:p>
+    <w:p>
+      <w:pPr>
+        <w:pStyle w:val="Tabledesillustrations"/>
+        <w:tabs>
+          <w:tab w:val="right" w:leader="dot" w:pos="9062"/>
+        </w:tabs>
+        <w:rPr>
+          <w:rFonts w:eastAsiaTheme="minorEastAsia"/>
+          <w:noProof/>
+          <w:sz w:val="24"/>
+          <w:szCs w:val="24"/>
+          <w:lang w:eastAsia="fr-FR"/>
+        </w:rPr>
+      </w:pPr>
+      <w:hyperlink w:anchor="_Toc190542734" w:history="1">
+        <w:r>
+          <w:rPr>
+            <w:rStyle w:val="Lienhypertexte"/>
+            <w:noProof/>
+          </w:rPr>
+          <w:t>Figure 5  Diagramme de cas d'utilisation pour un visiteur</w:t>
+        </w:r>
+        <w:r>
+          <w:rPr>
+            <w:noProof/>
+            <w:webHidden/>
+          </w:rPr>
+          <w:tab/>
+        </w:r>
+        <w:r>
+          <w:rPr>
+            <w:noProof/>
+            <w:webHidden/>
+          </w:rPr>
+          <w:fldChar w:fldCharType="begin"/>
+        </w:r>
+        <w:r>
+          <w:rPr>
+            <w:noProof/>
+            <w:webHidden/>
+          </w:rPr>
+          <w:instrText xml:space="preserve"> PAGEREF _Toc190542734 \h </w:instrText>
+        </w:r>
+        <w:r>
+          <w:rPr>
+            <w:noProof/>
+            <w:webHidden/>
+          </w:rPr>
+        </w:r>
+        <w:r>
+          <w:rPr>
+            <w:noProof/>
+            <w:webHidden/>
+          </w:rPr>
+          <w:fldChar w:fldCharType="separate"/>
+        </w:r>
+        <w:r>
+          <w:rPr>
+            <w:noProof/>
+            <w:webHidden/>
+          </w:rPr>
+          <w:t>26</w:t>
+        </w:r>
+        <w:r>
+          <w:rPr>
+            <w:noProof/>
+            <w:webHidden/>
+          </w:rPr>
+          <w:fldChar w:fldCharType="end"/>
+        </w:r>
+      </w:hyperlink>
+    </w:p>
+    <w:p>
+      <w:pPr>
         <w:jc w:val="both"/>
       </w:pPr>
       <w:r>
@@ -7009,6 +7706,148 @@
       </w:pPr>
       <w:r>
         <w:br w:type="page"/>
+      </w:r>
+    </w:p>
+    <w:p>
+      <w:pPr>
+        <w:pStyle w:val="Titre1"/>
+        <w:numPr>
+          <w:ilvl w:val="0"/>
+          <w:numId w:val="0"/>
+        </w:numPr>
+        <w:ind w:left="360" w:hanging="360"/>
+        <w:jc w:val="both"/>
+      </w:pPr>
+      <w:bookmarkStart w:id="1" w:name="_Toc190550332"/>
+      <w:r>
+        <w:lastRenderedPageBreak/>
+        <w:t>Remerciement</w:t>
+      </w:r>
+      <w:bookmarkEnd w:id="1"/>
+      <w:r>
+        <w:t xml:space="preserve"> </w:t>
+      </w:r>
+    </w:p>
+    <w:p>
+      <w:pPr>
+        <w:spacing w:line="360" w:lineRule="auto"/>
+        <w:jc w:val="both"/>
+      </w:pPr>
+      <w:r>
+        <w:t xml:space="preserve">Nous tenons à exprimer notre profonde gratitude à notre encadrante, Salma </w:t>
+      </w:r>
+      <w:proofErr w:type="spellStart"/>
+      <w:r>
+        <w:t>Chrit</w:t>
+      </w:r>
+      <w:proofErr w:type="spellEnd"/>
+      <w:r>
+        <w:t xml:space="preserve">, pour son aide </w:t>
+      </w:r>
+      <w:r>
+        <w:t>précieux, sa disponibilité</w:t>
+      </w:r>
+      <w:r>
+        <w:t xml:space="preserve"> et sa motivation constante qui ont grandement contribué au développement de ce projet</w:t>
+      </w:r>
+      <w:r>
+        <w:t>. Son expertise et ses conseils avisés nous ont permis de surmonter de nombreux défis techniques et méthodologies.</w:t>
+      </w:r>
+      <w:r>
+        <w:t xml:space="preserve"> </w:t>
+      </w:r>
+    </w:p>
+    <w:p>
+      <w:pPr>
+        <w:spacing w:line="360" w:lineRule="auto"/>
+        <w:jc w:val="both"/>
+      </w:pPr>
+      <w:r>
+        <w:t xml:space="preserve">Le développement d'une application « Project Advisor » s'est avéré particulièrement difficile en raison du manque de ressources, et son soutien ainsi que ses réponses à nos questions ont été d'une aide inestimable. Sa volonté </w:t>
+      </w:r>
+      <w:r>
+        <w:t xml:space="preserve">d’approfondir les concepts liés au Machine Learning a </w:t>
+      </w:r>
+      <w:r>
+        <w:t xml:space="preserve">été une source d'inspiration pour </w:t>
+      </w:r>
+      <w:r>
+        <w:t>notre nous</w:t>
+      </w:r>
+      <w:r>
+        <w:t>.</w:t>
+      </w:r>
+    </w:p>
+    <w:p>
+      <w:pPr>
+        <w:spacing w:line="360" w:lineRule="auto"/>
+        <w:jc w:val="both"/>
+      </w:pPr>
+      <w:r>
+        <w:t>Nous souhaitons également exprimer notre gratitude envers</w:t>
+      </w:r>
+      <w:r>
+        <w:t xml:space="preserve"> notre école l’Ecole Marocaine des Sciences d’Ingénieur</w:t>
+      </w:r>
+      <w:r>
+        <w:t>, qui nous a offert le cadre et les ressources nécessaires pour mener à bien ce projet.</w:t>
+      </w:r>
+    </w:p>
+    <w:p>
+      <w:pPr>
+        <w:spacing w:line="360" w:lineRule="auto"/>
+        <w:jc w:val="both"/>
+      </w:pPr>
+      <w:r>
+        <w:t>Enfin, nous remercions tout particulièremen</w:t>
+      </w:r>
+      <w:r>
+        <w:t>t notre binôme</w:t>
+      </w:r>
+      <w:r>
+        <w:t xml:space="preserve">, avec qui nous avons partagé cette aventure. La collaboration, l’échange d’idées et la complémentarité de nos compétences ont été </w:t>
+      </w:r>
+      <w:r>
+        <w:t xml:space="preserve">un appui </w:t>
+      </w:r>
+      <w:r>
+        <w:t>pour mener à bien ce</w:t>
+      </w:r>
+      <w:r>
+        <w:t xml:space="preserve"> projet.</w:t>
+      </w:r>
+      <w:r>
+        <w:t xml:space="preserve"> </w:t>
+      </w:r>
+    </w:p>
+    <w:p>
+      <w:pPr>
+        <w:spacing w:line="360" w:lineRule="auto"/>
+        <w:jc w:val="both"/>
+      </w:pPr>
+      <w:r>
+        <w:t>Ce projet a renforcé notre esprit d'équipe et notre capacité à relever ensemble des défis complexes.</w:t>
+      </w:r>
+    </w:p>
+    <w:p>
+      <w:pPr>
+        <w:spacing w:line="360" w:lineRule="auto"/>
+        <w:jc w:val="both"/>
+      </w:pPr>
+      <w:r>
+        <w:t>Merci à toutes les personnes qui, de près ou de loin, ont contribué à faire de ce projet une expérience enrichissante</w:t>
+      </w:r>
+      <w:r>
+        <w:t>,</w:t>
+      </w:r>
+      <w:r>
+        <w:t xml:space="preserve"> formatrice</w:t>
+      </w:r>
+      <w:r>
+        <w:t xml:space="preserve"> et amusante</w:t>
+      </w:r>
+      <w:r>
+        <w:t>.</w:t>
       </w:r>
     </w:p>
     <w:p>
@@ -7024,12 +7863,12 @@
         <w:ind w:left="360" w:hanging="360"/>
         <w:jc w:val="both"/>
       </w:pPr>
-      <w:bookmarkStart w:id="1" w:name="_Toc190534341"/>
+      <w:bookmarkStart w:id="2" w:name="_Toc190550333"/>
       <w:r>
         <w:lastRenderedPageBreak/>
         <w:t>Introduction</w:t>
       </w:r>
-      <w:bookmarkEnd w:id="1"/>
+      <w:bookmarkEnd w:id="2"/>
       <w:r>
         <w:tab/>
       </w:r>
@@ -7123,19 +7962,39 @@
     <w:p>
       <w:pPr>
         <w:pStyle w:val="Titre1"/>
-        <w:numPr>
-          <w:ilvl w:val="0"/>
-          <w:numId w:val="0"/>
-        </w:numPr>
-        <w:ind w:left="360" w:hanging="360"/>
         <w:jc w:val="both"/>
       </w:pPr>
-      <w:bookmarkStart w:id="2" w:name="_Toc190534342"/>
+      <w:bookmarkStart w:id="3" w:name="_Toc190550334"/>
       <w:r>
         <w:lastRenderedPageBreak/>
-        <w:t>Remerciement</w:t>
-      </w:r>
-      <w:bookmarkEnd w:id="2"/>
+        <w:t>Présentation du projet</w:t>
+      </w:r>
+      <w:bookmarkEnd w:id="3"/>
+    </w:p>
+    <w:p>
+      <w:pPr>
+        <w:pStyle w:val="Titre2"/>
+        <w:jc w:val="both"/>
+      </w:pPr>
+      <w:bookmarkStart w:id="4" w:name="_Toc190550335"/>
+      <w:r>
+        <w:t>Problématique et contexte du projet</w:t>
+      </w:r>
+      <w:bookmarkEnd w:id="4"/>
+      <w:r>
+        <w:t xml:space="preserve"> </w:t>
+      </w:r>
+    </w:p>
+    <w:p>
+      <w:pPr>
+        <w:pStyle w:val="Titre3"/>
+        <w:jc w:val="both"/>
+      </w:pPr>
+      <w:bookmarkStart w:id="5" w:name="_Toc190550336"/>
+      <w:r>
+        <w:t>Contexte du projet</w:t>
+      </w:r>
+      <w:bookmarkEnd w:id="5"/>
       <w:r>
         <w:t xml:space="preserve"> </w:t>
       </w:r>
@@ -7146,19 +8005,7 @@
         <w:jc w:val="both"/>
       </w:pPr>
       <w:r>
-        <w:t xml:space="preserve">Nous tenons à exprimer notre profonde gratitude à notre encadrante, Salma Chrit, pour son aide </w:t>
-      </w:r>
-      <w:r>
-        <w:t>précieux, sa disponibilité</w:t>
-      </w:r>
-      <w:r>
-        <w:t xml:space="preserve"> et sa motivation constante qui ont grandement contribué au développement de ce projet</w:t>
-      </w:r>
-      <w:r>
-        <w:t>. Son expertise et ses conseils avisés nous ont permis de surmonter de nombreux défis techniques et méthodologies.</w:t>
-      </w:r>
-      <w:r>
-        <w:t xml:space="preserve"> </w:t>
+        <w:t xml:space="preserve">Notre projet est une application nommée Project Advisor qui vise à aider les startups et les projets en cours d’étude ainsi que les fournisseurs, les entrepreneurs et les décideurs à évaluer la faisabilité de leurs projets. </w:t>
       </w:r>
     </w:p>
     <w:p>
@@ -7167,136 +8014,40 @@
         <w:jc w:val="both"/>
       </w:pPr>
       <w:r>
-        <w:t xml:space="preserve">Le développement d'une application « Project Advisor » s'est avéré particulièrement difficile en raison du manque de ressources, et son soutien ainsi que ses réponses à nos questions ont été d'une aide inestimable. Sa volonté </w:t>
-      </w:r>
-      <w:r>
-        <w:t xml:space="preserve">d’approfondir les concepts liés au Machine Learning a </w:t>
-      </w:r>
-      <w:r>
-        <w:t xml:space="preserve">été une source d'inspiration pour </w:t>
-      </w:r>
-      <w:r>
-        <w:t xml:space="preserve">notre </w:t>
-      </w:r>
-      <w:r>
-        <w:t>nous</w:t>
-      </w:r>
-      <w:r>
-        <w:t>.</w:t>
-      </w:r>
-    </w:p>
-    <w:p>
-      <w:pPr>
-        <w:spacing w:line="360" w:lineRule="auto"/>
-        <w:jc w:val="both"/>
-      </w:pPr>
-      <w:r>
-        <w:t>Nous souhaitons également exprimer notre gratitude envers</w:t>
-      </w:r>
-      <w:r>
-        <w:t xml:space="preserve"> notre école l’Ecole Marocaine des Sciences d’Ingénieur</w:t>
-      </w:r>
-      <w:r>
-        <w:t>, qui nous a offert le cadre et les ressources nécessaires pour mener à bien ce projet.</w:t>
-      </w:r>
-    </w:p>
-    <w:p>
-      <w:pPr>
-        <w:spacing w:line="360" w:lineRule="auto"/>
-        <w:jc w:val="both"/>
-      </w:pPr>
-      <w:r>
-        <w:t>Enfin, nous remercions tout particulièremen</w:t>
-      </w:r>
-      <w:r>
-        <w:t>t notre binôme</w:t>
-      </w:r>
-      <w:r>
-        <w:t xml:space="preserve">, avec qui nous avons partagé cette aventure. La collaboration, l’échange d’idées et la complémentarité de nos compétences ont été </w:t>
-      </w:r>
-      <w:r>
-        <w:t xml:space="preserve">un appui </w:t>
-      </w:r>
-      <w:r>
-        <w:t>pour mener à bien ce</w:t>
-      </w:r>
-      <w:r>
-        <w:t xml:space="preserve"> projet.</w:t>
-      </w:r>
-      <w:r>
-        <w:t xml:space="preserve"> </w:t>
-      </w:r>
-    </w:p>
-    <w:p>
-      <w:pPr>
-        <w:spacing w:line="360" w:lineRule="auto"/>
-        <w:jc w:val="both"/>
-      </w:pPr>
-      <w:r>
-        <w:t>Ce projet a renforcé notre esprit d'équipe et notre capacité à relever ensemble des défis complexes.</w:t>
-      </w:r>
-    </w:p>
-    <w:p>
-      <w:pPr>
-        <w:spacing w:line="360" w:lineRule="auto"/>
-        <w:jc w:val="both"/>
-      </w:pPr>
-      <w:r>
-        <w:t>Merci à toutes les personnes qui, de près ou de loin, ont contribué à faire de ce projet une expérience enrichissante</w:t>
-      </w:r>
-      <w:r>
-        <w:t>,</w:t>
-      </w:r>
-      <w:r>
-        <w:t xml:space="preserve"> formatrice</w:t>
-      </w:r>
-      <w:r>
-        <w:t xml:space="preserve"> et amusante</w:t>
-      </w:r>
-      <w:r>
-        <w:t>.</w:t>
-      </w:r>
-    </w:p>
-    <w:p>
-      <w:pPr>
-        <w:jc w:val="both"/>
-      </w:pPr>
-      <w:r>
-        <w:t xml:space="preserve"> </w:t>
-      </w:r>
-    </w:p>
-    <w:p>
-      <w:pPr>
-        <w:jc w:val="both"/>
-      </w:pPr>
-      <w:r>
-        <w:br w:type="page"/>
-      </w:r>
-    </w:p>
-    <w:p>
-      <w:pPr>
-        <w:pStyle w:val="Titre1"/>
-        <w:jc w:val="both"/>
-      </w:pPr>
-      <w:bookmarkStart w:id="3" w:name="_Toc190534343"/>
-      <w:r>
-        <w:lastRenderedPageBreak/>
-        <w:t>Présentation du projet</w:t>
-      </w:r>
-      <w:bookmarkEnd w:id="3"/>
-    </w:p>
-    <w:p>
-      <w:pPr>
-        <w:pStyle w:val="Titre2"/>
-        <w:jc w:val="both"/>
-      </w:pPr>
-      <w:bookmarkStart w:id="4" w:name="_Toc190534344"/>
-      <w:r>
-        <w:t>Problématique et contexte du projet</w:t>
-      </w:r>
-      <w:bookmarkEnd w:id="4"/>
-      <w:r>
-        <w:t xml:space="preserve"> </w:t>
+        <w:t xml:space="preserve">Elle se base sur une base de données robuste, qui </w:t>
+      </w:r>
+      <w:r>
+        <w:t xml:space="preserve">a été </w:t>
+      </w:r>
+      <w:r>
+        <w:t>collect</w:t>
+      </w:r>
+      <w:r>
+        <w:t>er</w:t>
+      </w:r>
+      <w:r>
+        <w:t>, prétrait</w:t>
+      </w:r>
+      <w:r>
+        <w:t>er</w:t>
+      </w:r>
+      <w:r>
+        <w:t xml:space="preserve"> et analys</w:t>
+      </w:r>
+      <w:r>
+        <w:t>er</w:t>
+      </w:r>
+      <w:r>
+        <w:t xml:space="preserve"> pour extraire les informations cruciales nécessaires à la prise de décision à travers l</w:t>
+      </w:r>
+      <w:r>
+        <w:t xml:space="preserve">’entrainement </w:t>
+      </w:r>
+      <w:r>
+        <w:t>des modèles</w:t>
+      </w:r>
+      <w:r>
+        <w:t xml:space="preserve"> de prédiction.</w:t>
       </w:r>
     </w:p>
     <w:p>
@@ -7304,72 +8055,7 @@
         <w:pStyle w:val="Titre3"/>
         <w:jc w:val="both"/>
       </w:pPr>
-      <w:bookmarkStart w:id="5" w:name="_Toc190534345"/>
-      <w:r>
-        <w:t>Contexte du projet</w:t>
-      </w:r>
-      <w:bookmarkEnd w:id="5"/>
-      <w:r>
-        <w:t xml:space="preserve"> </w:t>
-      </w:r>
-    </w:p>
-    <w:p>
-      <w:pPr>
-        <w:spacing w:line="360" w:lineRule="auto"/>
-        <w:jc w:val="both"/>
-      </w:pPr>
-      <w:r>
-        <w:t xml:space="preserve">Notre projet est une application nommée Project Advisor qui vise à aider les startups et les projets en cours d’étude ainsi que les fournisseurs, les entrepreneurs et les décideurs à évaluer la faisabilité de leurs projets. </w:t>
-      </w:r>
-    </w:p>
-    <w:p>
-      <w:pPr>
-        <w:spacing w:line="360" w:lineRule="auto"/>
-        <w:jc w:val="both"/>
-      </w:pPr>
-      <w:r>
-        <w:t xml:space="preserve">Elle se base sur une base de données robuste, qui </w:t>
-      </w:r>
-      <w:r>
-        <w:t xml:space="preserve">a été </w:t>
-      </w:r>
-      <w:r>
-        <w:t>collect</w:t>
-      </w:r>
-      <w:r>
-        <w:t>er</w:t>
-      </w:r>
-      <w:r>
-        <w:t>, prétrait</w:t>
-      </w:r>
-      <w:r>
-        <w:t>er</w:t>
-      </w:r>
-      <w:r>
-        <w:t xml:space="preserve"> et analys</w:t>
-      </w:r>
-      <w:r>
-        <w:t>er</w:t>
-      </w:r>
-      <w:r>
-        <w:t xml:space="preserve"> pour extraire les informations cruciales nécessaires à la prise de décision à travers l</w:t>
-      </w:r>
-      <w:r>
-        <w:t xml:space="preserve">’entrainement </w:t>
-      </w:r>
-      <w:r>
-        <w:t>des modèles</w:t>
-      </w:r>
-      <w:r>
-        <w:t xml:space="preserve"> de prédiction.</w:t>
-      </w:r>
-    </w:p>
-    <w:p>
-      <w:pPr>
-        <w:pStyle w:val="Titre3"/>
-        <w:jc w:val="both"/>
-      </w:pPr>
-      <w:bookmarkStart w:id="6" w:name="_Toc190534346"/>
+      <w:bookmarkStart w:id="6" w:name="_Toc190550337"/>
       <w:r>
         <w:t>Problématique du projet</w:t>
       </w:r>
@@ -7427,7 +8113,7 @@
         <w:pStyle w:val="Titre2"/>
         <w:jc w:val="both"/>
       </w:pPr>
-      <w:bookmarkStart w:id="7" w:name="_Toc190534347"/>
+      <w:bookmarkStart w:id="7" w:name="_Toc190550338"/>
       <w:r>
         <w:lastRenderedPageBreak/>
         <w:t>Objectifs du projet</w:t>
@@ -7470,11 +8156,13 @@
     <w:p>
       <w:pPr>
         <w:pStyle w:val="Titre1"/>
-        <w:jc w:val="both"/>
-      </w:pPr>
-      <w:bookmarkStart w:id="8" w:name="_Toc190534348"/>
-      <w:r>
-        <w:t>Spécification fonctionnelle</w:t>
+      </w:pPr>
+      <w:bookmarkStart w:id="8" w:name="_Toc190550340"/>
+      <w:r>
+        <w:t>Spécification</w:t>
+      </w:r>
+      <w:r>
+        <w:t xml:space="preserve"> Fonctionnelle</w:t>
       </w:r>
       <w:bookmarkEnd w:id="8"/>
     </w:p>
@@ -7490,24 +8178,40 @@
     <w:p>
       <w:pPr>
         <w:pStyle w:val="Titre2"/>
-        <w:jc w:val="both"/>
-      </w:pPr>
-      <w:bookmarkStart w:id="9" w:name="_Toc190534349"/>
-      <w:r>
-        <w:t>Exigences Fonctionnelle</w:t>
+      </w:pPr>
+      <w:bookmarkStart w:id="9" w:name="_Toc190550341"/>
+      <w:r>
+        <w:t>Système de prédiction</w:t>
       </w:r>
       <w:bookmarkEnd w:id="9"/>
     </w:p>
     <w:p>
       <w:pPr>
         <w:pStyle w:val="Titre3"/>
-        <w:jc w:val="both"/>
-      </w:pPr>
-      <w:bookmarkStart w:id="10" w:name="_Toc190534350"/>
-      <w:r>
-        <w:t>Système de prédiction</w:t>
-      </w:r>
-      <w:bookmarkEnd w:id="10"/>
+        <w:numPr>
+          <w:ilvl w:val="0"/>
+          <w:numId w:val="0"/>
+        </w:numPr>
+        <w:ind w:left="1440"/>
+        <w:rPr>
+          <w:b/>
+          <w:bCs/>
+        </w:rPr>
+      </w:pPr>
+      <w:r>
+        <w:rPr>
+          <w:b/>
+          <w:bCs/>
+        </w:rPr>
+        <w:t xml:space="preserve">Module 1 : </w:t>
+      </w:r>
+      <w:r>
+        <w:rPr>
+          <w:b/>
+          <w:bCs/>
+        </w:rPr>
+        <w:t>Gestion des entrepreneurs</w:t>
+      </w:r>
     </w:p>
     <w:p>
       <w:pPr>
@@ -7517,7 +8221,37 @@
           <w:numId w:val="0"/>
         </w:numPr>
         <w:ind w:left="2160"/>
+      </w:pPr>
+      <w:r>
+        <w:t xml:space="preserve">Prédiction du profil entrepreneur </w:t>
+      </w:r>
+    </w:p>
+    <w:p>
+      <w:pPr>
+        <w:spacing w:line="360" w:lineRule="auto"/>
         <w:jc w:val="both"/>
+      </w:pPr>
+      <w:r>
+        <w:t xml:space="preserve">Cette prédiction aide un individu visiteur à savoir son potentiel d’être un bon entrepreneur. Cela à travers une prédiction qui détermine si cet individu possède le profil entrepreneur ou non. </w:t>
+      </w:r>
+    </w:p>
+    <w:p>
+      <w:pPr>
+        <w:spacing w:line="360" w:lineRule="auto"/>
+        <w:jc w:val="both"/>
+      </w:pPr>
+      <w:r>
+        <w:t>Le modèle utilisé dans cette prédiction a été baser sur des critères concrète comme l’âge, le degré de persévérance, le degré de confiance en soi, la présence d’un trouble mentale chez l’individu, et d’autre critères que nous allons détailler davantage tout au long du reste du rapport.</w:t>
+      </w:r>
+    </w:p>
+    <w:p>
+      <w:pPr>
+        <w:pStyle w:val="Titre3"/>
+        <w:numPr>
+          <w:ilvl w:val="0"/>
+          <w:numId w:val="0"/>
+        </w:numPr>
+        <w:ind w:left="1440"/>
         <w:rPr>
           <w:b/>
           <w:bCs/>
@@ -7528,41 +8262,15 @@
           <w:b/>
           <w:bCs/>
         </w:rPr>
-        <w:t xml:space="preserve">Module 1 : </w:t>
+        <w:lastRenderedPageBreak/>
+        <w:t xml:space="preserve">Module 2 : </w:t>
       </w:r>
       <w:r>
         <w:rPr>
           <w:b/>
           <w:bCs/>
         </w:rPr>
-        <w:t>Gestion des entrepreneurs</w:t>
-      </w:r>
-    </w:p>
-    <w:p>
-      <w:pPr>
-        <w:pStyle w:val="Titre5"/>
-        <w:jc w:val="both"/>
-      </w:pPr>
-      <w:r>
-        <w:t xml:space="preserve">Prédiction du profil entrepreneur </w:t>
-      </w:r>
-    </w:p>
-    <w:p>
-      <w:pPr>
-        <w:spacing w:line="360" w:lineRule="auto"/>
-        <w:jc w:val="both"/>
-      </w:pPr>
-      <w:r>
-        <w:t xml:space="preserve">Cette prédiction aide un individu visiteur à savoir son potentiel d’être un bon entrepreneur. Cela à travers une prédiction qui détermine si cet individu possède le profil entrepreneur ou non. </w:t>
-      </w:r>
-    </w:p>
-    <w:p>
-      <w:pPr>
-        <w:spacing w:line="360" w:lineRule="auto"/>
-        <w:jc w:val="both"/>
-      </w:pPr>
-      <w:r>
-        <w:t>Le modèle utilisé dans cette prédiction a été baser sur des critères concrète comme l’âge, le degré de persévérance, le degré de confiance en soi, la présence d’un trouble mentale chez l’individu, et d’autre critères que nous allons détailler davantage tout au long du reste du rapport.</w:t>
+        <w:t xml:space="preserve">Gestion des projets </w:t>
       </w:r>
     </w:p>
     <w:p>
@@ -7573,32 +8281,6 @@
           <w:numId w:val="0"/>
         </w:numPr>
         <w:ind w:left="2160"/>
-        <w:jc w:val="both"/>
-        <w:rPr>
-          <w:b/>
-          <w:bCs/>
-        </w:rPr>
-      </w:pPr>
-      <w:r>
-        <w:rPr>
-          <w:b/>
-          <w:bCs/>
-        </w:rPr>
-        <w:lastRenderedPageBreak/>
-        <w:t xml:space="preserve">Module 2 : </w:t>
-      </w:r>
-      <w:r>
-        <w:rPr>
-          <w:b/>
-          <w:bCs/>
-        </w:rPr>
-        <w:t xml:space="preserve">Gestion des projets </w:t>
-      </w:r>
-    </w:p>
-    <w:p>
-      <w:pPr>
-        <w:pStyle w:val="Titre5"/>
-        <w:jc w:val="both"/>
       </w:pPr>
       <w:r>
         <w:t xml:space="preserve">Prédiction du profit d’un projet </w:t>
@@ -7614,60 +8296,6 @@
       </w:r>
       <w:r>
         <w:t>évalue le degré de rentabilité d’un projet, les résultats de cette prédiction varie entre un profit Très bon jusqu’à un profit Très faible. Ces résultats sont obtenus en utilisant les montants investit par l’entrepreneur dans les principales secteurs et départements que chaque entreprise peu importe sa taille doit avoir. Je cite le département de recherche et développement qui garantit un long cycle de vie au projet entreprise, le département de Marketing qui touche directement à la réputation de l’entreprise, et le département d’administration qui garantit le bon fonctionnement de l’entreprise, en surveillant le respect de la hiérarchie administrative.</w:t>
-      </w:r>
-    </w:p>
-    <w:p>
-      <w:pPr>
-        <w:pStyle w:val="Titre5"/>
-        <w:jc w:val="both"/>
-      </w:pPr>
-      <w:r>
-        <w:t>Prédiction</w:t>
-      </w:r>
-      <w:r>
-        <w:t xml:space="preserve"> du classement parmi le top 500</w:t>
-      </w:r>
-    </w:p>
-    <w:p>
-      <w:pPr>
-        <w:spacing w:line="360" w:lineRule="auto"/>
-        <w:jc w:val="both"/>
-      </w:pPr>
-      <w:r>
-        <w:t xml:space="preserve">Cette fonctionnalité prédit si le projet figurera parmi les 500 meilleurs dans la région ou il nécessite plus de travail et de paramétrages pour y parvenir. </w:t>
-      </w:r>
-    </w:p>
-    <w:p>
-      <w:pPr>
-        <w:spacing w:line="360" w:lineRule="auto"/>
-        <w:jc w:val="both"/>
-      </w:pPr>
-      <w:r>
-        <w:t>Cette prédiction comme toute les autres elle se basent sur des critères réelle, concrète, et convaincante sur le projet. Je cite en guise d’exemple le nombre de relations que le projet aura, la présence ou l’absence d’un investisseur providentiels (Business Angel), le nombre de participants dans ce projet, ainsi que d’autres critères qui seront détaillés tout au long du reste du rapport.</w:t>
-      </w:r>
-    </w:p>
-    <w:p>
-      <w:pPr>
-        <w:spacing w:before="0" w:after="160"/>
-        <w:jc w:val="both"/>
-      </w:pPr>
-      <w:r>
-        <w:br w:type="page"/>
-      </w:r>
-    </w:p>
-    <w:p>
-      <w:pPr>
-        <w:pStyle w:val="Titre3"/>
-        <w:jc w:val="both"/>
-      </w:pPr>
-      <w:bookmarkStart w:id="11" w:name="_Toc190534351"/>
-      <w:r>
-        <w:lastRenderedPageBreak/>
-        <w:t>Système de gestion</w:t>
-      </w:r>
-      <w:bookmarkEnd w:id="11"/>
-      <w:r>
-        <w:t xml:space="preserve"> </w:t>
       </w:r>
     </w:p>
     <w:p>
@@ -7678,7 +8306,63 @@
           <w:numId w:val="0"/>
         </w:numPr>
         <w:ind w:left="2160"/>
+      </w:pPr>
+      <w:r>
+        <w:t>Prédiction</w:t>
+      </w:r>
+      <w:r>
+        <w:t xml:space="preserve"> du classement parmi le top 500</w:t>
+      </w:r>
+    </w:p>
+    <w:p>
+      <w:pPr>
+        <w:spacing w:line="360" w:lineRule="auto"/>
         <w:jc w:val="both"/>
+      </w:pPr>
+      <w:r>
+        <w:t xml:space="preserve">Cette fonctionnalité prédit si le projet figurera parmi les 500 meilleurs dans la région ou il nécessite plus de travail et de paramétrages pour y parvenir. </w:t>
+      </w:r>
+    </w:p>
+    <w:p>
+      <w:pPr>
+        <w:spacing w:line="360" w:lineRule="auto"/>
+        <w:jc w:val="both"/>
+      </w:pPr>
+      <w:r>
+        <w:t>Cette prédiction comme toute les autres elle se basent sur des critères réelle, concrète, et convaincante sur le projet. Je cite en guise d’exemple le nombre de relations que le projet aura, la présence ou l’absence d’un investisseur providentiels (Business Angel), le nombre de participants dans ce projet, ainsi que d’autres critères qui seront détaillés tout au long du reste du rapport.</w:t>
+      </w:r>
+    </w:p>
+    <w:p>
+      <w:pPr>
+        <w:spacing w:before="0" w:after="160"/>
+        <w:jc w:val="both"/>
+      </w:pPr>
+      <w:r>
+        <w:br w:type="page"/>
+      </w:r>
+    </w:p>
+    <w:p>
+      <w:pPr>
+        <w:pStyle w:val="Titre2"/>
+      </w:pPr>
+      <w:bookmarkStart w:id="10" w:name="_Toc190550342"/>
+      <w:r>
+        <w:lastRenderedPageBreak/>
+        <w:t>Système de gestion</w:t>
+      </w:r>
+      <w:bookmarkEnd w:id="10"/>
+      <w:r>
+        <w:t xml:space="preserve"> </w:t>
+      </w:r>
+    </w:p>
+    <w:p>
+      <w:pPr>
+        <w:pStyle w:val="Titre3"/>
+        <w:numPr>
+          <w:ilvl w:val="0"/>
+          <w:numId w:val="0"/>
+        </w:numPr>
+        <w:ind w:left="1440"/>
         <w:rPr>
           <w:b/>
           <w:bCs/>
@@ -7697,60 +8381,6 @@
           <w:bCs/>
         </w:rPr>
         <w:t xml:space="preserve">Gestion des entrepreneurs </w:t>
-      </w:r>
-    </w:p>
-    <w:p>
-      <w:pPr>
-        <w:pStyle w:val="Titre5"/>
-        <w:jc w:val="both"/>
-      </w:pPr>
-      <w:r>
-        <w:t xml:space="preserve">Créer un entrepreneur </w:t>
-      </w:r>
-    </w:p>
-    <w:p>
-      <w:pPr>
-        <w:spacing w:line="360" w:lineRule="auto"/>
-        <w:jc w:val="both"/>
-      </w:pPr>
-      <w:r>
-        <w:t>La création de l’objet entrepreneur est géré par un système de gestion puissant qui communique avec une base de données d’une manière sécurisé. Le but de cette création est de rassembler le maximum d’information sur l’entrepreneur afin de facilité la tâche pour le système de prédiction par la suite.</w:t>
-      </w:r>
-    </w:p>
-    <w:p>
-      <w:pPr>
-        <w:pStyle w:val="Titre5"/>
-        <w:jc w:val="both"/>
-      </w:pPr>
-      <w:r>
-        <w:t xml:space="preserve">S’authentifier </w:t>
-      </w:r>
-    </w:p>
-    <w:p>
-      <w:pPr>
-        <w:spacing w:line="360" w:lineRule="auto"/>
-        <w:jc w:val="both"/>
-      </w:pPr>
-      <w:r>
-        <w:t xml:space="preserve">Cette fonctionnalité permet à un visiteur de se connecter au </w:t>
-      </w:r>
-      <w:r>
-        <w:t>système,</w:t>
-      </w:r>
-      <w:r>
-        <w:t xml:space="preserve"> et changer son droit d’accès de visiteur à un </w:t>
-      </w:r>
-      <w:r>
-        <w:t xml:space="preserve">entrepreneur. Après l’authentification, le visiteur maintenant entrepreneur, accède à un Dashboard administratif qui fournit des fonctionnalités d’édition de projet, de suppression de </w:t>
-      </w:r>
-      <w:r>
-        <w:t>projet,</w:t>
-      </w:r>
-      <w:r>
-        <w:t xml:space="preserve"> de consultation et prédictions des indicateurs d’étude de faisabilité offerte par le système de </w:t>
-      </w:r>
-      <w:r>
-        <w:t>prédiction.</w:t>
       </w:r>
     </w:p>
     <w:p>
@@ -7761,7 +8391,68 @@
           <w:numId w:val="0"/>
         </w:numPr>
         <w:ind w:left="2160"/>
+      </w:pPr>
+      <w:r>
+        <w:t xml:space="preserve">Créer un entrepreneur </w:t>
+      </w:r>
+    </w:p>
+    <w:p>
+      <w:pPr>
+        <w:spacing w:line="360" w:lineRule="auto"/>
         <w:jc w:val="both"/>
+      </w:pPr>
+      <w:r>
+        <w:t>La création de l’objet entrepreneur est géré par un système de gestion puissant qui communique avec une base de données d’une manière sécurisé. Le but de cette création est de rassembler le maximum d’information sur l’entrepreneur afin de facilité la tâche pour le système de prédiction par la suite.</w:t>
+      </w:r>
+    </w:p>
+    <w:p>
+      <w:pPr>
+        <w:pStyle w:val="Titre4"/>
+        <w:numPr>
+          <w:ilvl w:val="0"/>
+          <w:numId w:val="0"/>
+        </w:numPr>
+        <w:ind w:left="2160"/>
+      </w:pPr>
+      <w:r>
+        <w:t xml:space="preserve">S’authentifier </w:t>
+      </w:r>
+    </w:p>
+    <w:p>
+      <w:pPr>
+        <w:spacing w:line="360" w:lineRule="auto"/>
+        <w:jc w:val="both"/>
+      </w:pPr>
+      <w:r>
+        <w:t xml:space="preserve">Cette fonctionnalité permet à un visiteur de se connecter au </w:t>
+      </w:r>
+      <w:r>
+        <w:t>système,</w:t>
+      </w:r>
+      <w:r>
+        <w:t xml:space="preserve"> et changer son droit d’accès de visiteur à un </w:t>
+      </w:r>
+      <w:r>
+        <w:t xml:space="preserve">entrepreneur. Après l’authentification, le visiteur maintenant entrepreneur, accède à un Dashboard administratif qui fournit des fonctionnalités d’édition de projet, de suppression de </w:t>
+      </w:r>
+      <w:r>
+        <w:t>projet,</w:t>
+      </w:r>
+      <w:r>
+        <w:t xml:space="preserve"> de consultation et prédictions des indicateurs d’étude de faisabilité offerte par le système de </w:t>
+      </w:r>
+      <w:r>
+        <w:t>prédiction.</w:t>
+      </w:r>
+    </w:p>
+    <w:p>
+      <w:pPr>
+        <w:pStyle w:val="Titre3"/>
+        <w:numPr>
+          <w:ilvl w:val="0"/>
+          <w:numId w:val="0"/>
+        </w:numPr>
+        <w:ind w:left="1440"/>
         <w:rPr>
           <w:b/>
           <w:bCs/>
@@ -7784,8 +8475,12 @@
     </w:p>
     <w:p>
       <w:pPr>
-        <w:pStyle w:val="Titre5"/>
-        <w:jc w:val="both"/>
+        <w:pStyle w:val="Titre4"/>
+        <w:numPr>
+          <w:ilvl w:val="0"/>
+          <w:numId w:val="0"/>
+        </w:numPr>
+        <w:ind w:left="2160"/>
       </w:pPr>
       <w:r>
         <w:t xml:space="preserve">Editer un projet  </w:t>
@@ -7808,8 +8503,12 @@
     </w:p>
     <w:p>
       <w:pPr>
-        <w:pStyle w:val="Titre5"/>
-        <w:jc w:val="both"/>
+        <w:pStyle w:val="Titre4"/>
+        <w:numPr>
+          <w:ilvl w:val="0"/>
+          <w:numId w:val="0"/>
+        </w:numPr>
+        <w:ind w:left="2160"/>
       </w:pPr>
       <w:r>
         <w:t xml:space="preserve">Supprimer un projet </w:t>
@@ -7844,214 +8543,208 @@
     </w:p>
     <w:p>
       <w:pPr>
+        <w:pStyle w:val="Titre1"/>
+      </w:pPr>
+      <w:bookmarkStart w:id="11" w:name="_Toc190550343"/>
+      <w:r>
+        <w:lastRenderedPageBreak/>
+        <w:t>Spécification</w:t>
+      </w:r>
+      <w:r>
+        <w:t xml:space="preserve"> non-fonctionnelle</w:t>
+      </w:r>
+      <w:bookmarkEnd w:id="11"/>
+    </w:p>
+    <w:p>
+      <w:pPr>
+        <w:pStyle w:val="Titre2"/>
+      </w:pPr>
+      <w:bookmarkStart w:id="12" w:name="_Toc190550344"/>
+      <w:r>
+        <w:t>Architecture micro-services</w:t>
+      </w:r>
+      <w:bookmarkEnd w:id="12"/>
+    </w:p>
+    <w:p>
+      <w:pPr>
+        <w:spacing w:line="360" w:lineRule="auto"/>
+        <w:jc w:val="both"/>
+      </w:pPr>
+      <w:r>
+        <w:t xml:space="preserve">Le système est conçu selon une approche modulaire où chaque fonctionnalité est gérée par un service distinct. Cette séparation permet d’assurer une meilleure organisation du code et de faciliter les mises à jour ou l’ajout de nouvelles fonctionnalités sans affecter l’ensemble de l’application. Par exemple, le moteur de prédiction fonctionne indépendamment du système de gestion des </w:t>
+      </w:r>
+      <w:r>
+        <w:t>entrepreneurs</w:t>
+      </w:r>
+      <w:r>
+        <w:t xml:space="preserve"> et des projets, garantissant une exécution fluide et efficace des différentes tâches</w:t>
+      </w:r>
+      <w:r>
+        <w:t xml:space="preserve"> de prédiction et de stockage.</w:t>
+      </w:r>
+    </w:p>
+    <w:p>
+      <w:pPr>
+        <w:pStyle w:val="Titre2"/>
+      </w:pPr>
+      <w:bookmarkStart w:id="13" w:name="_Toc190550345"/>
+      <w:r>
+        <w:t>Evolutivité et Adaptabilité</w:t>
+      </w:r>
+      <w:bookmarkEnd w:id="13"/>
+    </w:p>
+    <w:p>
+      <w:pPr>
+        <w:spacing w:line="360" w:lineRule="auto"/>
+        <w:jc w:val="both"/>
+      </w:pPr>
+      <w:r>
+        <w:t xml:space="preserve">L’architecture du système est conçue pour permettre une intégration fluide de nouvelles fonctionnalités sans perturber les services existants. Grâce à l’indépendance du moteur de prédiction, il est possible d’ajouter de nouveaux critères d’évaluation ou d’améliorer les modèles sans impacter la gestion des entrepreneurs et des projets. De plus, les prédictions sont fournies sous forme de données JSON standardisées, garantissant une compatibilité avec n'importe quel Framework ou technologie backend. Cette approche permet ainsi de modifier ou remplacer les services de gestion en fonction des besoins sans </w:t>
+      </w:r>
+      <w:r>
+        <w:t>besoin d’</w:t>
+      </w:r>
+      <w:r>
+        <w:t>une refonte complète du système de prédiction</w:t>
+      </w:r>
+      <w:r>
+        <w:t>,</w:t>
+      </w:r>
+      <w:r>
+        <w:t xml:space="preserve"> assurant ainsi une évolutivité et une adaptabilité</w:t>
+      </w:r>
+      <w:r>
+        <w:t xml:space="preserve"> </w:t>
+      </w:r>
+      <w:r>
+        <w:t>satisfaisantes.</w:t>
+      </w:r>
+    </w:p>
+    <w:p>
+      <w:pPr>
+        <w:pStyle w:val="Titre2"/>
+      </w:pPr>
+      <w:bookmarkStart w:id="14" w:name="_Toc190550346"/>
+      <w:r>
+        <w:t>Maintenabilité</w:t>
+      </w:r>
+      <w:bookmarkEnd w:id="14"/>
+      <w:r>
+        <w:t xml:space="preserve"> </w:t>
+      </w:r>
+    </w:p>
+    <w:p>
+      <w:pPr>
+        <w:spacing w:line="360" w:lineRule="auto"/>
+        <w:jc w:val="both"/>
+      </w:pPr>
+      <w:r>
+        <w:t xml:space="preserve">La conception du système permet une maintenance efficace grâce à une séparation claire des différentes couches applicatives. Les composants sont documentés afin de faciliter leur compréhension et leur modification. </w:t>
+      </w:r>
+    </w:p>
+    <w:p>
+      <w:pPr>
+        <w:pStyle w:val="Titre2"/>
+      </w:pPr>
+      <w:bookmarkStart w:id="15" w:name="_Toc190550347"/>
+      <w:r>
+        <w:lastRenderedPageBreak/>
+        <w:t>Gestion des charges</w:t>
+      </w:r>
+      <w:bookmarkEnd w:id="15"/>
+      <w:r>
+        <w:t xml:space="preserve"> </w:t>
+      </w:r>
+    </w:p>
+    <w:p>
+      <w:pPr>
+        <w:spacing w:line="360" w:lineRule="auto"/>
+        <w:jc w:val="both"/>
+      </w:pPr>
+      <w:r>
+        <w:t xml:space="preserve">Le système est conçu pour assurer une exécution rapide des différentes opérations, </w:t>
+      </w:r>
+      <w:r>
+        <w:t>je cite la création des comptes entrepreneur ou des projets et l’analyse</w:t>
+      </w:r>
+      <w:r>
+        <w:t xml:space="preserve"> des</w:t>
+      </w:r>
+      <w:r>
+        <w:t xml:space="preserve"> projet et leur faisabilité</w:t>
+      </w:r>
+      <w:r>
+        <w:t>. Grâce à des mécanismes de traitement asynchrones et à une gestion optimisée des ressources, les prédictions et la gestion des données s’effectuent avec un temps de réponse réduit. Cette approche garantit une expérience fluide et réactive pour les utilisateurs.</w:t>
+      </w:r>
+    </w:p>
+    <w:p>
+      <w:pPr>
+        <w:pStyle w:val="Titre2"/>
+      </w:pPr>
+      <w:bookmarkStart w:id="16" w:name="_Toc190550348"/>
+      <w:r>
+        <w:t>Précision et fiabilité des modèles de prédiction</w:t>
+      </w:r>
+      <w:bookmarkEnd w:id="16"/>
+      <w:r>
+        <w:t xml:space="preserve"> </w:t>
+      </w:r>
+    </w:p>
+    <w:p>
+      <w:pPr>
+        <w:spacing w:line="360" w:lineRule="auto"/>
+        <w:jc w:val="both"/>
+      </w:pPr>
+      <w:r>
+        <w:t>Les modèles de prédiction mis en place</w:t>
+      </w:r>
+      <w:r>
+        <w:t xml:space="preserve"> </w:t>
+      </w:r>
+      <w:r>
+        <w:t xml:space="preserve">garantir un haut niveau de précision afin d’assurer des résultats fiables et pertinents. Pour cela, ils sont entraînés sur des ensembles de données représentatifs </w:t>
+      </w:r>
+      <w:r>
+        <w:t xml:space="preserve">et compatibles aux </w:t>
+      </w:r>
+      <w:r>
+        <w:t>tendances entrepreneuriales et économiques. Des techniques de validation croisées et de tests sur des jeux de données diversifiés permettent d’évaluer leur performance et d’éviter les biais.</w:t>
+      </w:r>
+    </w:p>
+    <w:p>
+      <w:pPr>
+        <w:spacing w:before="0" w:after="160"/>
+        <w:jc w:val="both"/>
+      </w:pPr>
+      <w:r>
+        <w:br w:type="page"/>
+      </w:r>
+    </w:p>
+    <w:p>
+      <w:pPr>
+        <w:pStyle w:val="Titre1"/>
+        <w:jc w:val="both"/>
+      </w:pPr>
+      <w:bookmarkStart w:id="17" w:name="_Toc190550349"/>
+      <w:r>
+        <w:lastRenderedPageBreak/>
+        <w:t xml:space="preserve">Spécification Technique </w:t>
+      </w:r>
+      <w:r>
+        <w:t>des modèles de prédiction</w:t>
+      </w:r>
+      <w:bookmarkEnd w:id="17"/>
+    </w:p>
+    <w:p>
+      <w:pPr>
         <w:pStyle w:val="Titre2"/>
         <w:jc w:val="both"/>
       </w:pPr>
-      <w:bookmarkStart w:id="12" w:name="_Toc190534352"/>
-      <w:r>
-        <w:lastRenderedPageBreak/>
-        <w:t>Exigences non-fonctionnelles</w:t>
-      </w:r>
-      <w:bookmarkEnd w:id="12"/>
-    </w:p>
-    <w:p>
-      <w:pPr>
-        <w:pStyle w:val="Titre3"/>
-        <w:jc w:val="both"/>
-      </w:pPr>
-      <w:bookmarkStart w:id="13" w:name="_Toc190534353"/>
-      <w:r>
-        <w:t>Architecture micro-services</w:t>
-      </w:r>
-      <w:bookmarkEnd w:id="13"/>
-    </w:p>
-    <w:p>
-      <w:pPr>
-        <w:spacing w:line="360" w:lineRule="auto"/>
-        <w:jc w:val="both"/>
-      </w:pPr>
-      <w:r>
-        <w:t xml:space="preserve">Le système est conçu selon une approche modulaire où chaque fonctionnalité est gérée par un service distinct. Cette séparation permet d’assurer une meilleure organisation du code et de faciliter les mises à jour ou l’ajout de nouvelles fonctionnalités sans affecter l’ensemble de l’application. Par exemple, le moteur de prédiction fonctionne indépendamment du système de gestion des </w:t>
-      </w:r>
-      <w:r>
-        <w:t>entrepreneurs</w:t>
-      </w:r>
-      <w:r>
-        <w:t xml:space="preserve"> et des projets, garantissant une exécution fluide et efficace des différentes tâches</w:t>
-      </w:r>
-      <w:r>
-        <w:t xml:space="preserve"> de prédiction et de stockage.</w:t>
-      </w:r>
-    </w:p>
-    <w:p>
-      <w:pPr>
-        <w:pStyle w:val="Titre3"/>
-        <w:jc w:val="both"/>
-      </w:pPr>
-      <w:bookmarkStart w:id="14" w:name="_Toc190534354"/>
-      <w:r>
-        <w:t>Evolutivité et Adaptabilité</w:t>
-      </w:r>
-      <w:bookmarkEnd w:id="14"/>
-    </w:p>
-    <w:p>
-      <w:pPr>
-        <w:spacing w:line="360" w:lineRule="auto"/>
-        <w:jc w:val="both"/>
-      </w:pPr>
-      <w:r>
-        <w:t xml:space="preserve">L’architecture du système est conçue pour permettre une intégration fluide de nouvelles fonctionnalités sans perturber les services existants. Grâce à l’indépendance du moteur de prédiction, il est possible d’ajouter de nouveaux critères d’évaluation ou d’améliorer les modèles sans impacter la gestion des entrepreneurs et des projets. De plus, les prédictions sont fournies sous forme de données JSON standardisées, garantissant une compatibilité avec n'importe quel Framework ou technologie backend. Cette approche permet ainsi de modifier ou remplacer les services de gestion en fonction des besoins sans </w:t>
-      </w:r>
-      <w:r>
-        <w:t>besoin d’</w:t>
-      </w:r>
-      <w:r>
-        <w:t>une refonte complète du système de prédiction</w:t>
-      </w:r>
-      <w:r>
-        <w:t>,</w:t>
-      </w:r>
-      <w:r>
-        <w:t xml:space="preserve"> assurant ainsi une évolutivité et une adaptabilité</w:t>
-      </w:r>
-      <w:r>
-        <w:t xml:space="preserve"> </w:t>
-      </w:r>
-      <w:r>
-        <w:t>satisfaisantes.</w:t>
-      </w:r>
-    </w:p>
-    <w:p>
-      <w:pPr>
-        <w:pStyle w:val="Titre3"/>
-        <w:jc w:val="both"/>
-      </w:pPr>
-      <w:bookmarkStart w:id="15" w:name="_Toc190534355"/>
-      <w:r>
-        <w:t>Maintenabilité</w:t>
-      </w:r>
-      <w:bookmarkEnd w:id="15"/>
-      <w:r>
-        <w:t xml:space="preserve"> </w:t>
-      </w:r>
-    </w:p>
-    <w:p>
-      <w:pPr>
-        <w:spacing w:line="360" w:lineRule="auto"/>
-        <w:jc w:val="both"/>
-      </w:pPr>
-      <w:r>
-        <w:t xml:space="preserve">La conception du système permet une maintenance efficace grâce à une séparation claire des différentes couches applicatives. Les composants sont documentés afin de faciliter leur compréhension et leur modification. </w:t>
-      </w:r>
-    </w:p>
-    <w:p>
-      <w:pPr>
-        <w:pStyle w:val="Titre3"/>
-        <w:jc w:val="both"/>
-      </w:pPr>
-      <w:bookmarkStart w:id="16" w:name="_Toc190534356"/>
-      <w:r>
-        <w:lastRenderedPageBreak/>
-        <w:t>Gestion des charges</w:t>
-      </w:r>
-      <w:bookmarkEnd w:id="16"/>
-      <w:r>
-        <w:t xml:space="preserve"> </w:t>
-      </w:r>
-    </w:p>
-    <w:p>
-      <w:pPr>
-        <w:spacing w:line="360" w:lineRule="auto"/>
-        <w:jc w:val="both"/>
-      </w:pPr>
-      <w:r>
-        <w:t xml:space="preserve">Le système est conçu pour assurer une exécution rapide des différentes opérations, </w:t>
-      </w:r>
-      <w:r>
-        <w:t>je cite la création des comptes entrepreneur ou des projets et l’analyse</w:t>
-      </w:r>
-      <w:r>
-        <w:t xml:space="preserve"> des</w:t>
-      </w:r>
-      <w:r>
-        <w:t xml:space="preserve"> projet et leur faisabilité</w:t>
-      </w:r>
-      <w:r>
-        <w:t>. Grâce à des mécanismes de traitement asynchrones et à une gestion optimisée des ressources, les prédictions et la gestion des données s’effectuent avec un temps de réponse réduit. Cette approche garantit une expérience fluide et réactive pour les utilisateurs.</w:t>
-      </w:r>
-    </w:p>
-    <w:p>
-      <w:pPr>
-        <w:pStyle w:val="Titre3"/>
-        <w:jc w:val="both"/>
-      </w:pPr>
-      <w:bookmarkStart w:id="17" w:name="_Toc190534357"/>
-      <w:r>
-        <w:t>Précision et fiabilité des modèles de prédiction</w:t>
-      </w:r>
-      <w:bookmarkEnd w:id="17"/>
-      <w:r>
-        <w:t xml:space="preserve"> </w:t>
-      </w:r>
-    </w:p>
-    <w:p>
-      <w:pPr>
-        <w:spacing w:line="360" w:lineRule="auto"/>
-        <w:jc w:val="both"/>
-      </w:pPr>
-      <w:r>
-        <w:t>Les modèles de prédiction mis en place</w:t>
-      </w:r>
-      <w:r>
-        <w:t xml:space="preserve"> </w:t>
-      </w:r>
-      <w:r>
-        <w:t xml:space="preserve">garantir un haut niveau de précision afin d’assurer des résultats fiables et pertinents. Pour cela, ils sont entraînés sur des ensembles de données représentatifs </w:t>
-      </w:r>
-      <w:r>
-        <w:t xml:space="preserve">et compatibles aux </w:t>
-      </w:r>
-      <w:r>
-        <w:t>tendances entrepreneuriales et économiques. Des techniques de validation croisées et de tests sur des jeux de données diversifiés permettent d’évaluer leur performance et d’éviter les biais.</w:t>
-      </w:r>
-    </w:p>
-    <w:p>
-      <w:pPr>
-        <w:spacing w:before="0" w:after="160"/>
-        <w:jc w:val="both"/>
-      </w:pPr>
-      <w:r>
-        <w:br w:type="page"/>
-      </w:r>
-    </w:p>
-    <w:p>
-      <w:pPr>
-        <w:pStyle w:val="Titre1"/>
-        <w:jc w:val="both"/>
-      </w:pPr>
-      <w:bookmarkStart w:id="18" w:name="_Toc190534358"/>
-      <w:r>
-        <w:lastRenderedPageBreak/>
-        <w:t xml:space="preserve">Spécification Technique </w:t>
-      </w:r>
-      <w:r>
-        <w:t>des modèles de prédiction</w:t>
+      <w:bookmarkStart w:id="18" w:name="_Toc190550350"/>
+      <w:r>
+        <w:t>Jeux de données</w:t>
       </w:r>
       <w:bookmarkEnd w:id="18"/>
-      <w:r>
-        <w:t xml:space="preserve"> </w:t>
-      </w:r>
-    </w:p>
-    <w:p>
-      <w:pPr>
-        <w:pStyle w:val="Titre2"/>
-        <w:jc w:val="both"/>
-      </w:pPr>
-      <w:bookmarkStart w:id="19" w:name="_Toc190534359"/>
-      <w:r>
-        <w:t>Jeux de données</w:t>
-      </w:r>
-      <w:bookmarkEnd w:id="19"/>
     </w:p>
     <w:p>
       <w:pPr>
@@ -8390,7 +9083,7 @@
       <w:pPr>
         <w:pStyle w:val="Lgende"/>
       </w:pPr>
-      <w:bookmarkStart w:id="20" w:name="_Toc190534398"/>
+      <w:bookmarkStart w:id="19" w:name="_Toc190542724"/>
       <w:r>
         <w:t xml:space="preserve">Tableau </w:t>
       </w:r>
@@ -8430,7 +9123,7 @@
         </w:rPr>
         <w:t>imensions des jeux de données</w:t>
       </w:r>
-      <w:bookmarkEnd w:id="20"/>
+      <w:bookmarkEnd w:id="19"/>
       <w:r>
         <w:rPr>
           <w:noProof/>
@@ -8443,7 +9136,7 @@
         <w:pStyle w:val="Titre2"/>
         <w:jc w:val="both"/>
       </w:pPr>
-      <w:bookmarkStart w:id="21" w:name="_Toc190534360"/>
+      <w:bookmarkStart w:id="20" w:name="_Toc190550351"/>
       <w:r>
         <w:lastRenderedPageBreak/>
         <w:t>Méthode</w:t>
@@ -8457,23 +9150,26 @@
       <w:r>
         <w:t>es</w:t>
       </w:r>
+      <w:bookmarkEnd w:id="20"/>
+    </w:p>
+    <w:p>
+      <w:pPr>
+        <w:pStyle w:val="Titre3"/>
+      </w:pPr>
+      <w:bookmarkStart w:id="21" w:name="_Toc190550352"/>
+      <w:r>
+        <w:t>Transformation</w:t>
+      </w:r>
       <w:bookmarkEnd w:id="21"/>
     </w:p>
     <w:p>
       <w:pPr>
-        <w:pStyle w:val="Titre3"/>
-        <w:jc w:val="both"/>
-      </w:pPr>
-      <w:bookmarkStart w:id="22" w:name="_Toc190534361"/>
-      <w:r>
-        <w:t>Transformation</w:t>
-      </w:r>
-      <w:bookmarkEnd w:id="22"/>
-    </w:p>
-    <w:p>
-      <w:pPr>
         <w:pStyle w:val="Titre4"/>
-        <w:jc w:val="both"/>
+        <w:numPr>
+          <w:ilvl w:val="0"/>
+          <w:numId w:val="0"/>
+        </w:numPr>
+        <w:ind w:left="2160"/>
       </w:pPr>
       <w:r>
         <w:t>Indices</w:t>
@@ -8520,14 +9216,14 @@
           <w:b/>
           <w:bCs/>
         </w:rPr>
-        <w:t xml:space="preserve"> tous les</w:t>
+        <w:t xml:space="preserve"> </w:t>
       </w:r>
       <w:r>
         <w:rPr>
           <w:b/>
           <w:bCs/>
         </w:rPr>
-        <w:t xml:space="preserve"> colonnes</w:t>
+        <w:t>toutes les colonnes</w:t>
       </w:r>
       <w:r>
         <w:t xml:space="preserve"> pour faciliter </w:t>
@@ -8577,9 +9273,8 @@
     </w:p>
     <w:tbl>
       <w:tblPr>
-        <w:tblStyle w:val="Tableausimple4"/>
+        <w:tblStyle w:val="Tableausimple3"/>
         <w:tblW w:w="0" w:type="auto"/>
-        <w:jc w:val="center"/>
         <w:tblLook w:val="04A0" w:firstRow="1" w:lastRow="0" w:firstColumn="1" w:lastColumn="0" w:noHBand="0" w:noVBand="1"/>
       </w:tblPr>
       <w:tblGrid>
@@ -8589,7 +9284,51 @@
       <w:tr>
         <w:trPr>
           <w:cnfStyle w:val="100000000000" w:firstRow="1" w:lastRow="0" w:firstColumn="0" w:lastColumn="0" w:oddVBand="0" w:evenVBand="0" w:oddHBand="0" w:evenHBand="0" w:firstRowFirstColumn="0" w:firstRowLastColumn="0" w:lastRowFirstColumn="0" w:lastRowLastColumn="0"/>
-          <w:jc w:val="center"/>
+        </w:trPr>
+        <w:tc>
+          <w:tcPr>
+            <w:cnfStyle w:val="001000000100" w:firstRow="0" w:lastRow="0" w:firstColumn="1" w:lastColumn="0" w:oddVBand="0" w:evenVBand="0" w:oddHBand="0" w:evenHBand="0" w:firstRowFirstColumn="1" w:firstRowLastColumn="0" w:lastRowFirstColumn="0" w:lastRowLastColumn="0"/>
+            <w:tcW w:w="3402" w:type="dxa"/>
+          </w:tcPr>
+          <w:p>
+            <w:pPr>
+              <w:spacing w:line="360" w:lineRule="auto"/>
+              <w:jc w:val="center"/>
+              <w:rPr>
+                <w:b w:val="0"/>
+                <w:bCs w:val="0"/>
+              </w:rPr>
+            </w:pPr>
+            <w:r>
+              <w:t>Modèle</w:t>
+            </w:r>
+            <w:r>
+              <w:t xml:space="preserve"> de</w:t>
+            </w:r>
+            <w:r>
+              <w:t xml:space="preserve"> prédiction</w:t>
+            </w:r>
+          </w:p>
+        </w:tc>
+        <w:tc>
+          <w:tcPr>
+            <w:tcW w:w="5660" w:type="dxa"/>
+          </w:tcPr>
+          <w:p>
+            <w:pPr>
+              <w:spacing w:line="360" w:lineRule="auto"/>
+              <w:jc w:val="center"/>
+              <w:cnfStyle w:val="100000000000" w:firstRow="1" w:lastRow="0" w:firstColumn="0" w:lastColumn="0" w:oddVBand="0" w:evenVBand="0" w:oddHBand="0" w:evenHBand="0" w:firstRowFirstColumn="0" w:firstRowLastColumn="0" w:lastRowFirstColumn="0" w:lastRowLastColumn="0"/>
+            </w:pPr>
+            <w:r>
+              <w:t>Colonnes transformées</w:t>
+            </w:r>
+          </w:p>
+        </w:tc>
+      </w:tr>
+      <w:tr>
+        <w:trPr>
+          <w:cnfStyle w:val="000000100000" w:firstRow="0" w:lastRow="0" w:firstColumn="0" w:lastColumn="0" w:oddVBand="0" w:evenVBand="0" w:oddHBand="1" w:evenHBand="0" w:firstRowFirstColumn="0" w:firstRowLastColumn="0" w:lastRowFirstColumn="0" w:lastRowLastColumn="0"/>
         </w:trPr>
         <w:tc>
           <w:tcPr>
@@ -8599,56 +9338,10 @@
           <w:p>
             <w:pPr>
               <w:spacing w:line="360" w:lineRule="auto"/>
-              <w:jc w:val="both"/>
-              <w:rPr>
-                <w:b w:val="0"/>
-                <w:bCs w:val="0"/>
-              </w:rPr>
+              <w:jc w:val="center"/>
             </w:pPr>
             <w:r>
-              <w:t>Modèle</w:t>
-            </w:r>
-            <w:r>
-              <w:t xml:space="preserve"> de</w:t>
-            </w:r>
-            <w:r>
-              <w:t xml:space="preserve"> prédiction </w:t>
-            </w:r>
-          </w:p>
-        </w:tc>
-        <w:tc>
-          <w:tcPr>
-            <w:tcW w:w="5660" w:type="dxa"/>
-          </w:tcPr>
-          <w:p>
-            <w:pPr>
-              <w:spacing w:line="360" w:lineRule="auto"/>
-              <w:jc w:val="both"/>
-              <w:cnfStyle w:val="100000000000" w:firstRow="1" w:lastRow="0" w:firstColumn="0" w:lastColumn="0" w:oddVBand="0" w:evenVBand="0" w:oddHBand="0" w:evenHBand="0" w:firstRowFirstColumn="0" w:firstRowLastColumn="0" w:lastRowFirstColumn="0" w:lastRowLastColumn="0"/>
-            </w:pPr>
-            <w:r>
-              <w:t>Colonnes transformées</w:t>
-            </w:r>
-          </w:p>
-        </w:tc>
-      </w:tr>
-      <w:tr>
-        <w:trPr>
-          <w:cnfStyle w:val="000000100000" w:firstRow="0" w:lastRow="0" w:firstColumn="0" w:lastColumn="0" w:oddVBand="0" w:evenVBand="0" w:oddHBand="1" w:evenHBand="0" w:firstRowFirstColumn="0" w:firstRowLastColumn="0" w:lastRowFirstColumn="0" w:lastRowLastColumn="0"/>
-          <w:jc w:val="center"/>
-        </w:trPr>
-        <w:tc>
-          <w:tcPr>
-            <w:cnfStyle w:val="001000000000" w:firstRow="0" w:lastRow="0" w:firstColumn="1" w:lastColumn="0" w:oddVBand="0" w:evenVBand="0" w:oddHBand="0" w:evenHBand="0" w:firstRowFirstColumn="0" w:firstRowLastColumn="0" w:lastRowFirstColumn="0" w:lastRowLastColumn="0"/>
-            <w:tcW w:w="3402" w:type="dxa"/>
-          </w:tcPr>
-          <w:p>
-            <w:pPr>
-              <w:spacing w:line="360" w:lineRule="auto"/>
-              <w:jc w:val="both"/>
-            </w:pPr>
-            <w:r>
-              <w:t xml:space="preserve">Profile </w:t>
+              <w:t>Profile</w:t>
             </w:r>
           </w:p>
         </w:tc>
@@ -8762,9 +9455,6 @@
         </w:tc>
       </w:tr>
       <w:tr>
-        <w:trPr>
-          <w:jc w:val="center"/>
-        </w:trPr>
         <w:tc>
           <w:tcPr>
             <w:cnfStyle w:val="001000000000" w:firstRow="0" w:lastRow="0" w:firstColumn="1" w:lastColumn="0" w:oddVBand="0" w:evenVBand="0" w:oddHBand="0" w:evenHBand="0" w:firstRowFirstColumn="0" w:firstRowLastColumn="0" w:lastRowFirstColumn="0" w:lastRowLastColumn="0"/>
@@ -8773,10 +9463,10 @@
           <w:p>
             <w:pPr>
               <w:spacing w:line="360" w:lineRule="auto"/>
-              <w:jc w:val="both"/>
+              <w:jc w:val="center"/>
             </w:pPr>
             <w:r>
-              <w:t xml:space="preserve">Profit </w:t>
+              <w:t>Profit</w:t>
             </w:r>
           </w:p>
         </w:tc>
@@ -8818,7 +9508,6 @@
       <w:tr>
         <w:trPr>
           <w:cnfStyle w:val="000000100000" w:firstRow="0" w:lastRow="0" w:firstColumn="0" w:lastColumn="0" w:oddVBand="0" w:evenVBand="0" w:oddHBand="1" w:evenHBand="0" w:firstRowFirstColumn="0" w:firstRowLastColumn="0" w:lastRowFirstColumn="0" w:lastRowLastColumn="0"/>
-          <w:jc w:val="center"/>
         </w:trPr>
         <w:tc>
           <w:tcPr>
@@ -8828,7 +9517,7 @@
           <w:p>
             <w:pPr>
               <w:spacing w:line="360" w:lineRule="auto"/>
-              <w:jc w:val="both"/>
+              <w:jc w:val="center"/>
             </w:pPr>
             <w:r>
               <w:t>Top 500</w:t>
@@ -8921,7 +9610,7 @@
           <w:noProof/>
         </w:rPr>
       </w:pPr>
-      <w:bookmarkStart w:id="23" w:name="_Toc190534399"/>
+      <w:bookmarkStart w:id="22" w:name="_Toc190542725"/>
       <w:r>
         <w:t xml:space="preserve">Tableau </w:t>
       </w:r>
@@ -8967,7 +9656,7 @@
         </w:rPr>
         <w:t>renommées</w:t>
       </w:r>
-      <w:bookmarkEnd w:id="23"/>
+      <w:bookmarkEnd w:id="22"/>
     </w:p>
     <w:p>
       <w:pPr>
@@ -8975,106 +9664,6 @@
       </w:pPr>
       <w:r>
         <w:br w:type="page"/>
-      </w:r>
-    </w:p>
-    <w:p>
-      <w:pPr>
-        <w:pStyle w:val="Titre4"/>
-        <w:jc w:val="both"/>
-      </w:pPr>
-      <w:r>
-        <w:lastRenderedPageBreak/>
-        <w:t xml:space="preserve">Type des </w:t>
-      </w:r>
-      <w:r>
-        <w:t>variables</w:t>
-      </w:r>
-      <w:r>
-        <w:t xml:space="preserve"> </w:t>
-      </w:r>
-    </w:p>
-    <w:p>
-      <w:pPr>
-        <w:spacing w:line="360" w:lineRule="auto"/>
-        <w:jc w:val="both"/>
-      </w:pPr>
-      <w:r>
-        <w:t>Pour assurer une meilleure utilisabilité du modèle à travers des formulaires, nous avons opté pour la conversion des colonnes numériques en colonnes qualitatives. Cette transformation permet de regrouper les valeurs numériques en classes cohérentes et compatibles avec la logique des données. Ainsi, au lieu d'utiliser des valeurs continues ou discrètes difficiles à interpréter pour l'utilisateur, nous avons défini des catégories significatives qui facilitent la saisie et l'analyse des informations. Cette approche améliore l'accessibilité du modèle tout en conservant la pertinence des données pour les prédictions.</w:t>
-      </w:r>
-    </w:p>
-    <w:p>
-      <w:pPr>
-        <w:pStyle w:val="Titre4"/>
-        <w:jc w:val="both"/>
-      </w:pPr>
-      <w:r>
-        <w:t>N</w:t>
-      </w:r>
-      <w:r>
-        <w:t>ulles</w:t>
-      </w:r>
-      <w:r>
-        <w:t xml:space="preserve"> et </w:t>
-      </w:r>
-      <w:r>
-        <w:t xml:space="preserve">doublons </w:t>
-      </w:r>
-    </w:p>
-    <w:p>
-      <w:pPr>
-        <w:spacing w:line="360" w:lineRule="auto"/>
-        <w:jc w:val="both"/>
-      </w:pPr>
-      <w:r>
-        <w:t xml:space="preserve">Pour garantir la qualité et la fiabilité des données utilisées dans notre modèle, nous avons effectué un nettoyage en supprimant les valeurs nulles et les doublons. Les valeurs nulles peuvent fausser </w:t>
-      </w:r>
-      <w:r>
-        <w:t xml:space="preserve">les </w:t>
-      </w:r>
-      <w:r>
-        <w:t xml:space="preserve">prédictions, c'est pourquoi nous avons appliqué la méthode </w:t>
-      </w:r>
-      <w:proofErr w:type="spellStart"/>
-      <w:r>
-        <w:t>dropna</w:t>
-      </w:r>
-      <w:proofErr w:type="spellEnd"/>
-      <w:r>
-        <w:t xml:space="preserve">() afin d’éliminer les </w:t>
-      </w:r>
-      <w:r>
-        <w:t>lignes nulles .</w:t>
-      </w:r>
-      <w:r>
-        <w:t xml:space="preserve"> De même, les doublons ont été supprimés à l'aide de la fonction </w:t>
-      </w:r>
-      <w:proofErr w:type="spellStart"/>
-      <w:r>
-        <w:t>drop_duplicates</w:t>
-      </w:r>
-      <w:proofErr w:type="spellEnd"/>
-      <w:r>
-        <w:t>(), permettant ainsi d’éviter les redondances</w:t>
-      </w:r>
-      <w:r>
-        <w:t xml:space="preserve"> inutiles.</w:t>
-      </w:r>
-      <w:r>
-        <w:t xml:space="preserve"> </w:t>
-      </w:r>
-    </w:p>
-    <w:p>
-      <w:pPr>
-        <w:pStyle w:val="Titre3"/>
-        <w:jc w:val="both"/>
-      </w:pPr>
-      <w:bookmarkStart w:id="24" w:name="_Toc190534362"/>
-      <w:r>
-        <w:t>Feature Engineering</w:t>
-      </w:r>
-      <w:bookmarkEnd w:id="24"/>
-      <w:r>
-        <w:t xml:space="preserve"> </w:t>
       </w:r>
     </w:p>
     <w:p>
@@ -9085,10 +9674,19 @@
           <w:numId w:val="0"/>
         </w:numPr>
         <w:ind w:left="2160"/>
-        <w:jc w:val="both"/>
-      </w:pPr>
-      <w:r>
-        <w:t xml:space="preserve">Label Encoding </w:t>
+      </w:pPr>
+      <w:r>
+        <w:lastRenderedPageBreak/>
+        <w:t xml:space="preserve">Valeurs </w:t>
+      </w:r>
+      <w:r>
+        <w:t xml:space="preserve">des </w:t>
+      </w:r>
+      <w:r>
+        <w:t>variables</w:t>
+      </w:r>
+      <w:r>
+        <w:t xml:space="preserve"> </w:t>
       </w:r>
     </w:p>
     <w:p>
@@ -9097,33 +9695,645 @@
         <w:jc w:val="both"/>
       </w:pPr>
       <w:r>
-        <w:t>Le label Encoding</w:t>
-      </w:r>
-      <w:r>
-        <w:t xml:space="preserve"> c’est d’</w:t>
-      </w:r>
-      <w:r>
-        <w:t>attribue</w:t>
-      </w:r>
-      <w:r>
-        <w:t>r</w:t>
-      </w:r>
-      <w:r>
-        <w:t xml:space="preserve"> un nombre entier unique à chaque catégorie d'une variable catégorielle. </w:t>
-      </w:r>
-      <w:r>
-        <w:t xml:space="preserve">Autrement le Label Encoding est une technique utilisée pour convertir des colonnes catégorielles en colonnes numériques afin qu’elles puissent être ajustées par des modèles de Machine Learning qui ne prennent en charge que les données numériques. Il s’agit d’une étape de prétraitement importante car ces encodeurs sont </w:t>
-      </w:r>
-      <w:r>
-        <w:t>stockés</w:t>
-      </w:r>
-      <w:r>
-        <w:t xml:space="preserve"> dans des fichiers .pkl et seront invoqué par la suite dans la réutilisation du modèle lors de la prédiction des résultats. </w:t>
+        <w:t>Pour assurer une meilleure utilisabilité du modèle à travers des formulaires, nous avons opté pour la conversion des colonnes numériques en colonnes qualitatives. Cette transformation permet de regrouper les valeurs numériques en classes cohérentes et compatibles avec la logique des données. Ainsi, au lieu d'utiliser des valeurs continues ou discrètes difficiles à interpréter pour l'utilisateur, nous avons défini des catégories significatives qui facilitent la saisie et l'analyse des informations. Cette approche améliore l'accessibilité du modèle tout en conservant la pertinence des données pour les prédictions.</w:t>
       </w:r>
     </w:p>
     <w:tbl>
       <w:tblPr>
-        <w:tblStyle w:val="Tableausimple4"/>
+        <w:tblStyle w:val="Tableausimple3"/>
+        <w:tblW w:w="9498" w:type="dxa"/>
+        <w:tblLook w:val="04A0" w:firstRow="1" w:lastRow="0" w:firstColumn="1" w:lastColumn="0" w:noHBand="0" w:noVBand="1"/>
+      </w:tblPr>
+      <w:tblGrid>
+        <w:gridCol w:w="1560"/>
+        <w:gridCol w:w="2126"/>
+        <w:gridCol w:w="5812"/>
+      </w:tblGrid>
+      <w:tr>
+        <w:trPr>
+          <w:cnfStyle w:val="100000000000" w:firstRow="1" w:lastRow="0" w:firstColumn="0" w:lastColumn="0" w:oddVBand="0" w:evenVBand="0" w:oddHBand="0" w:evenHBand="0" w:firstRowFirstColumn="0" w:firstRowLastColumn="0" w:lastRowFirstColumn="0" w:lastRowLastColumn="0"/>
+        </w:trPr>
+        <w:tc>
+          <w:tcPr>
+            <w:cnfStyle w:val="001000000100" w:firstRow="0" w:lastRow="0" w:firstColumn="1" w:lastColumn="0" w:oddVBand="0" w:evenVBand="0" w:oddHBand="0" w:evenHBand="0" w:firstRowFirstColumn="1" w:firstRowLastColumn="0" w:lastRowFirstColumn="0" w:lastRowLastColumn="0"/>
+            <w:tcW w:w="1560" w:type="dxa"/>
+            <w:vAlign w:val="center"/>
+          </w:tcPr>
+          <w:p>
+            <w:pPr>
+              <w:spacing w:line="360" w:lineRule="auto"/>
+              <w:jc w:val="center"/>
+            </w:pPr>
+            <w:r>
+              <w:t>Modèle</w:t>
+            </w:r>
+          </w:p>
+        </w:tc>
+        <w:tc>
+          <w:tcPr>
+            <w:tcW w:w="2126" w:type="dxa"/>
+            <w:vAlign w:val="center"/>
+          </w:tcPr>
+          <w:p>
+            <w:pPr>
+              <w:spacing w:line="360" w:lineRule="auto"/>
+              <w:jc w:val="center"/>
+              <w:cnfStyle w:val="100000000000" w:firstRow="1" w:lastRow="0" w:firstColumn="0" w:lastColumn="0" w:oddVBand="0" w:evenVBand="0" w:oddHBand="0" w:evenHBand="0" w:firstRowFirstColumn="0" w:firstRowLastColumn="0" w:lastRowFirstColumn="0" w:lastRowLastColumn="0"/>
+            </w:pPr>
+            <w:r>
+              <w:t>Colonnes</w:t>
+            </w:r>
+          </w:p>
+        </w:tc>
+        <w:tc>
+          <w:tcPr>
+            <w:tcW w:w="5812" w:type="dxa"/>
+            <w:vAlign w:val="center"/>
+          </w:tcPr>
+          <w:p>
+            <w:pPr>
+              <w:spacing w:line="360" w:lineRule="auto"/>
+              <w:jc w:val="center"/>
+              <w:cnfStyle w:val="100000000000" w:firstRow="1" w:lastRow="0" w:firstColumn="0" w:lastColumn="0" w:oddVBand="0" w:evenVBand="0" w:oddHBand="0" w:evenHBand="0" w:firstRowFirstColumn="0" w:firstRowLastColumn="0" w:lastRowFirstColumn="0" w:lastRowLastColumn="0"/>
+            </w:pPr>
+            <w:r>
+              <w:t>Valeurs</w:t>
+            </w:r>
+          </w:p>
+        </w:tc>
+      </w:tr>
+      <w:tr>
+        <w:trPr>
+          <w:cnfStyle w:val="000000100000" w:firstRow="0" w:lastRow="0" w:firstColumn="0" w:lastColumn="0" w:oddVBand="0" w:evenVBand="0" w:oddHBand="1" w:evenHBand="0" w:firstRowFirstColumn="0" w:firstRowLastColumn="0" w:lastRowFirstColumn="0" w:lastRowLastColumn="0"/>
+        </w:trPr>
+        <w:tc>
+          <w:tcPr>
+            <w:cnfStyle w:val="001000000000" w:firstRow="0" w:lastRow="0" w:firstColumn="1" w:lastColumn="0" w:oddVBand="0" w:evenVBand="0" w:oddHBand="0" w:evenHBand="0" w:firstRowFirstColumn="0" w:firstRowLastColumn="0" w:lastRowFirstColumn="0" w:lastRowLastColumn="0"/>
+            <w:tcW w:w="1560" w:type="dxa"/>
+            <w:vMerge w:val="restart"/>
+            <w:vAlign w:val="center"/>
+          </w:tcPr>
+          <w:p>
+            <w:pPr>
+              <w:spacing w:line="360" w:lineRule="auto"/>
+              <w:jc w:val="center"/>
+            </w:pPr>
+            <w:r>
+              <w:t>Profile</w:t>
+            </w:r>
+          </w:p>
+        </w:tc>
+        <w:tc>
+          <w:tcPr>
+            <w:tcW w:w="2126" w:type="dxa"/>
+            <w:vAlign w:val="center"/>
+          </w:tcPr>
+          <w:p>
+            <w:pPr>
+              <w:spacing w:line="360" w:lineRule="auto"/>
+              <w:jc w:val="center"/>
+              <w:cnfStyle w:val="000000100000" w:firstRow="0" w:lastRow="0" w:firstColumn="0" w:lastColumn="0" w:oddVBand="0" w:evenVBand="0" w:oddHBand="1" w:evenHBand="0" w:firstRowFirstColumn="0" w:firstRowLastColumn="0" w:lastRowFirstColumn="0" w:lastRowLastColumn="0"/>
+              <w:rPr>
+                <w:b/>
+                <w:bCs/>
+              </w:rPr>
+            </w:pPr>
+            <w:r>
+              <w:rPr>
+                <w:b/>
+                <w:bCs/>
+              </w:rPr>
+              <w:t>Education</w:t>
+            </w:r>
+          </w:p>
+        </w:tc>
+        <w:tc>
+          <w:tcPr>
+            <w:tcW w:w="5812" w:type="dxa"/>
+            <w:vAlign w:val="center"/>
+          </w:tcPr>
+          <w:p>
+            <w:pPr>
+              <w:spacing w:line="360" w:lineRule="auto"/>
+              <w:jc w:val="center"/>
+              <w:cnfStyle w:val="000000100000" w:firstRow="0" w:lastRow="0" w:firstColumn="0" w:lastColumn="0" w:oddVBand="0" w:evenVBand="0" w:oddHBand="1" w:evenHBand="0" w:firstRowFirstColumn="0" w:firstRowLastColumn="0" w:lastRowFirstColumn="0" w:lastRowLastColumn="0"/>
+            </w:pPr>
+            <w:r>
+              <w:t>Sciences de l'ingénierie, Autres, Sciences économiques, études commerciales, commerce et droit, Art, musique ou design</w:t>
+            </w:r>
+            <w:r>
+              <w:t>…</w:t>
+            </w:r>
+          </w:p>
+        </w:tc>
+      </w:tr>
+      <w:tr>
+        <w:tc>
+          <w:tcPr>
+            <w:cnfStyle w:val="001000000000" w:firstRow="0" w:lastRow="0" w:firstColumn="1" w:lastColumn="0" w:oddVBand="0" w:evenVBand="0" w:oddHBand="0" w:evenHBand="0" w:firstRowFirstColumn="0" w:firstRowLastColumn="0" w:lastRowFirstColumn="0" w:lastRowLastColumn="0"/>
+            <w:tcW w:w="1560" w:type="dxa"/>
+            <w:vMerge/>
+            <w:vAlign w:val="center"/>
+          </w:tcPr>
+          <w:p>
+            <w:pPr>
+              <w:spacing w:line="360" w:lineRule="auto"/>
+              <w:jc w:val="center"/>
+            </w:pPr>
+          </w:p>
+        </w:tc>
+        <w:tc>
+          <w:tcPr>
+            <w:tcW w:w="2126" w:type="dxa"/>
+            <w:vAlign w:val="center"/>
+          </w:tcPr>
+          <w:p>
+            <w:pPr>
+              <w:spacing w:line="360" w:lineRule="auto"/>
+              <w:jc w:val="center"/>
+              <w:cnfStyle w:val="000000000000" w:firstRow="0" w:lastRow="0" w:firstColumn="0" w:lastColumn="0" w:oddVBand="0" w:evenVBand="0" w:oddHBand="0" w:evenHBand="0" w:firstRowFirstColumn="0" w:firstRowLastColumn="0" w:lastRowFirstColumn="0" w:lastRowLastColumn="0"/>
+              <w:rPr>
+                <w:b/>
+                <w:bCs/>
+              </w:rPr>
+            </w:pPr>
+            <w:r>
+              <w:rPr>
+                <w:b/>
+                <w:bCs/>
+              </w:rPr>
+              <w:t>Traits clés</w:t>
+            </w:r>
+          </w:p>
+        </w:tc>
+        <w:tc>
+          <w:tcPr>
+            <w:tcW w:w="5812" w:type="dxa"/>
+            <w:vAlign w:val="center"/>
+          </w:tcPr>
+          <w:p>
+            <w:pPr>
+              <w:spacing w:line="360" w:lineRule="auto"/>
+              <w:jc w:val="center"/>
+              <w:cnfStyle w:val="000000000000" w:firstRow="0" w:lastRow="0" w:firstColumn="0" w:lastColumn="0" w:oddVBand="0" w:evenVBand="0" w:oddHBand="0" w:evenHBand="0" w:firstRowFirstColumn="0" w:firstRowLastColumn="0" w:lastRowFirstColumn="0" w:lastRowLastColumn="0"/>
+            </w:pPr>
+            <w:r>
+              <w:t xml:space="preserve">Passion, Vision, </w:t>
+            </w:r>
+            <w:proofErr w:type="spellStart"/>
+            <w:r>
+              <w:t>Resilience</w:t>
+            </w:r>
+            <w:proofErr w:type="spellEnd"/>
+            <w:r>
+              <w:t xml:space="preserve">, </w:t>
+            </w:r>
+            <w:proofErr w:type="spellStart"/>
+            <w:r>
+              <w:t>Positivity</w:t>
+            </w:r>
+            <w:proofErr w:type="spellEnd"/>
+            <w:r>
+              <w:t xml:space="preserve">, Work </w:t>
+            </w:r>
+            <w:proofErr w:type="spellStart"/>
+            <w:r>
+              <w:t>Ethic</w:t>
+            </w:r>
+            <w:proofErr w:type="spellEnd"/>
+            <w:r>
+              <w:t>.</w:t>
+            </w:r>
+          </w:p>
+        </w:tc>
+      </w:tr>
+      <w:tr>
+        <w:trPr>
+          <w:cnfStyle w:val="000000100000" w:firstRow="0" w:lastRow="0" w:firstColumn="0" w:lastColumn="0" w:oddVBand="0" w:evenVBand="0" w:oddHBand="1" w:evenHBand="0" w:firstRowFirstColumn="0" w:firstRowLastColumn="0" w:lastRowFirstColumn="0" w:lastRowLastColumn="0"/>
+        </w:trPr>
+        <w:tc>
+          <w:tcPr>
+            <w:cnfStyle w:val="001000000000" w:firstRow="0" w:lastRow="0" w:firstColumn="1" w:lastColumn="0" w:oddVBand="0" w:evenVBand="0" w:oddHBand="0" w:evenHBand="0" w:firstRowFirstColumn="0" w:firstRowLastColumn="0" w:lastRowFirstColumn="0" w:lastRowLastColumn="0"/>
+            <w:tcW w:w="1560" w:type="dxa"/>
+            <w:vAlign w:val="center"/>
+          </w:tcPr>
+          <w:p>
+            <w:pPr>
+              <w:spacing w:line="360" w:lineRule="auto"/>
+              <w:jc w:val="center"/>
+            </w:pPr>
+            <w:r>
+              <w:t>Profit</w:t>
+            </w:r>
+          </w:p>
+        </w:tc>
+        <w:tc>
+          <w:tcPr>
+            <w:tcW w:w="2126" w:type="dxa"/>
+            <w:vAlign w:val="center"/>
+          </w:tcPr>
+          <w:p>
+            <w:pPr>
+              <w:spacing w:line="360" w:lineRule="auto"/>
+              <w:jc w:val="center"/>
+              <w:cnfStyle w:val="000000100000" w:firstRow="0" w:lastRow="0" w:firstColumn="0" w:lastColumn="0" w:oddVBand="0" w:evenVBand="0" w:oddHBand="1" w:evenHBand="0" w:firstRowFirstColumn="0" w:firstRowLastColumn="0" w:lastRowFirstColumn="0" w:lastRowLastColumn="0"/>
+              <w:rPr>
+                <w:b/>
+                <w:bCs/>
+              </w:rPr>
+            </w:pPr>
+            <w:r>
+              <w:rPr>
+                <w:b/>
+                <w:bCs/>
+              </w:rPr>
+              <w:t>Région</w:t>
+            </w:r>
+          </w:p>
+        </w:tc>
+        <w:tc>
+          <w:tcPr>
+            <w:tcW w:w="5812" w:type="dxa"/>
+            <w:vAlign w:val="center"/>
+          </w:tcPr>
+          <w:p>
+            <w:pPr>
+              <w:spacing w:line="360" w:lineRule="auto"/>
+              <w:jc w:val="center"/>
+              <w:cnfStyle w:val="000000100000" w:firstRow="0" w:lastRow="0" w:firstColumn="0" w:lastColumn="0" w:oddVBand="0" w:evenVBand="0" w:oddHBand="1" w:evenHBand="0" w:firstRowFirstColumn="0" w:firstRowLastColumn="0" w:lastRowFirstColumn="0" w:lastRowLastColumn="0"/>
+            </w:pPr>
+            <w:r>
+              <w:t>Rabat, Casablanca, Tang</w:t>
+            </w:r>
+            <w:r>
+              <w:t>er</w:t>
+            </w:r>
+          </w:p>
+        </w:tc>
+      </w:tr>
+      <w:tr>
+        <w:tc>
+          <w:tcPr>
+            <w:cnfStyle w:val="001000000000" w:firstRow="0" w:lastRow="0" w:firstColumn="1" w:lastColumn="0" w:oddVBand="0" w:evenVBand="0" w:oddHBand="0" w:evenHBand="0" w:firstRowFirstColumn="0" w:firstRowLastColumn="0" w:lastRowFirstColumn="0" w:lastRowLastColumn="0"/>
+            <w:tcW w:w="1560" w:type="dxa"/>
+            <w:vMerge w:val="restart"/>
+            <w:vAlign w:val="center"/>
+          </w:tcPr>
+          <w:p>
+            <w:pPr>
+              <w:spacing w:line="360" w:lineRule="auto"/>
+              <w:jc w:val="center"/>
+            </w:pPr>
+            <w:r>
+              <w:t>Top 500</w:t>
+            </w:r>
+          </w:p>
+        </w:tc>
+        <w:tc>
+          <w:tcPr>
+            <w:tcW w:w="2126" w:type="dxa"/>
+            <w:vAlign w:val="center"/>
+          </w:tcPr>
+          <w:p>
+            <w:pPr>
+              <w:spacing w:line="360" w:lineRule="auto"/>
+              <w:jc w:val="center"/>
+              <w:cnfStyle w:val="000000000000" w:firstRow="0" w:lastRow="0" w:firstColumn="0" w:lastColumn="0" w:oddVBand="0" w:evenVBand="0" w:oddHBand="0" w:evenHBand="0" w:firstRowFirstColumn="0" w:firstRowLastColumn="0" w:lastRowFirstColumn="0" w:lastRowLastColumn="0"/>
+              <w:rPr>
+                <w:b/>
+                <w:bCs/>
+              </w:rPr>
+            </w:pPr>
+            <w:r>
+              <w:rPr>
+                <w:b/>
+                <w:bCs/>
+              </w:rPr>
+              <w:t>Catégorie</w:t>
+            </w:r>
+          </w:p>
+        </w:tc>
+        <w:tc>
+          <w:tcPr>
+            <w:tcW w:w="5812" w:type="dxa"/>
+            <w:vAlign w:val="center"/>
+          </w:tcPr>
+          <w:p>
+            <w:pPr>
+              <w:spacing w:line="360" w:lineRule="auto"/>
+              <w:jc w:val="center"/>
+              <w:cnfStyle w:val="000000000000" w:firstRow="0" w:lastRow="0" w:firstColumn="0" w:lastColumn="0" w:oddVBand="0" w:evenVBand="0" w:oddHBand="0" w:evenHBand="0" w:firstRowFirstColumn="0" w:firstRowLastColumn="0" w:lastRowFirstColumn="0" w:lastRowLastColumn="0"/>
+            </w:pPr>
+            <w:r>
+              <w:t>m</w:t>
+            </w:r>
+            <w:r>
+              <w:t>usic</w:t>
+            </w:r>
+            <w:r>
+              <w:t xml:space="preserve">, </w:t>
+            </w:r>
+            <w:proofErr w:type="spellStart"/>
+            <w:r>
+              <w:t>enterprise</w:t>
+            </w:r>
+            <w:proofErr w:type="spellEnd"/>
+            <w:r>
+              <w:t xml:space="preserve">, web, software, </w:t>
+            </w:r>
+            <w:proofErr w:type="spellStart"/>
+            <w:r>
+              <w:t>games_video</w:t>
+            </w:r>
+            <w:proofErr w:type="spellEnd"/>
+            <w:r>
+              <w:t xml:space="preserve">, </w:t>
+            </w:r>
+            <w:proofErr w:type="spellStart"/>
+            <w:r>
+              <w:t>network_hosting</w:t>
+            </w:r>
+            <w:proofErr w:type="spellEnd"/>
+            <w:r>
+              <w:t xml:space="preserve">, finance, mobile, </w:t>
+            </w:r>
+            <w:proofErr w:type="spellStart"/>
+            <w:r>
+              <w:t>education</w:t>
+            </w:r>
+            <w:proofErr w:type="spellEnd"/>
+            <w:r>
+              <w:t xml:space="preserve">, </w:t>
+            </w:r>
+            <w:proofErr w:type="spellStart"/>
+            <w:r>
+              <w:t>public_relations</w:t>
+            </w:r>
+            <w:proofErr w:type="spellEnd"/>
+            <w:r>
+              <w:t xml:space="preserve">, </w:t>
+            </w:r>
+            <w:proofErr w:type="spellStart"/>
+            <w:r>
+              <w:t>securit</w:t>
+            </w:r>
+            <w:r>
+              <w:t>y</w:t>
+            </w:r>
+            <w:proofErr w:type="spellEnd"/>
+            <w:r>
+              <w:t>…</w:t>
+            </w:r>
+          </w:p>
+        </w:tc>
+      </w:tr>
+      <w:tr>
+        <w:trPr>
+          <w:cnfStyle w:val="000000100000" w:firstRow="0" w:lastRow="0" w:firstColumn="0" w:lastColumn="0" w:oddVBand="0" w:evenVBand="0" w:oddHBand="1" w:evenHBand="0" w:firstRowFirstColumn="0" w:firstRowLastColumn="0" w:lastRowFirstColumn="0" w:lastRowLastColumn="0"/>
+        </w:trPr>
+        <w:tc>
+          <w:tcPr>
+            <w:cnfStyle w:val="001000000000" w:firstRow="0" w:lastRow="0" w:firstColumn="1" w:lastColumn="0" w:oddVBand="0" w:evenVBand="0" w:oddHBand="0" w:evenHBand="0" w:firstRowFirstColumn="0" w:firstRowLastColumn="0" w:lastRowFirstColumn="0" w:lastRowLastColumn="0"/>
+            <w:tcW w:w="1560" w:type="dxa"/>
+            <w:vMerge/>
+            <w:vAlign w:val="center"/>
+          </w:tcPr>
+          <w:p>
+            <w:pPr>
+              <w:spacing w:line="360" w:lineRule="auto"/>
+              <w:jc w:val="center"/>
+            </w:pPr>
+          </w:p>
+        </w:tc>
+        <w:tc>
+          <w:tcPr>
+            <w:tcW w:w="2126" w:type="dxa"/>
+            <w:vAlign w:val="center"/>
+          </w:tcPr>
+          <w:p>
+            <w:pPr>
+              <w:spacing w:line="360" w:lineRule="auto"/>
+              <w:jc w:val="center"/>
+              <w:cnfStyle w:val="000000100000" w:firstRow="0" w:lastRow="0" w:firstColumn="0" w:lastColumn="0" w:oddVBand="0" w:evenVBand="0" w:oddHBand="1" w:evenHBand="0" w:firstRowFirstColumn="0" w:firstRowLastColumn="0" w:lastRowFirstColumn="0" w:lastRowLastColumn="0"/>
+              <w:rPr>
+                <w:b/>
+                <w:bCs/>
+              </w:rPr>
+            </w:pPr>
+            <w:r>
+              <w:rPr>
+                <w:b/>
+                <w:bCs/>
+              </w:rPr>
+              <w:t>Villes</w:t>
+            </w:r>
+          </w:p>
+        </w:tc>
+        <w:tc>
+          <w:tcPr>
+            <w:tcW w:w="5812" w:type="dxa"/>
+            <w:vAlign w:val="center"/>
+          </w:tcPr>
+          <w:p>
+            <w:pPr>
+              <w:spacing w:line="360" w:lineRule="auto"/>
+              <w:jc w:val="center"/>
+              <w:cnfStyle w:val="000000100000" w:firstRow="0" w:lastRow="0" w:firstColumn="0" w:lastColumn="0" w:oddVBand="0" w:evenVBand="0" w:oddHBand="1" w:evenHBand="0" w:firstRowFirstColumn="0" w:firstRowLastColumn="0" w:lastRowFirstColumn="0" w:lastRowLastColumn="0"/>
+            </w:pPr>
+            <w:r>
+              <w:t xml:space="preserve">Casablanca, Rabat, Marrakech, Fez, Tanger, Agadir, Mohammedia, Beni Mellal, </w:t>
+            </w:r>
+            <w:proofErr w:type="spellStart"/>
+            <w:r>
+              <w:t>Khenifra</w:t>
+            </w:r>
+            <w:proofErr w:type="spellEnd"/>
+            <w:r>
+              <w:t xml:space="preserve">, Kenitra, </w:t>
+            </w:r>
+            <w:proofErr w:type="spellStart"/>
+            <w:r>
+              <w:t>Tetouan</w:t>
+            </w:r>
+            <w:proofErr w:type="spellEnd"/>
+            <w:r>
+              <w:t xml:space="preserve"> …</w:t>
+            </w:r>
+          </w:p>
+        </w:tc>
+      </w:tr>
+    </w:tbl>
+    <w:p>
+      <w:pPr>
+        <w:pStyle w:val="Lgende"/>
+        <w:jc w:val="left"/>
+      </w:pPr>
+    </w:p>
+    <w:p>
+      <w:pPr>
+        <w:pStyle w:val="Lgende"/>
+      </w:pPr>
+      <w:r>
+        <w:t xml:space="preserve">Tableau </w:t>
+      </w:r>
+      <w:r>
+        <w:fldChar w:fldCharType="begin"/>
+      </w:r>
+      <w:r>
+        <w:instrText xml:space="preserve"> SEQ Tableau \* ARABIC </w:instrText>
+      </w:r>
+      <w:r>
+        <w:fldChar w:fldCharType="separate"/>
+      </w:r>
+      <w:r>
+        <w:rPr>
+          <w:noProof/>
+        </w:rPr>
+        <w:t>3</w:t>
+      </w:r>
+      <w:r>
+        <w:fldChar w:fldCharType="end"/>
+      </w:r>
+      <w:r>
+        <w:t xml:space="preserve">  Valeurs des colonnes transformés </w:t>
+      </w:r>
+    </w:p>
+    <w:p>
+      <w:pPr>
+        <w:pStyle w:val="Titre4"/>
+        <w:numPr>
+          <w:ilvl w:val="0"/>
+          <w:numId w:val="0"/>
+        </w:numPr>
+        <w:ind w:left="2160"/>
+      </w:pPr>
+      <w:r>
+        <w:lastRenderedPageBreak/>
+        <w:t>N</w:t>
+      </w:r>
+      <w:r>
+        <w:t>ulles</w:t>
+      </w:r>
+      <w:r>
+        <w:t xml:space="preserve"> et </w:t>
+      </w:r>
+      <w:r>
+        <w:t xml:space="preserve">doublons </w:t>
+      </w:r>
+    </w:p>
+    <w:p>
+      <w:pPr>
+        <w:spacing w:line="360" w:lineRule="auto"/>
+        <w:jc w:val="both"/>
+      </w:pPr>
+      <w:r>
+        <w:t>Pour garantir</w:t>
+      </w:r>
+      <w:r>
+        <w:t xml:space="preserve"> </w:t>
+      </w:r>
+      <w:r>
+        <w:t xml:space="preserve">la fiabilité des données, nous avons effectué un nettoyage en supprimant les valeurs nulles et les doublons. Les valeurs nulles peuvent fausser </w:t>
+      </w:r>
+      <w:r>
+        <w:t xml:space="preserve">les </w:t>
+      </w:r>
+      <w:r>
+        <w:t xml:space="preserve">prédictions, c'est pourquoi nous avons appliqué la méthode </w:t>
+      </w:r>
+      <w:proofErr w:type="spellStart"/>
+      <w:r>
+        <w:t>dropna</w:t>
+      </w:r>
+      <w:proofErr w:type="spellEnd"/>
+      <w:r>
+        <w:t>()</w:t>
+      </w:r>
+      <w:r>
+        <w:t>.</w:t>
+      </w:r>
+      <w:r>
+        <w:t xml:space="preserve"> De même, les doublons ont été supprimés à l'aide de la fonction </w:t>
+      </w:r>
+      <w:proofErr w:type="spellStart"/>
+      <w:r>
+        <w:t>drop_duplicates</w:t>
+      </w:r>
+      <w:proofErr w:type="spellEnd"/>
+      <w:r>
+        <w:t>()</w:t>
+      </w:r>
+      <w:r>
+        <w:t>.</w:t>
+      </w:r>
+    </w:p>
+    <w:p>
+      <w:pPr>
+        <w:pStyle w:val="Titre3"/>
+      </w:pPr>
+      <w:bookmarkStart w:id="23" w:name="_Toc190550353"/>
+      <w:r>
+        <w:t>Feature Engineering</w:t>
+      </w:r>
+      <w:bookmarkEnd w:id="23"/>
+      <w:r>
+        <w:t xml:space="preserve"> </w:t>
+      </w:r>
+    </w:p>
+    <w:p>
+      <w:pPr>
+        <w:pStyle w:val="Titre4"/>
+        <w:numPr>
+          <w:ilvl w:val="0"/>
+          <w:numId w:val="0"/>
+        </w:numPr>
+        <w:ind w:left="2160"/>
+      </w:pPr>
+      <w:r>
+        <w:t xml:space="preserve">Label </w:t>
+      </w:r>
+      <w:proofErr w:type="spellStart"/>
+      <w:r>
+        <w:t>Encoding</w:t>
+      </w:r>
+      <w:proofErr w:type="spellEnd"/>
+      <w:r>
+        <w:t xml:space="preserve"> </w:t>
+      </w:r>
+    </w:p>
+    <w:p>
+      <w:pPr>
+        <w:spacing w:line="360" w:lineRule="auto"/>
+        <w:jc w:val="both"/>
+      </w:pPr>
+      <w:r>
+        <w:t>Le label Encoding</w:t>
+      </w:r>
+      <w:r>
+        <w:t xml:space="preserve"> c’est d’</w:t>
+      </w:r>
+      <w:r>
+        <w:t>attribue</w:t>
+      </w:r>
+      <w:r>
+        <w:t>r</w:t>
+      </w:r>
+      <w:r>
+        <w:t xml:space="preserve"> un nombre entier unique à chaque catégorie d'une variable catégorielle. </w:t>
+      </w:r>
+      <w:r>
+        <w:t xml:space="preserve">Autrement le Label Encoding est une technique utilisée pour convertir des colonnes catégorielles en colonnes numériques afin qu’elles puissent être ajustées par des modèles de Machine Learning qui ne prennent en charge que les données numériques. Il s’agit d’une étape de prétraitement importante car ces encodeurs sont </w:t>
+      </w:r>
+      <w:r>
+        <w:t>stockés</w:t>
+      </w:r>
+      <w:r>
+        <w:t xml:space="preserve"> dans des fichiers .pkl et seront invoqué par la suite dans la réutilisation du modèle lors de la prédiction des résultats. </w:t>
+      </w:r>
+    </w:p>
+    <w:tbl>
+      <w:tblPr>
+        <w:tblStyle w:val="Tableausimple3"/>
         <w:tblW w:w="0" w:type="auto"/>
         <w:tblLook w:val="04A0" w:firstRow="1" w:lastRow="0" w:firstColumn="1" w:lastColumn="0" w:noHBand="0" w:noVBand="1"/>
       </w:tblPr>
@@ -9137,12 +10347,14 @@
         </w:trPr>
         <w:tc>
           <w:tcPr>
-            <w:cnfStyle w:val="001000000000" w:firstRow="0" w:lastRow="0" w:firstColumn="1" w:lastColumn="0" w:oddVBand="0" w:evenVBand="0" w:oddHBand="0" w:evenHBand="0" w:firstRowFirstColumn="0" w:firstRowLastColumn="0" w:lastRowFirstColumn="0" w:lastRowLastColumn="0"/>
+            <w:cnfStyle w:val="001000000100" w:firstRow="0" w:lastRow="0" w:firstColumn="1" w:lastColumn="0" w:oddVBand="0" w:evenVBand="0" w:oddHBand="0" w:evenHBand="0" w:firstRowFirstColumn="1" w:firstRowLastColumn="0" w:lastRowFirstColumn="0" w:lastRowLastColumn="0"/>
             <w:tcW w:w="2977" w:type="dxa"/>
           </w:tcPr>
           <w:p>
-            <w:r>
-              <w:lastRenderedPageBreak/>
+            <w:pPr>
+              <w:jc w:val="center"/>
+            </w:pPr>
+            <w:r>
               <w:t>Modèle de prédiction</w:t>
             </w:r>
           </w:p>
@@ -9153,10 +10365,11 @@
           </w:tcPr>
           <w:p>
             <w:pPr>
+              <w:jc w:val="center"/>
               <w:cnfStyle w:val="100000000000" w:firstRow="1" w:lastRow="0" w:firstColumn="0" w:lastColumn="0" w:oddVBand="0" w:evenVBand="0" w:oddHBand="0" w:evenHBand="0" w:firstRowFirstColumn="0" w:firstRowLastColumn="0" w:lastRowFirstColumn="0" w:lastRowLastColumn="0"/>
             </w:pPr>
             <w:r>
-              <w:t xml:space="preserve">Colonnes encodées </w:t>
+              <w:t>Colonnes encodées</w:t>
             </w:r>
           </w:p>
         </w:tc>
@@ -9171,8 +10384,11 @@
             <w:tcW w:w="2977" w:type="dxa"/>
           </w:tcPr>
           <w:p>
-            <w:r>
-              <w:t xml:space="preserve">Profile </w:t>
+            <w:pPr>
+              <w:jc w:val="center"/>
+            </w:pPr>
+            <w:r>
+              <w:t>Profile</w:t>
             </w:r>
           </w:p>
         </w:tc>
@@ -9232,8 +10448,11 @@
             <w:tcW w:w="2977" w:type="dxa"/>
           </w:tcPr>
           <w:p>
-            <w:r>
-              <w:t xml:space="preserve">Profit </w:t>
+            <w:pPr>
+              <w:jc w:val="center"/>
+            </w:pPr>
+            <w:r>
+              <w:t>Profit</w:t>
             </w:r>
           </w:p>
         </w:tc>
@@ -9263,6 +10482,9 @@
             <w:tcW w:w="2977" w:type="dxa"/>
           </w:tcPr>
           <w:p>
+            <w:pPr>
+              <w:jc w:val="center"/>
+            </w:pPr>
             <w:r>
               <w:t>Top 500</w:t>
             </w:r>
@@ -9308,7 +10530,7 @@
       <w:pPr>
         <w:pStyle w:val="Lgende"/>
       </w:pPr>
-      <w:bookmarkStart w:id="25" w:name="_Toc190534400"/>
+      <w:bookmarkStart w:id="24" w:name="_Toc190542726"/>
       <w:r>
         <w:t xml:space="preserve">Tableau </w:t>
       </w:r>
@@ -9325,7 +10547,7 @@
         <w:rPr>
           <w:noProof/>
         </w:rPr>
-        <w:t>3</w:t>
+        <w:t>4</w:t>
       </w:r>
       <w:r>
         <w:fldChar w:fldCharType="end"/>
@@ -9337,20 +10559,32 @@
         <w:t>C</w:t>
       </w:r>
       <w:r>
-        <w:t xml:space="preserve">olonnes encodées </w:t>
-      </w:r>
-      <w:bookmarkEnd w:id="25"/>
+        <w:t>olonnes encodées</w:t>
+      </w:r>
+      <w:bookmarkEnd w:id="24"/>
+      <w:r>
+        <w:t xml:space="preserve"> </w:t>
+      </w:r>
+    </w:p>
+    <w:p>
+      <w:pPr>
+        <w:spacing w:before="0" w:after="160"/>
+      </w:pPr>
+      <w:r>
+        <w:br w:type="page"/>
+      </w:r>
     </w:p>
     <w:p>
       <w:pPr>
         <w:pStyle w:val="Titre2"/>
         <w:jc w:val="both"/>
       </w:pPr>
-      <w:bookmarkStart w:id="26" w:name="_Toc190534363"/>
-      <w:r>
+      <w:bookmarkStart w:id="25" w:name="_Toc190550354"/>
+      <w:r>
+        <w:lastRenderedPageBreak/>
         <w:t>Modèles d’entrainement</w:t>
       </w:r>
-      <w:bookmarkEnd w:id="26"/>
+      <w:bookmarkEnd w:id="25"/>
       <w:r>
         <w:t xml:space="preserve"> </w:t>
       </w:r>
@@ -9360,11 +10594,11 @@
         <w:pStyle w:val="Titre3"/>
         <w:jc w:val="both"/>
       </w:pPr>
-      <w:bookmarkStart w:id="27" w:name="_Toc190534364"/>
+      <w:bookmarkStart w:id="26" w:name="_Toc190550355"/>
       <w:r>
         <w:t>RandomForestClassifier</w:t>
       </w:r>
-      <w:bookmarkEnd w:id="27"/>
+      <w:bookmarkEnd w:id="26"/>
     </w:p>
     <w:p>
       <w:pPr>
@@ -9454,7 +10688,6 @@
         <w:rPr>
           <w:noProof/>
         </w:rPr>
-        <w:lastRenderedPageBreak/>
         <w:t xml:space="preserve">Systéme de vote </w:t>
       </w:r>
     </w:p>
@@ -9497,7 +10730,14 @@
         <w:rPr>
           <w:noProof/>
         </w:rPr>
-        <w:t xml:space="preserve"> prédit, les votes seront calculés. Supposons que les 100 arbres de décision aléatoires prédisent 3 </w:t>
+        <w:t xml:space="preserve"> prédit, les votes seront calculés. </w:t>
+      </w:r>
+      <w:r>
+        <w:rPr>
+          <w:noProof/>
+        </w:rPr>
+        <w:lastRenderedPageBreak/>
+        <w:t xml:space="preserve">Supposons que les 100 arbres de décision aléatoires prédisent 3 </w:t>
       </w:r>
       <w:r>
         <w:rPr>
@@ -9522,6 +10762,84 @@
           <w:noProof/>
         </w:rPr>
         <w:t>, mais sur 100 arbres de décision aléatoires, combien d'arbres prédisent x.</w:t>
+      </w:r>
+      <w:r>
+        <w:rPr>
+          <w:noProof/>
+        </w:rPr>
+        <w:t xml:space="preserve"> </w:t>
+      </w:r>
+      <w:r>
+        <w:rPr>
+          <w:noProof/>
+        </w:rPr>
+        <w:t xml:space="preserve">De même pour les 2 autres </w:t>
+      </w:r>
+      <w:r>
+        <w:rPr>
+          <w:noProof/>
+        </w:rPr>
+        <w:t xml:space="preserve">réultats </w:t>
+      </w:r>
+      <w:r>
+        <w:rPr>
+          <w:noProof/>
+        </w:rPr>
+        <w:t xml:space="preserve"> (y, z). Si x obtient le plus de votes</w:t>
+      </w:r>
+      <w:r>
+        <w:rPr>
+          <w:noProof/>
+        </w:rPr>
+        <w:t>,</w:t>
+      </w:r>
+      <w:r>
+        <w:rPr>
+          <w:noProof/>
+        </w:rPr>
+        <w:t xml:space="preserve"> la forêt aléatoire finale renvoie x comme cible</w:t>
+      </w:r>
+      <w:r>
+        <w:rPr>
+          <w:noProof/>
+        </w:rPr>
+        <w:t xml:space="preserve"> prédite</w:t>
+      </w:r>
+      <w:r>
+        <w:rPr>
+          <w:noProof/>
+        </w:rPr>
+        <w:t xml:space="preserve"> </w:t>
+      </w:r>
+      <w:r>
+        <w:rPr>
+          <w:noProof/>
+        </w:rPr>
+        <w:t xml:space="preserve">ou résultat </w:t>
+      </w:r>
+      <w:r>
+        <w:rPr>
+          <w:noProof/>
+        </w:rPr>
+        <w:t>prédit.</w:t>
+      </w:r>
+      <w:r>
+        <w:rPr>
+          <w:noProof/>
+        </w:rPr>
+        <w:t xml:space="preserve"> </w:t>
+      </w:r>
+      <w:r>
+        <w:rPr>
+          <w:noProof/>
+        </w:rPr>
+        <w:t>Ce concept de vote est connu sous le nom de vote majoritaire .</w:t>
+      </w:r>
+      <w:r>
+        <w:rPr>
+          <w:noProof/>
+        </w:rPr>
+        <w:t xml:space="preserve"> </w:t>
       </w:r>
     </w:p>
     <w:p>
@@ -9536,116 +10854,10 @@
         <w:rPr>
           <w:noProof/>
         </w:rPr>
-        <w:t xml:space="preserve">De même pour les 2 autres </w:t>
-      </w:r>
-      <w:r>
-        <w:rPr>
-          <w:noProof/>
-        </w:rPr>
-        <w:t xml:space="preserve">réultats </w:t>
-      </w:r>
-      <w:r>
-        <w:rPr>
-          <w:noProof/>
-        </w:rPr>
-        <w:t xml:space="preserve"> (y, z). Si x obtient le plus de votes</w:t>
-      </w:r>
-      <w:r>
-        <w:rPr>
-          <w:noProof/>
-        </w:rPr>
-        <w:t>,</w:t>
-      </w:r>
-      <w:r>
-        <w:rPr>
-          <w:noProof/>
-        </w:rPr>
-        <w:t xml:space="preserve"> la forêt aléatoire finale renvoie x comme cible</w:t>
-      </w:r>
-      <w:r>
-        <w:rPr>
-          <w:noProof/>
-        </w:rPr>
-        <w:t xml:space="preserve"> prédite</w:t>
-      </w:r>
-      <w:r>
-        <w:rPr>
-          <w:noProof/>
-        </w:rPr>
-        <w:t xml:space="preserve"> </w:t>
-      </w:r>
-      <w:r>
-        <w:rPr>
-          <w:noProof/>
-        </w:rPr>
-        <w:t xml:space="preserve">ou résultat </w:t>
-      </w:r>
-      <w:r>
-        <w:rPr>
-          <w:noProof/>
-        </w:rPr>
-        <w:t>prédit.</w:t>
-      </w:r>
-    </w:p>
-    <w:p>
-      <w:pPr>
-        <w:spacing w:line="360" w:lineRule="auto"/>
-        <w:jc w:val="both"/>
-        <w:rPr>
-          <w:noProof/>
-        </w:rPr>
-      </w:pPr>
-      <w:r>
-        <w:rPr>
-          <w:noProof/>
-        </w:rPr>
-        <w:t>Ce concept de vote est connu sous le nom de vote majoritaire .</w:t>
-      </w:r>
-    </w:p>
-    <w:p>
-      <w:pPr>
-        <w:jc w:val="both"/>
-        <w:rPr>
-          <w:noProof/>
-        </w:rPr>
-      </w:pPr>
-      <w:r>
-        <w:rPr>
-          <w:noProof/>
-        </w:rPr>
-        <w:t>Ceci est résumé dans la r</w:t>
-      </w:r>
-      <w:r>
-        <w:rPr>
-          <w:noProof/>
-        </w:rPr>
-        <w:t xml:space="preserve">eprésentation visuelle </w:t>
-      </w:r>
-      <w:r>
-        <w:rPr>
-          <w:noProof/>
-        </w:rPr>
-        <w:t xml:space="preserve">ci – dessous </w:t>
-      </w:r>
-      <w:r>
-        <w:rPr>
-          <w:noProof/>
-        </w:rPr>
-        <w:t> :</w:t>
-      </w:r>
-    </w:p>
-    <w:p>
-      <w:pPr>
-        <w:jc w:val="both"/>
-      </w:pPr>
-      <w:r>
-        <w:rPr>
-          <w:noProof/>
-        </w:rPr>
         <w:drawing>
-          <wp:inline distT="0" distB="0" distL="0" distR="0" wp14:anchorId="26C74493" wp14:editId="0FA57614">
-            <wp:extent cx="5370645" cy="2967089"/>
-            <wp:effectExtent l="0" t="0" r="1905" b="5080"/>
+          <wp:inline distT="0" distB="0" distL="0" distR="0" wp14:anchorId="26C74493" wp14:editId="6D7A3066">
+            <wp:extent cx="5369978" cy="2752168"/>
+            <wp:effectExtent l="0" t="0" r="2540" b="0"/>
             <wp:docPr id="940182958" name="Image 14" descr="Random Forest Classifier and its Hyperparameters | by Ankit Chauhan |  Analytics Vidhya | Medium"/>
             <wp:cNvGraphicFramePr>
               <a:graphicFrameLocks xmlns:a="http://schemas.openxmlformats.org/drawingml/2006/main" noChangeAspect="1"/>
@@ -9667,13 +10879,13 @@
                         </a:ext>
                       </a:extLst>
                     </a:blip>
-                    <a:srcRect l="9874" t="20718" r="14223" b="4777"/>
+                    <a:srcRect l="9874" t="26107" r="14223" b="4776"/>
                     <a:stretch/>
                   </pic:blipFill>
                   <pic:spPr bwMode="auto">
                     <a:xfrm>
                       <a:off x="0" y="0"/>
-                      <a:ext cx="5383280" cy="2974069"/>
+                      <a:ext cx="5383280" cy="2758986"/>
                     </a:xfrm>
                     <a:prstGeom prst="rect">
                       <a:avLst/>
@@ -9699,7 +10911,7 @@
       <w:pPr>
         <w:pStyle w:val="Lgende"/>
       </w:pPr>
-      <w:bookmarkStart w:id="28" w:name="_Toc190534401"/>
+      <w:bookmarkStart w:id="27" w:name="_Toc190542730"/>
       <w:r>
         <w:t xml:space="preserve">Figure </w:t>
       </w:r>
@@ -9724,7 +10936,6 @@
       <w:r>
         <w:t xml:space="preserve"> : </w:t>
       </w:r>
-      <w:bookmarkEnd w:id="28"/>
       <w:r>
         <w:rPr>
           <w:noProof/>
@@ -9753,7 +10964,14 @@
         <w:rPr>
           <w:noProof/>
         </w:rPr>
-        <w:t xml:space="preserve">Random Forest Classifier </w:t>
+        <w:t>Random Forest Classifier</w:t>
+      </w:r>
+      <w:bookmarkEnd w:id="27"/>
+      <w:r>
+        <w:rPr>
+          <w:noProof/>
+        </w:rPr>
+        <w:t xml:space="preserve"> </w:t>
       </w:r>
     </w:p>
     <w:p>
@@ -9761,12 +10979,11 @@
         <w:pStyle w:val="Titre3"/>
         <w:jc w:val="both"/>
       </w:pPr>
-      <w:bookmarkStart w:id="29" w:name="_Toc190534365"/>
-      <w:r>
-        <w:lastRenderedPageBreak/>
+      <w:bookmarkStart w:id="28" w:name="_Toc190550356"/>
+      <w:r>
         <w:t>KNeighborsClassifier</w:t>
       </w:r>
-      <w:bookmarkEnd w:id="29"/>
+      <w:bookmarkEnd w:id="28"/>
     </w:p>
     <w:p>
       <w:pPr>
@@ -9801,6 +11018,7 @@
         <w:jc w:val="both"/>
       </w:pPr>
       <w:r>
+        <w:lastRenderedPageBreak/>
         <w:t>Dans KNN, lorsque nous obtenons un nouveau point de données et que nous devons décider à quel groupe il appartient, nous examinons ce point de données pour trouver les « k » voisins les plus proches</w:t>
       </w:r>
       <w:r>
@@ -9872,7 +11090,7 @@
       <w:pPr>
         <w:pStyle w:val="Lgende"/>
       </w:pPr>
-      <w:bookmarkStart w:id="30" w:name="_Toc190534402"/>
+      <w:bookmarkStart w:id="29" w:name="_Toc190542731"/>
       <w:r>
         <w:t xml:space="preserve">Figure </w:t>
       </w:r>
@@ -9900,30 +11118,29 @@
         </w:rPr>
         <w:t xml:space="preserve"> : KNeighbors Classifier Exemple</w:t>
       </w:r>
-      <w:bookmarkEnd w:id="30"/>
+      <w:bookmarkEnd w:id="29"/>
     </w:p>
     <w:p>
       <w:pPr>
         <w:pStyle w:val="Titre2"/>
         <w:jc w:val="both"/>
       </w:pPr>
-      <w:bookmarkStart w:id="31" w:name="_Toc190534366"/>
-      <w:r>
-        <w:lastRenderedPageBreak/>
+      <w:bookmarkStart w:id="30" w:name="_Toc190550357"/>
+      <w:r>
         <w:t>Critère de validation</w:t>
       </w:r>
-      <w:bookmarkEnd w:id="31"/>
+      <w:bookmarkEnd w:id="30"/>
     </w:p>
     <w:p>
       <w:pPr>
         <w:pStyle w:val="Titre3"/>
         <w:jc w:val="both"/>
       </w:pPr>
-      <w:bookmarkStart w:id="32" w:name="_Toc190534367"/>
+      <w:bookmarkStart w:id="31" w:name="_Toc190550358"/>
       <w:r>
         <w:t>Accuracy Score</w:t>
       </w:r>
-      <w:bookmarkEnd w:id="32"/>
+      <w:bookmarkEnd w:id="31"/>
       <w:r>
         <w:t xml:space="preserve"> </w:t>
       </w:r>
@@ -9952,7 +11169,11 @@
         <w:t>A</w:t>
       </w:r>
       <w:r>
-        <w:t xml:space="preserve">ccuracy élevée indique un bon niveau de performance, mais cette métrique peut être trompeuse lorsque les classes sont déséquilibrées. Dans ce cas, un modèle peut obtenir une haute précision en favorisant la classe majoritaire sans bien prédire les classes minoritaires. C’est pourquoi </w:t>
+        <w:t xml:space="preserve">ccuracy élevée indique un bon niveau de performance, mais cette métrique peut être trompeuse lorsque les classes sont déséquilibrées. Dans ce cas, un modèle peut obtenir une haute précision en favorisant la classe majoritaire sans </w:t>
+      </w:r>
+      <w:r>
+        <w:lastRenderedPageBreak/>
+        <w:t xml:space="preserve">bien prédire les classes minoritaires. C’est pourquoi </w:t>
       </w:r>
       <w:r>
         <w:t>nous avons opté à l’accompagner par le rapport de classification et la validation Croisée.</w:t>
@@ -9964,7 +11185,13 @@
         <w:jc w:val="both"/>
       </w:pPr>
       <w:r>
-        <w:t>Le tableau ci-dessous montre les accuracy Scores des différents modèles entraîné par notre binôme pour prédire les trois critères de faisabilité : le profit, le profile entrepreneur et la présence parmi les Top 500.</w:t>
+        <w:t xml:space="preserve">Le tableau ci-dessous montre les accuracy Scores </w:t>
+      </w:r>
+      <w:r>
+        <w:t>des différents modèles entraînés</w:t>
+      </w:r>
+      <w:r>
+        <w:t xml:space="preserve"> par notre binôme pour prédire les trois critères de faisabilité : le profit, le profile entrepreneur et la présence parmi les Top 500.</w:t>
       </w:r>
     </w:p>
     <w:tbl>
@@ -10163,6 +11390,7 @@
       <w:pPr>
         <w:pStyle w:val="Lgende"/>
       </w:pPr>
+      <w:bookmarkStart w:id="32" w:name="_Toc190542727"/>
       <w:r>
         <w:t xml:space="preserve">Tableau </w:t>
       </w:r>
@@ -10179,7 +11407,7 @@
         <w:rPr>
           <w:noProof/>
         </w:rPr>
-        <w:t>4</w:t>
+        <w:t>5</w:t>
       </w:r>
       <w:r>
         <w:fldChar w:fldCharType="end"/>
@@ -10187,23 +11415,15 @@
       <w:r>
         <w:t xml:space="preserve"> Accuracy Scores</w:t>
       </w:r>
-    </w:p>
-    <w:p>
-      <w:pPr>
-        <w:spacing w:before="0" w:after="160"/>
-      </w:pPr>
-      <w:r>
-        <w:br w:type="page"/>
-      </w:r>
+      <w:bookmarkEnd w:id="32"/>
     </w:p>
     <w:p>
       <w:pPr>
         <w:pStyle w:val="Titre3"/>
         <w:jc w:val="both"/>
       </w:pPr>
-      <w:bookmarkStart w:id="33" w:name="_Toc190534368"/>
-      <w:r>
-        <w:lastRenderedPageBreak/>
+      <w:bookmarkStart w:id="33" w:name="_Toc190550359"/>
+      <w:r>
         <w:t>Classification Report</w:t>
       </w:r>
       <w:bookmarkEnd w:id="33"/>
@@ -11282,6 +12502,7 @@
       <w:pPr>
         <w:pStyle w:val="Lgende"/>
       </w:pPr>
+      <w:bookmarkStart w:id="34" w:name="_Toc190542728"/>
       <w:r>
         <w:t xml:space="preserve">Tableau </w:t>
       </w:r>
@@ -11298,7 +12519,7 @@
         <w:rPr>
           <w:noProof/>
         </w:rPr>
-        <w:t>5</w:t>
+        <w:t>6</w:t>
       </w:r>
       <w:r>
         <w:fldChar w:fldCharType="end"/>
@@ -11306,18 +12527,18 @@
       <w:r>
         <w:t xml:space="preserve"> Classification Reports</w:t>
       </w:r>
+      <w:bookmarkEnd w:id="34"/>
     </w:p>
     <w:p>
       <w:pPr>
         <w:pStyle w:val="Titre3"/>
         <w:jc w:val="both"/>
       </w:pPr>
-      <w:bookmarkStart w:id="34" w:name="_Toc190534369"/>
-      <w:r>
-        <w:lastRenderedPageBreak/>
+      <w:bookmarkStart w:id="35" w:name="_Toc190550360"/>
+      <w:r>
         <w:t>Cross Validation</w:t>
       </w:r>
-      <w:bookmarkEnd w:id="34"/>
+      <w:bookmarkEnd w:id="35"/>
       <w:r>
         <w:t xml:space="preserve"> </w:t>
       </w:r>
@@ -11386,6 +12607,7 @@
               <w:jc w:val="center"/>
             </w:pPr>
             <w:r>
+              <w:lastRenderedPageBreak/>
               <w:t>Modèle de prédiction</w:t>
             </w:r>
           </w:p>
@@ -11573,6 +12795,7 @@
       <w:pPr>
         <w:pStyle w:val="Lgende"/>
       </w:pPr>
+      <w:bookmarkStart w:id="36" w:name="_Toc190542729"/>
       <w:r>
         <w:t xml:space="preserve">Tableau </w:t>
       </w:r>
@@ -11589,7 +12812,7 @@
         <w:rPr>
           <w:noProof/>
         </w:rPr>
-        <w:t>6</w:t>
+        <w:t>7</w:t>
       </w:r>
       <w:r>
         <w:fldChar w:fldCharType="end"/>
@@ -11597,37 +12820,29 @@
       <w:r>
         <w:t xml:space="preserve"> Validation croisée</w:t>
       </w:r>
-    </w:p>
-    <w:p>
-      <w:pPr>
-        <w:spacing w:before="0" w:after="160"/>
-      </w:pPr>
-      <w:r>
-        <w:br w:type="page"/>
-      </w:r>
+      <w:bookmarkEnd w:id="36"/>
     </w:p>
     <w:p>
       <w:pPr>
         <w:pStyle w:val="Titre1"/>
         <w:jc w:val="both"/>
       </w:pPr>
-      <w:bookmarkStart w:id="35" w:name="_Toc190534370"/>
-      <w:r>
-        <w:lastRenderedPageBreak/>
+      <w:bookmarkStart w:id="37" w:name="_Toc190550361"/>
+      <w:r>
         <w:t>Spécification Technique du système</w:t>
       </w:r>
-      <w:bookmarkEnd w:id="35"/>
+      <w:bookmarkEnd w:id="37"/>
     </w:p>
     <w:p>
       <w:pPr>
         <w:pStyle w:val="Titre2"/>
         <w:jc w:val="both"/>
       </w:pPr>
-      <w:bookmarkStart w:id="36" w:name="_Toc190534371"/>
+      <w:bookmarkStart w:id="38" w:name="_Toc190550362"/>
       <w:r>
         <w:t>Choix de technologie</w:t>
       </w:r>
-      <w:bookmarkEnd w:id="36"/>
+      <w:bookmarkEnd w:id="38"/>
     </w:p>
     <w:p>
       <w:pPr>
@@ -11639,11 +12854,11 @@
         <w:ind w:left="1440"/>
         <w:jc w:val="both"/>
       </w:pPr>
-      <w:bookmarkStart w:id="37" w:name="_Toc190534372"/>
+      <w:bookmarkStart w:id="39" w:name="_Toc190550363"/>
       <w:r>
         <w:t>Spring Boot</w:t>
       </w:r>
-      <w:bookmarkEnd w:id="37"/>
+      <w:bookmarkEnd w:id="39"/>
     </w:p>
     <w:p>
       <w:pPr>
@@ -11696,11 +12911,11 @@
         <w:ind w:left="1440"/>
         <w:jc w:val="both"/>
       </w:pPr>
-      <w:bookmarkStart w:id="38" w:name="_Toc190534373"/>
+      <w:bookmarkStart w:id="40" w:name="_Toc190550364"/>
       <w:r>
         <w:t>Flask</w:t>
       </w:r>
-      <w:bookmarkEnd w:id="38"/>
+      <w:bookmarkEnd w:id="40"/>
     </w:p>
     <w:p>
       <w:pPr>
@@ -11708,7 +12923,11 @@
         <w:jc w:val="both"/>
       </w:pPr>
       <w:r>
-        <w:t>Flask est un Framework web léger en Python utilisé pour développer des applications web et des API. Il suit une approche minimaliste, laissant aux développeurs la liberté d'ajouter uniquement les composants nécessaires. Flask est apprécié pour sa simplicité, sa flexibilité et son intégration facile avec des modèles de machine Learning, des bases de données et des services RESTful.</w:t>
+        <w:t xml:space="preserve">Flask est un Framework web léger en Python utilisé pour développer des applications web et des API. Il suit une approche minimaliste, laissant aux développeurs la liberté d'ajouter uniquement les composants nécessaires. Flask </w:t>
+      </w:r>
+      <w:r>
+        <w:lastRenderedPageBreak/>
+        <w:t>est apprécié pour sa simplicité, sa flexibilité et son intégration facile avec des modèles de machine Learning, des bases de données et des services RESTful.</w:t>
       </w:r>
     </w:p>
     <w:p>
@@ -11759,11 +12978,11 @@
         <w:ind w:left="1440"/>
         <w:jc w:val="both"/>
       </w:pPr>
-      <w:bookmarkStart w:id="39" w:name="_Toc190534374"/>
+      <w:bookmarkStart w:id="41" w:name="_Toc190550365"/>
       <w:r>
         <w:t>Thymeleaf</w:t>
       </w:r>
-      <w:bookmarkEnd w:id="39"/>
+      <w:bookmarkEnd w:id="41"/>
       <w:r>
         <w:t xml:space="preserve"> </w:t>
       </w:r>
@@ -11774,11 +12993,7 @@
         <w:jc w:val="both"/>
       </w:pPr>
       <w:r>
-        <w:t xml:space="preserve">Thymeleaf est un moteur de template moderne basé sur Java, principalement utilisé avec Spring Boot pour générer des pages web dynamiques. Il permet </w:t>
-      </w:r>
-      <w:r>
-        <w:lastRenderedPageBreak/>
-        <w:t>d'intégrer du code Java directement dans du HTML, facilitant la création d'interfaces web interactives. Thymeleaf prend en charge les formulaires, les boucles, les conditions et l'internationalisation, ce qui en fait un choix populaire pour les applications MVC côté serveur.</w:t>
+        <w:t>Thymeleaf est un moteur de template moderne basé sur Java, principalement utilisé avec Spring Boot pour générer des pages web dynamiques. Il permet d'intégrer du code Java directement dans du HTML, facilitant la création d'interfaces web interactives. Thymeleaf prend en charge les formulaires, les boucles, les conditions et l'internationalisation, ce qui en fait un choix populaire pour les applications MVC côté serveur.</w:t>
       </w:r>
     </w:p>
     <w:p>
@@ -11844,11 +13059,11 @@
         <w:ind w:left="1440"/>
         <w:jc w:val="both"/>
       </w:pPr>
-      <w:bookmarkStart w:id="40" w:name="_Toc190534375"/>
+      <w:bookmarkStart w:id="42" w:name="_Toc190550366"/>
       <w:r>
         <w:t>PostgreSQL</w:t>
       </w:r>
-      <w:bookmarkEnd w:id="40"/>
+      <w:bookmarkEnd w:id="42"/>
     </w:p>
     <w:p>
       <w:pPr>
@@ -11869,11 +13084,12 @@
         <w:ind w:left="1440"/>
         <w:jc w:val="both"/>
       </w:pPr>
-      <w:bookmarkStart w:id="41" w:name="_Toc190534376"/>
-      <w:r>
+      <w:bookmarkStart w:id="43" w:name="_Toc190550367"/>
+      <w:r>
+        <w:lastRenderedPageBreak/>
         <w:t>Job lib</w:t>
       </w:r>
-      <w:bookmarkEnd w:id="41"/>
+      <w:bookmarkEnd w:id="43"/>
     </w:p>
     <w:p>
       <w:pPr>
@@ -11921,20 +13137,64 @@
     </w:p>
     <w:p>
       <w:pPr>
+        <w:pStyle w:val="Titre3"/>
+        <w:numPr>
+          <w:ilvl w:val="0"/>
+          <w:numId w:val="0"/>
+        </w:numPr>
+        <w:ind w:left="1440"/>
+      </w:pPr>
+      <w:bookmarkStart w:id="44" w:name="_Toc190550368"/>
+      <w:r>
+        <w:t>Scikit-learn</w:t>
+      </w:r>
+      <w:bookmarkEnd w:id="44"/>
+    </w:p>
+    <w:p>
+      <w:pPr>
+        <w:spacing w:line="360" w:lineRule="auto"/>
         <w:jc w:val="both"/>
       </w:pPr>
+      <w:r>
+        <w:t>Scikit-learn est une bibliothèque Python incontournable pour l’apprentissage automatique. Elle fournit un ensemble d’outils efficaces pour la classification, la régression, le clustering et la réduction de dimension. Basée sur NumPy, SciPy et Matplotlib</w:t>
+      </w:r>
+      <w:r>
+        <w:t>.</w:t>
+      </w:r>
+    </w:p>
+    <w:p>
+      <w:pPr>
+        <w:pStyle w:val="Paragraphedeliste"/>
+        <w:numPr>
+          <w:ilvl w:val="0"/>
+          <w:numId w:val="12"/>
+        </w:numPr>
+        <w:spacing w:line="360" w:lineRule="auto"/>
+        <w:jc w:val="both"/>
+      </w:pPr>
+      <w:r>
+        <w:t xml:space="preserve">Elle est également compatible avec </w:t>
+      </w:r>
+      <w:r>
+        <w:t>Job lib</w:t>
+      </w:r>
+      <w:r>
+        <w:t>, permettant la sauvegarde et le chargement rapide des modèles entraînés</w:t>
+      </w:r>
+      <w:r>
+        <w:t>.</w:t>
+      </w:r>
     </w:p>
     <w:p>
       <w:pPr>
         <w:pStyle w:val="Titre2"/>
         <w:jc w:val="both"/>
       </w:pPr>
-      <w:bookmarkStart w:id="42" w:name="_Toc190534377"/>
-      <w:r>
-        <w:lastRenderedPageBreak/>
+      <w:bookmarkStart w:id="45" w:name="_Toc190550369"/>
+      <w:r>
         <w:t>Outils de collaboration</w:t>
       </w:r>
-      <w:bookmarkEnd w:id="42"/>
+      <w:bookmarkEnd w:id="45"/>
       <w:r>
         <w:t xml:space="preserve"> </w:t>
       </w:r>
@@ -11949,11 +13209,11 @@
         <w:ind w:left="1440"/>
         <w:jc w:val="both"/>
       </w:pPr>
-      <w:bookmarkStart w:id="43" w:name="_Toc190534378"/>
+      <w:bookmarkStart w:id="46" w:name="_Toc190550370"/>
       <w:r>
         <w:t>GitHub</w:t>
       </w:r>
-      <w:bookmarkEnd w:id="43"/>
+      <w:bookmarkEnd w:id="46"/>
       <w:r>
         <w:t xml:space="preserve"> </w:t>
       </w:r>
@@ -11964,22 +13224,34 @@
         <w:jc w:val="both"/>
       </w:pPr>
       <w:r>
-        <w:t xml:space="preserve">GitHub est une plateforme de gestion de code source basée sur Git, permettant </w:t>
-      </w:r>
-      <w:r>
-        <w:t xml:space="preserve">à notre binôme </w:t>
-      </w:r>
-      <w:r>
-        <w:t xml:space="preserve">de collaborer, versionner et héberger </w:t>
-      </w:r>
-      <w:r>
-        <w:t xml:space="preserve">notre projet Project </w:t>
-      </w:r>
-      <w:r>
-        <w:t>Advisor.</w:t>
-      </w:r>
-      <w:r>
-        <w:t xml:space="preserve"> Elle </w:t>
+        <w:t xml:space="preserve">GitHub est une plateforme de gestion de code source basée sur Git, </w:t>
+      </w:r>
+      <w:r>
+        <w:t>permet de</w:t>
+      </w:r>
+      <w:r>
+        <w:t xml:space="preserve"> collaborer</w:t>
+      </w:r>
+      <w:r>
+        <w:t xml:space="preserve"> et</w:t>
+      </w:r>
+      <w:r>
+        <w:t xml:space="preserve"> versionner </w:t>
+      </w:r>
+      <w:r>
+        <w:t xml:space="preserve">un </w:t>
+      </w:r>
+      <w:r>
+        <w:t>projet</w:t>
+      </w:r>
+      <w:r>
+        <w:t>.</w:t>
+      </w:r>
+      <w:r>
+        <w:t xml:space="preserve"> </w:t>
+      </w:r>
+      <w:r>
+        <w:t xml:space="preserve">Cet outil </w:t>
       </w:r>
       <w:r>
         <w:t xml:space="preserve">a </w:t>
@@ -12018,19 +13290,39 @@
         <w:t xml:space="preserve"> comme </w:t>
       </w:r>
       <w:r>
-        <w:t xml:space="preserve">les branches et les fonctionnalités de documentation comme le fichier readme qui représente une présentation générale de notre projet publier dans le répertoire </w:t>
+        <w:t xml:space="preserve">les branches et les fonctionnalités de documentation comme le fichier </w:t>
+      </w:r>
+      <w:proofErr w:type="spellStart"/>
+      <w:r>
+        <w:t>readme</w:t>
+      </w:r>
+      <w:proofErr w:type="spellEnd"/>
+      <w:r>
+        <w:t xml:space="preserve"> qui </w:t>
+      </w:r>
+      <w:r>
+        <w:t>sert d’</w:t>
+      </w:r>
+      <w:r>
+        <w:t xml:space="preserve">une présentation générale </w:t>
+      </w:r>
+      <w:r>
+        <w:t>sur</w:t>
+      </w:r>
+      <w:r>
+        <w:t xml:space="preserve"> notre projet publi</w:t>
+      </w:r>
+      <w:r>
+        <w:t>é</w:t>
+      </w:r>
+      <w:r>
+        <w:t xml:space="preserve"> dans le répertoire </w:t>
       </w:r>
       <w:r>
         <w:t>GitHub.</w:t>
       </w:r>
       <w:r>
-        <w:t xml:space="preserve"> GitHub </w:t>
-      </w:r>
-      <w:r>
-        <w:t xml:space="preserve">a aussi fourni une lisibilité du projet pour notre encadrante afin de valider notre </w:t>
-      </w:r>
-      <w:r>
-        <w:t>avancement.</w:t>
+        <w:t xml:space="preserve"> </w:t>
       </w:r>
     </w:p>
     <w:p>
@@ -12038,11 +13330,12 @@
         <w:pStyle w:val="Titre1"/>
         <w:jc w:val="both"/>
       </w:pPr>
-      <w:bookmarkStart w:id="44" w:name="_Toc190534379"/>
-      <w:r>
+      <w:bookmarkStart w:id="47" w:name="_Toc190550371"/>
+      <w:r>
+        <w:lastRenderedPageBreak/>
         <w:t>Conception</w:t>
       </w:r>
-      <w:bookmarkEnd w:id="44"/>
+      <w:bookmarkEnd w:id="47"/>
       <w:r>
         <w:t xml:space="preserve"> </w:t>
       </w:r>
@@ -12052,11 +13345,11 @@
         <w:pStyle w:val="Titre2"/>
         <w:jc w:val="both"/>
       </w:pPr>
-      <w:bookmarkStart w:id="45" w:name="_Toc190534380"/>
+      <w:bookmarkStart w:id="48" w:name="_Toc190550372"/>
       <w:r>
         <w:t>Acteurs</w:t>
       </w:r>
-      <w:bookmarkEnd w:id="45"/>
+      <w:bookmarkEnd w:id="48"/>
     </w:p>
     <w:p>
       <w:pPr>
@@ -12067,9 +13360,9 @@
           <w:noProof/>
         </w:rPr>
         <w:drawing>
-          <wp:inline distT="0" distB="0" distL="0" distR="0" wp14:anchorId="7CBF1BD1" wp14:editId="2065A587">
-            <wp:extent cx="1178011" cy="3040031"/>
-            <wp:effectExtent l="0" t="0" r="3175" b="8255"/>
+          <wp:inline distT="0" distB="0" distL="0" distR="0" wp14:anchorId="7CBF1BD1" wp14:editId="21E3F3B8">
+            <wp:extent cx="1316736" cy="3143734"/>
+            <wp:effectExtent l="0" t="0" r="0" b="0"/>
             <wp:docPr id="2138480077" name="Image 12"/>
             <wp:cNvGraphicFramePr>
               <a:graphicFrameLocks xmlns:a="http://schemas.openxmlformats.org/drawingml/2006/main" noChangeAspect="1"/>
@@ -12097,7 +13390,7 @@
                   <pic:spPr bwMode="auto">
                     <a:xfrm>
                       <a:off x="0" y="0"/>
-                      <a:ext cx="1181587" cy="3049259"/>
+                      <a:ext cx="1333380" cy="3183471"/>
                     </a:xfrm>
                     <a:prstGeom prst="rect">
                       <a:avLst/>
@@ -12126,6 +13419,7 @@
           <w:tab w:val="left" w:pos="3576"/>
         </w:tabs>
       </w:pPr>
+      <w:bookmarkStart w:id="49" w:name="_Toc190542732"/>
       <w:r>
         <w:t xml:space="preserve">Figure </w:t>
       </w:r>
@@ -12150,6 +13444,7 @@
       <w:r>
         <w:t xml:space="preserve"> Diagramme des acteurs</w:t>
       </w:r>
+      <w:bookmarkEnd w:id="49"/>
     </w:p>
     <w:p>
       <w:pPr>
@@ -12181,11 +13476,7 @@
         <w:t>système</w:t>
       </w:r>
       <w:r>
-        <w:t xml:space="preserve"> sans </w:t>
-      </w:r>
-      <w:r>
-        <w:lastRenderedPageBreak/>
-        <w:t xml:space="preserve">authentification et un </w:t>
+        <w:t xml:space="preserve"> sans authentification et un </w:t>
       </w:r>
       <w:r>
         <w:t>E</w:t>
@@ -12194,13 +13485,7 @@
         <w:t>ntrepreneur</w:t>
       </w:r>
       <w:r>
-        <w:t xml:space="preserve">, qui hérite des fonctionnalités du visiteur tout en ayant des </w:t>
-      </w:r>
-      <w:r>
-        <w:t>fonctionnalités</w:t>
-      </w:r>
-      <w:r>
-        <w:t xml:space="preserve"> supplémentaires.</w:t>
+        <w:t>, qui hérite des fonctionnalités du visiteur tout en ayant des fonctionnalités supplémentaires.</w:t>
       </w:r>
     </w:p>
     <w:p>
@@ -12208,22 +13493,15 @@
         <w:pStyle w:val="Titre2"/>
         <w:jc w:val="both"/>
       </w:pPr>
-      <w:bookmarkStart w:id="46" w:name="_Toc190534381"/>
-      <w:r>
+      <w:bookmarkStart w:id="50" w:name="_Toc190550373"/>
+      <w:r>
+        <w:lastRenderedPageBreak/>
         <w:t>Diagramme de cas d’utilisation</w:t>
       </w:r>
-      <w:bookmarkEnd w:id="46"/>
+      <w:bookmarkEnd w:id="50"/>
       <w:r>
         <w:t xml:space="preserve"> </w:t>
       </w:r>
-    </w:p>
-    <w:p>
-      <w:pPr>
-        <w:jc w:val="both"/>
-        <w:rPr>
-          <w:noProof/>
-        </w:rPr>
-      </w:pPr>
     </w:p>
     <w:p>
       <w:pPr>
@@ -12234,10 +13512,10 @@
           <w:noProof/>
         </w:rPr>
         <w:drawing>
-          <wp:inline distT="0" distB="0" distL="0" distR="0" wp14:anchorId="38563A85" wp14:editId="0924ECD5">
-            <wp:extent cx="5753100" cy="4474634"/>
+          <wp:inline distT="0" distB="0" distL="0" distR="0" wp14:anchorId="6AB9950F" wp14:editId="493AB40E">
+            <wp:extent cx="4105656" cy="3183582"/>
             <wp:effectExtent l="0" t="0" r="0" b="0"/>
-            <wp:docPr id="1594062266" name="Image 13"/>
+            <wp:docPr id="359521719" name="Image 12"/>
             <wp:cNvGraphicFramePr>
               <a:graphicFrameLocks xmlns:a="http://schemas.openxmlformats.org/drawingml/2006/main" noChangeAspect="1"/>
             </wp:cNvGraphicFramePr>
@@ -12245,7 +13523,7 @@
               <a:graphicData uri="http://schemas.openxmlformats.org/drawingml/2006/picture">
                 <pic:pic xmlns:pic="http://schemas.openxmlformats.org/drawingml/2006/picture">
                   <pic:nvPicPr>
-                    <pic:cNvPr id="0" name="Picture 4"/>
+                    <pic:cNvPr id="0" name="Picture 3"/>
                     <pic:cNvPicPr>
                       <a:picLocks noChangeAspect="1" noChangeArrowheads="1"/>
                     </pic:cNvPicPr>
@@ -12258,13 +13536,13 @@
                         </a:ext>
                       </a:extLst>
                     </a:blip>
-                    <a:srcRect r="33076" b="32627"/>
+                    <a:srcRect r="32857" b="32477"/>
                     <a:stretch/>
                   </pic:blipFill>
                   <pic:spPr bwMode="auto">
                     <a:xfrm>
                       <a:off x="0" y="0"/>
-                      <a:ext cx="5762778" cy="4482162"/>
+                      <a:ext cx="4110534" cy="3187364"/>
                     </a:xfrm>
                     <a:prstGeom prst="rect">
                       <a:avLst/>
@@ -12290,6 +13568,7 @@
       <w:pPr>
         <w:pStyle w:val="Lgende"/>
       </w:pPr>
+      <w:bookmarkStart w:id="51" w:name="_Toc190542733"/>
       <w:r>
         <w:t xml:space="preserve">Figure </w:t>
       </w:r>
@@ -12312,8 +13591,15 @@
         <w:fldChar w:fldCharType="end"/>
       </w:r>
       <w:r>
-        <w:t xml:space="preserve"> Diagramme de Cas d'utilisation générale</w:t>
-      </w:r>
+        <w:t xml:space="preserve"> Diagramme de </w:t>
+      </w:r>
+      <w:r>
+        <w:t>c</w:t>
+      </w:r>
+      <w:r>
+        <w:t>as d'utilisation générale</w:t>
+      </w:r>
+      <w:bookmarkEnd w:id="51"/>
     </w:p>
     <w:p>
       <w:pPr>
@@ -12327,7 +13613,13 @@
         <w:t>sur</w:t>
       </w:r>
       <w:r>
-        <w:t xml:space="preserve"> les différents fonctionnalité offerte par notre système d’« étude de faisabilité » . Les fonctionnalités comprennent : </w:t>
+        <w:t xml:space="preserve"> </w:t>
+      </w:r>
+      <w:r>
+        <w:t>les différentes fonctionnalités</w:t>
+      </w:r>
+      <w:r>
+        <w:t xml:space="preserve"> offerte par notre système d’« étude de faisabilité » . Les fonctionnalités comprennent : </w:t>
       </w:r>
     </w:p>
     <w:p>
@@ -12392,12 +13684,12 @@
         <w:pStyle w:val="Titre3"/>
         <w:jc w:val="both"/>
       </w:pPr>
-      <w:bookmarkStart w:id="47" w:name="_Toc190534382"/>
+      <w:bookmarkStart w:id="52" w:name="_Toc190550374"/>
       <w:r>
         <w:lastRenderedPageBreak/>
         <w:t>Gestion des entrepreneurs</w:t>
       </w:r>
-      <w:bookmarkEnd w:id="47"/>
+      <w:bookmarkEnd w:id="52"/>
       <w:r>
         <w:t xml:space="preserve"> </w:t>
       </w:r>
@@ -12467,6 +13759,7 @@
       <w:pPr>
         <w:pStyle w:val="Lgende"/>
       </w:pPr>
+      <w:bookmarkStart w:id="53" w:name="_Toc190542734"/>
       <w:r>
         <w:t xml:space="preserve">Figure </w:t>
       </w:r>
@@ -12491,6 +13784,7 @@
       <w:r>
         <w:t xml:space="preserve">  Diagramme de cas d'utilisation pour un visiteur</w:t>
       </w:r>
+      <w:bookmarkEnd w:id="53"/>
     </w:p>
     <w:p/>
     <w:p>
@@ -12499,19 +13793,16 @@
         <w:jc w:val="both"/>
       </w:pPr>
       <w:r>
-        <w:t>Ce diagramme montre les fonctionnalités accessible via un privilèges visiteur,</w:t>
-      </w:r>
-    </w:p>
-    <w:p>
-      <w:pPr>
-        <w:spacing w:line="360" w:lineRule="auto"/>
-        <w:jc w:val="both"/>
-      </w:pPr>
-      <w:r>
-        <w:t>Je</w:t>
-      </w:r>
-      <w:r>
-        <w:t xml:space="preserve"> cite :</w:t>
+        <w:t xml:space="preserve">Ce diagramme montre </w:t>
+      </w:r>
+      <w:r>
+        <w:t>les fonctionnalités accessibles</w:t>
+      </w:r>
+      <w:r>
+        <w:t xml:space="preserve"> via un privilège visiteur,</w:t>
+      </w:r>
+      <w:r>
+        <w:t xml:space="preserve"> ainsi qu’un privilège entrepreneur puis que l’acteur entrepreneur hérite tout fonctionnalité accessible à un visiteur.</w:t>
       </w:r>
     </w:p>
     <w:p>
@@ -12545,23 +13836,42 @@
         <w:t>s’il</w:t>
       </w:r>
       <w:r>
-        <w:t xml:space="preserve"> a un profile entrepreneur pour un certain type de projet choisit depuis le formulaire même ou qu’il doit encore y travailler sur soie même ou la thématique du projet pour adopter le profil d’un </w:t>
+        <w:t xml:space="preserve"> a un profile entrepreneur pour un certain type de projet choisit depuis le formulaire même</w:t>
+      </w:r>
+      <w:r>
+        <w:t xml:space="preserve"> ,</w:t>
+      </w:r>
+      <w:r>
+        <w:t xml:space="preserve"> ou</w:t>
+      </w:r>
+      <w:r>
+        <w:t xml:space="preserve"> bien</w:t>
+      </w:r>
+      <w:r>
+        <w:t xml:space="preserve"> il doit encore y travailler sur soie même ou</w:t>
+      </w:r>
+      <w:r>
+        <w:t xml:space="preserve"> sur</w:t>
+      </w:r>
+      <w:r>
+        <w:t xml:space="preserve"> la thématique du projet pour adopter </w:t>
+      </w:r>
+      <w:r>
+        <w:t xml:space="preserve">un </w:t>
+      </w:r>
+      <w:r>
+        <w:t xml:space="preserve">profil </w:t>
       </w:r>
       <w:r>
         <w:t>entrepreneur.</w:t>
       </w:r>
-    </w:p>
-    <w:p>
-      <w:pPr>
-        <w:jc w:val="both"/>
-      </w:pPr>
     </w:p>
     <w:p>
       <w:pPr>
         <w:pStyle w:val="Titre3"/>
         <w:jc w:val="both"/>
       </w:pPr>
-      <w:bookmarkStart w:id="48" w:name="_Toc190534383"/>
+      <w:bookmarkStart w:id="54" w:name="_Toc190550375"/>
       <w:r>
         <w:lastRenderedPageBreak/>
         <w:t xml:space="preserve">Gestion </w:t>
@@ -12569,7 +13879,7 @@
       <w:r>
         <w:t>des projets</w:t>
       </w:r>
-      <w:bookmarkEnd w:id="48"/>
+      <w:bookmarkEnd w:id="54"/>
       <w:r>
         <w:t xml:space="preserve"> </w:t>
       </w:r>
@@ -12583,10 +13893,10 @@
           <w:noProof/>
         </w:rPr>
         <w:drawing>
-          <wp:inline distT="0" distB="0" distL="0" distR="0" wp14:anchorId="546C114F" wp14:editId="37EEAAE6">
-            <wp:extent cx="5955957" cy="3939053"/>
-            <wp:effectExtent l="0" t="0" r="6985" b="0"/>
-            <wp:docPr id="479277814" name="Image 10"/>
+          <wp:inline distT="0" distB="0" distL="0" distR="0" wp14:anchorId="03448C0F" wp14:editId="58994F79">
+            <wp:extent cx="6212113" cy="4014216"/>
+            <wp:effectExtent l="0" t="0" r="0" b="0"/>
+            <wp:docPr id="1835208534" name="Image 11"/>
             <wp:cNvGraphicFramePr>
               <a:graphicFrameLocks xmlns:a="http://schemas.openxmlformats.org/drawingml/2006/main" noChangeAspect="1"/>
             </wp:cNvGraphicFramePr>
@@ -12594,7 +13904,7 @@
               <a:graphicData uri="http://schemas.openxmlformats.org/drawingml/2006/picture">
                 <pic:pic xmlns:pic="http://schemas.openxmlformats.org/drawingml/2006/picture">
                   <pic:nvPicPr>
-                    <pic:cNvPr id="0" name="Picture 1"/>
+                    <pic:cNvPr id="0" name="Picture 2"/>
                     <pic:cNvPicPr>
                       <a:picLocks noChangeAspect="1" noChangeArrowheads="1"/>
                     </pic:cNvPicPr>
@@ -12607,13 +13917,13 @@
                         </a:ext>
                       </a:extLst>
                     </a:blip>
-                    <a:srcRect r="33433" b="32004"/>
+                    <a:srcRect r="31708" b="31688"/>
                     <a:stretch/>
                   </pic:blipFill>
                   <pic:spPr bwMode="auto">
                     <a:xfrm>
                       <a:off x="0" y="0"/>
-                      <a:ext cx="5956171" cy="3939194"/>
+                      <a:ext cx="6224487" cy="4022212"/>
                     </a:xfrm>
                     <a:prstGeom prst="rect">
                       <a:avLst/>
@@ -12637,19 +13947,165 @@
     </w:p>
     <w:p>
       <w:pPr>
+        <w:pStyle w:val="Lgende"/>
+      </w:pPr>
+      <w:r>
+        <w:t xml:space="preserve">Figure </w:t>
+      </w:r>
+      <w:r>
+        <w:fldChar w:fldCharType="begin"/>
+      </w:r>
+      <w:r>
+        <w:instrText xml:space="preserve"> SEQ Figure \* ARABIC </w:instrText>
+      </w:r>
+      <w:r>
+        <w:fldChar w:fldCharType="separate"/>
+      </w:r>
+      <w:r>
+        <w:rPr>
+          <w:noProof/>
+        </w:rPr>
+        <w:t>6</w:t>
+      </w:r>
+      <w:r>
+        <w:fldChar w:fldCharType="end"/>
+      </w:r>
+      <w:r>
+        <w:t xml:space="preserve"> Diagramme de cas d'utilisation pour un entrepreneur </w:t>
+      </w:r>
+    </w:p>
+    <w:p>
+      <w:pPr>
+        <w:spacing w:line="360" w:lineRule="auto"/>
         <w:jc w:val="both"/>
       </w:pPr>
+      <w:r>
+        <w:t>Ce diagramme montre les fonctionnalités accessibles via un privilège</w:t>
+      </w:r>
+      <w:r>
+        <w:t xml:space="preserve"> entrepreneur , </w:t>
+      </w:r>
+      <w:r>
+        <w:t>ces fonctionnalités tous se résume dans la gestion de projet .</w:t>
+      </w:r>
+    </w:p>
+    <w:p>
+      <w:pPr>
+        <w:pStyle w:val="Paragraphedeliste"/>
+        <w:numPr>
+          <w:ilvl w:val="0"/>
+          <w:numId w:val="11"/>
+        </w:numPr>
+        <w:spacing w:line="360" w:lineRule="auto"/>
+        <w:jc w:val="both"/>
+      </w:pPr>
+      <w:r>
+        <w:t xml:space="preserve">Editer un projet </w:t>
+      </w:r>
+      <w:r>
+        <w:t xml:space="preserve">: La création </w:t>
+      </w:r>
+      <w:r>
+        <w:t>d’un projet ou la modification d’un projet sont faite à partir d’un formulaire qui gère l’objet projet.</w:t>
+      </w:r>
+    </w:p>
+    <w:p>
+      <w:pPr>
+        <w:pStyle w:val="Paragraphedeliste"/>
+        <w:numPr>
+          <w:ilvl w:val="0"/>
+          <w:numId w:val="11"/>
+        </w:numPr>
+        <w:spacing w:line="360" w:lineRule="auto"/>
+        <w:jc w:val="both"/>
+      </w:pPr>
+      <w:r>
+        <w:t>Prédire l</w:t>
+      </w:r>
+      <w:r>
+        <w:t xml:space="preserve">e classement </w:t>
+      </w:r>
+      <w:r>
+        <w:t>d’un projet à travers son existence parmi les tops 500</w:t>
+      </w:r>
+      <w:r>
+        <w:t>.</w:t>
+      </w:r>
+      <w:r>
+        <w:t xml:space="preserve"> </w:t>
+      </w:r>
+    </w:p>
+    <w:p>
+      <w:pPr>
+        <w:pStyle w:val="Paragraphedeliste"/>
+        <w:numPr>
+          <w:ilvl w:val="0"/>
+          <w:numId w:val="11"/>
+        </w:numPr>
+        <w:spacing w:line="360" w:lineRule="auto"/>
+        <w:jc w:val="both"/>
+      </w:pPr>
+      <w:r>
+        <w:t xml:space="preserve">Prédire le </w:t>
+      </w:r>
+      <w:r>
+        <w:t xml:space="preserve">profit d’un projet à partir des montant investit dans ses départements </w:t>
+      </w:r>
+      <w:r>
+        <w:t>.</w:t>
+      </w:r>
+    </w:p>
+    <w:p>
+      <w:pPr>
+        <w:pStyle w:val="Paragraphedeliste"/>
+        <w:numPr>
+          <w:ilvl w:val="0"/>
+          <w:numId w:val="11"/>
+        </w:numPr>
+        <w:spacing w:line="360" w:lineRule="auto"/>
+        <w:jc w:val="both"/>
+      </w:pPr>
+      <w:r>
+        <w:t>Suppression d’un projet </w:t>
+      </w:r>
+      <w:r>
+        <w:t>.</w:t>
+      </w:r>
+    </w:p>
+    <w:p>
+      <w:pPr>
+        <w:pStyle w:val="Paragraphedeliste"/>
+        <w:numPr>
+          <w:ilvl w:val="0"/>
+          <w:numId w:val="11"/>
+        </w:numPr>
+        <w:spacing w:line="360" w:lineRule="auto"/>
+        <w:jc w:val="both"/>
+      </w:pPr>
+      <w:r>
+        <w:t xml:space="preserve">Authentification : cette fonctionnalité permet au visiteur de changer son privilège à un entrepreneur et accéder </w:t>
+      </w:r>
+      <w:r>
+        <w:t>aux fonctionnalités</w:t>
+      </w:r>
+      <w:r>
+        <w:t xml:space="preserve"> de gestion de </w:t>
+      </w:r>
+      <w:r>
+        <w:t>projet .</w:t>
+      </w:r>
     </w:p>
     <w:p>
       <w:pPr>
         <w:pStyle w:val="Titre1"/>
         <w:jc w:val="both"/>
       </w:pPr>
-      <w:bookmarkStart w:id="49" w:name="_Toc190534384"/>
-      <w:r>
+      <w:bookmarkStart w:id="55" w:name="_Toc190550376"/>
+      <w:r>
+        <w:lastRenderedPageBreak/>
         <w:t>Implémentation</w:t>
       </w:r>
-      <w:bookmarkEnd w:id="49"/>
+      <w:bookmarkEnd w:id="55"/>
       <w:r>
         <w:t xml:space="preserve"> </w:t>
       </w:r>
@@ -12659,11 +14115,11 @@
         <w:pStyle w:val="Titre2"/>
         <w:jc w:val="both"/>
       </w:pPr>
-      <w:bookmarkStart w:id="50" w:name="_Toc190534385"/>
-      <w:r>
-        <w:t>Diagramme de flux de donnée</w:t>
-      </w:r>
-      <w:bookmarkEnd w:id="50"/>
+      <w:bookmarkStart w:id="56" w:name="_Toc190550377"/>
+      <w:r>
+        <w:t>Architecture du Système Project Advisor</w:t>
+      </w:r>
+      <w:bookmarkEnd w:id="56"/>
     </w:p>
     <w:p>
       <w:pPr>
@@ -12674,9 +14130,9 @@
           <w:noProof/>
         </w:rPr>
         <w:drawing>
-          <wp:inline distT="0" distB="0" distL="0" distR="0" wp14:anchorId="14890654" wp14:editId="3CC938B3">
-            <wp:extent cx="5760720" cy="2781300"/>
-            <wp:effectExtent l="0" t="0" r="0" b="0"/>
+          <wp:inline distT="0" distB="0" distL="0" distR="0" wp14:anchorId="14890654" wp14:editId="56006F44">
+            <wp:extent cx="6136350" cy="2962656"/>
+            <wp:effectExtent l="0" t="0" r="0" b="9525"/>
             <wp:docPr id="802706583" name="Image 16" descr="Une image contenant Graphique, capture d’écran, conception, illustration&#10;&#10;Description générée automatiquement"/>
             <wp:cNvGraphicFramePr>
               <a:graphicFrameLocks xmlns:a="http://schemas.openxmlformats.org/drawingml/2006/main" noChangeAspect="1"/>
@@ -12706,7 +14162,7 @@
                   <pic:spPr bwMode="auto">
                     <a:xfrm>
                       <a:off x="0" y="0"/>
-                      <a:ext cx="5760720" cy="2781300"/>
+                      <a:ext cx="6162341" cy="2975205"/>
                     </a:xfrm>
                     <a:prstGeom prst="rect">
                       <a:avLst/>
@@ -12725,10 +14181,317 @@
     </w:p>
     <w:p>
       <w:pPr>
+        <w:pStyle w:val="Lgende"/>
+      </w:pPr>
+      <w:r>
+        <w:t xml:space="preserve">Figure </w:t>
+      </w:r>
+      <w:r>
+        <w:fldChar w:fldCharType="begin"/>
+      </w:r>
+      <w:r>
+        <w:instrText xml:space="preserve"> SEQ Figure \* ARABIC </w:instrText>
+      </w:r>
+      <w:r>
+        <w:fldChar w:fldCharType="separate"/>
+      </w:r>
+      <w:r>
+        <w:rPr>
+          <w:noProof/>
+        </w:rPr>
+        <w:t>7</w:t>
+      </w:r>
+      <w:r>
+        <w:fldChar w:fldCharType="end"/>
+      </w:r>
+      <w:r>
+        <w:t xml:space="preserve"> Diagramme d’architecture </w:t>
+      </w:r>
+    </w:p>
+    <w:p>
+      <w:pPr>
+        <w:spacing w:line="360" w:lineRule="auto"/>
+        <w:jc w:val="both"/>
+      </w:pPr>
+      <w:r>
+        <w:t xml:space="preserve">Ce diagramme représente les différents composants du système Project Advisor , qui sont : </w:t>
+      </w:r>
+    </w:p>
+    <w:p>
+      <w:pPr>
+        <w:pStyle w:val="Paragraphedeliste"/>
+        <w:numPr>
+          <w:ilvl w:val="0"/>
+          <w:numId w:val="14"/>
+        </w:numPr>
+        <w:spacing w:line="360" w:lineRule="auto"/>
+        <w:jc w:val="both"/>
+      </w:pPr>
+      <w:r>
+        <w:t xml:space="preserve">Un modèle de prédiction de profile </w:t>
+      </w:r>
+    </w:p>
+    <w:p>
+      <w:pPr>
+        <w:pStyle w:val="Paragraphedeliste"/>
+        <w:numPr>
+          <w:ilvl w:val="0"/>
+          <w:numId w:val="14"/>
+        </w:numPr>
+        <w:spacing w:line="360" w:lineRule="auto"/>
+        <w:jc w:val="both"/>
+      </w:pPr>
+      <w:r>
+        <w:t xml:space="preserve">Un modèle de prédiction de profit </w:t>
+      </w:r>
+    </w:p>
+    <w:p>
+      <w:pPr>
+        <w:pStyle w:val="Paragraphedeliste"/>
+        <w:numPr>
+          <w:ilvl w:val="0"/>
+          <w:numId w:val="14"/>
+        </w:numPr>
+        <w:spacing w:line="360" w:lineRule="auto"/>
+        <w:jc w:val="both"/>
+      </w:pPr>
+      <w:r>
+        <w:t xml:space="preserve">Un modèle de prédiction du classement Top 500 </w:t>
+      </w:r>
+    </w:p>
+    <w:p>
+      <w:pPr>
+        <w:pStyle w:val="Paragraphedeliste"/>
+        <w:numPr>
+          <w:ilvl w:val="0"/>
+          <w:numId w:val="14"/>
+        </w:numPr>
+        <w:spacing w:line="360" w:lineRule="auto"/>
+        <w:jc w:val="both"/>
+      </w:pPr>
+      <w:r>
+        <w:t xml:space="preserve">Une API Flask  </w:t>
+      </w:r>
+    </w:p>
+    <w:p>
+      <w:pPr>
+        <w:pStyle w:val="Paragraphedeliste"/>
+        <w:numPr>
+          <w:ilvl w:val="0"/>
+          <w:numId w:val="14"/>
+        </w:numPr>
+        <w:spacing w:line="360" w:lineRule="auto"/>
+        <w:jc w:val="both"/>
+      </w:pPr>
+      <w:r>
+        <w:t xml:space="preserve">Une application Spring Boot </w:t>
+      </w:r>
+    </w:p>
+    <w:p>
+      <w:pPr>
+        <w:pStyle w:val="Paragraphedeliste"/>
+        <w:numPr>
+          <w:ilvl w:val="0"/>
+          <w:numId w:val="14"/>
+        </w:numPr>
+        <w:spacing w:line="360" w:lineRule="auto"/>
+        <w:jc w:val="both"/>
+      </w:pPr>
+      <w:r>
+        <w:t>Une base de données PostgreSQL</w:t>
+      </w:r>
+    </w:p>
+    <w:p>
+      <w:pPr>
+        <w:pStyle w:val="Titre3"/>
+        <w:numPr>
+          <w:ilvl w:val="0"/>
+          <w:numId w:val="0"/>
+        </w:numPr>
+        <w:ind w:left="1440"/>
+      </w:pPr>
+      <w:r>
+        <w:t xml:space="preserve">Flask API </w:t>
+      </w:r>
+    </w:p>
+    <w:p>
+      <w:pPr>
+        <w:pStyle w:val="Paragraphedeliste"/>
+        <w:numPr>
+          <w:ilvl w:val="0"/>
+          <w:numId w:val="16"/>
+        </w:numPr>
+        <w:spacing w:line="360" w:lineRule="auto"/>
+      </w:pPr>
+      <w:r>
+        <w:t>Cette API charge les modèles de prédiction stocker dans des fichiers d’extension .</w:t>
+      </w:r>
+      <w:proofErr w:type="spellStart"/>
+      <w:r>
+        <w:t>pkl</w:t>
+      </w:r>
+      <w:proofErr w:type="spellEnd"/>
+      <w:r>
+        <w:t xml:space="preserve"> </w:t>
+      </w:r>
+      <w:r>
+        <w:t>par l’outil job lib , ainsi que les encodeurs .</w:t>
+      </w:r>
+    </w:p>
+    <w:p>
+      <w:pPr>
+        <w:pStyle w:val="Paragraphedeliste"/>
+        <w:numPr>
+          <w:ilvl w:val="0"/>
+          <w:numId w:val="16"/>
+        </w:numPr>
+        <w:spacing w:line="360" w:lineRule="auto"/>
+      </w:pPr>
+      <w:r>
+        <w:t xml:space="preserve">Après avoir chargé ces modèles , ils les utilisent pour prédire le profit , le profile entrepreneur ou le classement parmi le Top 500 , Selon la requête </w:t>
+      </w:r>
+      <w:r>
+        <w:lastRenderedPageBreak/>
+        <w:t>HTTP de type POST reçu depuis l’API Spring , puis renvoie le résultat dans la réponse sous format JSON .</w:t>
+      </w:r>
+    </w:p>
+    <w:p>
+      <w:pPr>
+        <w:pStyle w:val="Paragraphedeliste"/>
+        <w:numPr>
+          <w:ilvl w:val="0"/>
+          <w:numId w:val="16"/>
+        </w:numPr>
+        <w:spacing w:line="360" w:lineRule="auto"/>
+      </w:pPr>
+      <w:r>
+        <w:t>L’API Flask fournit aussi les différentes classes ou valeurs des colonnes quantitatifs via des requêtes HTTP de type GET .</w:t>
+      </w:r>
+    </w:p>
+    <w:p>
+      <w:pPr>
+        <w:pStyle w:val="Titre3"/>
+        <w:numPr>
+          <w:ilvl w:val="0"/>
+          <w:numId w:val="0"/>
+        </w:numPr>
+        <w:ind w:left="1440"/>
+      </w:pPr>
+      <w:r>
+        <w:t xml:space="preserve">Spring boot API </w:t>
+      </w:r>
+    </w:p>
+    <w:p>
+      <w:pPr>
+        <w:pStyle w:val="Paragraphedeliste"/>
+        <w:numPr>
+          <w:ilvl w:val="0"/>
+          <w:numId w:val="17"/>
+        </w:numPr>
+        <w:spacing w:line="360" w:lineRule="auto"/>
+      </w:pPr>
+      <w:r>
+        <w:t xml:space="preserve">Cette API gère les données des entrepreneurs et des projets . </w:t>
+      </w:r>
+    </w:p>
+    <w:p>
+      <w:pPr>
+        <w:pStyle w:val="Paragraphedeliste"/>
+        <w:numPr>
+          <w:ilvl w:val="0"/>
+          <w:numId w:val="17"/>
+        </w:numPr>
+        <w:spacing w:line="360" w:lineRule="auto"/>
+      </w:pPr>
+      <w:r>
+        <w:t>Il stocke les informations dans une base de données , et utilise le JPA comme ORM pour mapper et récupérer les informations depuis cette base de données .</w:t>
+      </w:r>
+    </w:p>
+    <w:p>
+      <w:pPr>
+        <w:pStyle w:val="Paragraphedeliste"/>
+        <w:numPr>
+          <w:ilvl w:val="0"/>
+          <w:numId w:val="17"/>
+        </w:numPr>
+        <w:spacing w:line="360" w:lineRule="auto"/>
+      </w:pPr>
+      <w:r>
+        <w:t xml:space="preserve">Il utilise la classe RestTemplate pour communiquer avec l’API Flask </w:t>
+      </w:r>
+      <w:r>
+        <w:t>. Elle s’occupe d’</w:t>
+      </w:r>
+      <w:r>
+        <w:t xml:space="preserve">envoyer les données </w:t>
+      </w:r>
+      <w:r>
+        <w:t xml:space="preserve">concernant les projets ou les entrepreneurs sous format JSON avec une requête HTTP de type POST et récupère les réponses de prédiction renvoyer par l’API Flask . </w:t>
+      </w:r>
+    </w:p>
+    <w:p>
+      <w:pPr>
+        <w:pStyle w:val="Paragraphedeliste"/>
+        <w:numPr>
+          <w:ilvl w:val="0"/>
+          <w:numId w:val="17"/>
+        </w:numPr>
+        <w:spacing w:line="360" w:lineRule="auto"/>
+      </w:pPr>
+      <w:r>
+        <w:t>Lors de la construction des formulaires , l’Application Spring envoie des requêtes HTTP de type GET pour récupérer les différentes classes pour chaque critère qualitatif , et les injectes , avec le Thymeleaf , dans les pages HTML pour garantir une compatibilité entre les données utilisées pour entrainer le modèle et les données fournit par l’utilisateur finale .</w:t>
+      </w:r>
+    </w:p>
+    <w:p>
+      <w:pPr>
+        <w:pStyle w:val="Titre3"/>
+        <w:numPr>
+          <w:ilvl w:val="0"/>
+          <w:numId w:val="0"/>
+        </w:numPr>
+        <w:ind w:left="1440"/>
+      </w:pPr>
+      <w:r>
+        <w:t>Base de données PostgreSQL</w:t>
+      </w:r>
+    </w:p>
+    <w:p>
+      <w:pPr>
+        <w:pStyle w:val="Paragraphedeliste"/>
+        <w:numPr>
+          <w:ilvl w:val="0"/>
+          <w:numId w:val="18"/>
+        </w:numPr>
+        <w:spacing w:line="360" w:lineRule="auto"/>
+      </w:pPr>
+      <w:r>
+        <w:t>Le SGBD PostgreSQL s’occupe de stocker les informations sur les entrepreneurs et les projets .</w:t>
+      </w:r>
+    </w:p>
+    <w:p>
+      <w:pPr>
+        <w:pStyle w:val="Paragraphedeliste"/>
+        <w:numPr>
+          <w:ilvl w:val="0"/>
+          <w:numId w:val="18"/>
+        </w:numPr>
+        <w:spacing w:line="360" w:lineRule="auto"/>
+      </w:pPr>
+      <w:r>
+        <w:t>Il interagit avec le Spring boot pour stocker et récupérer ces informations nécessaires pour le bon fonctionnement du système.</w:t>
+      </w:r>
+    </w:p>
+    <w:p>
+      <w:pPr>
         <w:pStyle w:val="Titre2"/>
+        <w:numPr>
+          <w:ilvl w:val="0"/>
+          <w:numId w:val="0"/>
+        </w:numPr>
+        <w:ind w:left="720"/>
         <w:jc w:val="both"/>
       </w:pPr>
-      <w:bookmarkStart w:id="51" w:name="_Toc190534386"/>
+      <w:bookmarkStart w:id="57" w:name="_Toc190550380"/>
       <w:r>
         <w:lastRenderedPageBreak/>
         <w:t xml:space="preserve">Module 1 : </w:t>
@@ -12736,7 +14499,7 @@
       <w:r>
         <w:t>Gestion des entrepreneurs</w:t>
       </w:r>
-      <w:bookmarkEnd w:id="51"/>
+      <w:bookmarkEnd w:id="57"/>
       <w:r>
         <w:t xml:space="preserve"> </w:t>
       </w:r>
@@ -12746,11 +14509,11 @@
         <w:pStyle w:val="Titre3"/>
         <w:jc w:val="both"/>
       </w:pPr>
-      <w:bookmarkStart w:id="52" w:name="_Toc190534387"/>
+      <w:bookmarkStart w:id="58" w:name="_Toc190550381"/>
       <w:r>
         <w:t>Processus de détection</w:t>
       </w:r>
-      <w:bookmarkEnd w:id="52"/>
+      <w:bookmarkEnd w:id="58"/>
     </w:p>
     <w:p>
       <w:r>
@@ -12807,28 +14570,34 @@
         </w:drawing>
       </w:r>
     </w:p>
-    <w:p>
-      <w:pPr>
+    <w:p/>
+    <w:p>
+      <w:pPr>
+        <w:pStyle w:val="Paragraphedeliste"/>
         <w:numPr>
           <w:ilvl w:val="0"/>
-          <w:numId w:val="7"/>
+          <w:numId w:val="19"/>
         </w:numPr>
       </w:pPr>
       <w:r>
-        <w:t>Les nouvelles données</w:t>
-      </w:r>
-      <w:r>
-        <w:t xml:space="preserve"> ou les données d’entrée</w:t>
+        <w:t>Les</w:t>
+      </w:r>
+      <w:r>
+        <w:t xml:space="preserve"> données d’entrée</w:t>
       </w:r>
       <w:r>
         <w:t xml:space="preserve"> subissent le même prétraitement que le Dataset d'origine</w:t>
       </w:r>
-    </w:p>
-    <w:p>
-      <w:pPr>
+      <w:r>
+        <w:t>.</w:t>
+      </w:r>
+    </w:p>
+    <w:p>
+      <w:pPr>
+        <w:pStyle w:val="Paragraphedeliste"/>
         <w:numPr>
           <w:ilvl w:val="0"/>
-          <w:numId w:val="7"/>
+          <w:numId w:val="19"/>
         </w:numPr>
       </w:pPr>
       <w:r>
@@ -12837,9 +14606,10 @@
     </w:p>
     <w:p>
       <w:pPr>
+        <w:pStyle w:val="Paragraphedeliste"/>
         <w:numPr>
           <w:ilvl w:val="0"/>
-          <w:numId w:val="7"/>
+          <w:numId w:val="19"/>
         </w:numPr>
       </w:pPr>
       <w:r>
@@ -12853,12 +14623,16 @@
       <w:r>
         <w:t>* scores) sont conservées telles quelles</w:t>
       </w:r>
-    </w:p>
-    <w:p>
-      <w:pPr>
+      <w:r>
+        <w:t>.</w:t>
+      </w:r>
+    </w:p>
+    <w:p>
+      <w:pPr>
+        <w:pStyle w:val="Paragraphedeliste"/>
         <w:numPr>
           <w:ilvl w:val="0"/>
-          <w:numId w:val="7"/>
+          <w:numId w:val="19"/>
         </w:numPr>
       </w:pPr>
       <w:r>
@@ -12879,9 +14653,10 @@
     </w:p>
     <w:p>
       <w:pPr>
+        <w:pStyle w:val="Paragraphedeliste"/>
         <w:numPr>
           <w:ilvl w:val="0"/>
-          <w:numId w:val="7"/>
+          <w:numId w:val="19"/>
         </w:numPr>
       </w:pPr>
       <w:r>
@@ -12889,100 +14664,120 @@
       </w:r>
     </w:p>
     <w:p>
-      <w:r>
-        <w:t>Les éléments persistants (encodeurs + modèle) permettent de reproduire exactement le pipeline d'entraînement sur de nouvelles données.</w:t>
-      </w:r>
-    </w:p>
-    <w:p/>
+      <w:pPr>
+        <w:pStyle w:val="Paragraphedeliste"/>
+      </w:pPr>
+    </w:p>
+    <w:p>
+      <w:pPr>
+        <w:pStyle w:val="Paragraphedeliste"/>
+      </w:pPr>
+    </w:p>
+    <w:p>
+      <w:pPr>
+        <w:pStyle w:val="Paragraphedeliste"/>
+      </w:pPr>
+    </w:p>
     <w:p>
       <w:pPr>
         <w:pStyle w:val="Titre3"/>
         <w:jc w:val="both"/>
       </w:pPr>
-      <w:bookmarkStart w:id="53" w:name="_Toc190534388"/>
+      <w:bookmarkStart w:id="59" w:name="_Toc190550382"/>
       <w:r>
         <w:lastRenderedPageBreak/>
         <w:t>Composants clés du modèle</w:t>
       </w:r>
-      <w:bookmarkEnd w:id="53"/>
+      <w:bookmarkEnd w:id="59"/>
       <w:r>
         <w:t xml:space="preserve"> </w:t>
       </w:r>
     </w:p>
     <w:tbl>
       <w:tblPr>
-        <w:tblStyle w:val="Grilledutableau"/>
+        <w:tblStyle w:val="Tableausimple4"/>
         <w:tblW w:w="0" w:type="auto"/>
         <w:tblLook w:val="04A0" w:firstRow="1" w:lastRow="0" w:firstColumn="1" w:lastColumn="0" w:noHBand="0" w:noVBand="1"/>
       </w:tblPr>
       <w:tblGrid>
-        <w:gridCol w:w="4531"/>
-        <w:gridCol w:w="4531"/>
+        <w:gridCol w:w="3544"/>
+        <w:gridCol w:w="5518"/>
       </w:tblGrid>
       <w:tr>
+        <w:trPr>
+          <w:cnfStyle w:val="100000000000" w:firstRow="1" w:lastRow="0" w:firstColumn="0" w:lastColumn="0" w:oddVBand="0" w:evenVBand="0" w:oddHBand="0" w:evenHBand="0" w:firstRowFirstColumn="0" w:firstRowLastColumn="0" w:lastRowFirstColumn="0" w:lastRowLastColumn="0"/>
+        </w:trPr>
         <w:tc>
           <w:tcPr>
-            <w:tcW w:w="4531" w:type="dxa"/>
+            <w:cnfStyle w:val="001000000000" w:firstRow="0" w:lastRow="0" w:firstColumn="1" w:lastColumn="0" w:oddVBand="0" w:evenVBand="0" w:oddHBand="0" w:evenHBand="0" w:firstRowFirstColumn="0" w:firstRowLastColumn="0" w:lastRowFirstColumn="0" w:lastRowLastColumn="0"/>
+            <w:tcW w:w="3544" w:type="dxa"/>
           </w:tcPr>
           <w:p>
             <w:r>
-              <w:t>Accuracy Score</w:t>
-            </w:r>
-            <w:r>
-              <w:t xml:space="preserve"> </w:t>
+              <w:t xml:space="preserve">Fichier du modèle </w:t>
             </w:r>
           </w:p>
         </w:tc>
         <w:tc>
           <w:tcPr>
-            <w:tcW w:w="4531" w:type="dxa"/>
+            <w:tcW w:w="5518" w:type="dxa"/>
           </w:tcPr>
-          <w:p/>
+          <w:p>
+            <w:pPr>
+              <w:cnfStyle w:val="100000000000" w:firstRow="1" w:lastRow="0" w:firstColumn="0" w:lastColumn="0" w:oddVBand="0" w:evenVBand="0" w:oddHBand="0" w:evenHBand="0" w:firstRowFirstColumn="0" w:firstRowLastColumn="0" w:lastRowFirstColumn="0" w:lastRowLastColumn="0"/>
+              <w:rPr>
+                <w:b w:val="0"/>
+                <w:bCs w:val="0"/>
+              </w:rPr>
+            </w:pPr>
+            <w:r>
+              <w:rPr>
+                <w:b w:val="0"/>
+                <w:bCs w:val="0"/>
+              </w:rPr>
+              <w:t>model/profile/</w:t>
+            </w:r>
+            <w:proofErr w:type="spellStart"/>
+            <w:r>
+              <w:rPr>
+                <w:b w:val="0"/>
+                <w:bCs w:val="0"/>
+              </w:rPr>
+              <w:t>profile_model.pkl</w:t>
+            </w:r>
+            <w:proofErr w:type="spellEnd"/>
+          </w:p>
         </w:tc>
       </w:tr>
       <w:tr>
+        <w:trPr>
+          <w:cnfStyle w:val="000000100000" w:firstRow="0" w:lastRow="0" w:firstColumn="0" w:lastColumn="0" w:oddVBand="0" w:evenVBand="0" w:oddHBand="1" w:evenHBand="0" w:firstRowFirstColumn="0" w:firstRowLastColumn="0" w:lastRowFirstColumn="0" w:lastRowLastColumn="0"/>
+        </w:trPr>
         <w:tc>
           <w:tcPr>
-            <w:tcW w:w="4531" w:type="dxa"/>
+            <w:cnfStyle w:val="001000000000" w:firstRow="0" w:lastRow="0" w:firstColumn="1" w:lastColumn="0" w:oddVBand="0" w:evenVBand="0" w:oddHBand="0" w:evenHBand="0" w:firstRowFirstColumn="0" w:firstRowLastColumn="0" w:lastRowFirstColumn="0" w:lastRowLastColumn="0"/>
+            <w:tcW w:w="3544" w:type="dxa"/>
           </w:tcPr>
           <w:p>
             <w:r>
-              <w:t xml:space="preserve">Cross-validation </w:t>
+              <w:t>Encodeurs sauvegardés</w:t>
             </w:r>
           </w:p>
         </w:tc>
         <w:tc>
           <w:tcPr>
-            <w:tcW w:w="4531" w:type="dxa"/>
-          </w:tcPr>
-          <w:p/>
-        </w:tc>
-      </w:tr>
-      <w:tr>
-        <w:tc>
-          <w:tcPr>
-            <w:tcW w:w="4531" w:type="dxa"/>
+            <w:tcW w:w="5518" w:type="dxa"/>
           </w:tcPr>
           <w:p>
-            <w:r>
-              <w:t xml:space="preserve">Fichier du modèle </w:t>
-            </w:r>
-          </w:p>
-        </w:tc>
-        <w:tc>
-          <w:tcPr>
-            <w:tcW w:w="4531" w:type="dxa"/>
-          </w:tcPr>
-          <w:p>
-            <w:r>
-              <w:t>model</w:t>
-            </w:r>
-            <w:r>
-              <w:t>/profile/</w:t>
+            <w:pPr>
+              <w:cnfStyle w:val="000000100000" w:firstRow="0" w:lastRow="0" w:firstColumn="0" w:lastColumn="0" w:oddVBand="0" w:evenVBand="0" w:oddHBand="1" w:evenHBand="0" w:firstRowFirstColumn="0" w:firstRowLastColumn="0" w:lastRowFirstColumn="0" w:lastRowLastColumn="0"/>
+            </w:pPr>
+            <w:r>
+              <w:t>model/profile/*.</w:t>
             </w:r>
             <w:proofErr w:type="spellStart"/>
             <w:r>
-              <w:t>profile_model.pkl</w:t>
+              <w:t>pkl</w:t>
             </w:r>
             <w:proofErr w:type="spellEnd"/>
           </w:p>
@@ -12991,24 +14786,65 @@
       <w:tr>
         <w:tc>
           <w:tcPr>
-            <w:tcW w:w="4531" w:type="dxa"/>
+            <w:cnfStyle w:val="001000000000" w:firstRow="0" w:lastRow="0" w:firstColumn="1" w:lastColumn="0" w:oddVBand="0" w:evenVBand="0" w:oddHBand="0" w:evenHBand="0" w:firstRowFirstColumn="0" w:firstRowLastColumn="0" w:lastRowFirstColumn="0" w:lastRowLastColumn="0"/>
+            <w:tcW w:w="3544" w:type="dxa"/>
           </w:tcPr>
           <w:p>
             <w:r>
-              <w:t>Encodeurs sauvegardés</w:t>
+              <w:t xml:space="preserve">Valeurs des colonnes </w:t>
             </w:r>
           </w:p>
         </w:tc>
         <w:tc>
           <w:tcPr>
-            <w:tcW w:w="4531" w:type="dxa"/>
+            <w:tcW w:w="5518" w:type="dxa"/>
           </w:tcPr>
           <w:p>
-            <w:r>
-              <w:t>model</w:t>
-            </w:r>
-            <w:r>
-              <w:t>/profile/*.pkl</w:t>
+            <w:pPr>
+              <w:cnfStyle w:val="000000000000" w:firstRow="0" w:lastRow="0" w:firstColumn="0" w:lastColumn="0" w:oddVBand="0" w:evenVBand="0" w:oddHBand="0" w:evenHBand="0" w:firstRowFirstColumn="0" w:firstRowLastColumn="0" w:lastRowFirstColumn="0" w:lastRowLastColumn="0"/>
+            </w:pPr>
+            <w:r>
+              <w:t>model/profile/*_</w:t>
+            </w:r>
+            <w:proofErr w:type="spellStart"/>
+            <w:r>
+              <w:t>valeurs.pkl</w:t>
+            </w:r>
+            <w:proofErr w:type="spellEnd"/>
+          </w:p>
+        </w:tc>
+      </w:tr>
+      <w:tr>
+        <w:trPr>
+          <w:cnfStyle w:val="000000100000" w:firstRow="0" w:lastRow="0" w:firstColumn="0" w:lastColumn="0" w:oddVBand="0" w:evenVBand="0" w:oddHBand="1" w:evenHBand="0" w:firstRowFirstColumn="0" w:firstRowLastColumn="0" w:lastRowFirstColumn="0" w:lastRowLastColumn="0"/>
+        </w:trPr>
+        <w:tc>
+          <w:tcPr>
+            <w:cnfStyle w:val="001000000000" w:firstRow="0" w:lastRow="0" w:firstColumn="1" w:lastColumn="0" w:oddVBand="0" w:evenVBand="0" w:oddHBand="0" w:evenHBand="0" w:firstRowFirstColumn="0" w:firstRowLastColumn="0" w:lastRowFirstColumn="0" w:lastRowLastColumn="0"/>
+            <w:tcW w:w="3544" w:type="dxa"/>
+          </w:tcPr>
+          <w:p>
+            <w:r>
+              <w:t>Fichier de jeux de données</w:t>
+            </w:r>
+          </w:p>
+        </w:tc>
+        <w:tc>
+          <w:tcPr>
+            <w:tcW w:w="5518" w:type="dxa"/>
+          </w:tcPr>
+          <w:p>
+            <w:pPr>
+              <w:cnfStyle w:val="000000100000" w:firstRow="0" w:lastRow="0" w:firstColumn="0" w:lastColumn="0" w:oddVBand="0" w:evenVBand="0" w:oddHBand="1" w:evenHBand="0" w:firstRowFirstColumn="0" w:firstRowLastColumn="0" w:lastRowFirstColumn="0" w:lastRowLastColumn="0"/>
+            </w:pPr>
+            <w:r>
+              <w:t>d</w:t>
+            </w:r>
+            <w:r>
+              <w:t>ata/</w:t>
+            </w:r>
+            <w:r>
+              <w:t>profile_data.csv</w:t>
             </w:r>
           </w:p>
         </w:tc>
@@ -13016,92 +14852,451 @@
       <w:tr>
         <w:tc>
           <w:tcPr>
-            <w:tcW w:w="4531" w:type="dxa"/>
+            <w:cnfStyle w:val="001000000000" w:firstRow="0" w:lastRow="0" w:firstColumn="1" w:lastColumn="0" w:oddVBand="0" w:evenVBand="0" w:oddHBand="0" w:evenHBand="0" w:firstRowFirstColumn="0" w:firstRowLastColumn="0" w:lastRowFirstColumn="0" w:lastRowLastColumn="0"/>
+            <w:tcW w:w="3544" w:type="dxa"/>
           </w:tcPr>
           <w:p>
             <w:r>
-              <w:t>Fichier de jeux de données</w:t>
+              <w:t xml:space="preserve">Type de Modèle </w:t>
             </w:r>
           </w:p>
         </w:tc>
         <w:tc>
           <w:tcPr>
-            <w:tcW w:w="4531" w:type="dxa"/>
+            <w:tcW w:w="5518" w:type="dxa"/>
           </w:tcPr>
           <w:p>
-            <w:r>
-              <w:t>d</w:t>
-            </w:r>
-            <w:r>
-              <w:t>ata/</w:t>
-            </w:r>
-            <w:r>
-              <w:t>profile_data.csv</w:t>
+            <w:pPr>
+              <w:cnfStyle w:val="000000000000" w:firstRow="0" w:lastRow="0" w:firstColumn="0" w:lastColumn="0" w:oddVBand="0" w:evenVBand="0" w:oddHBand="0" w:evenHBand="0" w:firstRowFirstColumn="0" w:firstRowLastColumn="0" w:lastRowFirstColumn="0" w:lastRowLastColumn="0"/>
+            </w:pPr>
+            <w:r>
+              <w:t>Classification avec Random</w:t>
+            </w:r>
+            <w:r>
+              <w:t xml:space="preserve">ForestClassifier </w:t>
             </w:r>
           </w:p>
         </w:tc>
       </w:tr>
       <w:tr>
+        <w:trPr>
+          <w:cnfStyle w:val="000000100000" w:firstRow="0" w:lastRow="0" w:firstColumn="0" w:lastColumn="0" w:oddVBand="0" w:evenVBand="0" w:oddHBand="1" w:evenHBand="0" w:firstRowFirstColumn="0" w:firstRowLastColumn="0" w:lastRowFirstColumn="0" w:lastRowLastColumn="0"/>
+        </w:trPr>
         <w:tc>
           <w:tcPr>
-            <w:tcW w:w="4531" w:type="dxa"/>
+            <w:cnfStyle w:val="001000000000" w:firstRow="0" w:lastRow="0" w:firstColumn="1" w:lastColumn="0" w:oddVBand="0" w:evenVBand="0" w:oddHBand="0" w:evenHBand="0" w:firstRowFirstColumn="0" w:firstRowLastColumn="0" w:lastRowFirstColumn="0" w:lastRowLastColumn="0"/>
+            <w:tcW w:w="3544" w:type="dxa"/>
           </w:tcPr>
           <w:p>
             <w:r>
-              <w:t xml:space="preserve">Type de Modèle </w:t>
+              <w:t xml:space="preserve">Pipeline  </w:t>
             </w:r>
           </w:p>
         </w:tc>
         <w:tc>
           <w:tcPr>
-            <w:tcW w:w="4531" w:type="dxa"/>
+            <w:tcW w:w="5518" w:type="dxa"/>
           </w:tcPr>
           <w:p>
-            <w:r>
-              <w:t>Classification avec Random</w:t>
-            </w:r>
-            <w:r>
-              <w:t xml:space="preserve">ForestClassifier </w:t>
+            <w:pPr>
+              <w:cnfStyle w:val="000000100000" w:firstRow="0" w:lastRow="0" w:firstColumn="0" w:lastColumn="0" w:oddVBand="0" w:evenVBand="0" w:oddHBand="1" w:evenHBand="0" w:firstRowFirstColumn="0" w:firstRowLastColumn="0" w:lastRowFirstColumn="0" w:lastRowLastColumn="0"/>
+            </w:pPr>
+            <w:r>
+              <w:t>Pandas + scikit-learn</w:t>
+            </w:r>
+          </w:p>
+        </w:tc>
+      </w:tr>
+    </w:tbl>
+    <w:p>
+      <w:pPr>
+        <w:pStyle w:val="Lgende"/>
+      </w:pPr>
+    </w:p>
+    <w:p>
+      <w:pPr>
+        <w:pStyle w:val="Lgende"/>
+      </w:pPr>
+      <w:r>
+        <w:t xml:space="preserve">Tableau </w:t>
+      </w:r>
+      <w:r>
+        <w:fldChar w:fldCharType="begin"/>
+      </w:r>
+      <w:r>
+        <w:instrText xml:space="preserve"> SEQ Tableau \* ARABIC </w:instrText>
+      </w:r>
+      <w:r>
+        <w:fldChar w:fldCharType="separate"/>
+      </w:r>
+      <w:r>
+        <w:rPr>
+          <w:noProof/>
+        </w:rPr>
+        <w:t>8</w:t>
+      </w:r>
+      <w:r>
+        <w:fldChar w:fldCharType="end"/>
+      </w:r>
+      <w:r>
+        <w:t xml:space="preserve"> Composants clé pour la prédiction du profile</w:t>
+      </w:r>
+    </w:p>
+    <w:p>
+      <w:pPr>
+        <w:pStyle w:val="Titre3"/>
+        <w:jc w:val="both"/>
+      </w:pPr>
+      <w:bookmarkStart w:id="60" w:name="_Toc190550383"/>
+      <w:r>
+        <w:t>Mapping du système</w:t>
+      </w:r>
+      <w:bookmarkEnd w:id="60"/>
+      <w:r>
+        <w:t xml:space="preserve"> </w:t>
+      </w:r>
+    </w:p>
+    <w:tbl>
+      <w:tblPr>
+        <w:tblStyle w:val="Tableausimple1"/>
+        <w:tblW w:w="0" w:type="auto"/>
+        <w:tblLook w:val="04A0" w:firstRow="1" w:lastRow="0" w:firstColumn="1" w:lastColumn="0" w:noHBand="0" w:noVBand="1"/>
+      </w:tblPr>
+      <w:tblGrid>
+        <w:gridCol w:w="3020"/>
+        <w:gridCol w:w="3021"/>
+        <w:gridCol w:w="3021"/>
+      </w:tblGrid>
+      <w:tr>
+        <w:trPr>
+          <w:cnfStyle w:val="100000000000" w:firstRow="1" w:lastRow="0" w:firstColumn="0" w:lastColumn="0" w:oddVBand="0" w:evenVBand="0" w:oddHBand="0" w:evenHBand="0" w:firstRowFirstColumn="0" w:firstRowLastColumn="0" w:lastRowFirstColumn="0" w:lastRowLastColumn="0"/>
+          <w:trHeight w:val="717"/>
+        </w:trPr>
+        <w:tc>
+          <w:tcPr>
+            <w:cnfStyle w:val="001000000000" w:firstRow="0" w:lastRow="0" w:firstColumn="1" w:lastColumn="0" w:oddVBand="0" w:evenVBand="0" w:oddHBand="0" w:evenHBand="0" w:firstRowFirstColumn="0" w:firstRowLastColumn="0" w:lastRowFirstColumn="0" w:lastRowLastColumn="0"/>
+            <w:tcW w:w="3020" w:type="dxa"/>
+            <w:vAlign w:val="center"/>
+          </w:tcPr>
+          <w:p>
+            <w:pPr>
+              <w:jc w:val="center"/>
+            </w:pPr>
+            <w:r>
+              <w:t>Api</w:t>
+            </w:r>
+          </w:p>
+        </w:tc>
+        <w:tc>
+          <w:tcPr>
+            <w:tcW w:w="3021" w:type="dxa"/>
+            <w:vAlign w:val="center"/>
+          </w:tcPr>
+          <w:p>
+            <w:pPr>
+              <w:jc w:val="center"/>
+              <w:cnfStyle w:val="100000000000" w:firstRow="1" w:lastRow="0" w:firstColumn="0" w:lastColumn="0" w:oddVBand="0" w:evenVBand="0" w:oddHBand="0" w:evenHBand="0" w:firstRowFirstColumn="0" w:firstRowLastColumn="0" w:lastRowFirstColumn="0" w:lastRowLastColumn="0"/>
+            </w:pPr>
+            <w:r>
+              <w:t>Type de requêtes</w:t>
+            </w:r>
+          </w:p>
+        </w:tc>
+        <w:tc>
+          <w:tcPr>
+            <w:tcW w:w="3021" w:type="dxa"/>
+            <w:vAlign w:val="center"/>
+          </w:tcPr>
+          <w:p>
+            <w:pPr>
+              <w:jc w:val="center"/>
+              <w:cnfStyle w:val="100000000000" w:firstRow="1" w:lastRow="0" w:firstColumn="0" w:lastColumn="0" w:oddVBand="0" w:evenVBand="0" w:oddHBand="0" w:evenHBand="0" w:firstRowFirstColumn="0" w:firstRowLastColumn="0" w:lastRowFirstColumn="0" w:lastRowLastColumn="0"/>
+              <w:rPr>
+                <w:b w:val="0"/>
+                <w:bCs w:val="0"/>
+              </w:rPr>
+            </w:pPr>
+            <w:r>
+              <w:rPr>
+                <w:b w:val="0"/>
+                <w:bCs w:val="0"/>
+              </w:rPr>
+              <w:t>Mapping</w:t>
             </w:r>
           </w:p>
         </w:tc>
       </w:tr>
       <w:tr>
+        <w:trPr>
+          <w:cnfStyle w:val="000000100000" w:firstRow="0" w:lastRow="0" w:firstColumn="0" w:lastColumn="0" w:oddVBand="0" w:evenVBand="0" w:oddHBand="1" w:evenHBand="0" w:firstRowFirstColumn="0" w:firstRowLastColumn="0" w:lastRowFirstColumn="0" w:lastRowLastColumn="0"/>
+          <w:trHeight w:val="717"/>
+        </w:trPr>
         <w:tc>
           <w:tcPr>
-            <w:tcW w:w="4531" w:type="dxa"/>
+            <w:cnfStyle w:val="001000000000" w:firstRow="0" w:lastRow="0" w:firstColumn="1" w:lastColumn="0" w:oddVBand="0" w:evenVBand="0" w:oddHBand="0" w:evenHBand="0" w:firstRowFirstColumn="0" w:firstRowLastColumn="0" w:lastRowFirstColumn="0" w:lastRowLastColumn="0"/>
+            <w:tcW w:w="3020" w:type="dxa"/>
+            <w:vMerge w:val="restart"/>
+            <w:vAlign w:val="center"/>
           </w:tcPr>
           <w:p>
-            <w:r>
-              <w:t xml:space="preserve">Pipeline  </w:t>
+            <w:pPr>
+              <w:jc w:val="center"/>
+            </w:pPr>
+            <w:r>
+              <w:t>Flask</w:t>
             </w:r>
           </w:p>
         </w:tc>
         <w:tc>
           <w:tcPr>
-            <w:tcW w:w="4531" w:type="dxa"/>
+            <w:tcW w:w="3021" w:type="dxa"/>
+            <w:vAlign w:val="center"/>
           </w:tcPr>
           <w:p>
-            <w:r>
-              <w:t>Pandas + scikit-learn</w:t>
+            <w:pPr>
+              <w:jc w:val="center"/>
+              <w:cnfStyle w:val="000000100000" w:firstRow="0" w:lastRow="0" w:firstColumn="0" w:lastColumn="0" w:oddVBand="0" w:evenVBand="0" w:oddHBand="1" w:evenHBand="0" w:firstRowFirstColumn="0" w:firstRowLastColumn="0" w:lastRowFirstColumn="0" w:lastRowLastColumn="0"/>
+            </w:pPr>
+            <w:r>
+              <w:t>GET</w:t>
+            </w:r>
+          </w:p>
+        </w:tc>
+        <w:tc>
+          <w:tcPr>
+            <w:tcW w:w="3021" w:type="dxa"/>
+            <w:vAlign w:val="center"/>
+          </w:tcPr>
+          <w:p>
+            <w:pPr>
+              <w:jc w:val="center"/>
+              <w:cnfStyle w:val="000000100000" w:firstRow="0" w:lastRow="0" w:firstColumn="0" w:lastColumn="0" w:oddVBand="0" w:evenVBand="0" w:oddHBand="1" w:evenHBand="0" w:firstRowFirstColumn="0" w:firstRowLastColumn="0" w:lastRowFirstColumn="0" w:lastRowLastColumn="0"/>
+            </w:pPr>
+            <w:r>
+              <w:t>/profile</w:t>
+            </w:r>
+          </w:p>
+        </w:tc>
+      </w:tr>
+      <w:tr>
+        <w:trPr>
+          <w:trHeight w:val="717"/>
+        </w:trPr>
+        <w:tc>
+          <w:tcPr>
+            <w:cnfStyle w:val="001000000000" w:firstRow="0" w:lastRow="0" w:firstColumn="1" w:lastColumn="0" w:oddVBand="0" w:evenVBand="0" w:oddHBand="0" w:evenHBand="0" w:firstRowFirstColumn="0" w:firstRowLastColumn="0" w:lastRowFirstColumn="0" w:lastRowLastColumn="0"/>
+            <w:tcW w:w="3020" w:type="dxa"/>
+            <w:vMerge/>
+            <w:vAlign w:val="center"/>
+          </w:tcPr>
+          <w:p>
+            <w:pPr>
+              <w:jc w:val="center"/>
+            </w:pPr>
+          </w:p>
+        </w:tc>
+        <w:tc>
+          <w:tcPr>
+            <w:tcW w:w="3021" w:type="dxa"/>
+            <w:vAlign w:val="center"/>
+          </w:tcPr>
+          <w:p>
+            <w:pPr>
+              <w:jc w:val="center"/>
+              <w:cnfStyle w:val="000000000000" w:firstRow="0" w:lastRow="0" w:firstColumn="0" w:lastColumn="0" w:oddVBand="0" w:evenVBand="0" w:oddHBand="0" w:evenHBand="0" w:firstRowFirstColumn="0" w:firstRowLastColumn="0" w:lastRowFirstColumn="0" w:lastRowLastColumn="0"/>
+            </w:pPr>
+            <w:r>
+              <w:t>POST</w:t>
+            </w:r>
+          </w:p>
+        </w:tc>
+        <w:tc>
+          <w:tcPr>
+            <w:tcW w:w="3021" w:type="dxa"/>
+            <w:vAlign w:val="center"/>
+          </w:tcPr>
+          <w:p>
+            <w:pPr>
+              <w:jc w:val="center"/>
+              <w:cnfStyle w:val="000000000000" w:firstRow="0" w:lastRow="0" w:firstColumn="0" w:lastColumn="0" w:oddVBand="0" w:evenVBand="0" w:oddHBand="0" w:evenHBand="0" w:firstRowFirstColumn="0" w:firstRowLastColumn="0" w:lastRowFirstColumn="0" w:lastRowLastColumn="0"/>
+            </w:pPr>
+            <w:r>
+              <w:t>/profile</w:t>
+            </w:r>
+          </w:p>
+        </w:tc>
+      </w:tr>
+      <w:tr>
+        <w:trPr>
+          <w:cnfStyle w:val="000000100000" w:firstRow="0" w:lastRow="0" w:firstColumn="0" w:lastColumn="0" w:oddVBand="0" w:evenVBand="0" w:oddHBand="1" w:evenHBand="0" w:firstRowFirstColumn="0" w:firstRowLastColumn="0" w:lastRowFirstColumn="0" w:lastRowLastColumn="0"/>
+          <w:trHeight w:val="718"/>
+        </w:trPr>
+        <w:tc>
+          <w:tcPr>
+            <w:cnfStyle w:val="001000000000" w:firstRow="0" w:lastRow="0" w:firstColumn="1" w:lastColumn="0" w:oddVBand="0" w:evenVBand="0" w:oddHBand="0" w:evenHBand="0" w:firstRowFirstColumn="0" w:firstRowLastColumn="0" w:lastRowFirstColumn="0" w:lastRowLastColumn="0"/>
+            <w:tcW w:w="3020" w:type="dxa"/>
+            <w:vMerge w:val="restart"/>
+            <w:vAlign w:val="center"/>
+          </w:tcPr>
+          <w:p>
+            <w:pPr>
+              <w:jc w:val="center"/>
+            </w:pPr>
+            <w:r>
+              <w:t>Spring</w:t>
+            </w:r>
+          </w:p>
+        </w:tc>
+        <w:tc>
+          <w:tcPr>
+            <w:tcW w:w="3021" w:type="dxa"/>
+            <w:vAlign w:val="center"/>
+          </w:tcPr>
+          <w:p>
+            <w:pPr>
+              <w:jc w:val="center"/>
+              <w:cnfStyle w:val="000000100000" w:firstRow="0" w:lastRow="0" w:firstColumn="0" w:lastColumn="0" w:oddVBand="0" w:evenVBand="0" w:oddHBand="1" w:evenHBand="0" w:firstRowFirstColumn="0" w:firstRowLastColumn="0" w:lastRowFirstColumn="0" w:lastRowLastColumn="0"/>
+            </w:pPr>
+            <w:r>
+              <w:t>GET</w:t>
+            </w:r>
+          </w:p>
+        </w:tc>
+        <w:tc>
+          <w:tcPr>
+            <w:tcW w:w="3021" w:type="dxa"/>
+            <w:vAlign w:val="center"/>
+          </w:tcPr>
+          <w:p>
+            <w:pPr>
+              <w:jc w:val="center"/>
+              <w:cnfStyle w:val="000000100000" w:firstRow="0" w:lastRow="0" w:firstColumn="0" w:lastColumn="0" w:oddVBand="0" w:evenVBand="0" w:oddHBand="1" w:evenHBand="0" w:firstRowFirstColumn="0" w:firstRowLastColumn="0" w:lastRowFirstColumn="0" w:lastRowLastColumn="0"/>
+            </w:pPr>
+            <w:r>
+              <w:t>/profile</w:t>
+            </w:r>
+          </w:p>
+        </w:tc>
+      </w:tr>
+      <w:tr>
+        <w:trPr>
+          <w:trHeight w:val="718"/>
+        </w:trPr>
+        <w:tc>
+          <w:tcPr>
+            <w:cnfStyle w:val="001000000000" w:firstRow="0" w:lastRow="0" w:firstColumn="1" w:lastColumn="0" w:oddVBand="0" w:evenVBand="0" w:oddHBand="0" w:evenHBand="0" w:firstRowFirstColumn="0" w:firstRowLastColumn="0" w:lastRowFirstColumn="0" w:lastRowLastColumn="0"/>
+            <w:tcW w:w="3020" w:type="dxa"/>
+            <w:vMerge/>
+            <w:vAlign w:val="center"/>
+          </w:tcPr>
+          <w:p>
+            <w:pPr>
+              <w:jc w:val="center"/>
+            </w:pPr>
+          </w:p>
+        </w:tc>
+        <w:tc>
+          <w:tcPr>
+            <w:tcW w:w="3021" w:type="dxa"/>
+            <w:vAlign w:val="center"/>
+          </w:tcPr>
+          <w:p>
+            <w:pPr>
+              <w:jc w:val="center"/>
+              <w:cnfStyle w:val="000000000000" w:firstRow="0" w:lastRow="0" w:firstColumn="0" w:lastColumn="0" w:oddVBand="0" w:evenVBand="0" w:oddHBand="0" w:evenHBand="0" w:firstRowFirstColumn="0" w:firstRowLastColumn="0" w:lastRowFirstColumn="0" w:lastRowLastColumn="0"/>
+            </w:pPr>
+            <w:r>
+              <w:t>POST</w:t>
+            </w:r>
+          </w:p>
+        </w:tc>
+        <w:tc>
+          <w:tcPr>
+            <w:tcW w:w="3021" w:type="dxa"/>
+            <w:vAlign w:val="center"/>
+          </w:tcPr>
+          <w:p>
+            <w:pPr>
+              <w:jc w:val="center"/>
+              <w:cnfStyle w:val="000000000000" w:firstRow="0" w:lastRow="0" w:firstColumn="0" w:lastColumn="0" w:oddVBand="0" w:evenVBand="0" w:oddHBand="0" w:evenHBand="0" w:firstRowFirstColumn="0" w:firstRowLastColumn="0" w:lastRowFirstColumn="0" w:lastRowLastColumn="0"/>
+            </w:pPr>
+            <w:r>
+              <w:t>/profile</w:t>
             </w:r>
           </w:p>
         </w:tc>
       </w:tr>
     </w:tbl>
+    <w:p>
+      <w:pPr>
+        <w:pStyle w:val="Lgende"/>
+      </w:pPr>
+      <w:r>
+        <w:t xml:space="preserve">Tableau </w:t>
+      </w:r>
+      <w:r>
+        <w:fldChar w:fldCharType="begin"/>
+      </w:r>
+      <w:r>
+        <w:instrText xml:space="preserve"> SEQ Tableau \* ARABIC </w:instrText>
+      </w:r>
+      <w:r>
+        <w:fldChar w:fldCharType="separate"/>
+      </w:r>
+      <w:r>
+        <w:rPr>
+          <w:noProof/>
+        </w:rPr>
+        <w:t>9</w:t>
+      </w:r>
+      <w:r>
+        <w:fldChar w:fldCharType="end"/>
+      </w:r>
+      <w:r>
+        <w:t xml:space="preserve"> Mapping de la prédiction du profile entrepreneur</w:t>
+      </w:r>
+    </w:p>
     <w:p/>
+    <w:p>
+      <w:pPr>
+        <w:pStyle w:val="Titre2"/>
+        <w:numPr>
+          <w:ilvl w:val="0"/>
+          <w:numId w:val="0"/>
+        </w:numPr>
+        <w:ind w:left="720"/>
+        <w:jc w:val="both"/>
+      </w:pPr>
+      <w:bookmarkStart w:id="61" w:name="_Toc190550385"/>
+      <w:r>
+        <w:lastRenderedPageBreak/>
+        <w:t xml:space="preserve">Module 2 : </w:t>
+      </w:r>
+      <w:r>
+        <w:t>Gestion des Projets</w:t>
+      </w:r>
+      <w:bookmarkEnd w:id="61"/>
+    </w:p>
     <w:p>
       <w:pPr>
         <w:pStyle w:val="Titre3"/>
         <w:jc w:val="both"/>
       </w:pPr>
-      <w:bookmarkStart w:id="54" w:name="_Toc190534389"/>
-      <w:r>
-        <w:t>Mapping du système</w:t>
-      </w:r>
-      <w:bookmarkEnd w:id="54"/>
+      <w:bookmarkStart w:id="62" w:name="_Toc190550386"/>
+      <w:r>
+        <w:t>Processus de détection</w:t>
+      </w:r>
+      <w:bookmarkEnd w:id="62"/>
       <w:r>
         <w:t xml:space="preserve"> </w:t>
+      </w:r>
+    </w:p>
+    <w:p>
+      <w:pPr>
+        <w:pStyle w:val="Titre3"/>
+      </w:pPr>
+      <w:r>
+        <w:t xml:space="preserve">Composants clés du système de gestion </w:t>
       </w:r>
     </w:p>
     <w:p>
@@ -13109,69 +15304,807 @@
         <w:pStyle w:val="Titre3"/>
         <w:jc w:val="both"/>
       </w:pPr>
-      <w:bookmarkStart w:id="55" w:name="_Toc190534390"/>
-      <w:r>
-        <w:t>Interface utilisateur</w:t>
-      </w:r>
-      <w:bookmarkEnd w:id="55"/>
+      <w:bookmarkStart w:id="63" w:name="_Toc190550387"/>
+      <w:r>
+        <w:t>Mapping du système</w:t>
+      </w:r>
+      <w:bookmarkEnd w:id="63"/>
       <w:r>
         <w:t xml:space="preserve"> </w:t>
       </w:r>
     </w:p>
-    <w:p>
-      <w:pPr>
-        <w:pStyle w:val="Titre2"/>
-        <w:jc w:val="both"/>
-      </w:pPr>
-      <w:bookmarkStart w:id="56" w:name="_Toc190534391"/>
-      <w:r>
-        <w:t xml:space="preserve">Module 2 : </w:t>
-      </w:r>
-      <w:r>
-        <w:t>Gestion des Projets</w:t>
-      </w:r>
-      <w:bookmarkEnd w:id="56"/>
-    </w:p>
-    <w:p>
-      <w:pPr>
-        <w:pStyle w:val="Titre3"/>
-        <w:jc w:val="both"/>
-      </w:pPr>
-      <w:bookmarkStart w:id="57" w:name="_Toc190534392"/>
-      <w:r>
-        <w:t>Processus de détection</w:t>
-      </w:r>
-      <w:bookmarkEnd w:id="57"/>
-      <w:r>
-        <w:t xml:space="preserve"> </w:t>
-      </w:r>
-    </w:p>
-    <w:p>
-      <w:pPr>
-        <w:pStyle w:val="Titre3"/>
-        <w:jc w:val="both"/>
-      </w:pPr>
-      <w:bookmarkStart w:id="58" w:name="_Toc190534393"/>
-      <w:r>
-        <w:t>Mapping du système</w:t>
-      </w:r>
-      <w:bookmarkEnd w:id="58"/>
-      <w:r>
-        <w:t xml:space="preserve"> </w:t>
-      </w:r>
-    </w:p>
-    <w:p>
-      <w:pPr>
-        <w:pStyle w:val="Titre3"/>
-        <w:jc w:val="both"/>
-      </w:pPr>
-      <w:bookmarkStart w:id="59" w:name="_Toc190534394"/>
-      <w:r>
-        <w:t>Interface utilisateur</w:t>
-      </w:r>
-      <w:bookmarkEnd w:id="59"/>
-      <w:r>
-        <w:t xml:space="preserve"> </w:t>
+    <w:tbl>
+      <w:tblPr>
+        <w:tblStyle w:val="Tableausimple1"/>
+        <w:tblW w:w="0" w:type="auto"/>
+        <w:tblLook w:val="04A0" w:firstRow="1" w:lastRow="0" w:firstColumn="1" w:lastColumn="0" w:noHBand="0" w:noVBand="1"/>
+      </w:tblPr>
+      <w:tblGrid>
+        <w:gridCol w:w="3020"/>
+        <w:gridCol w:w="3021"/>
+        <w:gridCol w:w="3021"/>
+      </w:tblGrid>
+      <w:tr>
+        <w:trPr>
+          <w:cnfStyle w:val="100000000000" w:firstRow="1" w:lastRow="0" w:firstColumn="0" w:lastColumn="0" w:oddVBand="0" w:evenVBand="0" w:oddHBand="0" w:evenHBand="0" w:firstRowFirstColumn="0" w:firstRowLastColumn="0" w:lastRowFirstColumn="0" w:lastRowLastColumn="0"/>
+          <w:trHeight w:val="717"/>
+        </w:trPr>
+        <w:tc>
+          <w:tcPr>
+            <w:cnfStyle w:val="001000000000" w:firstRow="0" w:lastRow="0" w:firstColumn="1" w:lastColumn="0" w:oddVBand="0" w:evenVBand="0" w:oddHBand="0" w:evenHBand="0" w:firstRowFirstColumn="0" w:firstRowLastColumn="0" w:lastRowFirstColumn="0" w:lastRowLastColumn="0"/>
+            <w:tcW w:w="3020" w:type="dxa"/>
+            <w:vAlign w:val="center"/>
+          </w:tcPr>
+          <w:p>
+            <w:pPr>
+              <w:jc w:val="center"/>
+            </w:pPr>
+            <w:r>
+              <w:t>Api</w:t>
+            </w:r>
+          </w:p>
+        </w:tc>
+        <w:tc>
+          <w:tcPr>
+            <w:tcW w:w="3021" w:type="dxa"/>
+            <w:vAlign w:val="center"/>
+          </w:tcPr>
+          <w:p>
+            <w:pPr>
+              <w:jc w:val="center"/>
+              <w:cnfStyle w:val="100000000000" w:firstRow="1" w:lastRow="0" w:firstColumn="0" w:lastColumn="0" w:oddVBand="0" w:evenVBand="0" w:oddHBand="0" w:evenHBand="0" w:firstRowFirstColumn="0" w:firstRowLastColumn="0" w:lastRowFirstColumn="0" w:lastRowLastColumn="0"/>
+            </w:pPr>
+            <w:r>
+              <w:t>Type de requêtes</w:t>
+            </w:r>
+          </w:p>
+        </w:tc>
+        <w:tc>
+          <w:tcPr>
+            <w:tcW w:w="3021" w:type="dxa"/>
+            <w:vAlign w:val="center"/>
+          </w:tcPr>
+          <w:p>
+            <w:pPr>
+              <w:jc w:val="center"/>
+              <w:cnfStyle w:val="100000000000" w:firstRow="1" w:lastRow="0" w:firstColumn="0" w:lastColumn="0" w:oddVBand="0" w:evenVBand="0" w:oddHBand="0" w:evenHBand="0" w:firstRowFirstColumn="0" w:firstRowLastColumn="0" w:lastRowFirstColumn="0" w:lastRowLastColumn="0"/>
+              <w:rPr>
+                <w:b w:val="0"/>
+                <w:bCs w:val="0"/>
+              </w:rPr>
+            </w:pPr>
+            <w:r>
+              <w:rPr>
+                <w:b w:val="0"/>
+                <w:bCs w:val="0"/>
+              </w:rPr>
+              <w:t>Mapping</w:t>
+            </w:r>
+          </w:p>
+        </w:tc>
+      </w:tr>
+      <w:tr>
+        <w:trPr>
+          <w:cnfStyle w:val="000000100000" w:firstRow="0" w:lastRow="0" w:firstColumn="0" w:lastColumn="0" w:oddVBand="0" w:evenVBand="0" w:oddHBand="1" w:evenHBand="0" w:firstRowFirstColumn="0" w:firstRowLastColumn="0" w:lastRowFirstColumn="0" w:lastRowLastColumn="0"/>
+          <w:trHeight w:val="717"/>
+        </w:trPr>
+        <w:tc>
+          <w:tcPr>
+            <w:cnfStyle w:val="001000000000" w:firstRow="0" w:lastRow="0" w:firstColumn="1" w:lastColumn="0" w:oddVBand="0" w:evenVBand="0" w:oddHBand="0" w:evenHBand="0" w:firstRowFirstColumn="0" w:firstRowLastColumn="0" w:lastRowFirstColumn="0" w:lastRowLastColumn="0"/>
+            <w:tcW w:w="3020" w:type="dxa"/>
+            <w:vMerge w:val="restart"/>
+            <w:vAlign w:val="center"/>
+          </w:tcPr>
+          <w:p>
+            <w:pPr>
+              <w:jc w:val="center"/>
+            </w:pPr>
+            <w:r>
+              <w:t>Flask</w:t>
+            </w:r>
+          </w:p>
+        </w:tc>
+        <w:tc>
+          <w:tcPr>
+            <w:tcW w:w="3021" w:type="dxa"/>
+            <w:vAlign w:val="center"/>
+          </w:tcPr>
+          <w:p>
+            <w:pPr>
+              <w:jc w:val="center"/>
+              <w:cnfStyle w:val="000000100000" w:firstRow="0" w:lastRow="0" w:firstColumn="0" w:lastColumn="0" w:oddVBand="0" w:evenVBand="0" w:oddHBand="1" w:evenHBand="0" w:firstRowFirstColumn="0" w:firstRowLastColumn="0" w:lastRowFirstColumn="0" w:lastRowLastColumn="0"/>
+            </w:pPr>
+            <w:r>
+              <w:t>GET</w:t>
+            </w:r>
+          </w:p>
+        </w:tc>
+        <w:tc>
+          <w:tcPr>
+            <w:tcW w:w="3021" w:type="dxa"/>
+            <w:vAlign w:val="center"/>
+          </w:tcPr>
+          <w:p>
+            <w:pPr>
+              <w:jc w:val="center"/>
+              <w:cnfStyle w:val="000000100000" w:firstRow="0" w:lastRow="0" w:firstColumn="0" w:lastColumn="0" w:oddVBand="0" w:evenVBand="0" w:oddHBand="1" w:evenHBand="0" w:firstRowFirstColumn="0" w:firstRowLastColumn="0" w:lastRowFirstColumn="0" w:lastRowLastColumn="0"/>
+            </w:pPr>
+            <w:r>
+              <w:t>/profi</w:t>
+            </w:r>
+            <w:r>
+              <w:t>t</w:t>
+            </w:r>
+          </w:p>
+        </w:tc>
+      </w:tr>
+      <w:tr>
+        <w:trPr>
+          <w:trHeight w:val="717"/>
+        </w:trPr>
+        <w:tc>
+          <w:tcPr>
+            <w:cnfStyle w:val="001000000000" w:firstRow="0" w:lastRow="0" w:firstColumn="1" w:lastColumn="0" w:oddVBand="0" w:evenVBand="0" w:oddHBand="0" w:evenHBand="0" w:firstRowFirstColumn="0" w:firstRowLastColumn="0" w:lastRowFirstColumn="0" w:lastRowLastColumn="0"/>
+            <w:tcW w:w="3020" w:type="dxa"/>
+            <w:vMerge/>
+            <w:vAlign w:val="center"/>
+          </w:tcPr>
+          <w:p>
+            <w:pPr>
+              <w:jc w:val="center"/>
+            </w:pPr>
+          </w:p>
+        </w:tc>
+        <w:tc>
+          <w:tcPr>
+            <w:tcW w:w="3021" w:type="dxa"/>
+            <w:vAlign w:val="center"/>
+          </w:tcPr>
+          <w:p>
+            <w:pPr>
+              <w:jc w:val="center"/>
+              <w:cnfStyle w:val="000000000000" w:firstRow="0" w:lastRow="0" w:firstColumn="0" w:lastColumn="0" w:oddVBand="0" w:evenVBand="0" w:oddHBand="0" w:evenHBand="0" w:firstRowFirstColumn="0" w:firstRowLastColumn="0" w:lastRowFirstColumn="0" w:lastRowLastColumn="0"/>
+            </w:pPr>
+            <w:r>
+              <w:t>POST</w:t>
+            </w:r>
+          </w:p>
+        </w:tc>
+        <w:tc>
+          <w:tcPr>
+            <w:tcW w:w="3021" w:type="dxa"/>
+            <w:vAlign w:val="center"/>
+          </w:tcPr>
+          <w:p>
+            <w:pPr>
+              <w:jc w:val="center"/>
+              <w:cnfStyle w:val="000000000000" w:firstRow="0" w:lastRow="0" w:firstColumn="0" w:lastColumn="0" w:oddVBand="0" w:evenVBand="0" w:oddHBand="0" w:evenHBand="0" w:firstRowFirstColumn="0" w:firstRowLastColumn="0" w:lastRowFirstColumn="0" w:lastRowLastColumn="0"/>
+            </w:pPr>
+            <w:r>
+              <w:t>/profi</w:t>
+            </w:r>
+            <w:r>
+              <w:t>t</w:t>
+            </w:r>
+          </w:p>
+        </w:tc>
+      </w:tr>
+      <w:tr>
+        <w:trPr>
+          <w:cnfStyle w:val="000000100000" w:firstRow="0" w:lastRow="0" w:firstColumn="0" w:lastColumn="0" w:oddVBand="0" w:evenVBand="0" w:oddHBand="1" w:evenHBand="0" w:firstRowFirstColumn="0" w:firstRowLastColumn="0" w:lastRowFirstColumn="0" w:lastRowLastColumn="0"/>
+          <w:trHeight w:val="718"/>
+        </w:trPr>
+        <w:tc>
+          <w:tcPr>
+            <w:cnfStyle w:val="001000000000" w:firstRow="0" w:lastRow="0" w:firstColumn="1" w:lastColumn="0" w:oddVBand="0" w:evenVBand="0" w:oddHBand="0" w:evenHBand="0" w:firstRowFirstColumn="0" w:firstRowLastColumn="0" w:lastRowFirstColumn="0" w:lastRowLastColumn="0"/>
+            <w:tcW w:w="3020" w:type="dxa"/>
+            <w:vMerge w:val="restart"/>
+            <w:vAlign w:val="center"/>
+          </w:tcPr>
+          <w:p>
+            <w:pPr>
+              <w:jc w:val="center"/>
+            </w:pPr>
+            <w:r>
+              <w:t>Spring</w:t>
+            </w:r>
+          </w:p>
+        </w:tc>
+        <w:tc>
+          <w:tcPr>
+            <w:tcW w:w="3021" w:type="dxa"/>
+            <w:vAlign w:val="center"/>
+          </w:tcPr>
+          <w:p>
+            <w:pPr>
+              <w:jc w:val="center"/>
+              <w:cnfStyle w:val="000000100000" w:firstRow="0" w:lastRow="0" w:firstColumn="0" w:lastColumn="0" w:oddVBand="0" w:evenVBand="0" w:oddHBand="1" w:evenHBand="0" w:firstRowFirstColumn="0" w:firstRowLastColumn="0" w:lastRowFirstColumn="0" w:lastRowLastColumn="0"/>
+            </w:pPr>
+            <w:r>
+              <w:t>GET</w:t>
+            </w:r>
+          </w:p>
+        </w:tc>
+        <w:tc>
+          <w:tcPr>
+            <w:tcW w:w="3021" w:type="dxa"/>
+            <w:vAlign w:val="center"/>
+          </w:tcPr>
+          <w:p>
+            <w:pPr>
+              <w:jc w:val="center"/>
+              <w:cnfStyle w:val="000000100000" w:firstRow="0" w:lastRow="0" w:firstColumn="0" w:lastColumn="0" w:oddVBand="0" w:evenVBand="0" w:oddHBand="1" w:evenHBand="0" w:firstRowFirstColumn="0" w:firstRowLastColumn="0" w:lastRowFirstColumn="0" w:lastRowLastColumn="0"/>
+            </w:pPr>
+            <w:r>
+              <w:t>/profi</w:t>
+            </w:r>
+            <w:r>
+              <w:t>t</w:t>
+            </w:r>
+          </w:p>
+        </w:tc>
+      </w:tr>
+      <w:tr>
+        <w:trPr>
+          <w:trHeight w:val="718"/>
+        </w:trPr>
+        <w:tc>
+          <w:tcPr>
+            <w:cnfStyle w:val="001000000000" w:firstRow="0" w:lastRow="0" w:firstColumn="1" w:lastColumn="0" w:oddVBand="0" w:evenVBand="0" w:oddHBand="0" w:evenHBand="0" w:firstRowFirstColumn="0" w:firstRowLastColumn="0" w:lastRowFirstColumn="0" w:lastRowLastColumn="0"/>
+            <w:tcW w:w="3020" w:type="dxa"/>
+            <w:vMerge/>
+            <w:vAlign w:val="center"/>
+          </w:tcPr>
+          <w:p>
+            <w:pPr>
+              <w:jc w:val="center"/>
+            </w:pPr>
+          </w:p>
+        </w:tc>
+        <w:tc>
+          <w:tcPr>
+            <w:tcW w:w="3021" w:type="dxa"/>
+            <w:vAlign w:val="center"/>
+          </w:tcPr>
+          <w:p>
+            <w:pPr>
+              <w:jc w:val="center"/>
+              <w:cnfStyle w:val="000000000000" w:firstRow="0" w:lastRow="0" w:firstColumn="0" w:lastColumn="0" w:oddVBand="0" w:evenVBand="0" w:oddHBand="0" w:evenHBand="0" w:firstRowFirstColumn="0" w:firstRowLastColumn="0" w:lastRowFirstColumn="0" w:lastRowLastColumn="0"/>
+            </w:pPr>
+            <w:r>
+              <w:t>POST</w:t>
+            </w:r>
+          </w:p>
+        </w:tc>
+        <w:tc>
+          <w:tcPr>
+            <w:tcW w:w="3021" w:type="dxa"/>
+            <w:vAlign w:val="center"/>
+          </w:tcPr>
+          <w:p>
+            <w:pPr>
+              <w:jc w:val="center"/>
+              <w:cnfStyle w:val="000000000000" w:firstRow="0" w:lastRow="0" w:firstColumn="0" w:lastColumn="0" w:oddVBand="0" w:evenVBand="0" w:oddHBand="0" w:evenHBand="0" w:firstRowFirstColumn="0" w:firstRowLastColumn="0" w:lastRowFirstColumn="0" w:lastRowLastColumn="0"/>
+            </w:pPr>
+            <w:r>
+              <w:t>/profi</w:t>
+            </w:r>
+            <w:r>
+              <w:t>t</w:t>
+            </w:r>
+          </w:p>
+        </w:tc>
+      </w:tr>
+    </w:tbl>
+    <w:p>
+      <w:pPr>
+        <w:pStyle w:val="Lgende"/>
+      </w:pPr>
+    </w:p>
+    <w:p>
+      <w:pPr>
+        <w:pStyle w:val="Lgende"/>
+      </w:pPr>
+      <w:r>
+        <w:t xml:space="preserve">Tableau </w:t>
+      </w:r>
+      <w:r>
+        <w:fldChar w:fldCharType="begin"/>
+      </w:r>
+      <w:r>
+        <w:instrText xml:space="preserve"> SEQ Tableau \* ARABIC </w:instrText>
+      </w:r>
+      <w:r>
+        <w:fldChar w:fldCharType="separate"/>
+      </w:r>
+      <w:r>
+        <w:rPr>
+          <w:noProof/>
+        </w:rPr>
+        <w:t>10</w:t>
+      </w:r>
+      <w:r>
+        <w:fldChar w:fldCharType="end"/>
+      </w:r>
+      <w:r>
+        <w:t xml:space="preserve"> Mapping de la prédiction du profit </w:t>
+      </w:r>
+    </w:p>
+    <w:tbl>
+      <w:tblPr>
+        <w:tblStyle w:val="Tableausimple1"/>
+        <w:tblW w:w="0" w:type="auto"/>
+        <w:tblLook w:val="04A0" w:firstRow="1" w:lastRow="0" w:firstColumn="1" w:lastColumn="0" w:noHBand="0" w:noVBand="1"/>
+      </w:tblPr>
+      <w:tblGrid>
+        <w:gridCol w:w="3020"/>
+        <w:gridCol w:w="3021"/>
+        <w:gridCol w:w="3021"/>
+      </w:tblGrid>
+      <w:tr>
+        <w:trPr>
+          <w:cnfStyle w:val="100000000000" w:firstRow="1" w:lastRow="0" w:firstColumn="0" w:lastColumn="0" w:oddVBand="0" w:evenVBand="0" w:oddHBand="0" w:evenHBand="0" w:firstRowFirstColumn="0" w:firstRowLastColumn="0" w:lastRowFirstColumn="0" w:lastRowLastColumn="0"/>
+          <w:trHeight w:val="717"/>
+        </w:trPr>
+        <w:tc>
+          <w:tcPr>
+            <w:cnfStyle w:val="001000000000" w:firstRow="0" w:lastRow="0" w:firstColumn="1" w:lastColumn="0" w:oddVBand="0" w:evenVBand="0" w:oddHBand="0" w:evenHBand="0" w:firstRowFirstColumn="0" w:firstRowLastColumn="0" w:lastRowFirstColumn="0" w:lastRowLastColumn="0"/>
+            <w:tcW w:w="3020" w:type="dxa"/>
+            <w:vAlign w:val="center"/>
+          </w:tcPr>
+          <w:p>
+            <w:pPr>
+              <w:jc w:val="center"/>
+            </w:pPr>
+            <w:r>
+              <w:t>Api</w:t>
+            </w:r>
+          </w:p>
+        </w:tc>
+        <w:tc>
+          <w:tcPr>
+            <w:tcW w:w="3021" w:type="dxa"/>
+            <w:vAlign w:val="center"/>
+          </w:tcPr>
+          <w:p>
+            <w:pPr>
+              <w:jc w:val="center"/>
+              <w:cnfStyle w:val="100000000000" w:firstRow="1" w:lastRow="0" w:firstColumn="0" w:lastColumn="0" w:oddVBand="0" w:evenVBand="0" w:oddHBand="0" w:evenHBand="0" w:firstRowFirstColumn="0" w:firstRowLastColumn="0" w:lastRowFirstColumn="0" w:lastRowLastColumn="0"/>
+            </w:pPr>
+            <w:r>
+              <w:t>Type de requêtes</w:t>
+            </w:r>
+          </w:p>
+        </w:tc>
+        <w:tc>
+          <w:tcPr>
+            <w:tcW w:w="3021" w:type="dxa"/>
+            <w:vAlign w:val="center"/>
+          </w:tcPr>
+          <w:p>
+            <w:pPr>
+              <w:jc w:val="center"/>
+              <w:cnfStyle w:val="100000000000" w:firstRow="1" w:lastRow="0" w:firstColumn="0" w:lastColumn="0" w:oddVBand="0" w:evenVBand="0" w:oddHBand="0" w:evenHBand="0" w:firstRowFirstColumn="0" w:firstRowLastColumn="0" w:lastRowFirstColumn="0" w:lastRowLastColumn="0"/>
+              <w:rPr>
+                <w:b w:val="0"/>
+                <w:bCs w:val="0"/>
+              </w:rPr>
+            </w:pPr>
+            <w:r>
+              <w:rPr>
+                <w:b w:val="0"/>
+                <w:bCs w:val="0"/>
+              </w:rPr>
+              <w:t>Mapping</w:t>
+            </w:r>
+          </w:p>
+        </w:tc>
+      </w:tr>
+      <w:tr>
+        <w:trPr>
+          <w:cnfStyle w:val="000000100000" w:firstRow="0" w:lastRow="0" w:firstColumn="0" w:lastColumn="0" w:oddVBand="0" w:evenVBand="0" w:oddHBand="1" w:evenHBand="0" w:firstRowFirstColumn="0" w:firstRowLastColumn="0" w:lastRowFirstColumn="0" w:lastRowLastColumn="0"/>
+          <w:trHeight w:val="717"/>
+        </w:trPr>
+        <w:tc>
+          <w:tcPr>
+            <w:cnfStyle w:val="001000000000" w:firstRow="0" w:lastRow="0" w:firstColumn="1" w:lastColumn="0" w:oddVBand="0" w:evenVBand="0" w:oddHBand="0" w:evenHBand="0" w:firstRowFirstColumn="0" w:firstRowLastColumn="0" w:lastRowFirstColumn="0" w:lastRowLastColumn="0"/>
+            <w:tcW w:w="3020" w:type="dxa"/>
+            <w:vMerge w:val="restart"/>
+            <w:vAlign w:val="center"/>
+          </w:tcPr>
+          <w:p>
+            <w:pPr>
+              <w:jc w:val="center"/>
+            </w:pPr>
+            <w:r>
+              <w:t>Flask</w:t>
+            </w:r>
+          </w:p>
+        </w:tc>
+        <w:tc>
+          <w:tcPr>
+            <w:tcW w:w="3021" w:type="dxa"/>
+            <w:vAlign w:val="center"/>
+          </w:tcPr>
+          <w:p>
+            <w:pPr>
+              <w:jc w:val="center"/>
+              <w:cnfStyle w:val="000000100000" w:firstRow="0" w:lastRow="0" w:firstColumn="0" w:lastColumn="0" w:oddVBand="0" w:evenVBand="0" w:oddHBand="1" w:evenHBand="0" w:firstRowFirstColumn="0" w:firstRowLastColumn="0" w:lastRowFirstColumn="0" w:lastRowLastColumn="0"/>
+            </w:pPr>
+            <w:r>
+              <w:t>GET</w:t>
+            </w:r>
+          </w:p>
+        </w:tc>
+        <w:tc>
+          <w:tcPr>
+            <w:tcW w:w="3021" w:type="dxa"/>
+            <w:vAlign w:val="center"/>
+          </w:tcPr>
+          <w:p>
+            <w:pPr>
+              <w:jc w:val="center"/>
+              <w:cnfStyle w:val="000000100000" w:firstRow="0" w:lastRow="0" w:firstColumn="0" w:lastColumn="0" w:oddVBand="0" w:evenVBand="0" w:oddHBand="1" w:evenHBand="0" w:firstRowFirstColumn="0" w:firstRowLastColumn="0" w:lastRowFirstColumn="0" w:lastRowLastColumn="0"/>
+            </w:pPr>
+            <w:r>
+              <w:t>/</w:t>
+            </w:r>
+            <w:r>
+              <w:t>top500</w:t>
+            </w:r>
+          </w:p>
+        </w:tc>
+      </w:tr>
+      <w:tr>
+        <w:trPr>
+          <w:trHeight w:val="717"/>
+        </w:trPr>
+        <w:tc>
+          <w:tcPr>
+            <w:cnfStyle w:val="001000000000" w:firstRow="0" w:lastRow="0" w:firstColumn="1" w:lastColumn="0" w:oddVBand="0" w:evenVBand="0" w:oddHBand="0" w:evenHBand="0" w:firstRowFirstColumn="0" w:firstRowLastColumn="0" w:lastRowFirstColumn="0" w:lastRowLastColumn="0"/>
+            <w:tcW w:w="3020" w:type="dxa"/>
+            <w:vMerge/>
+            <w:vAlign w:val="center"/>
+          </w:tcPr>
+          <w:p>
+            <w:pPr>
+              <w:jc w:val="center"/>
+            </w:pPr>
+          </w:p>
+        </w:tc>
+        <w:tc>
+          <w:tcPr>
+            <w:tcW w:w="3021" w:type="dxa"/>
+            <w:vAlign w:val="center"/>
+          </w:tcPr>
+          <w:p>
+            <w:pPr>
+              <w:jc w:val="center"/>
+              <w:cnfStyle w:val="000000000000" w:firstRow="0" w:lastRow="0" w:firstColumn="0" w:lastColumn="0" w:oddVBand="0" w:evenVBand="0" w:oddHBand="0" w:evenHBand="0" w:firstRowFirstColumn="0" w:firstRowLastColumn="0" w:lastRowFirstColumn="0" w:lastRowLastColumn="0"/>
+            </w:pPr>
+            <w:r>
+              <w:t>POST</w:t>
+            </w:r>
+          </w:p>
+        </w:tc>
+        <w:tc>
+          <w:tcPr>
+            <w:tcW w:w="3021" w:type="dxa"/>
+            <w:vAlign w:val="center"/>
+          </w:tcPr>
+          <w:p>
+            <w:pPr>
+              <w:jc w:val="center"/>
+              <w:cnfStyle w:val="000000000000" w:firstRow="0" w:lastRow="0" w:firstColumn="0" w:lastColumn="0" w:oddVBand="0" w:evenVBand="0" w:oddHBand="0" w:evenHBand="0" w:firstRowFirstColumn="0" w:firstRowLastColumn="0" w:lastRowFirstColumn="0" w:lastRowLastColumn="0"/>
+            </w:pPr>
+            <w:r>
+              <w:t>/top500</w:t>
+            </w:r>
+          </w:p>
+        </w:tc>
+      </w:tr>
+      <w:tr>
+        <w:trPr>
+          <w:cnfStyle w:val="000000100000" w:firstRow="0" w:lastRow="0" w:firstColumn="0" w:lastColumn="0" w:oddVBand="0" w:evenVBand="0" w:oddHBand="1" w:evenHBand="0" w:firstRowFirstColumn="0" w:firstRowLastColumn="0" w:lastRowFirstColumn="0" w:lastRowLastColumn="0"/>
+          <w:trHeight w:val="718"/>
+        </w:trPr>
+        <w:tc>
+          <w:tcPr>
+            <w:cnfStyle w:val="001000000000" w:firstRow="0" w:lastRow="0" w:firstColumn="1" w:lastColumn="0" w:oddVBand="0" w:evenVBand="0" w:oddHBand="0" w:evenHBand="0" w:firstRowFirstColumn="0" w:firstRowLastColumn="0" w:lastRowFirstColumn="0" w:lastRowLastColumn="0"/>
+            <w:tcW w:w="3020" w:type="dxa"/>
+            <w:vMerge w:val="restart"/>
+            <w:vAlign w:val="center"/>
+          </w:tcPr>
+          <w:p>
+            <w:pPr>
+              <w:jc w:val="center"/>
+            </w:pPr>
+            <w:r>
+              <w:t>Spring</w:t>
+            </w:r>
+          </w:p>
+        </w:tc>
+        <w:tc>
+          <w:tcPr>
+            <w:tcW w:w="3021" w:type="dxa"/>
+            <w:vAlign w:val="center"/>
+          </w:tcPr>
+          <w:p>
+            <w:pPr>
+              <w:jc w:val="center"/>
+              <w:cnfStyle w:val="000000100000" w:firstRow="0" w:lastRow="0" w:firstColumn="0" w:lastColumn="0" w:oddVBand="0" w:evenVBand="0" w:oddHBand="1" w:evenHBand="0" w:firstRowFirstColumn="0" w:firstRowLastColumn="0" w:lastRowFirstColumn="0" w:lastRowLastColumn="0"/>
+            </w:pPr>
+            <w:r>
+              <w:t>GET</w:t>
+            </w:r>
+          </w:p>
+        </w:tc>
+        <w:tc>
+          <w:tcPr>
+            <w:tcW w:w="3021" w:type="dxa"/>
+            <w:vAlign w:val="center"/>
+          </w:tcPr>
+          <w:p>
+            <w:pPr>
+              <w:jc w:val="center"/>
+              <w:cnfStyle w:val="000000100000" w:firstRow="0" w:lastRow="0" w:firstColumn="0" w:lastColumn="0" w:oddVBand="0" w:evenVBand="0" w:oddHBand="1" w:evenHBand="0" w:firstRowFirstColumn="0" w:firstRowLastColumn="0" w:lastRowFirstColumn="0" w:lastRowLastColumn="0"/>
+            </w:pPr>
+            <w:r>
+              <w:t>/</w:t>
+            </w:r>
+            <w:r>
+              <w:t>top500</w:t>
+            </w:r>
+          </w:p>
+        </w:tc>
+      </w:tr>
+      <w:tr>
+        <w:trPr>
+          <w:trHeight w:val="718"/>
+        </w:trPr>
+        <w:tc>
+          <w:tcPr>
+            <w:cnfStyle w:val="001000000000" w:firstRow="0" w:lastRow="0" w:firstColumn="1" w:lastColumn="0" w:oddVBand="0" w:evenVBand="0" w:oddHBand="0" w:evenHBand="0" w:firstRowFirstColumn="0" w:firstRowLastColumn="0" w:lastRowFirstColumn="0" w:lastRowLastColumn="0"/>
+            <w:tcW w:w="3020" w:type="dxa"/>
+            <w:vMerge/>
+            <w:vAlign w:val="center"/>
+          </w:tcPr>
+          <w:p>
+            <w:pPr>
+              <w:jc w:val="center"/>
+            </w:pPr>
+          </w:p>
+        </w:tc>
+        <w:tc>
+          <w:tcPr>
+            <w:tcW w:w="3021" w:type="dxa"/>
+            <w:vAlign w:val="center"/>
+          </w:tcPr>
+          <w:p>
+            <w:pPr>
+              <w:jc w:val="center"/>
+              <w:cnfStyle w:val="000000000000" w:firstRow="0" w:lastRow="0" w:firstColumn="0" w:lastColumn="0" w:oddVBand="0" w:evenVBand="0" w:oddHBand="0" w:evenHBand="0" w:firstRowFirstColumn="0" w:firstRowLastColumn="0" w:lastRowFirstColumn="0" w:lastRowLastColumn="0"/>
+            </w:pPr>
+            <w:r>
+              <w:t>POST</w:t>
+            </w:r>
+          </w:p>
+        </w:tc>
+        <w:tc>
+          <w:tcPr>
+            <w:tcW w:w="3021" w:type="dxa"/>
+            <w:vAlign w:val="center"/>
+          </w:tcPr>
+          <w:p>
+            <w:pPr>
+              <w:jc w:val="center"/>
+              <w:cnfStyle w:val="000000000000" w:firstRow="0" w:lastRow="0" w:firstColumn="0" w:lastColumn="0" w:oddVBand="0" w:evenVBand="0" w:oddHBand="0" w:evenHBand="0" w:firstRowFirstColumn="0" w:firstRowLastColumn="0" w:lastRowFirstColumn="0" w:lastRowLastColumn="0"/>
+            </w:pPr>
+            <w:r>
+              <w:t>/top500</w:t>
+            </w:r>
+          </w:p>
+        </w:tc>
+      </w:tr>
+    </w:tbl>
+    <w:p>
+      <w:pPr>
+        <w:pStyle w:val="Lgende"/>
+      </w:pPr>
+    </w:p>
+    <w:p>
+      <w:pPr>
+        <w:pStyle w:val="Lgende"/>
+      </w:pPr>
+      <w:r>
+        <w:t xml:space="preserve">Tableau </w:t>
+      </w:r>
+      <w:r>
+        <w:fldChar w:fldCharType="begin"/>
+      </w:r>
+      <w:r>
+        <w:instrText xml:space="preserve"> SEQ Tableau \* ARABIC </w:instrText>
+      </w:r>
+      <w:r>
+        <w:fldChar w:fldCharType="separate"/>
+      </w:r>
+      <w:r>
+        <w:rPr>
+          <w:noProof/>
+        </w:rPr>
+        <w:t>11</w:t>
+      </w:r>
+      <w:r>
+        <w:fldChar w:fldCharType="end"/>
+      </w:r>
+      <w:r>
+        <w:t xml:space="preserve"> Mapping de la prédiction du classement (Top 500)</w:t>
+      </w:r>
+    </w:p>
+    <w:p>
+      <w:pPr>
+        <w:pStyle w:val="Titre1"/>
+        <w:numPr>
+          <w:ilvl w:val="0"/>
+          <w:numId w:val="0"/>
+        </w:numPr>
+        <w:ind w:left="360"/>
+      </w:pPr>
+      <w:r>
+        <w:lastRenderedPageBreak/>
+        <w:t>Annexes (</w:t>
+      </w:r>
+      <w:proofErr w:type="spellStart"/>
+      <w:r>
+        <w:t>UIs</w:t>
+      </w:r>
+      <w:proofErr w:type="spellEnd"/>
+      <w:r>
+        <w:t>)</w:t>
+      </w:r>
+    </w:p>
+    <w:p>
+      <w:r>
+        <w:drawing>
+          <wp:inline distT="0" distB="0" distL="0" distR="0" wp14:anchorId="09761E5F" wp14:editId="16C2E74B">
+            <wp:extent cx="5760720" cy="2906395"/>
+            <wp:effectExtent l="0" t="0" r="0" b="8255"/>
+            <wp:docPr id="848308174" name="Image 1" descr="Une image contenant texte, capture d’écran, logiciel, Police&#10;&#10;Description générée automatiquement"/>
+            <wp:cNvGraphicFramePr>
+              <a:graphicFrameLocks xmlns:a="http://schemas.openxmlformats.org/drawingml/2006/main" noChangeAspect="1"/>
+            </wp:cNvGraphicFramePr>
+            <a:graphic xmlns:a="http://schemas.openxmlformats.org/drawingml/2006/main">
+              <a:graphicData uri="http://schemas.openxmlformats.org/drawingml/2006/picture">
+                <pic:pic xmlns:pic="http://schemas.openxmlformats.org/drawingml/2006/picture">
+                  <pic:nvPicPr>
+                    <pic:cNvPr id="848308174" name="Image 1" descr="Une image contenant texte, capture d’écran, logiciel, Police&#10;&#10;Description générée automatiquement"/>
+                    <pic:cNvPicPr/>
+                  </pic:nvPicPr>
+                  <pic:blipFill>
+                    <a:blip r:embed="rId19"/>
+                    <a:stretch>
+                      <a:fillRect/>
+                    </a:stretch>
+                  </pic:blipFill>
+                  <pic:spPr>
+                    <a:xfrm>
+                      <a:off x="0" y="0"/>
+                      <a:ext cx="5760720" cy="2906395"/>
+                    </a:xfrm>
+                    <a:prstGeom prst="rect">
+                      <a:avLst/>
+                    </a:prstGeom>
+                  </pic:spPr>
+                </pic:pic>
+              </a:graphicData>
+            </a:graphic>
+          </wp:inline>
+        </w:drawing>
+      </w:r>
+    </w:p>
+    <w:p>
+      <w:pPr>
+        <w:pStyle w:val="Lgende"/>
+      </w:pPr>
+      <w:r>
+        <w:t xml:space="preserve">Figure </w:t>
+      </w:r>
+      <w:r>
+        <w:fldChar w:fldCharType="begin"/>
+      </w:r>
+      <w:r>
+        <w:instrText xml:space="preserve"> SEQ Figure \* ARABIC </w:instrText>
+      </w:r>
+      <w:r>
+        <w:fldChar w:fldCharType="separate"/>
+      </w:r>
+      <w:r>
+        <w:rPr>
+          <w:noProof/>
+        </w:rPr>
+        <w:t>12</w:t>
+      </w:r>
+      <w:r>
+        <w:fldChar w:fldCharType="end"/>
+      </w:r>
+      <w:r>
+        <w:t xml:space="preserve">  Dashboard de gestion et étude de faisabilité d’un projet </w:t>
+      </w:r>
+    </w:p>
+    <w:p>
+      <w:r>
+        <w:drawing>
+          <wp:inline distT="0" distB="0" distL="0" distR="0" wp14:anchorId="4EEB2A57" wp14:editId="66A08594">
+            <wp:extent cx="5760720" cy="2987675"/>
+            <wp:effectExtent l="0" t="0" r="0" b="3175"/>
+            <wp:docPr id="15704834" name="Image 1" descr="Une image contenant texte, capture d’écran, Police, nombre&#10;&#10;Description générée automatiquement"/>
+            <wp:cNvGraphicFramePr>
+              <a:graphicFrameLocks xmlns:a="http://schemas.openxmlformats.org/drawingml/2006/main" noChangeAspect="1"/>
+            </wp:cNvGraphicFramePr>
+            <a:graphic xmlns:a="http://schemas.openxmlformats.org/drawingml/2006/main">
+              <a:graphicData uri="http://schemas.openxmlformats.org/drawingml/2006/picture">
+                <pic:pic xmlns:pic="http://schemas.openxmlformats.org/drawingml/2006/picture">
+                  <pic:nvPicPr>
+                    <pic:cNvPr id="15704834" name="Image 1" descr="Une image contenant texte, capture d’écran, Police, nombre&#10;&#10;Description générée automatiquement"/>
+                    <pic:cNvPicPr/>
+                  </pic:nvPicPr>
+                  <pic:blipFill>
+                    <a:blip r:embed="rId20"/>
+                    <a:stretch>
+                      <a:fillRect/>
+                    </a:stretch>
+                  </pic:blipFill>
+                  <pic:spPr>
+                    <a:xfrm>
+                      <a:off x="0" y="0"/>
+                      <a:ext cx="5760720" cy="2987675"/>
+                    </a:xfrm>
+                    <a:prstGeom prst="rect">
+                      <a:avLst/>
+                    </a:prstGeom>
+                  </pic:spPr>
+                </pic:pic>
+              </a:graphicData>
+            </a:graphic>
+          </wp:inline>
+        </w:drawing>
+      </w:r>
+    </w:p>
+    <w:p>
+      <w:pPr>
+        <w:pStyle w:val="Lgende"/>
+      </w:pPr>
+      <w:r>
+        <w:t xml:space="preserve">Figure </w:t>
+      </w:r>
+      <w:r>
+        <w:fldChar w:fldCharType="begin"/>
+      </w:r>
+      <w:r>
+        <w:instrText xml:space="preserve"> SEQ Figure \* ARABIC </w:instrText>
+      </w:r>
+      <w:r>
+        <w:fldChar w:fldCharType="separate"/>
+      </w:r>
+      <w:r>
+        <w:rPr>
+          <w:noProof/>
+        </w:rPr>
+        <w:t>13</w:t>
+      </w:r>
+      <w:r>
+        <w:fldChar w:fldCharType="end"/>
+      </w:r>
+      <w:r>
+        <w:t xml:space="preserve"> Affichage </w:t>
+      </w:r>
+      <w:proofErr w:type="gramStart"/>
+      <w:r>
+        <w:t>du détails</w:t>
+      </w:r>
+      <w:proofErr w:type="gramEnd"/>
+      <w:r>
+        <w:t xml:space="preserve"> d’un projet </w:t>
       </w:r>
     </w:p>
     <w:p>
@@ -13199,12 +16132,12 @@
         <w:ind w:left="360"/>
         <w:jc w:val="both"/>
       </w:pPr>
-      <w:bookmarkStart w:id="60" w:name="_Toc190534395"/>
+      <w:bookmarkStart w:id="64" w:name="_Toc190550389"/>
       <w:r>
         <w:lastRenderedPageBreak/>
         <w:t>Conclusion</w:t>
       </w:r>
-      <w:bookmarkEnd w:id="60"/>
+      <w:bookmarkEnd w:id="64"/>
       <w:r>
         <w:t xml:space="preserve"> </w:t>
       </w:r>
@@ -13228,12 +16161,12 @@
         <w:ind w:left="360"/>
         <w:jc w:val="both"/>
       </w:pPr>
-      <w:bookmarkStart w:id="61" w:name="_Toc190534396"/>
+      <w:bookmarkStart w:id="65" w:name="_Toc190550390"/>
       <w:r>
         <w:lastRenderedPageBreak/>
         <w:t>Les jeux de données</w:t>
       </w:r>
-      <w:bookmarkEnd w:id="61"/>
+      <w:bookmarkEnd w:id="65"/>
       <w:r>
         <w:t xml:space="preserve"> </w:t>
       </w:r>
@@ -13246,7 +16179,7 @@
           <w:numId w:val="6"/>
         </w:numPr>
       </w:pPr>
-      <w:hyperlink r:id="rId19" w:history="1">
+      <w:hyperlink r:id="rId21" w:history="1">
         <w:r>
           <w:rPr>
             <w:rStyle w:val="Lienhypertexte"/>
@@ -13263,7 +16196,7 @@
           <w:numId w:val="6"/>
         </w:numPr>
       </w:pPr>
-      <w:hyperlink r:id="rId20" w:history="1">
+      <w:hyperlink r:id="rId22" w:history="1">
         <w:r>
           <w:rPr>
             <w:rStyle w:val="Lienhypertexte"/>
@@ -13280,7 +16213,7 @@
           <w:numId w:val="6"/>
         </w:numPr>
       </w:pPr>
-      <w:hyperlink r:id="rId21" w:history="1">
+      <w:hyperlink r:id="rId23" w:history="1">
         <w:r>
           <w:rPr>
             <w:rStyle w:val="Lienhypertexte"/>
@@ -13301,11 +16234,11 @@
         </w:numPr>
         <w:ind w:left="360"/>
       </w:pPr>
-      <w:bookmarkStart w:id="62" w:name="_Toc190534397"/>
+      <w:bookmarkStart w:id="66" w:name="_Toc190550391"/>
       <w:r>
         <w:t>Bibliographie</w:t>
       </w:r>
-      <w:bookmarkEnd w:id="62"/>
+      <w:bookmarkEnd w:id="66"/>
     </w:p>
     <w:p>
       <w:pPr>
@@ -13316,7 +16249,7 @@
         </w:numPr>
         <w:jc w:val="both"/>
       </w:pPr>
-      <w:hyperlink r:id="rId22" w:history="1">
+      <w:hyperlink r:id="rId24" w:history="1">
         <w:r>
           <w:rPr>
             <w:rStyle w:val="Lienhypertexte"/>
@@ -13335,7 +16268,7 @@
         </w:numPr>
         <w:jc w:val="both"/>
       </w:pPr>
-      <w:hyperlink r:id="rId23" w:history="1">
+      <w:hyperlink r:id="rId25" w:history="1">
         <w:r>
           <w:rPr>
             <w:rStyle w:val="Lienhypertexte"/>
@@ -13353,7 +16286,7 @@
         </w:numPr>
         <w:jc w:val="both"/>
       </w:pPr>
-      <w:hyperlink r:id="rId24" w:history="1">
+      <w:hyperlink r:id="rId26" w:history="1">
         <w:r>
           <w:rPr>
             <w:rStyle w:val="Lienhypertexte"/>
@@ -13371,24 +16304,12 @@
         </w:numPr>
         <w:jc w:val="both"/>
       </w:pPr>
-      <w:hyperlink r:id="rId25" w:history="1">
+      <w:hyperlink r:id="rId27" w:history="1">
         <w:r>
           <w:rPr>
             <w:rStyle w:val="Lienhypertexte"/>
           </w:rPr>
-          <w:t>https://medium.com/</w:t>
-        </w:r>
-        <w:r>
-          <w:rPr>
-            <w:rStyle w:val="Lienhypertexte"/>
-          </w:rPr>
-          <w:t>@</w:t>
-        </w:r>
-        <w:r>
-          <w:rPr>
-            <w:rStyle w:val="Lienhypertexte"/>
-          </w:rPr>
-          <w:t>sahin.samia/demystifying-k-neighbors-classifier-knn-theory-and-python-implementation-from-scratch-f5e76d6f2d48</w:t>
+          <w:t>https://medium.com/@sahin.samia/demystifying-k-neighbors-classifier-knn-theory-and-python-implementation-from-scratch-f5e76d6f2d48</w:t>
         </w:r>
       </w:hyperlink>
     </w:p>
@@ -13401,7 +16322,7 @@
         </w:numPr>
         <w:jc w:val="both"/>
       </w:pPr>
-      <w:hyperlink r:id="rId26" w:history="1">
+      <w:hyperlink r:id="rId28" w:history="1">
         <w:r>
           <w:rPr>
             <w:rStyle w:val="Lienhypertexte"/>
@@ -13422,7 +16343,7 @@
         </w:numPr>
         <w:jc w:val="both"/>
       </w:pPr>
-      <w:hyperlink r:id="rId27" w:history="1">
+      <w:hyperlink r:id="rId29" w:history="1">
         <w:r>
           <w:rPr>
             <w:rStyle w:val="Lienhypertexte"/>
@@ -13984,6 +16905,232 @@
     </w:lvl>
   </w:abstractNum>
   <w:abstractNum w:abstractNumId="4" w15:restartNumberingAfterBreak="0">
+    <w:nsid w:val="12771EEC"/>
+    <w:multiLevelType w:val="hybridMultilevel"/>
+    <w:tmpl w:val="FBC0A7BC"/>
+    <w:lvl w:ilvl="0" w:tplc="040C000D">
+      <w:start w:val="1"/>
+      <w:numFmt w:val="bullet"/>
+      <w:lvlText w:val=""/>
+      <w:lvlJc w:val="left"/>
+      <w:pPr>
+        <w:ind w:left="720" w:hanging="360"/>
+      </w:pPr>
+      <w:rPr>
+        <w:rFonts w:ascii="Wingdings" w:hAnsi="Wingdings" w:hint="default"/>
+      </w:rPr>
+    </w:lvl>
+    <w:lvl w:ilvl="1" w:tplc="040C0003" w:tentative="1">
+      <w:start w:val="1"/>
+      <w:numFmt w:val="bullet"/>
+      <w:lvlText w:val="o"/>
+      <w:lvlJc w:val="left"/>
+      <w:pPr>
+        <w:ind w:left="1440" w:hanging="360"/>
+      </w:pPr>
+      <w:rPr>
+        <w:rFonts w:ascii="Courier New" w:hAnsi="Courier New" w:cs="Courier New" w:hint="default"/>
+      </w:rPr>
+    </w:lvl>
+    <w:lvl w:ilvl="2" w:tplc="040C0005" w:tentative="1">
+      <w:start w:val="1"/>
+      <w:numFmt w:val="bullet"/>
+      <w:lvlText w:val=""/>
+      <w:lvlJc w:val="left"/>
+      <w:pPr>
+        <w:ind w:left="2160" w:hanging="360"/>
+      </w:pPr>
+      <w:rPr>
+        <w:rFonts w:ascii="Wingdings" w:hAnsi="Wingdings" w:hint="default"/>
+      </w:rPr>
+    </w:lvl>
+    <w:lvl w:ilvl="3" w:tplc="040C0001" w:tentative="1">
+      <w:start w:val="1"/>
+      <w:numFmt w:val="bullet"/>
+      <w:lvlText w:val=""/>
+      <w:lvlJc w:val="left"/>
+      <w:pPr>
+        <w:ind w:left="2880" w:hanging="360"/>
+      </w:pPr>
+      <w:rPr>
+        <w:rFonts w:ascii="Symbol" w:hAnsi="Symbol" w:hint="default"/>
+      </w:rPr>
+    </w:lvl>
+    <w:lvl w:ilvl="4" w:tplc="040C0003" w:tentative="1">
+      <w:start w:val="1"/>
+      <w:numFmt w:val="bullet"/>
+      <w:lvlText w:val="o"/>
+      <w:lvlJc w:val="left"/>
+      <w:pPr>
+        <w:ind w:left="3600" w:hanging="360"/>
+      </w:pPr>
+      <w:rPr>
+        <w:rFonts w:ascii="Courier New" w:hAnsi="Courier New" w:cs="Courier New" w:hint="default"/>
+      </w:rPr>
+    </w:lvl>
+    <w:lvl w:ilvl="5" w:tplc="040C0005" w:tentative="1">
+      <w:start w:val="1"/>
+      <w:numFmt w:val="bullet"/>
+      <w:lvlText w:val=""/>
+      <w:lvlJc w:val="left"/>
+      <w:pPr>
+        <w:ind w:left="4320" w:hanging="360"/>
+      </w:pPr>
+      <w:rPr>
+        <w:rFonts w:ascii="Wingdings" w:hAnsi="Wingdings" w:hint="default"/>
+      </w:rPr>
+    </w:lvl>
+    <w:lvl w:ilvl="6" w:tplc="040C0001" w:tentative="1">
+      <w:start w:val="1"/>
+      <w:numFmt w:val="bullet"/>
+      <w:lvlText w:val=""/>
+      <w:lvlJc w:val="left"/>
+      <w:pPr>
+        <w:ind w:left="5040" w:hanging="360"/>
+      </w:pPr>
+      <w:rPr>
+        <w:rFonts w:ascii="Symbol" w:hAnsi="Symbol" w:hint="default"/>
+      </w:rPr>
+    </w:lvl>
+    <w:lvl w:ilvl="7" w:tplc="040C0003" w:tentative="1">
+      <w:start w:val="1"/>
+      <w:numFmt w:val="bullet"/>
+      <w:lvlText w:val="o"/>
+      <w:lvlJc w:val="left"/>
+      <w:pPr>
+        <w:ind w:left="5760" w:hanging="360"/>
+      </w:pPr>
+      <w:rPr>
+        <w:rFonts w:ascii="Courier New" w:hAnsi="Courier New" w:cs="Courier New" w:hint="default"/>
+      </w:rPr>
+    </w:lvl>
+    <w:lvl w:ilvl="8" w:tplc="040C0005" w:tentative="1">
+      <w:start w:val="1"/>
+      <w:numFmt w:val="bullet"/>
+      <w:lvlText w:val=""/>
+      <w:lvlJc w:val="left"/>
+      <w:pPr>
+        <w:ind w:left="6480" w:hanging="360"/>
+      </w:pPr>
+      <w:rPr>
+        <w:rFonts w:ascii="Wingdings" w:hAnsi="Wingdings" w:hint="default"/>
+      </w:rPr>
+    </w:lvl>
+  </w:abstractNum>
+  <w:abstractNum w:abstractNumId="5" w15:restartNumberingAfterBreak="0">
+    <w:nsid w:val="1D3779F9"/>
+    <w:multiLevelType w:val="hybridMultilevel"/>
+    <w:tmpl w:val="90CC7A48"/>
+    <w:lvl w:ilvl="0" w:tplc="040C000D">
+      <w:start w:val="1"/>
+      <w:numFmt w:val="bullet"/>
+      <w:lvlText w:val=""/>
+      <w:lvlJc w:val="left"/>
+      <w:pPr>
+        <w:ind w:left="785" w:hanging="360"/>
+      </w:pPr>
+      <w:rPr>
+        <w:rFonts w:ascii="Wingdings" w:hAnsi="Wingdings" w:hint="default"/>
+      </w:rPr>
+    </w:lvl>
+    <w:lvl w:ilvl="1" w:tplc="FFFFFFFF" w:tentative="1">
+      <w:start w:val="1"/>
+      <w:numFmt w:val="bullet"/>
+      <w:lvlText w:val="o"/>
+      <w:lvlJc w:val="left"/>
+      <w:pPr>
+        <w:ind w:left="1440" w:hanging="360"/>
+      </w:pPr>
+      <w:rPr>
+        <w:rFonts w:ascii="Courier New" w:hAnsi="Courier New" w:cs="Courier New" w:hint="default"/>
+      </w:rPr>
+    </w:lvl>
+    <w:lvl w:ilvl="2" w:tplc="FFFFFFFF" w:tentative="1">
+      <w:start w:val="1"/>
+      <w:numFmt w:val="bullet"/>
+      <w:lvlText w:val=""/>
+      <w:lvlJc w:val="left"/>
+      <w:pPr>
+        <w:ind w:left="2160" w:hanging="360"/>
+      </w:pPr>
+      <w:rPr>
+        <w:rFonts w:ascii="Wingdings" w:hAnsi="Wingdings" w:hint="default"/>
+      </w:rPr>
+    </w:lvl>
+    <w:lvl w:ilvl="3" w:tplc="FFFFFFFF" w:tentative="1">
+      <w:start w:val="1"/>
+      <w:numFmt w:val="bullet"/>
+      <w:lvlText w:val=""/>
+      <w:lvlJc w:val="left"/>
+      <w:pPr>
+        <w:ind w:left="2880" w:hanging="360"/>
+      </w:pPr>
+      <w:rPr>
+        <w:rFonts w:ascii="Symbol" w:hAnsi="Symbol" w:hint="default"/>
+      </w:rPr>
+    </w:lvl>
+    <w:lvl w:ilvl="4" w:tplc="FFFFFFFF" w:tentative="1">
+      <w:start w:val="1"/>
+      <w:numFmt w:val="bullet"/>
+      <w:lvlText w:val="o"/>
+      <w:lvlJc w:val="left"/>
+      <w:pPr>
+        <w:ind w:left="3600" w:hanging="360"/>
+      </w:pPr>
+      <w:rPr>
+        <w:rFonts w:ascii="Courier New" w:hAnsi="Courier New" w:cs="Courier New" w:hint="default"/>
+      </w:rPr>
+    </w:lvl>
+    <w:lvl w:ilvl="5" w:tplc="FFFFFFFF" w:tentative="1">
+      <w:start w:val="1"/>
+      <w:numFmt w:val="bullet"/>
+      <w:lvlText w:val=""/>
+      <w:lvlJc w:val="left"/>
+      <w:pPr>
+        <w:ind w:left="4320" w:hanging="360"/>
+      </w:pPr>
+      <w:rPr>
+        <w:rFonts w:ascii="Wingdings" w:hAnsi="Wingdings" w:hint="default"/>
+      </w:rPr>
+    </w:lvl>
+    <w:lvl w:ilvl="6" w:tplc="FFFFFFFF" w:tentative="1">
+      <w:start w:val="1"/>
+      <w:numFmt w:val="bullet"/>
+      <w:lvlText w:val=""/>
+      <w:lvlJc w:val="left"/>
+      <w:pPr>
+        <w:ind w:left="5040" w:hanging="360"/>
+      </w:pPr>
+      <w:rPr>
+        <w:rFonts w:ascii="Symbol" w:hAnsi="Symbol" w:hint="default"/>
+      </w:rPr>
+    </w:lvl>
+    <w:lvl w:ilvl="7" w:tplc="FFFFFFFF" w:tentative="1">
+      <w:start w:val="1"/>
+      <w:numFmt w:val="bullet"/>
+      <w:lvlText w:val="o"/>
+      <w:lvlJc w:val="left"/>
+      <w:pPr>
+        <w:ind w:left="5760" w:hanging="360"/>
+      </w:pPr>
+      <w:rPr>
+        <w:rFonts w:ascii="Courier New" w:hAnsi="Courier New" w:cs="Courier New" w:hint="default"/>
+      </w:rPr>
+    </w:lvl>
+    <w:lvl w:ilvl="8" w:tplc="FFFFFFFF" w:tentative="1">
+      <w:start w:val="1"/>
+      <w:numFmt w:val="bullet"/>
+      <w:lvlText w:val=""/>
+      <w:lvlJc w:val="left"/>
+      <w:pPr>
+        <w:ind w:left="6480" w:hanging="360"/>
+      </w:pPr>
+      <w:rPr>
+        <w:rFonts w:ascii="Wingdings" w:hAnsi="Wingdings" w:hint="default"/>
+      </w:rPr>
+    </w:lvl>
+  </w:abstractNum>
+  <w:abstractNum w:abstractNumId="6" w15:restartNumberingAfterBreak="0">
     <w:nsid w:val="204D6430"/>
     <w:multiLevelType w:val="hybridMultilevel"/>
     <w:tmpl w:val="CFD0162C"/>
@@ -14096,7 +17243,120 @@
       </w:rPr>
     </w:lvl>
   </w:abstractNum>
-  <w:abstractNum w:abstractNumId="5" w15:restartNumberingAfterBreak="0">
+  <w:abstractNum w:abstractNumId="7" w15:restartNumberingAfterBreak="0">
+    <w:nsid w:val="2AD85B7B"/>
+    <w:multiLevelType w:val="hybridMultilevel"/>
+    <w:tmpl w:val="98767932"/>
+    <w:lvl w:ilvl="0" w:tplc="040C000D">
+      <w:start w:val="1"/>
+      <w:numFmt w:val="bullet"/>
+      <w:lvlText w:val=""/>
+      <w:lvlJc w:val="left"/>
+      <w:pPr>
+        <w:ind w:left="785" w:hanging="360"/>
+      </w:pPr>
+      <w:rPr>
+        <w:rFonts w:ascii="Wingdings" w:hAnsi="Wingdings" w:hint="default"/>
+      </w:rPr>
+    </w:lvl>
+    <w:lvl w:ilvl="1" w:tplc="040C0003" w:tentative="1">
+      <w:start w:val="1"/>
+      <w:numFmt w:val="bullet"/>
+      <w:lvlText w:val="o"/>
+      <w:lvlJc w:val="left"/>
+      <w:pPr>
+        <w:ind w:left="1505" w:hanging="360"/>
+      </w:pPr>
+      <w:rPr>
+        <w:rFonts w:ascii="Courier New" w:hAnsi="Courier New" w:cs="Courier New" w:hint="default"/>
+      </w:rPr>
+    </w:lvl>
+    <w:lvl w:ilvl="2" w:tplc="040C0005" w:tentative="1">
+      <w:start w:val="1"/>
+      <w:numFmt w:val="bullet"/>
+      <w:lvlText w:val=""/>
+      <w:lvlJc w:val="left"/>
+      <w:pPr>
+        <w:ind w:left="2225" w:hanging="360"/>
+      </w:pPr>
+      <w:rPr>
+        <w:rFonts w:ascii="Wingdings" w:hAnsi="Wingdings" w:hint="default"/>
+      </w:rPr>
+    </w:lvl>
+    <w:lvl w:ilvl="3" w:tplc="040C0001" w:tentative="1">
+      <w:start w:val="1"/>
+      <w:numFmt w:val="bullet"/>
+      <w:lvlText w:val=""/>
+      <w:lvlJc w:val="left"/>
+      <w:pPr>
+        <w:ind w:left="2945" w:hanging="360"/>
+      </w:pPr>
+      <w:rPr>
+        <w:rFonts w:ascii="Symbol" w:hAnsi="Symbol" w:hint="default"/>
+      </w:rPr>
+    </w:lvl>
+    <w:lvl w:ilvl="4" w:tplc="040C0003" w:tentative="1">
+      <w:start w:val="1"/>
+      <w:numFmt w:val="bullet"/>
+      <w:lvlText w:val="o"/>
+      <w:lvlJc w:val="left"/>
+      <w:pPr>
+        <w:ind w:left="3665" w:hanging="360"/>
+      </w:pPr>
+      <w:rPr>
+        <w:rFonts w:ascii="Courier New" w:hAnsi="Courier New" w:cs="Courier New" w:hint="default"/>
+      </w:rPr>
+    </w:lvl>
+    <w:lvl w:ilvl="5" w:tplc="040C0005" w:tentative="1">
+      <w:start w:val="1"/>
+      <w:numFmt w:val="bullet"/>
+      <w:lvlText w:val=""/>
+      <w:lvlJc w:val="left"/>
+      <w:pPr>
+        <w:ind w:left="4385" w:hanging="360"/>
+      </w:pPr>
+      <w:rPr>
+        <w:rFonts w:ascii="Wingdings" w:hAnsi="Wingdings" w:hint="default"/>
+      </w:rPr>
+    </w:lvl>
+    <w:lvl w:ilvl="6" w:tplc="040C0001" w:tentative="1">
+      <w:start w:val="1"/>
+      <w:numFmt w:val="bullet"/>
+      <w:lvlText w:val=""/>
+      <w:lvlJc w:val="left"/>
+      <w:pPr>
+        <w:ind w:left="5105" w:hanging="360"/>
+      </w:pPr>
+      <w:rPr>
+        <w:rFonts w:ascii="Symbol" w:hAnsi="Symbol" w:hint="default"/>
+      </w:rPr>
+    </w:lvl>
+    <w:lvl w:ilvl="7" w:tplc="040C0003" w:tentative="1">
+      <w:start w:val="1"/>
+      <w:numFmt w:val="bullet"/>
+      <w:lvlText w:val="o"/>
+      <w:lvlJc w:val="left"/>
+      <w:pPr>
+        <w:ind w:left="5825" w:hanging="360"/>
+      </w:pPr>
+      <w:rPr>
+        <w:rFonts w:ascii="Courier New" w:hAnsi="Courier New" w:cs="Courier New" w:hint="default"/>
+      </w:rPr>
+    </w:lvl>
+    <w:lvl w:ilvl="8" w:tplc="040C0005" w:tentative="1">
+      <w:start w:val="1"/>
+      <w:numFmt w:val="bullet"/>
+      <w:lvlText w:val=""/>
+      <w:lvlJc w:val="left"/>
+      <w:pPr>
+        <w:ind w:left="6545" w:hanging="360"/>
+      </w:pPr>
+      <w:rPr>
+        <w:rFonts w:ascii="Wingdings" w:hAnsi="Wingdings" w:hint="default"/>
+      </w:rPr>
+    </w:lvl>
+  </w:abstractNum>
+  <w:abstractNum w:abstractNumId="8" w15:restartNumberingAfterBreak="0">
     <w:nsid w:val="2DF25395"/>
     <w:multiLevelType w:val="hybridMultilevel"/>
     <w:tmpl w:val="60CCD034"/>
@@ -14209,7 +17469,7 @@
       </w:rPr>
     </w:lvl>
   </w:abstractNum>
-  <w:abstractNum w:abstractNumId="6" w15:restartNumberingAfterBreak="0">
+  <w:abstractNum w:abstractNumId="9" w15:restartNumberingAfterBreak="0">
     <w:nsid w:val="34043528"/>
     <w:multiLevelType w:val="hybridMultilevel"/>
     <w:tmpl w:val="C60A1B94"/>
@@ -14321,7 +17581,7 @@
       </w:rPr>
     </w:lvl>
   </w:abstractNum>
-  <w:abstractNum w:abstractNumId="7" w15:restartNumberingAfterBreak="0">
+  <w:abstractNum w:abstractNumId="10" w15:restartNumberingAfterBreak="0">
     <w:nsid w:val="40F24C7E"/>
     <w:multiLevelType w:val="hybridMultilevel"/>
     <w:tmpl w:val="7004DE40"/>
@@ -14408,7 +17668,7 @@
       </w:pPr>
     </w:lvl>
   </w:abstractNum>
-  <w:abstractNum w:abstractNumId="8" w15:restartNumberingAfterBreak="0">
+  <w:abstractNum w:abstractNumId="11" w15:restartNumberingAfterBreak="0">
     <w:nsid w:val="4C2620C6"/>
     <w:multiLevelType w:val="hybridMultilevel"/>
     <w:tmpl w:val="1A2EB9EA"/>
@@ -14521,7 +17781,120 @@
       </w:rPr>
     </w:lvl>
   </w:abstractNum>
-  <w:abstractNum w:abstractNumId="9" w15:restartNumberingAfterBreak="0">
+  <w:abstractNum w:abstractNumId="12" w15:restartNumberingAfterBreak="0">
+    <w:nsid w:val="4DB5594E"/>
+    <w:multiLevelType w:val="hybridMultilevel"/>
+    <w:tmpl w:val="BAD4CB6A"/>
+    <w:lvl w:ilvl="0" w:tplc="039841C0">
+      <w:start w:val="1"/>
+      <w:numFmt w:val="bullet"/>
+      <w:lvlText w:val=""/>
+      <w:lvlJc w:val="left"/>
+      <w:pPr>
+        <w:ind w:left="1080" w:hanging="360"/>
+      </w:pPr>
+      <w:rPr>
+        <w:rFonts w:ascii="Wingdings" w:hAnsi="Wingdings" w:hint="default"/>
+      </w:rPr>
+    </w:lvl>
+    <w:lvl w:ilvl="1" w:tplc="040C0003" w:tentative="1">
+      <w:start w:val="1"/>
+      <w:numFmt w:val="bullet"/>
+      <w:lvlText w:val="o"/>
+      <w:lvlJc w:val="left"/>
+      <w:pPr>
+        <w:ind w:left="1440" w:hanging="360"/>
+      </w:pPr>
+      <w:rPr>
+        <w:rFonts w:ascii="Courier New" w:hAnsi="Courier New" w:cs="Courier New" w:hint="default"/>
+      </w:rPr>
+    </w:lvl>
+    <w:lvl w:ilvl="2" w:tplc="040C0005" w:tentative="1">
+      <w:start w:val="1"/>
+      <w:numFmt w:val="bullet"/>
+      <w:lvlText w:val=""/>
+      <w:lvlJc w:val="left"/>
+      <w:pPr>
+        <w:ind w:left="2160" w:hanging="360"/>
+      </w:pPr>
+      <w:rPr>
+        <w:rFonts w:ascii="Wingdings" w:hAnsi="Wingdings" w:hint="default"/>
+      </w:rPr>
+    </w:lvl>
+    <w:lvl w:ilvl="3" w:tplc="040C0001" w:tentative="1">
+      <w:start w:val="1"/>
+      <w:numFmt w:val="bullet"/>
+      <w:lvlText w:val=""/>
+      <w:lvlJc w:val="left"/>
+      <w:pPr>
+        <w:ind w:left="2880" w:hanging="360"/>
+      </w:pPr>
+      <w:rPr>
+        <w:rFonts w:ascii="Symbol" w:hAnsi="Symbol" w:hint="default"/>
+      </w:rPr>
+    </w:lvl>
+    <w:lvl w:ilvl="4" w:tplc="040C0003" w:tentative="1">
+      <w:start w:val="1"/>
+      <w:numFmt w:val="bullet"/>
+      <w:lvlText w:val="o"/>
+      <w:lvlJc w:val="left"/>
+      <w:pPr>
+        <w:ind w:left="3600" w:hanging="360"/>
+      </w:pPr>
+      <w:rPr>
+        <w:rFonts w:ascii="Courier New" w:hAnsi="Courier New" w:cs="Courier New" w:hint="default"/>
+      </w:rPr>
+    </w:lvl>
+    <w:lvl w:ilvl="5" w:tplc="040C0005" w:tentative="1">
+      <w:start w:val="1"/>
+      <w:numFmt w:val="bullet"/>
+      <w:lvlText w:val=""/>
+      <w:lvlJc w:val="left"/>
+      <w:pPr>
+        <w:ind w:left="4320" w:hanging="360"/>
+      </w:pPr>
+      <w:rPr>
+        <w:rFonts w:ascii="Wingdings" w:hAnsi="Wingdings" w:hint="default"/>
+      </w:rPr>
+    </w:lvl>
+    <w:lvl w:ilvl="6" w:tplc="040C0001" w:tentative="1">
+      <w:start w:val="1"/>
+      <w:numFmt w:val="bullet"/>
+      <w:lvlText w:val=""/>
+      <w:lvlJc w:val="left"/>
+      <w:pPr>
+        <w:ind w:left="5040" w:hanging="360"/>
+      </w:pPr>
+      <w:rPr>
+        <w:rFonts w:ascii="Symbol" w:hAnsi="Symbol" w:hint="default"/>
+      </w:rPr>
+    </w:lvl>
+    <w:lvl w:ilvl="7" w:tplc="040C0003" w:tentative="1">
+      <w:start w:val="1"/>
+      <w:numFmt w:val="bullet"/>
+      <w:lvlText w:val="o"/>
+      <w:lvlJc w:val="left"/>
+      <w:pPr>
+        <w:ind w:left="5760" w:hanging="360"/>
+      </w:pPr>
+      <w:rPr>
+        <w:rFonts w:ascii="Courier New" w:hAnsi="Courier New" w:cs="Courier New" w:hint="default"/>
+      </w:rPr>
+    </w:lvl>
+    <w:lvl w:ilvl="8" w:tplc="040C0005" w:tentative="1">
+      <w:start w:val="1"/>
+      <w:numFmt w:val="bullet"/>
+      <w:lvlText w:val=""/>
+      <w:lvlJc w:val="left"/>
+      <w:pPr>
+        <w:ind w:left="6480" w:hanging="360"/>
+      </w:pPr>
+      <w:rPr>
+        <w:rFonts w:ascii="Wingdings" w:hAnsi="Wingdings" w:hint="default"/>
+      </w:rPr>
+    </w:lvl>
+  </w:abstractNum>
+  <w:abstractNum w:abstractNumId="13" w15:restartNumberingAfterBreak="0">
     <w:nsid w:val="5E860E00"/>
     <w:multiLevelType w:val="multilevel"/>
     <w:tmpl w:val="6F7EBF2E"/>
@@ -14670,7 +18043,7 @@
       </w:rPr>
     </w:lvl>
   </w:abstractNum>
-  <w:abstractNum w:abstractNumId="10" w15:restartNumberingAfterBreak="0">
+  <w:abstractNum w:abstractNumId="14" w15:restartNumberingAfterBreak="0">
     <w:nsid w:val="66F93343"/>
     <w:multiLevelType w:val="hybridMultilevel"/>
     <w:tmpl w:val="372AD2E8"/>
@@ -14783,7 +18156,7 @@
       </w:rPr>
     </w:lvl>
   </w:abstractNum>
-  <w:abstractNum w:abstractNumId="11" w15:restartNumberingAfterBreak="0">
+  <w:abstractNum w:abstractNumId="15" w15:restartNumberingAfterBreak="0">
     <w:nsid w:val="676137AB"/>
     <w:multiLevelType w:val="multilevel"/>
     <w:tmpl w:val="AEE413C2"/>
@@ -14932,20 +18305,359 @@
       </w:rPr>
     </w:lvl>
   </w:abstractNum>
+  <w:abstractNum w:abstractNumId="16" w15:restartNumberingAfterBreak="0">
+    <w:nsid w:val="760F6F82"/>
+    <w:multiLevelType w:val="hybridMultilevel"/>
+    <w:tmpl w:val="3BD818F0"/>
+    <w:lvl w:ilvl="0" w:tplc="040C000D">
+      <w:start w:val="1"/>
+      <w:numFmt w:val="bullet"/>
+      <w:lvlText w:val=""/>
+      <w:lvlJc w:val="left"/>
+      <w:pPr>
+        <w:ind w:left="720" w:hanging="360"/>
+      </w:pPr>
+      <w:rPr>
+        <w:rFonts w:ascii="Wingdings" w:hAnsi="Wingdings" w:hint="default"/>
+      </w:rPr>
+    </w:lvl>
+    <w:lvl w:ilvl="1" w:tplc="040C0003" w:tentative="1">
+      <w:start w:val="1"/>
+      <w:numFmt w:val="bullet"/>
+      <w:lvlText w:val="o"/>
+      <w:lvlJc w:val="left"/>
+      <w:pPr>
+        <w:ind w:left="1440" w:hanging="360"/>
+      </w:pPr>
+      <w:rPr>
+        <w:rFonts w:ascii="Courier New" w:hAnsi="Courier New" w:cs="Courier New" w:hint="default"/>
+      </w:rPr>
+    </w:lvl>
+    <w:lvl w:ilvl="2" w:tplc="040C0005" w:tentative="1">
+      <w:start w:val="1"/>
+      <w:numFmt w:val="bullet"/>
+      <w:lvlText w:val=""/>
+      <w:lvlJc w:val="left"/>
+      <w:pPr>
+        <w:ind w:left="2160" w:hanging="360"/>
+      </w:pPr>
+      <w:rPr>
+        <w:rFonts w:ascii="Wingdings" w:hAnsi="Wingdings" w:hint="default"/>
+      </w:rPr>
+    </w:lvl>
+    <w:lvl w:ilvl="3" w:tplc="040C0001" w:tentative="1">
+      <w:start w:val="1"/>
+      <w:numFmt w:val="bullet"/>
+      <w:lvlText w:val=""/>
+      <w:lvlJc w:val="left"/>
+      <w:pPr>
+        <w:ind w:left="2880" w:hanging="360"/>
+      </w:pPr>
+      <w:rPr>
+        <w:rFonts w:ascii="Symbol" w:hAnsi="Symbol" w:hint="default"/>
+      </w:rPr>
+    </w:lvl>
+    <w:lvl w:ilvl="4" w:tplc="040C0003" w:tentative="1">
+      <w:start w:val="1"/>
+      <w:numFmt w:val="bullet"/>
+      <w:lvlText w:val="o"/>
+      <w:lvlJc w:val="left"/>
+      <w:pPr>
+        <w:ind w:left="3600" w:hanging="360"/>
+      </w:pPr>
+      <w:rPr>
+        <w:rFonts w:ascii="Courier New" w:hAnsi="Courier New" w:cs="Courier New" w:hint="default"/>
+      </w:rPr>
+    </w:lvl>
+    <w:lvl w:ilvl="5" w:tplc="040C0005" w:tentative="1">
+      <w:start w:val="1"/>
+      <w:numFmt w:val="bullet"/>
+      <w:lvlText w:val=""/>
+      <w:lvlJc w:val="left"/>
+      <w:pPr>
+        <w:ind w:left="4320" w:hanging="360"/>
+      </w:pPr>
+      <w:rPr>
+        <w:rFonts w:ascii="Wingdings" w:hAnsi="Wingdings" w:hint="default"/>
+      </w:rPr>
+    </w:lvl>
+    <w:lvl w:ilvl="6" w:tplc="040C0001" w:tentative="1">
+      <w:start w:val="1"/>
+      <w:numFmt w:val="bullet"/>
+      <w:lvlText w:val=""/>
+      <w:lvlJc w:val="left"/>
+      <w:pPr>
+        <w:ind w:left="5040" w:hanging="360"/>
+      </w:pPr>
+      <w:rPr>
+        <w:rFonts w:ascii="Symbol" w:hAnsi="Symbol" w:hint="default"/>
+      </w:rPr>
+    </w:lvl>
+    <w:lvl w:ilvl="7" w:tplc="040C0003" w:tentative="1">
+      <w:start w:val="1"/>
+      <w:numFmt w:val="bullet"/>
+      <w:lvlText w:val="o"/>
+      <w:lvlJc w:val="left"/>
+      <w:pPr>
+        <w:ind w:left="5760" w:hanging="360"/>
+      </w:pPr>
+      <w:rPr>
+        <w:rFonts w:ascii="Courier New" w:hAnsi="Courier New" w:cs="Courier New" w:hint="default"/>
+      </w:rPr>
+    </w:lvl>
+    <w:lvl w:ilvl="8" w:tplc="040C0005" w:tentative="1">
+      <w:start w:val="1"/>
+      <w:numFmt w:val="bullet"/>
+      <w:lvlText w:val=""/>
+      <w:lvlJc w:val="left"/>
+      <w:pPr>
+        <w:ind w:left="6480" w:hanging="360"/>
+      </w:pPr>
+      <w:rPr>
+        <w:rFonts w:ascii="Wingdings" w:hAnsi="Wingdings" w:hint="default"/>
+      </w:rPr>
+    </w:lvl>
+  </w:abstractNum>
+  <w:abstractNum w:abstractNumId="17" w15:restartNumberingAfterBreak="0">
+    <w:nsid w:val="7B3E4007"/>
+    <w:multiLevelType w:val="hybridMultilevel"/>
+    <w:tmpl w:val="1FDA30A6"/>
+    <w:lvl w:ilvl="0" w:tplc="040C000B">
+      <w:start w:val="1"/>
+      <w:numFmt w:val="bullet"/>
+      <w:lvlText w:val=""/>
+      <w:lvlJc w:val="left"/>
+      <w:pPr>
+        <w:ind w:left="720" w:hanging="360"/>
+      </w:pPr>
+      <w:rPr>
+        <w:rFonts w:ascii="Wingdings" w:hAnsi="Wingdings" w:hint="default"/>
+      </w:rPr>
+    </w:lvl>
+    <w:lvl w:ilvl="1" w:tplc="040C0003" w:tentative="1">
+      <w:start w:val="1"/>
+      <w:numFmt w:val="bullet"/>
+      <w:lvlText w:val="o"/>
+      <w:lvlJc w:val="left"/>
+      <w:pPr>
+        <w:ind w:left="1440" w:hanging="360"/>
+      </w:pPr>
+      <w:rPr>
+        <w:rFonts w:ascii="Courier New" w:hAnsi="Courier New" w:cs="Courier New" w:hint="default"/>
+      </w:rPr>
+    </w:lvl>
+    <w:lvl w:ilvl="2" w:tplc="040C0005" w:tentative="1">
+      <w:start w:val="1"/>
+      <w:numFmt w:val="bullet"/>
+      <w:lvlText w:val=""/>
+      <w:lvlJc w:val="left"/>
+      <w:pPr>
+        <w:ind w:left="2160" w:hanging="360"/>
+      </w:pPr>
+      <w:rPr>
+        <w:rFonts w:ascii="Wingdings" w:hAnsi="Wingdings" w:hint="default"/>
+      </w:rPr>
+    </w:lvl>
+    <w:lvl w:ilvl="3" w:tplc="040C0001" w:tentative="1">
+      <w:start w:val="1"/>
+      <w:numFmt w:val="bullet"/>
+      <w:lvlText w:val=""/>
+      <w:lvlJc w:val="left"/>
+      <w:pPr>
+        <w:ind w:left="2880" w:hanging="360"/>
+      </w:pPr>
+      <w:rPr>
+        <w:rFonts w:ascii="Symbol" w:hAnsi="Symbol" w:hint="default"/>
+      </w:rPr>
+    </w:lvl>
+    <w:lvl w:ilvl="4" w:tplc="040C0003" w:tentative="1">
+      <w:start w:val="1"/>
+      <w:numFmt w:val="bullet"/>
+      <w:lvlText w:val="o"/>
+      <w:lvlJc w:val="left"/>
+      <w:pPr>
+        <w:ind w:left="3600" w:hanging="360"/>
+      </w:pPr>
+      <w:rPr>
+        <w:rFonts w:ascii="Courier New" w:hAnsi="Courier New" w:cs="Courier New" w:hint="default"/>
+      </w:rPr>
+    </w:lvl>
+    <w:lvl w:ilvl="5" w:tplc="040C0005" w:tentative="1">
+      <w:start w:val="1"/>
+      <w:numFmt w:val="bullet"/>
+      <w:lvlText w:val=""/>
+      <w:lvlJc w:val="left"/>
+      <w:pPr>
+        <w:ind w:left="4320" w:hanging="360"/>
+      </w:pPr>
+      <w:rPr>
+        <w:rFonts w:ascii="Wingdings" w:hAnsi="Wingdings" w:hint="default"/>
+      </w:rPr>
+    </w:lvl>
+    <w:lvl w:ilvl="6" w:tplc="040C0001" w:tentative="1">
+      <w:start w:val="1"/>
+      <w:numFmt w:val="bullet"/>
+      <w:lvlText w:val=""/>
+      <w:lvlJc w:val="left"/>
+      <w:pPr>
+        <w:ind w:left="5040" w:hanging="360"/>
+      </w:pPr>
+      <w:rPr>
+        <w:rFonts w:ascii="Symbol" w:hAnsi="Symbol" w:hint="default"/>
+      </w:rPr>
+    </w:lvl>
+    <w:lvl w:ilvl="7" w:tplc="040C0003" w:tentative="1">
+      <w:start w:val="1"/>
+      <w:numFmt w:val="bullet"/>
+      <w:lvlText w:val="o"/>
+      <w:lvlJc w:val="left"/>
+      <w:pPr>
+        <w:ind w:left="5760" w:hanging="360"/>
+      </w:pPr>
+      <w:rPr>
+        <w:rFonts w:ascii="Courier New" w:hAnsi="Courier New" w:cs="Courier New" w:hint="default"/>
+      </w:rPr>
+    </w:lvl>
+    <w:lvl w:ilvl="8" w:tplc="040C0005" w:tentative="1">
+      <w:start w:val="1"/>
+      <w:numFmt w:val="bullet"/>
+      <w:lvlText w:val=""/>
+      <w:lvlJc w:val="left"/>
+      <w:pPr>
+        <w:ind w:left="6480" w:hanging="360"/>
+      </w:pPr>
+      <w:rPr>
+        <w:rFonts w:ascii="Wingdings" w:hAnsi="Wingdings" w:hint="default"/>
+      </w:rPr>
+    </w:lvl>
+  </w:abstractNum>
+  <w:abstractNum w:abstractNumId="18" w15:restartNumberingAfterBreak="0">
+    <w:nsid w:val="7DFE5562"/>
+    <w:multiLevelType w:val="hybridMultilevel"/>
+    <w:tmpl w:val="915E4E04"/>
+    <w:lvl w:ilvl="0" w:tplc="039841C0">
+      <w:start w:val="1"/>
+      <w:numFmt w:val="bullet"/>
+      <w:lvlText w:val=""/>
+      <w:lvlJc w:val="left"/>
+      <w:pPr>
+        <w:ind w:left="1080" w:hanging="360"/>
+      </w:pPr>
+      <w:rPr>
+        <w:rFonts w:ascii="Wingdings" w:hAnsi="Wingdings" w:hint="default"/>
+      </w:rPr>
+    </w:lvl>
+    <w:lvl w:ilvl="1" w:tplc="040C0003" w:tentative="1">
+      <w:start w:val="1"/>
+      <w:numFmt w:val="bullet"/>
+      <w:lvlText w:val="o"/>
+      <w:lvlJc w:val="left"/>
+      <w:pPr>
+        <w:ind w:left="1440" w:hanging="360"/>
+      </w:pPr>
+      <w:rPr>
+        <w:rFonts w:ascii="Courier New" w:hAnsi="Courier New" w:cs="Courier New" w:hint="default"/>
+      </w:rPr>
+    </w:lvl>
+    <w:lvl w:ilvl="2" w:tplc="040C0005" w:tentative="1">
+      <w:start w:val="1"/>
+      <w:numFmt w:val="bullet"/>
+      <w:lvlText w:val=""/>
+      <w:lvlJc w:val="left"/>
+      <w:pPr>
+        <w:ind w:left="2160" w:hanging="360"/>
+      </w:pPr>
+      <w:rPr>
+        <w:rFonts w:ascii="Wingdings" w:hAnsi="Wingdings" w:hint="default"/>
+      </w:rPr>
+    </w:lvl>
+    <w:lvl w:ilvl="3" w:tplc="040C0001" w:tentative="1">
+      <w:start w:val="1"/>
+      <w:numFmt w:val="bullet"/>
+      <w:lvlText w:val=""/>
+      <w:lvlJc w:val="left"/>
+      <w:pPr>
+        <w:ind w:left="2880" w:hanging="360"/>
+      </w:pPr>
+      <w:rPr>
+        <w:rFonts w:ascii="Symbol" w:hAnsi="Symbol" w:hint="default"/>
+      </w:rPr>
+    </w:lvl>
+    <w:lvl w:ilvl="4" w:tplc="040C0003" w:tentative="1">
+      <w:start w:val="1"/>
+      <w:numFmt w:val="bullet"/>
+      <w:lvlText w:val="o"/>
+      <w:lvlJc w:val="left"/>
+      <w:pPr>
+        <w:ind w:left="3600" w:hanging="360"/>
+      </w:pPr>
+      <w:rPr>
+        <w:rFonts w:ascii="Courier New" w:hAnsi="Courier New" w:cs="Courier New" w:hint="default"/>
+      </w:rPr>
+    </w:lvl>
+    <w:lvl w:ilvl="5" w:tplc="040C0005" w:tentative="1">
+      <w:start w:val="1"/>
+      <w:numFmt w:val="bullet"/>
+      <w:lvlText w:val=""/>
+      <w:lvlJc w:val="left"/>
+      <w:pPr>
+        <w:ind w:left="4320" w:hanging="360"/>
+      </w:pPr>
+      <w:rPr>
+        <w:rFonts w:ascii="Wingdings" w:hAnsi="Wingdings" w:hint="default"/>
+      </w:rPr>
+    </w:lvl>
+    <w:lvl w:ilvl="6" w:tplc="040C0001" w:tentative="1">
+      <w:start w:val="1"/>
+      <w:numFmt w:val="bullet"/>
+      <w:lvlText w:val=""/>
+      <w:lvlJc w:val="left"/>
+      <w:pPr>
+        <w:ind w:left="5040" w:hanging="360"/>
+      </w:pPr>
+      <w:rPr>
+        <w:rFonts w:ascii="Symbol" w:hAnsi="Symbol" w:hint="default"/>
+      </w:rPr>
+    </w:lvl>
+    <w:lvl w:ilvl="7" w:tplc="040C0003" w:tentative="1">
+      <w:start w:val="1"/>
+      <w:numFmt w:val="bullet"/>
+      <w:lvlText w:val="o"/>
+      <w:lvlJc w:val="left"/>
+      <w:pPr>
+        <w:ind w:left="5760" w:hanging="360"/>
+      </w:pPr>
+      <w:rPr>
+        <w:rFonts w:ascii="Courier New" w:hAnsi="Courier New" w:cs="Courier New" w:hint="default"/>
+      </w:rPr>
+    </w:lvl>
+    <w:lvl w:ilvl="8" w:tplc="040C0005" w:tentative="1">
+      <w:start w:val="1"/>
+      <w:numFmt w:val="bullet"/>
+      <w:lvlText w:val=""/>
+      <w:lvlJc w:val="left"/>
+      <w:pPr>
+        <w:ind w:left="6480" w:hanging="360"/>
+      </w:pPr>
+      <w:rPr>
+        <w:rFonts w:ascii="Wingdings" w:hAnsi="Wingdings" w:hint="default"/>
+      </w:rPr>
+    </w:lvl>
+  </w:abstractNum>
   <w:num w:numId="1" w16cid:durableId="400522538">
     <w:abstractNumId w:val="1"/>
   </w:num>
   <w:num w:numId="2" w16cid:durableId="1059785968">
+    <w:abstractNumId w:val="15"/>
+  </w:num>
+  <w:num w:numId="3" w16cid:durableId="1507667732">
+    <w:abstractNumId w:val="10"/>
+  </w:num>
+  <w:num w:numId="4" w16cid:durableId="358554053">
     <w:abstractNumId w:val="11"/>
   </w:num>
-  <w:num w:numId="3" w16cid:durableId="1507667732">
-    <w:abstractNumId w:val="7"/>
-  </w:num>
-  <w:num w:numId="4" w16cid:durableId="358554053">
+  <w:num w:numId="5" w16cid:durableId="1280796266">
     <w:abstractNumId w:val="8"/>
-  </w:num>
-  <w:num w:numId="5" w16cid:durableId="1280796266">
-    <w:abstractNumId w:val="5"/>
   </w:num>
   <w:num w:numId="6" w16cid:durableId="1015379518">
     <w:abstractNumId w:val="0"/>
@@ -14954,19 +18666,40 @@
     <w:abstractNumId w:val="2"/>
   </w:num>
   <w:num w:numId="8" w16cid:durableId="1008679820">
-    <w:abstractNumId w:val="4"/>
+    <w:abstractNumId w:val="6"/>
   </w:num>
   <w:num w:numId="9" w16cid:durableId="24647237">
-    <w:abstractNumId w:val="9"/>
+    <w:abstractNumId w:val="13"/>
   </w:num>
   <w:num w:numId="10" w16cid:durableId="468792314">
     <w:abstractNumId w:val="3"/>
   </w:num>
   <w:num w:numId="11" w16cid:durableId="64301188">
-    <w:abstractNumId w:val="10"/>
+    <w:abstractNumId w:val="14"/>
   </w:num>
   <w:num w:numId="12" w16cid:durableId="140730565">
-    <w:abstractNumId w:val="6"/>
+    <w:abstractNumId w:val="9"/>
+  </w:num>
+  <w:num w:numId="13" w16cid:durableId="1534804723">
+    <w:abstractNumId w:val="17"/>
+  </w:num>
+  <w:num w:numId="14" w16cid:durableId="1633052364">
+    <w:abstractNumId w:val="18"/>
+  </w:num>
+  <w:num w:numId="15" w16cid:durableId="1736734109">
+    <w:abstractNumId w:val="12"/>
+  </w:num>
+  <w:num w:numId="16" w16cid:durableId="643006070">
+    <w:abstractNumId w:val="5"/>
+  </w:num>
+  <w:num w:numId="17" w16cid:durableId="885606514">
+    <w:abstractNumId w:val="16"/>
+  </w:num>
+  <w:num w:numId="18" w16cid:durableId="911617274">
+    <w:abstractNumId w:val="7"/>
+  </w:num>
+  <w:num w:numId="19" w16cid:durableId="779565199">
+    <w:abstractNumId w:val="4"/>
   </w:num>
 </w:numbering>
 </file>
@@ -15371,7 +19104,7 @@
   <w:style w:type="paragraph" w:default="1" w:styleId="Normal">
     <w:name w:val="Normal"/>
     <w:qFormat/>
-    <w:rsid w:val="00F60271"/>
+    <w:rsid w:val="00FB2318"/>
     <w:pPr>
       <w:spacing w:before="120" w:after="280"/>
     </w:pPr>
@@ -16518,6 +20251,156 @@
       </w:tcPr>
     </w:tblStylePr>
   </w:style>
+  <w:style w:type="table" w:styleId="Tableausimple1">
+    <w:name w:val="Plain Table 1"/>
+    <w:basedOn w:val="TableauNormal"/>
+    <w:uiPriority w:val="41"/>
+    <w:rsid w:val="006B21F6"/>
+    <w:pPr>
+      <w:spacing w:after="0" w:line="240" w:lineRule="auto"/>
+    </w:pPr>
+    <w:tblPr>
+      <w:tblStyleRowBandSize w:val="1"/>
+      <w:tblStyleColBandSize w:val="1"/>
+      <w:tblBorders>
+        <w:top w:val="single" w:sz="4" w:space="0" w:color="BFBFBF" w:themeColor="background1" w:themeShade="BF"/>
+        <w:left w:val="single" w:sz="4" w:space="0" w:color="BFBFBF" w:themeColor="background1" w:themeShade="BF"/>
+        <w:bottom w:val="single" w:sz="4" w:space="0" w:color="BFBFBF" w:themeColor="background1" w:themeShade="BF"/>
+        <w:right w:val="single" w:sz="4" w:space="0" w:color="BFBFBF" w:themeColor="background1" w:themeShade="BF"/>
+        <w:insideH w:val="single" w:sz="4" w:space="0" w:color="BFBFBF" w:themeColor="background1" w:themeShade="BF"/>
+        <w:insideV w:val="single" w:sz="4" w:space="0" w:color="BFBFBF" w:themeColor="background1" w:themeShade="BF"/>
+      </w:tblBorders>
+    </w:tblPr>
+    <w:tblStylePr w:type="firstRow">
+      <w:rPr>
+        <w:b/>
+        <w:bCs/>
+      </w:rPr>
+    </w:tblStylePr>
+    <w:tblStylePr w:type="lastRow">
+      <w:rPr>
+        <w:b/>
+        <w:bCs/>
+      </w:rPr>
+      <w:tblPr/>
+      <w:tcPr>
+        <w:tcBorders>
+          <w:top w:val="double" w:sz="4" w:space="0" w:color="BFBFBF" w:themeColor="background1" w:themeShade="BF"/>
+        </w:tcBorders>
+      </w:tcPr>
+    </w:tblStylePr>
+    <w:tblStylePr w:type="firstCol">
+      <w:rPr>
+        <w:b/>
+        <w:bCs/>
+      </w:rPr>
+    </w:tblStylePr>
+    <w:tblStylePr w:type="lastCol">
+      <w:rPr>
+        <w:b/>
+        <w:bCs/>
+      </w:rPr>
+    </w:tblStylePr>
+    <w:tblStylePr w:type="band1Vert">
+      <w:tblPr/>
+      <w:tcPr>
+        <w:shd w:val="clear" w:color="auto" w:fill="F2F2F2" w:themeFill="background1" w:themeFillShade="F2"/>
+      </w:tcPr>
+    </w:tblStylePr>
+    <w:tblStylePr w:type="band1Horz">
+      <w:tblPr/>
+      <w:tcPr>
+        <w:shd w:val="clear" w:color="auto" w:fill="F2F2F2" w:themeFill="background1" w:themeFillShade="F2"/>
+      </w:tcPr>
+    </w:tblStylePr>
+  </w:style>
+  <w:style w:type="table" w:styleId="Grilledetableauclaire">
+    <w:name w:val="Grid Table Light"/>
+    <w:basedOn w:val="TableauNormal"/>
+    <w:uiPriority w:val="40"/>
+    <w:rsid w:val="0072078B"/>
+    <w:pPr>
+      <w:spacing w:after="0" w:line="240" w:lineRule="auto"/>
+    </w:pPr>
+    <w:tblPr>
+      <w:tblBorders>
+        <w:top w:val="single" w:sz="4" w:space="0" w:color="BFBFBF" w:themeColor="background1" w:themeShade="BF"/>
+        <w:left w:val="single" w:sz="4" w:space="0" w:color="BFBFBF" w:themeColor="background1" w:themeShade="BF"/>
+        <w:bottom w:val="single" w:sz="4" w:space="0" w:color="BFBFBF" w:themeColor="background1" w:themeShade="BF"/>
+        <w:right w:val="single" w:sz="4" w:space="0" w:color="BFBFBF" w:themeColor="background1" w:themeShade="BF"/>
+        <w:insideH w:val="single" w:sz="4" w:space="0" w:color="BFBFBF" w:themeColor="background1" w:themeShade="BF"/>
+        <w:insideV w:val="single" w:sz="4" w:space="0" w:color="BFBFBF" w:themeColor="background1" w:themeShade="BF"/>
+      </w:tblBorders>
+    </w:tblPr>
+  </w:style>
+  <w:style w:type="table" w:styleId="TableauListe6Couleur">
+    <w:name w:val="List Table 6 Colorful"/>
+    <w:basedOn w:val="TableauNormal"/>
+    <w:uiPriority w:val="51"/>
+    <w:rsid w:val="0072078B"/>
+    <w:pPr>
+      <w:spacing w:after="0" w:line="240" w:lineRule="auto"/>
+    </w:pPr>
+    <w:rPr>
+      <w:color w:val="000000" w:themeColor="text1"/>
+    </w:rPr>
+    <w:tblPr>
+      <w:tblStyleRowBandSize w:val="1"/>
+      <w:tblStyleColBandSize w:val="1"/>
+      <w:tblBorders>
+        <w:top w:val="single" w:sz="4" w:space="0" w:color="000000" w:themeColor="text1"/>
+        <w:bottom w:val="single" w:sz="4" w:space="0" w:color="000000" w:themeColor="text1"/>
+      </w:tblBorders>
+    </w:tblPr>
+    <w:tblStylePr w:type="firstRow">
+      <w:rPr>
+        <w:b/>
+        <w:bCs/>
+      </w:rPr>
+      <w:tblPr/>
+      <w:tcPr>
+        <w:tcBorders>
+          <w:bottom w:val="single" w:sz="4" w:space="0" w:color="000000" w:themeColor="text1"/>
+        </w:tcBorders>
+      </w:tcPr>
+    </w:tblStylePr>
+    <w:tblStylePr w:type="lastRow">
+      <w:rPr>
+        <w:b/>
+        <w:bCs/>
+      </w:rPr>
+      <w:tblPr/>
+      <w:tcPr>
+        <w:tcBorders>
+          <w:top w:val="double" w:sz="4" w:space="0" w:color="000000" w:themeColor="text1"/>
+        </w:tcBorders>
+      </w:tcPr>
+    </w:tblStylePr>
+    <w:tblStylePr w:type="firstCol">
+      <w:rPr>
+        <w:b/>
+        <w:bCs/>
+      </w:rPr>
+    </w:tblStylePr>
+    <w:tblStylePr w:type="lastCol">
+      <w:rPr>
+        <w:b/>
+        <w:bCs/>
+      </w:rPr>
+    </w:tblStylePr>
+    <w:tblStylePr w:type="band1Vert">
+      <w:tblPr/>
+      <w:tcPr>
+        <w:shd w:val="clear" w:color="auto" w:fill="CCCCCC" w:themeFill="text1" w:themeFillTint="33"/>
+      </w:tcPr>
+    </w:tblStylePr>
+    <w:tblStylePr w:type="band1Horz">
+      <w:tblPr/>
+      <w:tcPr>
+        <w:shd w:val="clear" w:color="auto" w:fill="CCCCCC" w:themeFill="text1" w:themeFillTint="33"/>
+      </w:tcPr>
+    </w:tblStylePr>
+  </w:style>
 </w:styles>
 </file>
 
